--- a/Relazione/Marco Favaro/relazione.docx
+++ b/Relazione/Marco Favaro/relazione.docx
@@ -66,37 +66,7 @@
           <w:sz w:val="32"/>
           <w:szCs w:val="32"/>
         </w:rPr>
-        <w:t>Favaro Marco</w:t>
-      </w:r>
-      <w:r>
-        <w:rPr>
-          <w:rFonts w:ascii="Calibri" w:hAnsi="Calibri" w:cs="Calibri"/>
-          <w:b/>
-          <w:bCs/>
-          <w:sz w:val="32"/>
-          <w:szCs w:val="32"/>
-        </w:rPr>
-        <w:t xml:space="preserve"> Matricola:</w:t>
-      </w:r>
-      <w:r>
-        <w:rPr>
-          <w:rFonts w:ascii="Calibri" w:hAnsi="Calibri" w:cs="Calibri"/>
-          <w:b/>
-          <w:bCs/>
-          <w:sz w:val="32"/>
-          <w:szCs w:val="32"/>
-        </w:rPr>
-        <w:t xml:space="preserve"> </w:t>
-      </w:r>
-      <w:r>
-        <w:rPr>
-          <w:rFonts w:ascii="Calibri" w:hAnsi="Calibri" w:cs="Calibri"/>
-          <w:b/>
-          <w:bCs/>
-          <w:sz w:val="32"/>
-          <w:szCs w:val="32"/>
-        </w:rPr>
-        <w:t xml:space="preserve">1123187 </w:t>
+        <w:t xml:space="preserve">Favaro Marco Matricola: 1123187 </w:t>
       </w:r>
     </w:p>
     <w:p>
@@ -117,27 +87,7 @@
           <w:sz w:val="32"/>
           <w:szCs w:val="32"/>
         </w:rPr>
-        <w:t>Clerici Michele</w:t>
-      </w:r>
-      <w:r>
-        <w:rPr>
-          <w:rFonts w:ascii="Calibri" w:hAnsi="Calibri" w:cs="Calibri"/>
-          <w:b/>
-          <w:bCs/>
-          <w:sz w:val="32"/>
-          <w:szCs w:val="32"/>
-        </w:rPr>
-        <w:t xml:space="preserve"> Matricola:</w:t>
-      </w:r>
-      <w:r>
-        <w:rPr>
-          <w:rFonts w:ascii="Calibri" w:hAnsi="Calibri" w:cs="Calibri"/>
-          <w:b/>
-          <w:bCs/>
-          <w:sz w:val="32"/>
-          <w:szCs w:val="32"/>
-        </w:rPr>
-        <w:t xml:space="preserve"> 1123….</w:t>
+        <w:t>Clerici Michele Matricola: 1123….</w:t>
       </w:r>
     </w:p>
     <w:p>
@@ -890,7 +840,7 @@
           </mc:Choice>
           <mc:Fallback>
             <w:pict>
-              <v:rect w14:anchorId="65CF1D40" id="Rettangolo 6" o:spid="_x0000_s1026" style="position:absolute;margin-left:417.85pt;margin-top:221.8pt;width:85.75pt;height:40.55pt;z-index:251668480;visibility:visible;mso-wrap-style:square;mso-width-percent:0;mso-height-percent:0;mso-wrap-distance-left:9pt;mso-wrap-distance-top:0;mso-wrap-distance-right:9pt;mso-wrap-distance-bottom:0;mso-position-horizontal:absolute;mso-position-horizontal-relative:text;mso-position-vertical:absolute;mso-position-vertical-relative:text;mso-width-percent:0;mso-height-percent:0;mso-width-relative:margin;mso-height-relative:margin;v-text-anchor:middle" o:gfxdata="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" fillcolor="white [3201]" strokecolor="#ed7d31 [3205]" strokeweight="1pt">
+              <v:rect w14:anchorId="65CF1D40" id="Rettangolo 6" o:spid="_x0000_s1026" style="position:absolute;margin-left:417.85pt;margin-top:221.8pt;width:85.75pt;height:40.55pt;z-index:251668480;visibility:visible;mso-wrap-style:square;mso-width-percent:0;mso-height-percent:0;mso-wrap-distance-left:9pt;mso-wrap-distance-top:0;mso-wrap-distance-right:9pt;mso-wrap-distance-bottom:0;mso-position-horizontal:absolute;mso-position-horizontal-relative:text;mso-position-vertical:absolute;mso-position-vertical-relative:text;mso-width-percent:0;mso-height-percent:0;mso-width-relative:margin;mso-height-relative:margin;v-text-anchor:middle" o:gfxdata="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" fillcolor="white [3201]" strokecolor="#ed7d31 [3205]" strokeweight="1pt">
                 <v:textbox>
                   <w:txbxContent>
                     <w:p>
@@ -1211,7 +1161,7 @@
           </mc:Choice>
           <mc:Fallback>
             <w:pict>
-              <v:rect w14:anchorId="19695C4A" id="Rettangolo 7" o:spid="_x0000_s1027" style="position:absolute;margin-left:-5.25pt;margin-top:15.65pt;width:87.7pt;height:42.55pt;z-index:251670528;visibility:visible;mso-wrap-style:square;mso-width-percent:0;mso-height-percent:0;mso-wrap-distance-left:9pt;mso-wrap-distance-top:0;mso-wrap-distance-right:9pt;mso-wrap-distance-bottom:0;mso-position-horizontal:absolute;mso-position-horizontal-relative:text;mso-position-vertical:absolute;mso-position-vertical-relative:text;mso-width-percent:0;mso-height-percent:0;mso-width-relative:margin;mso-height-relative:margin;v-text-anchor:middle" o:gfxdata="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" fillcolor="white [3201]" strokecolor="#ed7d31 [3205]" strokeweight="1pt">
+              <v:rect w14:anchorId="19695C4A" id="Rettangolo 7" o:spid="_x0000_s1027" style="position:absolute;margin-left:-5.25pt;margin-top:15.65pt;width:87.7pt;height:42.55pt;z-index:251670528;visibility:visible;mso-wrap-style:square;mso-width-percent:0;mso-height-percent:0;mso-wrap-distance-left:9pt;mso-wrap-distance-top:0;mso-wrap-distance-right:9pt;mso-wrap-distance-bottom:0;mso-position-horizontal:absolute;mso-position-horizontal-relative:text;mso-position-vertical:absolute;mso-position-vertical-relative:text;mso-width-percent:0;mso-height-percent:0;mso-width-relative:margin;mso-height-relative:margin;v-text-anchor:middle" o:gfxdata="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" fillcolor="white [3201]" strokecolor="#ed7d31 [3205]" strokeweight="1pt">
                 <v:textbox>
                   <w:txbxContent>
                     <w:p>
@@ -1553,7 +1503,7 @@
           </mc:Choice>
           <mc:Fallback>
             <w:pict>
-              <v:rect w14:anchorId="067EB3C8" id="Rettangolo 3" o:spid="_x0000_s1029" style="position:absolute;margin-left:-12.2pt;margin-top:128.2pt;width:86.4pt;height:41.2pt;z-index:251662336;visibility:visible;mso-wrap-style:square;mso-width-percent:0;mso-height-percent:0;mso-wrap-distance-left:9pt;mso-wrap-distance-top:0;mso-wrap-distance-right:9pt;mso-wrap-distance-bottom:0;mso-position-horizontal:absolute;mso-position-horizontal-relative:text;mso-position-vertical:absolute;mso-position-vertical-relative:text;mso-width-percent:0;mso-height-percent:0;mso-width-relative:margin;mso-height-relative:margin;v-text-anchor:middle" o:gfxdata="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" fillcolor="white [3201]" strokecolor="#ed7d31 [3205]" strokeweight="1pt">
+              <v:rect w14:anchorId="067EB3C8" id="Rettangolo 3" o:spid="_x0000_s1029" style="position:absolute;margin-left:-12.2pt;margin-top:128.2pt;width:86.4pt;height:41.2pt;z-index:251662336;visibility:visible;mso-wrap-style:square;mso-width-percent:0;mso-height-percent:0;mso-wrap-distance-left:9pt;mso-wrap-distance-top:0;mso-wrap-distance-right:9pt;mso-wrap-distance-bottom:0;mso-position-horizontal:absolute;mso-position-horizontal-relative:text;mso-position-vertical:absolute;mso-position-vertical-relative:text;mso-width-percent:0;mso-height-percent:0;mso-width-relative:margin;mso-height-relative:margin;v-text-anchor:middle" o:gfxdata="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" fillcolor="white [3201]" strokecolor="#ed7d31 [3205]" strokeweight="1pt">
                 <v:textbox>
                   <w:txbxContent>
                     <w:p>
@@ -1749,7 +1699,7 @@
           </mc:Choice>
           <mc:Fallback>
             <w:pict>
-              <v:rect w14:anchorId="73521E0D" id="Rettangolo 4" o:spid="_x0000_s1031" style="position:absolute;margin-left:362.15pt;margin-top:122.3pt;width:98.15pt;height:44.5pt;z-index:251664384;visibility:visible;mso-wrap-style:square;mso-width-percent:0;mso-height-percent:0;mso-wrap-distance-left:9pt;mso-wrap-distance-top:0;mso-wrap-distance-right:9pt;mso-wrap-distance-bottom:0;mso-position-horizontal:absolute;mso-position-horizontal-relative:text;mso-position-vertical:absolute;mso-position-vertical-relative:text;mso-width-percent:0;mso-height-percent:0;mso-width-relative:margin;mso-height-relative:margin;v-text-anchor:middle" o:gfxdata="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" fillcolor="white [3201]" strokecolor="#ed7d31 [3205]" strokeweight="1pt">
+              <v:rect w14:anchorId="73521E0D" id="Rettangolo 4" o:spid="_x0000_s1031" style="position:absolute;margin-left:362.15pt;margin-top:122.3pt;width:98.15pt;height:44.5pt;z-index:251664384;visibility:visible;mso-wrap-style:square;mso-width-percent:0;mso-height-percent:0;mso-wrap-distance-left:9pt;mso-wrap-distance-top:0;mso-wrap-distance-right:9pt;mso-wrap-distance-bottom:0;mso-position-horizontal:absolute;mso-position-horizontal-relative:text;mso-position-vertical:absolute;mso-position-vertical-relative:text;mso-width-percent:0;mso-height-percent:0;mso-width-relative:margin;mso-height-relative:margin;v-text-anchor:middle" o:gfxdata="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" fillcolor="white [3201]" strokecolor="#ed7d31 [3205]" strokeweight="1pt">
                 <v:textbox>
                   <w:txbxContent>
                     <w:p>
@@ -1891,7 +1841,7 @@
           </mc:Choice>
           <mc:Fallback>
             <w:pict>
-              <v:rect id="Rettangolo 1" o:spid="_x0000_s1032" style="position:absolute;margin-left:184.1pt;margin-top:18.85pt;width:121.75pt;height:47.8pt;z-index:251659264;visibility:visible;mso-wrap-style:square;mso-width-percent:0;mso-height-percent:0;mso-wrap-distance-left:9pt;mso-wrap-distance-top:0;mso-wrap-distance-right:9pt;mso-wrap-distance-bottom:0;mso-position-horizontal:absolute;mso-position-horizontal-relative:text;mso-position-vertical:absolute;mso-position-vertical-relative:text;mso-width-percent:0;mso-height-percent:0;mso-width-relative:margin;mso-height-relative:margin;v-text-anchor:middle" o:gfxdata="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" fillcolor="white [3201]" strokecolor="#ed7d31 [3205]" strokeweight="1pt">
+              <v:rect id="Rettangolo 1" o:spid="_x0000_s1032" style="position:absolute;margin-left:184.1pt;margin-top:18.85pt;width:121.75pt;height:47.8pt;z-index:251659264;visibility:visible;mso-wrap-style:square;mso-width-percent:0;mso-height-percent:0;mso-wrap-distance-left:9pt;mso-wrap-distance-top:0;mso-wrap-distance-right:9pt;mso-wrap-distance-bottom:0;mso-position-horizontal:absolute;mso-position-horizontal-relative:text;mso-position-vertical:absolute;mso-position-vertical-relative:text;mso-width-percent:0;mso-height-percent:0;mso-width-relative:margin;mso-height-relative:margin;v-text-anchor:middle" o:gfxdata="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" fillcolor="white [3201]" strokecolor="#ed7d31 [3205]" strokeweight="1pt">
                 <v:textbox inset=",5mm">
                   <w:txbxContent>
                     <w:p>
@@ -2574,16 +2524,14 @@
           <w:szCs w:val="20"/>
         </w:rPr>
       </w:pPr>
-      <w:proofErr w:type="gramStart"/>
-      <w:r>
-        <w:rPr>
-          <w:rFonts w:cs="Calibri"/>
-          <w:sz w:val="20"/>
-          <w:szCs w:val="20"/>
-        </w:rPr>
-        <w:t>E’</w:t>
-      </w:r>
-      <w:proofErr w:type="gramEnd"/>
+      <w:r>
+        <w:rPr>
+          <w:rFonts w:cs="Calibri"/>
+          <w:sz w:val="20"/>
+          <w:szCs w:val="20"/>
+        </w:rPr>
+        <w:t>È</w:t>
+      </w:r>
       <w:r>
         <w:rPr>
           <w:rFonts w:cs="Calibri"/>
@@ -3002,20 +2950,1599 @@
       <w:pPr>
         <w:rPr>
           <w:rFonts w:cs="Calibri"/>
+          <w:sz w:val="20"/>
+          <w:szCs w:val="20"/>
+        </w:rPr>
+      </w:pPr>
+      <w:r>
+        <w:rPr>
+          <w:rFonts w:cs="Calibri"/>
+          <w:sz w:val="20"/>
+          <w:szCs w:val="20"/>
+        </w:rPr>
+        <w:t xml:space="preserve">La classe </w:t>
+      </w:r>
+      <w:r>
+        <w:rPr>
+          <w:rFonts w:cs="Calibri"/>
+          <w:i/>
+          <w:sz w:val="20"/>
+          <w:szCs w:val="20"/>
+        </w:rPr>
+        <w:t>punto</w:t>
+      </w:r>
+      <w:r>
+        <w:rPr>
+          <w:rFonts w:cs="Calibri"/>
+          <w:sz w:val="20"/>
+          <w:szCs w:val="20"/>
+        </w:rPr>
+        <w:t xml:space="preserve"> è derivata pubblicamente da </w:t>
+      </w:r>
+      <w:proofErr w:type="spellStart"/>
+      <w:r>
+        <w:rPr>
+          <w:rFonts w:cs="Calibri"/>
+          <w:i/>
+          <w:sz w:val="20"/>
+          <w:szCs w:val="20"/>
+        </w:rPr>
+        <w:t>inputitem</w:t>
+      </w:r>
+      <w:proofErr w:type="spellEnd"/>
+      <w:r>
+        <w:rPr>
+          <w:rFonts w:cs="Calibri"/>
+          <w:sz w:val="20"/>
+          <w:szCs w:val="20"/>
+        </w:rPr>
+        <w:t xml:space="preserve">. Contiene due campi di tipo razionale che rappresentano la coordinata x e la coordinata y del punto. Contiene un costruttore di default a zero parametri non ridefinito </w:t>
+      </w:r>
+      <w:proofErr w:type="gramStart"/>
+      <w:r>
+        <w:rPr>
+          <w:rFonts w:cs="Calibri"/>
+          <w:sz w:val="20"/>
+          <w:szCs w:val="20"/>
+        </w:rPr>
+        <w:t>e</w:t>
+      </w:r>
+      <w:proofErr w:type="gramEnd"/>
+      <w:r>
+        <w:rPr>
+          <w:rFonts w:cs="Calibri"/>
+          <w:sz w:val="20"/>
+          <w:szCs w:val="20"/>
+        </w:rPr>
+        <w:t xml:space="preserve"> un costruttore a due parametri di tipo razionale. </w:t>
+      </w:r>
+    </w:p>
+    <w:p>
+      <w:pPr>
+        <w:rPr>
+          <w:rFonts w:cs="Calibri"/>
+          <w:sz w:val="20"/>
+          <w:szCs w:val="20"/>
+        </w:rPr>
+      </w:pPr>
+      <w:r>
+        <w:rPr>
+          <w:rFonts w:cs="Calibri"/>
+          <w:sz w:val="20"/>
+          <w:szCs w:val="20"/>
+        </w:rPr>
+        <w:t xml:space="preserve">I metodi </w:t>
+      </w:r>
+      <w:proofErr w:type="spellStart"/>
+      <w:proofErr w:type="gramStart"/>
+      <w:r>
+        <w:rPr>
+          <w:rFonts w:cs="Calibri"/>
+          <w:i/>
+          <w:sz w:val="20"/>
+          <w:szCs w:val="20"/>
+        </w:rPr>
+        <w:t>getx</w:t>
+      </w:r>
+      <w:proofErr w:type="spellEnd"/>
+      <w:r>
+        <w:rPr>
+          <w:rFonts w:cs="Calibri"/>
+          <w:sz w:val="20"/>
+          <w:szCs w:val="20"/>
+        </w:rPr>
+        <w:t>(</w:t>
+      </w:r>
+      <w:proofErr w:type="gramEnd"/>
+      <w:r>
+        <w:rPr>
+          <w:rFonts w:cs="Calibri"/>
+          <w:sz w:val="20"/>
+          <w:szCs w:val="20"/>
+        </w:rPr>
+        <w:t xml:space="preserve">) e </w:t>
+      </w:r>
+      <w:proofErr w:type="spellStart"/>
+      <w:r>
+        <w:rPr>
+          <w:rFonts w:cs="Calibri"/>
+          <w:i/>
+          <w:sz w:val="20"/>
+          <w:szCs w:val="20"/>
+        </w:rPr>
+        <w:t>gety</w:t>
+      </w:r>
+      <w:proofErr w:type="spellEnd"/>
+      <w:r>
+        <w:rPr>
+          <w:rFonts w:cs="Calibri"/>
+          <w:sz w:val="20"/>
+          <w:szCs w:val="20"/>
+        </w:rPr>
+        <w:t xml:space="preserve">() restituiscono rispettivamente la x e la y dell’oggetto di invocazione, i metodi </w:t>
+      </w:r>
+      <w:proofErr w:type="spellStart"/>
+      <w:r>
+        <w:rPr>
+          <w:rFonts w:cs="Calibri"/>
+          <w:i/>
+          <w:sz w:val="20"/>
+          <w:szCs w:val="20"/>
+        </w:rPr>
+        <w:t>xToDouble</w:t>
+      </w:r>
+      <w:proofErr w:type="spellEnd"/>
+      <w:r>
+        <w:rPr>
+          <w:rFonts w:cs="Calibri"/>
+          <w:sz w:val="20"/>
+          <w:szCs w:val="20"/>
+        </w:rPr>
+        <w:t xml:space="preserve">() e </w:t>
+      </w:r>
+      <w:proofErr w:type="spellStart"/>
+      <w:r>
+        <w:rPr>
+          <w:rFonts w:cs="Calibri"/>
+          <w:i/>
+          <w:sz w:val="20"/>
+          <w:szCs w:val="20"/>
+        </w:rPr>
+        <w:t>yTodouble</w:t>
+      </w:r>
+      <w:proofErr w:type="spellEnd"/>
+      <w:r>
+        <w:rPr>
+          <w:rFonts w:cs="Calibri"/>
+          <w:i/>
+          <w:sz w:val="20"/>
+          <w:szCs w:val="20"/>
+        </w:rPr>
+        <w:t>()</w:t>
+      </w:r>
+      <w:r>
+        <w:rPr>
+          <w:rFonts w:cs="Calibri"/>
+          <w:sz w:val="20"/>
+          <w:szCs w:val="20"/>
+        </w:rPr>
+        <w:t xml:space="preserve"> restituiscono i rispettivi valori double di x e y invocando il metodo </w:t>
+      </w:r>
+      <w:r>
+        <w:rPr>
+          <w:rFonts w:cs="Calibri"/>
+          <w:i/>
+          <w:sz w:val="20"/>
+          <w:szCs w:val="20"/>
+        </w:rPr>
+        <w:t>converti</w:t>
+      </w:r>
+      <w:r>
+        <w:rPr>
+          <w:rFonts w:cs="Calibri"/>
+          <w:sz w:val="20"/>
+          <w:szCs w:val="20"/>
+        </w:rPr>
+        <w:t xml:space="preserve">() di razionale. </w:t>
+      </w:r>
+      <w:proofErr w:type="spellStart"/>
+      <w:proofErr w:type="gramStart"/>
+      <w:r>
+        <w:rPr>
+          <w:rFonts w:cs="Calibri"/>
+          <w:i/>
+          <w:sz w:val="20"/>
+          <w:szCs w:val="20"/>
+        </w:rPr>
+        <w:t>Tostring</w:t>
+      </w:r>
+      <w:proofErr w:type="spellEnd"/>
+      <w:r>
+        <w:rPr>
+          <w:rFonts w:cs="Calibri"/>
+          <w:sz w:val="20"/>
+          <w:szCs w:val="20"/>
+        </w:rPr>
+        <w:t>(</w:t>
+      </w:r>
+      <w:proofErr w:type="gramEnd"/>
+      <w:r>
+        <w:rPr>
+          <w:rFonts w:cs="Calibri"/>
+          <w:sz w:val="20"/>
+          <w:szCs w:val="20"/>
+        </w:rPr>
+        <w:t xml:space="preserve">) restituisce una stringa di tipo </w:t>
+      </w:r>
+      <w:proofErr w:type="spellStart"/>
+      <w:r>
+        <w:rPr>
+          <w:rFonts w:cs="Calibri"/>
+          <w:sz w:val="20"/>
+          <w:szCs w:val="20"/>
+        </w:rPr>
+        <w:t>QString</w:t>
+      </w:r>
+      <w:proofErr w:type="spellEnd"/>
+      <w:r>
+        <w:rPr>
+          <w:rFonts w:cs="Calibri"/>
+          <w:sz w:val="20"/>
+          <w:szCs w:val="20"/>
+        </w:rPr>
+        <w:t xml:space="preserve"> che rappresenta il punto (utilizzato nella </w:t>
+      </w:r>
+      <w:proofErr w:type="spellStart"/>
+      <w:r>
+        <w:rPr>
+          <w:rFonts w:cs="Calibri"/>
+          <w:sz w:val="20"/>
+          <w:szCs w:val="20"/>
+        </w:rPr>
+        <w:t>gui</w:t>
+      </w:r>
+      <w:proofErr w:type="spellEnd"/>
+      <w:r>
+        <w:rPr>
+          <w:rFonts w:cs="Calibri"/>
+          <w:sz w:val="20"/>
+          <w:szCs w:val="20"/>
+        </w:rPr>
+        <w:t xml:space="preserve">). Il metodo </w:t>
+      </w:r>
+      <w:proofErr w:type="spellStart"/>
+      <w:proofErr w:type="gramStart"/>
+      <w:r>
+        <w:rPr>
+          <w:rFonts w:cs="Calibri"/>
+          <w:i/>
+          <w:sz w:val="20"/>
+          <w:szCs w:val="20"/>
+        </w:rPr>
+        <w:t>distanceTwoPoints</w:t>
+      </w:r>
+      <w:proofErr w:type="spellEnd"/>
+      <w:r>
+        <w:rPr>
+          <w:rFonts w:cs="Calibri"/>
+          <w:sz w:val="20"/>
+          <w:szCs w:val="20"/>
+        </w:rPr>
+        <w:t>(</w:t>
+      </w:r>
+      <w:proofErr w:type="gramEnd"/>
+      <w:r>
+        <w:rPr>
+          <w:rFonts w:cs="Calibri"/>
+          <w:sz w:val="20"/>
+          <w:szCs w:val="20"/>
+        </w:rPr>
+        <w:t>) viene invocato nel momento in cui è necessario sapere la distanza tra due punti (uno di invocazione e uno passato per riferimento costante), il metodo è chiaramente marcato costante poiché non fa side-</w:t>
+      </w:r>
+      <w:proofErr w:type="spellStart"/>
+      <w:r>
+        <w:rPr>
+          <w:rFonts w:cs="Calibri"/>
+          <w:sz w:val="20"/>
+          <w:szCs w:val="20"/>
+        </w:rPr>
+        <w:t>effect</w:t>
+      </w:r>
+      <w:proofErr w:type="spellEnd"/>
+      <w:r>
+        <w:rPr>
+          <w:rFonts w:cs="Calibri"/>
+          <w:sz w:val="20"/>
+          <w:szCs w:val="20"/>
+        </w:rPr>
+        <w:t xml:space="preserve">. </w:t>
+      </w:r>
+    </w:p>
+    <w:p>
+      <w:pPr>
+        <w:rPr>
+          <w:rFonts w:cs="Calibri"/>
+          <w:sz w:val="20"/>
+          <w:szCs w:val="20"/>
+        </w:rPr>
+      </w:pPr>
+      <w:r>
+        <w:rPr>
+          <w:rFonts w:cs="Calibri"/>
+          <w:sz w:val="20"/>
+          <w:szCs w:val="20"/>
+        </w:rPr>
+        <w:t xml:space="preserve">Il metodo più interessante di questa classe è </w:t>
+      </w:r>
+      <w:proofErr w:type="spellStart"/>
+      <w:r>
+        <w:rPr>
+          <w:rFonts w:cs="Calibri"/>
+          <w:i/>
+          <w:sz w:val="20"/>
+          <w:szCs w:val="20"/>
+        </w:rPr>
+        <w:t>pars_</w:t>
+      </w:r>
+      <w:proofErr w:type="gramStart"/>
+      <w:r>
+        <w:rPr>
+          <w:rFonts w:cs="Calibri"/>
+          <w:i/>
+          <w:sz w:val="20"/>
+          <w:szCs w:val="20"/>
+        </w:rPr>
+        <w:t>point</w:t>
+      </w:r>
+      <w:proofErr w:type="spellEnd"/>
+      <w:r>
+        <w:rPr>
+          <w:rFonts w:cs="Calibri"/>
+          <w:sz w:val="20"/>
+          <w:szCs w:val="20"/>
+        </w:rPr>
+        <w:t>(</w:t>
+      </w:r>
+      <w:proofErr w:type="gramEnd"/>
+      <w:r>
+        <w:rPr>
+          <w:rFonts w:cs="Calibri"/>
+          <w:sz w:val="20"/>
+          <w:szCs w:val="20"/>
+        </w:rPr>
+        <w:t xml:space="preserve">) : questa funzione viene invocata da </w:t>
+      </w:r>
+      <w:proofErr w:type="spellStart"/>
+      <w:r>
+        <w:rPr>
+          <w:rFonts w:cs="Calibri"/>
+          <w:i/>
+          <w:sz w:val="20"/>
+          <w:szCs w:val="20"/>
+        </w:rPr>
+        <w:t>iniz_input</w:t>
+      </w:r>
+      <w:proofErr w:type="spellEnd"/>
+      <w:r>
+        <w:rPr>
+          <w:rFonts w:cs="Calibri"/>
+          <w:sz w:val="20"/>
+          <w:szCs w:val="20"/>
+        </w:rPr>
+        <w:t xml:space="preserve">() e passandogli una stringa contenente il punto inserito dall’utente, riconosce i valori della coordinata x e y. Al suo interno solleva eventuali eccezioni per questo nel metodo di invocazione è invocata in un blocco </w:t>
+      </w:r>
+      <w:proofErr w:type="spellStart"/>
+      <w:r>
+        <w:rPr>
+          <w:rFonts w:cs="Calibri"/>
+          <w:sz w:val="20"/>
+          <w:szCs w:val="20"/>
+        </w:rPr>
+        <w:t>try</w:t>
+      </w:r>
+      <w:proofErr w:type="spellEnd"/>
+      <w:r>
+        <w:rPr>
+          <w:rFonts w:cs="Calibri"/>
+          <w:sz w:val="20"/>
+          <w:szCs w:val="20"/>
+        </w:rPr>
+        <w:t xml:space="preserve"> per un corretto funzionamento.</w:t>
+      </w:r>
+    </w:p>
+    <w:p>
+      <w:pPr>
+        <w:rPr>
+          <w:rFonts w:cs="Calibri"/>
+          <w:sz w:val="20"/>
+          <w:szCs w:val="20"/>
+        </w:rPr>
+      </w:pPr>
+      <w:r>
+        <w:rPr>
+          <w:rFonts w:cs="Calibri"/>
+          <w:sz w:val="20"/>
+          <w:szCs w:val="20"/>
+        </w:rPr>
+        <w:t>Per motivi di funzionalità è stato scritto l’</w:t>
+      </w:r>
+      <w:proofErr w:type="spellStart"/>
+      <w:r>
+        <w:rPr>
+          <w:rFonts w:cs="Calibri"/>
+          <w:sz w:val="20"/>
+          <w:szCs w:val="20"/>
+        </w:rPr>
+        <w:t>overloading</w:t>
+      </w:r>
+      <w:proofErr w:type="spellEnd"/>
+      <w:r>
+        <w:rPr>
+          <w:rFonts w:cs="Calibri"/>
+          <w:sz w:val="20"/>
+          <w:szCs w:val="20"/>
+        </w:rPr>
+        <w:t xml:space="preserve"> di uguaglianza tra due punti. </w:t>
+      </w:r>
+    </w:p>
+    <w:p>
+      <w:pPr>
+        <w:rPr>
+          <w:rFonts w:cs="Calibri"/>
+          <w:sz w:val="20"/>
+          <w:szCs w:val="20"/>
+        </w:rPr>
+      </w:pPr>
+      <w:r>
+        <w:rPr>
+          <w:rFonts w:cs="Calibri"/>
+          <w:sz w:val="20"/>
+          <w:szCs w:val="20"/>
+        </w:rPr>
+        <w:t xml:space="preserve">La classe </w:t>
+      </w:r>
+      <w:r>
+        <w:rPr>
+          <w:rFonts w:cs="Calibri"/>
+          <w:i/>
+          <w:sz w:val="20"/>
+          <w:szCs w:val="20"/>
+        </w:rPr>
+        <w:t>punto</w:t>
+      </w:r>
+      <w:r>
+        <w:rPr>
+          <w:rFonts w:cs="Calibri"/>
+          <w:sz w:val="20"/>
+          <w:szCs w:val="20"/>
+        </w:rPr>
+        <w:t xml:space="preserve"> è concreta, poiché implementa i metodi virtuali puri della classe base </w:t>
+      </w:r>
+      <w:proofErr w:type="spellStart"/>
+      <w:r>
+        <w:rPr>
+          <w:rFonts w:cs="Calibri"/>
+          <w:i/>
+          <w:sz w:val="20"/>
+          <w:szCs w:val="20"/>
+        </w:rPr>
+        <w:t>inputitem</w:t>
+      </w:r>
+      <w:proofErr w:type="spellEnd"/>
+      <w:r>
+        <w:rPr>
+          <w:rFonts w:cs="Calibri"/>
+          <w:i/>
+          <w:sz w:val="20"/>
+          <w:szCs w:val="20"/>
+        </w:rPr>
+        <w:t xml:space="preserve">, </w:t>
+      </w:r>
+      <w:proofErr w:type="spellStart"/>
+      <w:proofErr w:type="gramStart"/>
+      <w:r>
+        <w:rPr>
+          <w:rFonts w:cs="Calibri"/>
+          <w:i/>
+          <w:sz w:val="20"/>
+          <w:szCs w:val="20"/>
+        </w:rPr>
+        <w:t>intersect</w:t>
+      </w:r>
+      <w:proofErr w:type="spellEnd"/>
+      <w:r>
+        <w:rPr>
+          <w:rFonts w:cs="Calibri"/>
+          <w:sz w:val="20"/>
+          <w:szCs w:val="20"/>
+        </w:rPr>
+        <w:t>(</w:t>
+      </w:r>
+      <w:proofErr w:type="gramEnd"/>
+      <w:r>
+        <w:rPr>
+          <w:rFonts w:cs="Calibri"/>
+          <w:sz w:val="20"/>
+          <w:szCs w:val="20"/>
+        </w:rPr>
+        <w:t>)</w:t>
+      </w:r>
+      <w:r>
+        <w:rPr>
+          <w:rFonts w:cs="Calibri"/>
+          <w:i/>
+          <w:sz w:val="20"/>
+          <w:szCs w:val="20"/>
+        </w:rPr>
+        <w:t xml:space="preserve"> </w:t>
+      </w:r>
+      <w:r>
+        <w:rPr>
+          <w:rFonts w:cs="Calibri"/>
+          <w:sz w:val="20"/>
+          <w:szCs w:val="20"/>
+        </w:rPr>
+        <w:t xml:space="preserve">e </w:t>
+      </w:r>
+      <w:proofErr w:type="spellStart"/>
+      <w:r>
+        <w:rPr>
+          <w:rFonts w:cs="Calibri"/>
+          <w:i/>
+          <w:sz w:val="20"/>
+          <w:szCs w:val="20"/>
+        </w:rPr>
+        <w:t>distance</w:t>
+      </w:r>
+      <w:proofErr w:type="spellEnd"/>
+      <w:r>
+        <w:rPr>
+          <w:rFonts w:cs="Calibri"/>
+          <w:sz w:val="20"/>
+          <w:szCs w:val="20"/>
+        </w:rPr>
+        <w:t xml:space="preserve">(). </w:t>
+      </w:r>
+      <w:proofErr w:type="spellStart"/>
+      <w:proofErr w:type="gramStart"/>
+      <w:r>
+        <w:rPr>
+          <w:rFonts w:cs="Calibri"/>
+          <w:sz w:val="20"/>
+          <w:szCs w:val="20"/>
+        </w:rPr>
+        <w:t>Intersect</w:t>
+      </w:r>
+      <w:proofErr w:type="spellEnd"/>
+      <w:r>
+        <w:rPr>
+          <w:rFonts w:cs="Calibri"/>
+          <w:sz w:val="20"/>
+          <w:szCs w:val="20"/>
+        </w:rPr>
+        <w:t>(</w:t>
+      </w:r>
+      <w:proofErr w:type="gramEnd"/>
+      <w:r>
+        <w:rPr>
+          <w:rFonts w:cs="Calibri"/>
+          <w:sz w:val="20"/>
+          <w:szCs w:val="20"/>
+        </w:rPr>
+        <w:t>)</w:t>
+      </w:r>
+      <w:r>
+        <w:rPr>
+          <w:rFonts w:cs="Calibri"/>
+          <w:sz w:val="20"/>
+          <w:szCs w:val="20"/>
+        </w:rPr>
+        <w:t xml:space="preserve"> ha il compito di verificare se un punto</w:t>
+      </w:r>
+      <w:r>
+        <w:rPr>
+          <w:rFonts w:cs="Calibri"/>
+          <w:sz w:val="20"/>
+          <w:szCs w:val="20"/>
+        </w:rPr>
+        <w:t xml:space="preserve"> (oggetto di invocazione),</w:t>
+      </w:r>
+      <w:r>
+        <w:rPr>
+          <w:rFonts w:cs="Calibri"/>
+          <w:sz w:val="20"/>
+          <w:szCs w:val="20"/>
+        </w:rPr>
+        <w:t xml:space="preserve"> e qualsiasi altro oggetto passato con un puntatore polimorfo di tipo statico </w:t>
+      </w:r>
+      <w:proofErr w:type="spellStart"/>
+      <w:r>
+        <w:rPr>
+          <w:rFonts w:cs="Calibri"/>
+          <w:i/>
+          <w:sz w:val="20"/>
+          <w:szCs w:val="20"/>
+        </w:rPr>
+        <w:t>inputitem</w:t>
+      </w:r>
+      <w:proofErr w:type="spellEnd"/>
+      <w:r>
+        <w:rPr>
+          <w:rFonts w:cs="Calibri"/>
+          <w:i/>
+          <w:sz w:val="20"/>
+          <w:szCs w:val="20"/>
+        </w:rPr>
+        <w:t xml:space="preserve"> </w:t>
+      </w:r>
+      <w:r>
+        <w:rPr>
+          <w:rFonts w:cs="Calibri"/>
+          <w:i/>
+          <w:sz w:val="20"/>
+          <w:szCs w:val="20"/>
+        </w:rPr>
+        <w:t xml:space="preserve"> </w:t>
+      </w:r>
+      <w:r>
+        <w:rPr>
+          <w:rFonts w:cs="Calibri"/>
+          <w:i/>
+          <w:sz w:val="20"/>
+          <w:szCs w:val="20"/>
+        </w:rPr>
+        <w:t xml:space="preserve">, </w:t>
+      </w:r>
+      <w:r>
+        <w:rPr>
+          <w:rFonts w:cs="Calibri"/>
+          <w:sz w:val="20"/>
+          <w:szCs w:val="20"/>
+        </w:rPr>
+        <w:t xml:space="preserve">si intersecano: se il puntatore passato ha come tipo dinamico </w:t>
+      </w:r>
+      <w:r>
+        <w:rPr>
+          <w:rFonts w:cs="Calibri"/>
+          <w:i/>
+          <w:sz w:val="20"/>
+          <w:szCs w:val="20"/>
+        </w:rPr>
+        <w:t>punto,</w:t>
+      </w:r>
+      <w:r>
+        <w:rPr>
+          <w:rFonts w:cs="Calibri"/>
+          <w:sz w:val="20"/>
+          <w:szCs w:val="20"/>
+        </w:rPr>
+        <w:t xml:space="preserve"> allora viene invocata la funzione </w:t>
+      </w:r>
+      <w:proofErr w:type="spellStart"/>
+      <w:r>
+        <w:rPr>
+          <w:rFonts w:cs="Calibri"/>
+          <w:i/>
+          <w:sz w:val="20"/>
+          <w:szCs w:val="20"/>
+        </w:rPr>
+        <w:t>distanceTwoPoints</w:t>
+      </w:r>
+      <w:proofErr w:type="spellEnd"/>
+      <w:r>
+        <w:rPr>
+          <w:rFonts w:cs="Calibri"/>
+          <w:i/>
+          <w:sz w:val="20"/>
+          <w:szCs w:val="20"/>
+        </w:rPr>
+        <w:t>()</w:t>
+      </w:r>
+      <w:r>
+        <w:rPr>
+          <w:rFonts w:cs="Calibri"/>
+          <w:sz w:val="20"/>
+          <w:szCs w:val="20"/>
+        </w:rPr>
+        <w:t xml:space="preserve"> tra i due punti e se ritorna 0 significa che si intersecano (ovvero sono uguali), quindi ritorna un </w:t>
+      </w:r>
+      <w:proofErr w:type="spellStart"/>
+      <w:r>
+        <w:rPr>
+          <w:rFonts w:cs="Calibri"/>
+          <w:sz w:val="20"/>
+          <w:szCs w:val="20"/>
+        </w:rPr>
+        <w:t>vector</w:t>
+      </w:r>
+      <w:proofErr w:type="spellEnd"/>
+      <w:r>
+        <w:rPr>
+          <w:rFonts w:cs="Calibri"/>
+          <w:sz w:val="20"/>
+          <w:szCs w:val="20"/>
+        </w:rPr>
+        <w:t xml:space="preserve"> contenente il punto passato. Se il tipo dinamico è diverso da punto allora viene invocata nuovamente </w:t>
+      </w:r>
+      <w:proofErr w:type="spellStart"/>
+      <w:proofErr w:type="gramStart"/>
+      <w:r>
+        <w:rPr>
+          <w:rFonts w:cs="Calibri"/>
+          <w:i/>
+          <w:sz w:val="20"/>
+          <w:szCs w:val="20"/>
+        </w:rPr>
+        <w:t>intersect</w:t>
+      </w:r>
+      <w:proofErr w:type="spellEnd"/>
+      <w:r>
+        <w:rPr>
+          <w:rFonts w:cs="Calibri"/>
+          <w:i/>
+          <w:sz w:val="20"/>
+          <w:szCs w:val="20"/>
+        </w:rPr>
+        <w:t>(</w:t>
+      </w:r>
+      <w:proofErr w:type="gramEnd"/>
+      <w:r>
+        <w:rPr>
+          <w:rFonts w:cs="Calibri"/>
+          <w:i/>
+          <w:sz w:val="20"/>
+          <w:szCs w:val="20"/>
+        </w:rPr>
+        <w:t xml:space="preserve">) </w:t>
+      </w:r>
+      <w:r>
+        <w:rPr>
+          <w:rFonts w:cs="Calibri"/>
+          <w:sz w:val="20"/>
+          <w:szCs w:val="20"/>
+        </w:rPr>
+        <w:t xml:space="preserve">ma con oggetto di invocazione l’oggetto puntato dal puntatore passato alla funzione cosi da invocare metodi opportuni implementati in quella classe. </w:t>
+      </w:r>
+      <w:proofErr w:type="spellStart"/>
+      <w:proofErr w:type="gramStart"/>
+      <w:r>
+        <w:rPr>
+          <w:rFonts w:cs="Calibri"/>
+          <w:i/>
+          <w:sz w:val="20"/>
+          <w:szCs w:val="20"/>
+        </w:rPr>
+        <w:t>Distance</w:t>
+      </w:r>
+      <w:proofErr w:type="spellEnd"/>
+      <w:r>
+        <w:rPr>
+          <w:rFonts w:cs="Calibri"/>
+          <w:sz w:val="20"/>
+          <w:szCs w:val="20"/>
+        </w:rPr>
+        <w:t>(</w:t>
+      </w:r>
+      <w:proofErr w:type="gramEnd"/>
+      <w:r>
+        <w:rPr>
+          <w:rFonts w:cs="Calibri"/>
+          <w:sz w:val="20"/>
+          <w:szCs w:val="20"/>
+        </w:rPr>
+        <w:t xml:space="preserve">) funziona con la stessa idea di </w:t>
+      </w:r>
+      <w:proofErr w:type="spellStart"/>
+      <w:r>
+        <w:rPr>
+          <w:rFonts w:cs="Calibri"/>
+          <w:i/>
+          <w:sz w:val="20"/>
+          <w:szCs w:val="20"/>
+        </w:rPr>
+        <w:t>intersect</w:t>
+      </w:r>
+      <w:proofErr w:type="spellEnd"/>
+      <w:r>
+        <w:rPr>
+          <w:rFonts w:cs="Calibri"/>
+          <w:sz w:val="20"/>
+          <w:szCs w:val="20"/>
+        </w:rPr>
+        <w:t xml:space="preserve">(), se il puntatore polimorfo ha tipo dinamico </w:t>
+      </w:r>
+      <w:r>
+        <w:rPr>
+          <w:rFonts w:cs="Calibri"/>
+          <w:i/>
+          <w:sz w:val="20"/>
+          <w:szCs w:val="20"/>
+        </w:rPr>
+        <w:t>punto</w:t>
+      </w:r>
+      <w:r>
+        <w:rPr>
+          <w:rFonts w:cs="Calibri"/>
+          <w:sz w:val="20"/>
+          <w:szCs w:val="20"/>
+        </w:rPr>
+        <w:t xml:space="preserve"> ritorna il risultato di </w:t>
+      </w:r>
+      <w:proofErr w:type="spellStart"/>
+      <w:r>
+        <w:rPr>
+          <w:rFonts w:cs="Calibri"/>
+          <w:i/>
+          <w:sz w:val="20"/>
+          <w:szCs w:val="20"/>
+        </w:rPr>
+        <w:t>distanceTwoPoints</w:t>
+      </w:r>
+      <w:proofErr w:type="spellEnd"/>
+      <w:r>
+        <w:rPr>
+          <w:rFonts w:cs="Calibri"/>
+          <w:i/>
+          <w:sz w:val="20"/>
+          <w:szCs w:val="20"/>
+        </w:rPr>
+        <w:t xml:space="preserve">() </w:t>
+      </w:r>
+      <w:r>
+        <w:rPr>
+          <w:rFonts w:cs="Calibri"/>
+          <w:sz w:val="20"/>
+          <w:szCs w:val="20"/>
+        </w:rPr>
+        <w:t xml:space="preserve">al chiamante, altrimenti rilancia l’invocazione </w:t>
+      </w:r>
+      <w:proofErr w:type="spellStart"/>
+      <w:r>
+        <w:rPr>
+          <w:rFonts w:cs="Calibri"/>
+          <w:i/>
+          <w:sz w:val="20"/>
+          <w:szCs w:val="20"/>
+        </w:rPr>
+        <w:t>distance</w:t>
+      </w:r>
+      <w:proofErr w:type="spellEnd"/>
+      <w:r>
+        <w:rPr>
+          <w:rFonts w:cs="Calibri"/>
+          <w:i/>
+          <w:sz w:val="20"/>
+          <w:szCs w:val="20"/>
+        </w:rPr>
+        <w:t xml:space="preserve">() </w:t>
+      </w:r>
+      <w:r>
+        <w:rPr>
+          <w:rFonts w:cs="Calibri"/>
+          <w:sz w:val="20"/>
+          <w:szCs w:val="20"/>
+        </w:rPr>
+        <w:t xml:space="preserve">con oggetto di invocazione l’oggetto a cui punta il puntatore e come parametro </w:t>
+      </w:r>
+      <w:proofErr w:type="spellStart"/>
+      <w:r>
+        <w:rPr>
+          <w:rFonts w:cs="Calibri"/>
+          <w:i/>
+          <w:sz w:val="20"/>
+          <w:szCs w:val="20"/>
+        </w:rPr>
+        <w:t>this</w:t>
+      </w:r>
+      <w:proofErr w:type="spellEnd"/>
+      <w:r>
+        <w:rPr>
+          <w:rFonts w:cs="Calibri"/>
+          <w:sz w:val="20"/>
+          <w:szCs w:val="20"/>
+        </w:rPr>
+        <w:t>.</w:t>
+      </w:r>
+    </w:p>
+    <w:p>
+      <w:pPr>
+        <w:rPr>
+          <w:rFonts w:cs="Calibri"/>
+          <w:sz w:val="20"/>
+          <w:szCs w:val="20"/>
+        </w:rPr>
+      </w:pPr>
+      <w:r>
+        <w:rPr>
+          <w:rFonts w:cs="Calibri"/>
+          <w:sz w:val="20"/>
+          <w:szCs w:val="20"/>
+        </w:rPr>
+        <w:t>Il distruttore della classe è virtuale per permettere la distruzione di oggetti in presenza di puntatori polimorfi.</w:t>
+      </w:r>
+    </w:p>
+    <w:p>
+      <w:pPr>
+        <w:rPr>
+          <w:rFonts w:cs="Calibri"/>
+        </w:rPr>
+      </w:pPr>
+    </w:p>
+    <w:p>
+      <w:pPr>
+        <w:rPr>
+          <w:rFonts w:cs="Calibri"/>
+          <w:u w:val="single"/>
+        </w:rPr>
+      </w:pPr>
+    </w:p>
+    <w:p>
+      <w:pPr>
+        <w:rPr>
+          <w:rFonts w:cs="Calibri"/>
           <w:b/>
           <w:u w:val="single"/>
         </w:rPr>
       </w:pPr>
+      <w:r>
+        <w:rPr>
+          <w:rFonts w:cs="Calibri"/>
+          <w:b/>
+          <w:u w:val="single"/>
+        </w:rPr>
+        <w:t>RETTA</w:t>
+      </w:r>
+      <w:r>
+        <w:rPr>
+          <w:rFonts w:cs="Calibri"/>
+          <w:b/>
+          <w:u w:val="single"/>
+        </w:rPr>
+        <w:t>:</w:t>
+      </w:r>
+    </w:p>
+    <w:p>
+      <w:pPr>
+        <w:rPr>
+          <w:rFonts w:cs="Calibri"/>
+          <w:sz w:val="20"/>
+          <w:szCs w:val="20"/>
+        </w:rPr>
+      </w:pPr>
+      <w:r>
+        <w:rPr>
+          <w:rFonts w:cs="Calibri"/>
+          <w:sz w:val="20"/>
+          <w:szCs w:val="20"/>
+        </w:rPr>
+        <w:t xml:space="preserve">La classe retta è derivata pubblicamente da </w:t>
+      </w:r>
+      <w:proofErr w:type="spellStart"/>
+      <w:r>
+        <w:rPr>
+          <w:rFonts w:cs="Calibri"/>
+          <w:sz w:val="20"/>
+          <w:szCs w:val="20"/>
+        </w:rPr>
+        <w:t>inputitem</w:t>
+      </w:r>
+      <w:proofErr w:type="spellEnd"/>
+      <w:r>
+        <w:rPr>
+          <w:rFonts w:cs="Calibri"/>
+          <w:sz w:val="20"/>
+          <w:szCs w:val="20"/>
+        </w:rPr>
+        <w:t xml:space="preserve">. Contiene tre campi dati privati di tipo razionale: a, b, c, che rappresentano i coefficienti di una equazione lineare in forma implicita del </w:t>
+      </w:r>
+    </w:p>
+    <w:p>
+      <w:pPr>
+        <w:rPr>
+          <w:rFonts w:cs="Calibri"/>
+          <w:sz w:val="20"/>
+          <w:szCs w:val="20"/>
+        </w:rPr>
+      </w:pPr>
+      <w:r>
+        <w:rPr>
+          <w:rFonts w:cs="Calibri"/>
+          <w:sz w:val="20"/>
+          <w:szCs w:val="20"/>
+        </w:rPr>
+        <w:t xml:space="preserve">tipo: </w:t>
+      </w:r>
+      <w:proofErr w:type="spellStart"/>
+      <w:r>
+        <w:rPr>
+          <w:rFonts w:cs="Calibri"/>
+          <w:sz w:val="20"/>
+          <w:szCs w:val="20"/>
+        </w:rPr>
+        <w:t>ax</w:t>
+      </w:r>
+      <w:proofErr w:type="spellEnd"/>
+      <w:r>
+        <w:rPr>
+          <w:rFonts w:cs="Calibri"/>
+          <w:sz w:val="20"/>
+          <w:szCs w:val="20"/>
+        </w:rPr>
+        <w:t xml:space="preserve"> + by + c = 0.</w:t>
+      </w:r>
+    </w:p>
+    <w:p>
+      <w:pPr>
+        <w:rPr>
+          <w:rFonts w:cs="Calibri"/>
+          <w:sz w:val="20"/>
+          <w:szCs w:val="20"/>
+        </w:rPr>
+      </w:pPr>
+      <w:r>
+        <w:rPr>
+          <w:rFonts w:cs="Calibri"/>
+          <w:sz w:val="20"/>
+          <w:szCs w:val="20"/>
+        </w:rPr>
+        <w:lastRenderedPageBreak/>
+        <w:t xml:space="preserve">È presente un unico costruttore a tre parametri di default. Sono definiti e implementati tutti i metodi necessari al calcolo di distanza tra retta-punto e retta-retta, i metodi di interrogazione che ritornano per valore i tre attributi (ovviamente tutti marcati </w:t>
+      </w:r>
+      <w:proofErr w:type="spellStart"/>
+      <w:r>
+        <w:rPr>
+          <w:rFonts w:cs="Calibri"/>
+          <w:sz w:val="20"/>
+          <w:szCs w:val="20"/>
+        </w:rPr>
+        <w:t>const</w:t>
+      </w:r>
+      <w:proofErr w:type="spellEnd"/>
+      <w:r>
+        <w:rPr>
+          <w:rFonts w:cs="Calibri"/>
+          <w:sz w:val="20"/>
+          <w:szCs w:val="20"/>
+        </w:rPr>
+        <w:t xml:space="preserve">), e i due metodi virtuali puri definiti nella classe base </w:t>
+      </w:r>
+      <w:proofErr w:type="spellStart"/>
+      <w:r>
+        <w:rPr>
+          <w:rFonts w:cs="Calibri"/>
+          <w:i/>
+          <w:sz w:val="20"/>
+          <w:szCs w:val="20"/>
+        </w:rPr>
+        <w:t>inputitem</w:t>
+      </w:r>
+      <w:proofErr w:type="spellEnd"/>
+      <w:r>
+        <w:rPr>
+          <w:rFonts w:cs="Calibri"/>
+          <w:sz w:val="20"/>
+          <w:szCs w:val="20"/>
+        </w:rPr>
+        <w:t xml:space="preserve">. </w:t>
+      </w:r>
+    </w:p>
+    <w:p>
+      <w:pPr>
+        <w:rPr>
+          <w:rFonts w:cs="Calibri"/>
+          <w:sz w:val="20"/>
+          <w:szCs w:val="20"/>
+        </w:rPr>
+      </w:pPr>
+      <w:r>
+        <w:rPr>
+          <w:rFonts w:cs="Calibri"/>
+          <w:sz w:val="20"/>
+          <w:szCs w:val="20"/>
+        </w:rPr>
+        <w:t xml:space="preserve">Il metodo statico </w:t>
+      </w:r>
+      <w:proofErr w:type="spellStart"/>
+      <w:proofErr w:type="gramStart"/>
+      <w:r>
+        <w:rPr>
+          <w:rFonts w:cs="Calibri"/>
+          <w:i/>
+          <w:sz w:val="20"/>
+          <w:szCs w:val="20"/>
+        </w:rPr>
+        <w:t>rettafromtwopoints</w:t>
+      </w:r>
+      <w:proofErr w:type="spellEnd"/>
+      <w:r>
+        <w:rPr>
+          <w:rFonts w:cs="Calibri"/>
+          <w:sz w:val="20"/>
+          <w:szCs w:val="20"/>
+        </w:rPr>
+        <w:t>(</w:t>
+      </w:r>
+      <w:proofErr w:type="gramEnd"/>
+      <w:r>
+        <w:rPr>
+          <w:rFonts w:cs="Calibri"/>
+          <w:sz w:val="20"/>
+          <w:szCs w:val="20"/>
+        </w:rPr>
+        <w:t xml:space="preserve">) ritorna una nuova retta passante per due punti, i metodi </w:t>
+      </w:r>
+      <w:proofErr w:type="spellStart"/>
+      <w:r>
+        <w:rPr>
+          <w:rFonts w:cs="Calibri"/>
+          <w:i/>
+          <w:sz w:val="20"/>
+          <w:szCs w:val="20"/>
+        </w:rPr>
+        <w:t>rettaperpendicolare</w:t>
+      </w:r>
+      <w:proofErr w:type="spellEnd"/>
+      <w:r>
+        <w:rPr>
+          <w:rFonts w:cs="Calibri"/>
+          <w:i/>
+          <w:sz w:val="20"/>
+          <w:szCs w:val="20"/>
+        </w:rPr>
+        <w:t xml:space="preserve">() </w:t>
+      </w:r>
+      <w:r>
+        <w:rPr>
+          <w:rFonts w:cs="Calibri"/>
+          <w:sz w:val="20"/>
+          <w:szCs w:val="20"/>
+        </w:rPr>
+        <w:t xml:space="preserve">e </w:t>
+      </w:r>
+      <w:proofErr w:type="spellStart"/>
+      <w:r>
+        <w:rPr>
+          <w:rFonts w:cs="Calibri"/>
+          <w:i/>
+          <w:sz w:val="20"/>
+          <w:szCs w:val="20"/>
+        </w:rPr>
+        <w:t>rettaparallela</w:t>
+      </w:r>
+      <w:proofErr w:type="spellEnd"/>
+      <w:r>
+        <w:rPr>
+          <w:rFonts w:cs="Calibri"/>
+          <w:i/>
+          <w:sz w:val="20"/>
+          <w:szCs w:val="20"/>
+        </w:rPr>
+        <w:t>()</w:t>
+      </w:r>
+      <w:r>
+        <w:rPr>
+          <w:rFonts w:cs="Calibri"/>
+          <w:sz w:val="20"/>
+          <w:szCs w:val="20"/>
+        </w:rPr>
+        <w:t xml:space="preserve"> ritornano una retta perpendicolare o parallela alla retta di invocazione e passante per il punto passato alle funzioni. </w:t>
+      </w:r>
+    </w:p>
+    <w:p>
+      <w:pPr>
+        <w:rPr>
+          <w:rFonts w:cs="Calibri"/>
+          <w:sz w:val="20"/>
+          <w:szCs w:val="20"/>
+        </w:rPr>
+      </w:pPr>
+      <w:r>
+        <w:rPr>
+          <w:rFonts w:cs="Calibri"/>
+          <w:sz w:val="20"/>
+          <w:szCs w:val="20"/>
+        </w:rPr>
+        <w:t xml:space="preserve">È presente un metodo </w:t>
+      </w:r>
+      <w:proofErr w:type="spellStart"/>
+      <w:r>
+        <w:rPr>
+          <w:rFonts w:cs="Calibri"/>
+          <w:i/>
+          <w:sz w:val="20"/>
+          <w:szCs w:val="20"/>
+        </w:rPr>
+        <w:t>pars_</w:t>
+      </w:r>
+      <w:proofErr w:type="gramStart"/>
+      <w:r>
+        <w:rPr>
+          <w:rFonts w:cs="Calibri"/>
+          <w:i/>
+          <w:sz w:val="20"/>
+          <w:szCs w:val="20"/>
+        </w:rPr>
+        <w:t>rect</w:t>
+      </w:r>
+      <w:proofErr w:type="spellEnd"/>
+      <w:r>
+        <w:rPr>
+          <w:rFonts w:cs="Calibri"/>
+          <w:sz w:val="20"/>
+          <w:szCs w:val="20"/>
+        </w:rPr>
+        <w:t>(</w:t>
+      </w:r>
+      <w:proofErr w:type="gramEnd"/>
+      <w:r>
+        <w:rPr>
+          <w:rFonts w:cs="Calibri"/>
+          <w:sz w:val="20"/>
+          <w:szCs w:val="20"/>
+        </w:rPr>
+        <w:t xml:space="preserve">) che, passatogli una stringa contenente la retta, modifica la retta di invocazione riconoscendo i coefficienti e assegnandoli all’oggetto di invocazione. </w:t>
+      </w:r>
+    </w:p>
+    <w:p>
+      <w:pPr>
+        <w:rPr>
+          <w:rFonts w:cs="Calibri"/>
+          <w:sz w:val="20"/>
+          <w:szCs w:val="20"/>
+        </w:rPr>
+      </w:pPr>
+      <w:r>
+        <w:rPr>
+          <w:rFonts w:cs="Calibri"/>
+          <w:sz w:val="20"/>
+          <w:szCs w:val="20"/>
+        </w:rPr>
+        <w:t xml:space="preserve">Particolare attenzione è rivolta ai metodi </w:t>
+      </w:r>
+      <w:proofErr w:type="spellStart"/>
+      <w:proofErr w:type="gramStart"/>
+      <w:r>
+        <w:rPr>
+          <w:rFonts w:cs="Calibri"/>
+          <w:i/>
+          <w:sz w:val="20"/>
+          <w:szCs w:val="20"/>
+        </w:rPr>
+        <w:t>intersect</w:t>
+      </w:r>
+      <w:proofErr w:type="spellEnd"/>
+      <w:r>
+        <w:rPr>
+          <w:rFonts w:cs="Calibri"/>
+          <w:sz w:val="20"/>
+          <w:szCs w:val="20"/>
+        </w:rPr>
+        <w:t>(</w:t>
+      </w:r>
+      <w:proofErr w:type="gramEnd"/>
+      <w:r>
+        <w:rPr>
+          <w:rFonts w:cs="Calibri"/>
+          <w:sz w:val="20"/>
+          <w:szCs w:val="20"/>
+        </w:rPr>
+        <w:t xml:space="preserve">) e </w:t>
+      </w:r>
+      <w:proofErr w:type="spellStart"/>
+      <w:r>
+        <w:rPr>
+          <w:rFonts w:cs="Calibri"/>
+          <w:i/>
+          <w:sz w:val="20"/>
+          <w:szCs w:val="20"/>
+        </w:rPr>
+        <w:t>distance</w:t>
+      </w:r>
+      <w:proofErr w:type="spellEnd"/>
+      <w:r>
+        <w:rPr>
+          <w:rFonts w:cs="Calibri"/>
+          <w:sz w:val="20"/>
+          <w:szCs w:val="20"/>
+        </w:rPr>
+        <w:t xml:space="preserve">(), entrambi come nella classe </w:t>
+      </w:r>
+      <w:r>
+        <w:rPr>
+          <w:rFonts w:cs="Calibri"/>
+          <w:i/>
+          <w:sz w:val="20"/>
+          <w:szCs w:val="20"/>
+        </w:rPr>
+        <w:t>punto</w:t>
+      </w:r>
+      <w:r>
+        <w:rPr>
+          <w:rFonts w:cs="Calibri"/>
+          <w:sz w:val="20"/>
+          <w:szCs w:val="20"/>
+        </w:rPr>
+        <w:t xml:space="preserve"> vengono invocati nel momento in cui è necessario sapere l’intersezione o la distanza tra una retta e un qualsiasi altro oggetto nel piano cartesiano. Le due funzioni si comportano alla stessa maniera, se il puntatore passato ha come tipo dinamico </w:t>
+      </w:r>
+      <w:r>
+        <w:rPr>
+          <w:rFonts w:cs="Calibri"/>
+          <w:i/>
+          <w:sz w:val="20"/>
+          <w:szCs w:val="20"/>
+        </w:rPr>
+        <w:t>punto</w:t>
+      </w:r>
+      <w:r>
+        <w:rPr>
+          <w:rFonts w:cs="Calibri"/>
+          <w:sz w:val="20"/>
+          <w:szCs w:val="20"/>
+        </w:rPr>
+        <w:t xml:space="preserve"> </w:t>
+      </w:r>
+      <w:r>
+        <w:rPr>
+          <w:rFonts w:cs="Calibri"/>
+          <w:sz w:val="20"/>
+          <w:szCs w:val="20"/>
+        </w:rPr>
+        <w:t xml:space="preserve">o </w:t>
+      </w:r>
+      <w:r>
+        <w:rPr>
+          <w:rFonts w:cs="Calibri"/>
+          <w:i/>
+          <w:sz w:val="20"/>
+          <w:szCs w:val="20"/>
+        </w:rPr>
+        <w:t>retta</w:t>
+      </w:r>
+      <w:r>
+        <w:rPr>
+          <w:rFonts w:cs="Calibri"/>
+          <w:sz w:val="20"/>
+          <w:szCs w:val="20"/>
+        </w:rPr>
+        <w:t xml:space="preserve"> sfrutta le funzioni definite nella classe </w:t>
+      </w:r>
+      <w:r>
+        <w:rPr>
+          <w:rFonts w:cs="Calibri"/>
+          <w:i/>
+          <w:sz w:val="20"/>
+          <w:szCs w:val="20"/>
+        </w:rPr>
+        <w:t>retta</w:t>
+      </w:r>
+      <w:r>
+        <w:rPr>
+          <w:rFonts w:cs="Calibri"/>
+          <w:sz w:val="20"/>
+          <w:szCs w:val="20"/>
+        </w:rPr>
+        <w:t xml:space="preserve"> (</w:t>
+      </w:r>
+      <w:proofErr w:type="spellStart"/>
+      <w:proofErr w:type="gramStart"/>
+      <w:r>
+        <w:rPr>
+          <w:rFonts w:cs="Calibri"/>
+          <w:i/>
+          <w:sz w:val="20"/>
+          <w:szCs w:val="20"/>
+        </w:rPr>
+        <w:t>distanceRettaRetta</w:t>
+      </w:r>
+      <w:proofErr w:type="spellEnd"/>
+      <w:r>
+        <w:rPr>
+          <w:rFonts w:cs="Calibri"/>
+          <w:i/>
+          <w:sz w:val="20"/>
+          <w:szCs w:val="20"/>
+        </w:rPr>
+        <w:t>(</w:t>
+      </w:r>
+      <w:proofErr w:type="gramEnd"/>
+      <w:r>
+        <w:rPr>
+          <w:rFonts w:cs="Calibri"/>
+          <w:i/>
+          <w:sz w:val="20"/>
+          <w:szCs w:val="20"/>
+        </w:rPr>
+        <w:t xml:space="preserve">), </w:t>
+      </w:r>
+      <w:proofErr w:type="spellStart"/>
+      <w:r>
+        <w:rPr>
+          <w:rFonts w:cs="Calibri"/>
+          <w:i/>
+          <w:sz w:val="20"/>
+          <w:szCs w:val="20"/>
+        </w:rPr>
+        <w:t>Intersect_rette</w:t>
+      </w:r>
+      <w:proofErr w:type="spellEnd"/>
+      <w:r>
+        <w:rPr>
+          <w:rFonts w:cs="Calibri"/>
+          <w:i/>
+          <w:sz w:val="20"/>
+          <w:szCs w:val="20"/>
+        </w:rPr>
+        <w:t xml:space="preserve">(), </w:t>
+      </w:r>
+      <w:proofErr w:type="spellStart"/>
+      <w:r>
+        <w:rPr>
+          <w:rFonts w:cs="Calibri"/>
+          <w:i/>
+          <w:sz w:val="20"/>
+          <w:szCs w:val="20"/>
+        </w:rPr>
+        <w:t>distancePuntoRetta</w:t>
+      </w:r>
+      <w:proofErr w:type="spellEnd"/>
+      <w:r>
+        <w:rPr>
+          <w:rFonts w:cs="Calibri"/>
+          <w:i/>
+          <w:sz w:val="20"/>
+          <w:szCs w:val="20"/>
+        </w:rPr>
+        <w:t xml:space="preserve">() </w:t>
+      </w:r>
+      <w:r>
+        <w:rPr>
+          <w:rFonts w:cs="Calibri"/>
+          <w:sz w:val="20"/>
+          <w:szCs w:val="20"/>
+        </w:rPr>
+        <w:t>), altrimenti se è un poligono rilancia la chiamata di funzione invertendo l’oggetto di invocazione e il puntatore passato per valore</w:t>
+      </w:r>
+      <w:r>
+        <w:rPr>
+          <w:rFonts w:cs="Calibri"/>
+          <w:sz w:val="20"/>
+          <w:szCs w:val="20"/>
+        </w:rPr>
+        <w:t xml:space="preserve"> che avrà come tipo dinamico </w:t>
+      </w:r>
+      <w:r>
+        <w:rPr>
+          <w:rFonts w:cs="Calibri"/>
+          <w:i/>
+          <w:sz w:val="20"/>
+          <w:szCs w:val="20"/>
+        </w:rPr>
+        <w:t>retta</w:t>
+      </w:r>
+      <w:r>
+        <w:rPr>
+          <w:rFonts w:cs="Calibri"/>
+          <w:sz w:val="20"/>
+          <w:szCs w:val="20"/>
+        </w:rPr>
+        <w:t>.</w:t>
+      </w:r>
+    </w:p>
+    <w:p>
+      <w:pPr>
+        <w:rPr>
+          <w:rFonts w:cs="Calibri"/>
+          <w:sz w:val="20"/>
+          <w:szCs w:val="20"/>
+        </w:rPr>
+      </w:pPr>
+      <w:r>
+        <w:rPr>
+          <w:rFonts w:cs="Calibri"/>
+          <w:sz w:val="20"/>
+          <w:szCs w:val="20"/>
+        </w:rPr>
+        <w:t>Il distruttore della classe è virtuale per permettere la distruzione di oggetti in presenza di puntatori polimorfi.</w:t>
+      </w:r>
+    </w:p>
+    <w:p>
+      <w:pPr>
+        <w:rPr>
+          <w:rFonts w:cs="Calibri"/>
+          <w:u w:val="single"/>
+        </w:rPr>
+      </w:pPr>
+      <w:r>
+        <w:rPr>
+          <w:rFonts w:cs="Calibri"/>
+          <w:sz w:val="20"/>
+          <w:szCs w:val="20"/>
+        </w:rPr>
+        <w:t xml:space="preserve">Il metodo </w:t>
+      </w:r>
+      <w:proofErr w:type="spellStart"/>
+      <w:r>
+        <w:rPr>
+          <w:rFonts w:cs="Calibri"/>
+          <w:i/>
+          <w:sz w:val="20"/>
+          <w:szCs w:val="20"/>
+        </w:rPr>
+        <w:t>toString</w:t>
+      </w:r>
+      <w:proofErr w:type="spellEnd"/>
+      <w:r>
+        <w:rPr>
+          <w:rFonts w:cs="Calibri"/>
+          <w:sz w:val="20"/>
+          <w:szCs w:val="20"/>
+        </w:rPr>
+        <w:t xml:space="preserve">() </w:t>
+      </w:r>
+      <w:r>
+        <w:rPr>
+          <w:rFonts w:cs="Calibri"/>
+          <w:sz w:val="20"/>
+          <w:szCs w:val="20"/>
+        </w:rPr>
+        <w:t xml:space="preserve">restituisce una stringa di </w:t>
+      </w:r>
+      <w:r>
+        <w:rPr>
+          <w:rFonts w:cs="Calibri"/>
+          <w:sz w:val="20"/>
+          <w:szCs w:val="20"/>
+        </w:rPr>
+        <w:t xml:space="preserve">tipo </w:t>
+      </w:r>
+      <w:proofErr w:type="spellStart"/>
+      <w:r>
+        <w:rPr>
+          <w:rFonts w:cs="Calibri"/>
+          <w:sz w:val="20"/>
+          <w:szCs w:val="20"/>
+        </w:rPr>
+        <w:t>QString</w:t>
+      </w:r>
+      <w:proofErr w:type="spellEnd"/>
+      <w:r>
+        <w:rPr>
+          <w:rFonts w:cs="Calibri"/>
+          <w:sz w:val="20"/>
+          <w:szCs w:val="20"/>
+        </w:rPr>
+        <w:t xml:space="preserve"> che rappresenta la retta (utilizzato nella GUI).</w:t>
+      </w:r>
       <w:bookmarkStart w:id="0" w:name="_GoBack"/>
       <w:bookmarkEnd w:id="0"/>
-      <w:r>
-        <w:rPr>
-          <w:rFonts w:cs="Calibri"/>
-          <w:b/>
-          <w:u w:val="single"/>
-        </w:rPr>
-        <w:t xml:space="preserve"> </w:t>
-      </w:r>
+    </w:p>
+    <w:p>
+      <w:pPr>
+        <w:rPr>
+          <w:rFonts w:cs="Calibri"/>
+        </w:rPr>
+      </w:pPr>
+    </w:p>
+    <w:p>
+      <w:pPr>
+        <w:rPr>
+          <w:rFonts w:cs="Calibri"/>
+        </w:rPr>
+      </w:pPr>
+    </w:p>
+    <w:p>
+      <w:pPr>
+        <w:rPr>
+          <w:rFonts w:cs="Calibri"/>
+        </w:rPr>
+      </w:pPr>
+    </w:p>
+    <w:p>
+      <w:pPr>
+        <w:rPr>
+          <w:rFonts w:cs="Calibri"/>
+        </w:rPr>
+      </w:pPr>
     </w:p>
     <w:p>
       <w:pPr>
@@ -3355,7 +4882,6 @@
           <w:rFonts w:cs="Calibri"/>
           <w:bCs/>
         </w:rPr>
-        <w:lastRenderedPageBreak/>
         <w:t>Ho cercato a fondo soluzioni p</w:t>
       </w:r>
       <w:r>
@@ -4059,7 +5585,6 @@
           <w:rFonts w:eastAsia="Times New Roman" w:cs="Calibri"/>
           <w:lang w:eastAsia="it-IT"/>
         </w:rPr>
-        <w:lastRenderedPageBreak/>
         <w:t>Il progetto viene presentato con una cartella col progetto in C++ ed una co</w:t>
       </w:r>
       <w:r>
@@ -6040,7 +7565,7 @@
 </file>
 
 <file path=customXml/itemProps1.xml><?xml version="1.0" encoding="utf-8"?>
-<ds:datastoreItem xmlns:ds="http://schemas.openxmlformats.org/officeDocument/2006/customXml" ds:itemID="{2CCA4AD1-9A28-499A-81FA-4BA6DDE1B9AA}">
+<ds:datastoreItem xmlns:ds="http://schemas.openxmlformats.org/officeDocument/2006/customXml" ds:itemID="{3A4403FD-C276-4DB4-96CF-2E5801953FAF}">
   <ds:schemaRefs>
     <ds:schemaRef ds:uri="http://schemas.openxmlformats.org/officeDocument/2006/bibliography"/>
   </ds:schemaRefs>

--- a/Relazione/Marco Favaro/relazione.docx
+++ b/Relazione/Marco Favaro/relazione.docx
@@ -4449,9 +4449,1236 @@
       <w:pPr>
         <w:rPr>
           <w:rFonts w:cs="Calibri"/>
+          <w:sz w:val="20"/>
+          <w:szCs w:val="20"/>
+        </w:rPr>
+      </w:pPr>
+      <w:r>
+        <w:rPr>
+          <w:rFonts w:cs="Calibri"/>
+          <w:sz w:val="20"/>
+          <w:szCs w:val="20"/>
+        </w:rPr>
+        <w:t xml:space="preserve">Il metodo </w:t>
+      </w:r>
+      <w:proofErr w:type="spellStart"/>
+      <w:proofErr w:type="gramStart"/>
+      <w:r>
+        <w:rPr>
+          <w:rFonts w:cs="Calibri"/>
+          <w:i/>
+          <w:sz w:val="20"/>
+          <w:szCs w:val="20"/>
+        </w:rPr>
+        <w:t>toString</w:t>
+      </w:r>
+      <w:proofErr w:type="spellEnd"/>
+      <w:r>
+        <w:rPr>
+          <w:rFonts w:cs="Calibri"/>
+          <w:sz w:val="20"/>
+          <w:szCs w:val="20"/>
+        </w:rPr>
+        <w:t>(</w:t>
+      </w:r>
+      <w:proofErr w:type="gramEnd"/>
+      <w:r>
+        <w:rPr>
+          <w:rFonts w:cs="Calibri"/>
+          <w:sz w:val="20"/>
+          <w:szCs w:val="20"/>
+        </w:rPr>
+        <w:t xml:space="preserve">) </w:t>
+      </w:r>
+      <w:r>
+        <w:rPr>
+          <w:rFonts w:cs="Calibri"/>
+          <w:sz w:val="20"/>
+          <w:szCs w:val="20"/>
+        </w:rPr>
+        <w:t xml:space="preserve">restituisce una stringa di </w:t>
+      </w:r>
+      <w:r>
+        <w:rPr>
+          <w:rFonts w:cs="Calibri"/>
+          <w:sz w:val="20"/>
+          <w:szCs w:val="20"/>
+        </w:rPr>
+        <w:t xml:space="preserve">tipo </w:t>
+      </w:r>
+      <w:proofErr w:type="spellStart"/>
+      <w:r>
+        <w:rPr>
+          <w:rFonts w:cs="Calibri"/>
+          <w:sz w:val="20"/>
+          <w:szCs w:val="20"/>
+        </w:rPr>
+        <w:t>QString</w:t>
+      </w:r>
+      <w:proofErr w:type="spellEnd"/>
+      <w:r>
+        <w:rPr>
+          <w:rFonts w:cs="Calibri"/>
+          <w:sz w:val="20"/>
+          <w:szCs w:val="20"/>
+        </w:rPr>
+        <w:t xml:space="preserve"> che rappresenta la retta (utilizzato nella GUI).</w:t>
+      </w:r>
+    </w:p>
+    <w:p>
+      <w:pPr>
+        <w:rPr>
+          <w:rFonts w:cs="Calibri"/>
+          <w:sz w:val="20"/>
+          <w:szCs w:val="20"/>
+        </w:rPr>
+      </w:pPr>
+    </w:p>
+    <w:p>
+      <w:pPr>
+        <w:rPr>
+          <w:rFonts w:cs="Calibri"/>
           <w:u w:val="single"/>
         </w:rPr>
       </w:pPr>
+    </w:p>
+    <w:p>
+      <w:pPr>
+        <w:rPr>
+          <w:rFonts w:cs="Calibri"/>
+          <w:b/>
+          <w:u w:val="single"/>
+        </w:rPr>
+      </w:pPr>
+      <w:r>
+        <w:rPr>
+          <w:rFonts w:cs="Calibri"/>
+          <w:b/>
+          <w:u w:val="single"/>
+        </w:rPr>
+        <w:t>POLIGONO</w:t>
+      </w:r>
+      <w:r>
+        <w:rPr>
+          <w:rFonts w:cs="Calibri"/>
+          <w:b/>
+          <w:u w:val="single"/>
+        </w:rPr>
+        <w:t>:</w:t>
+      </w:r>
+    </w:p>
+    <w:p>
+      <w:pPr>
+        <w:rPr>
+          <w:rFonts w:cs="Calibri"/>
+          <w:sz w:val="20"/>
+          <w:szCs w:val="20"/>
+        </w:rPr>
+      </w:pPr>
+      <w:r>
+        <w:rPr>
+          <w:rFonts w:cs="Calibri"/>
+          <w:sz w:val="20"/>
+          <w:szCs w:val="20"/>
+        </w:rPr>
+        <w:t xml:space="preserve">La classe poligono è una classe astratta derivata pubblicamente da </w:t>
+      </w:r>
+      <w:proofErr w:type="spellStart"/>
+      <w:r>
+        <w:rPr>
+          <w:rFonts w:cs="Calibri"/>
+          <w:i/>
+          <w:sz w:val="20"/>
+          <w:szCs w:val="20"/>
+        </w:rPr>
+        <w:t>inputitem</w:t>
+      </w:r>
+      <w:proofErr w:type="spellEnd"/>
+      <w:r>
+        <w:rPr>
+          <w:rFonts w:cs="Calibri"/>
+          <w:sz w:val="20"/>
+          <w:szCs w:val="20"/>
+        </w:rPr>
+        <w:t xml:space="preserve">. È rispettivamente classe padre di </w:t>
+      </w:r>
+      <w:r>
+        <w:rPr>
+          <w:rFonts w:cs="Calibri"/>
+          <w:i/>
+          <w:sz w:val="20"/>
+          <w:szCs w:val="20"/>
+        </w:rPr>
+        <w:t>quadrato</w:t>
+      </w:r>
+      <w:r>
+        <w:rPr>
+          <w:rFonts w:cs="Calibri"/>
+          <w:sz w:val="20"/>
+          <w:szCs w:val="20"/>
+        </w:rPr>
+        <w:t xml:space="preserve"> e </w:t>
+      </w:r>
+      <w:r>
+        <w:rPr>
+          <w:rFonts w:cs="Calibri"/>
+          <w:i/>
+          <w:sz w:val="20"/>
+          <w:szCs w:val="20"/>
+        </w:rPr>
+        <w:t>triangolo</w:t>
+      </w:r>
+      <w:r>
+        <w:rPr>
+          <w:rFonts w:cs="Calibri"/>
+          <w:sz w:val="20"/>
+          <w:szCs w:val="20"/>
+        </w:rPr>
+        <w:t xml:space="preserve">. </w:t>
+      </w:r>
+      <w:r>
+        <w:rPr>
+          <w:rFonts w:cs="Calibri"/>
+          <w:sz w:val="20"/>
+          <w:szCs w:val="20"/>
+        </w:rPr>
+        <w:t xml:space="preserve">Ha due attributi: uno privato di tipo </w:t>
+      </w:r>
+      <w:proofErr w:type="spellStart"/>
+      <w:r>
+        <w:rPr>
+          <w:rFonts w:cs="Calibri"/>
+          <w:sz w:val="20"/>
+          <w:szCs w:val="20"/>
+        </w:rPr>
+        <w:t>int</w:t>
+      </w:r>
+      <w:proofErr w:type="spellEnd"/>
+      <w:r>
+        <w:rPr>
+          <w:rFonts w:cs="Calibri"/>
+          <w:sz w:val="20"/>
+          <w:szCs w:val="20"/>
+        </w:rPr>
+        <w:t xml:space="preserve"> che contiene il numero dei lati del poligono, e un </w:t>
+      </w:r>
+      <w:proofErr w:type="spellStart"/>
+      <w:r>
+        <w:rPr>
+          <w:rFonts w:cs="Calibri"/>
+          <w:sz w:val="20"/>
+          <w:szCs w:val="20"/>
+        </w:rPr>
+        <w:t>vector</w:t>
+      </w:r>
+      <w:proofErr w:type="spellEnd"/>
+      <w:r>
+        <w:rPr>
+          <w:rFonts w:cs="Calibri"/>
+          <w:sz w:val="20"/>
+          <w:szCs w:val="20"/>
+        </w:rPr>
+        <w:t xml:space="preserve"> che contiene puntatori a punti che forma il poligono marcato </w:t>
+      </w:r>
+      <w:proofErr w:type="spellStart"/>
+      <w:r>
+        <w:rPr>
+          <w:rFonts w:cs="Calibri"/>
+          <w:sz w:val="20"/>
+          <w:szCs w:val="20"/>
+        </w:rPr>
+        <w:t>protected</w:t>
+      </w:r>
+      <w:proofErr w:type="spellEnd"/>
+      <w:r>
+        <w:rPr>
+          <w:rFonts w:cs="Calibri"/>
+          <w:sz w:val="20"/>
+          <w:szCs w:val="20"/>
+        </w:rPr>
+        <w:t xml:space="preserve">. Il </w:t>
+      </w:r>
+      <w:proofErr w:type="spellStart"/>
+      <w:r>
+        <w:rPr>
+          <w:rFonts w:cs="Calibri"/>
+          <w:sz w:val="20"/>
+          <w:szCs w:val="20"/>
+        </w:rPr>
+        <w:t>vector</w:t>
+      </w:r>
+      <w:proofErr w:type="spellEnd"/>
+      <w:r>
+        <w:rPr>
+          <w:rFonts w:cs="Calibri"/>
+          <w:sz w:val="20"/>
+          <w:szCs w:val="20"/>
+        </w:rPr>
+        <w:t xml:space="preserve"> è </w:t>
+      </w:r>
+      <w:proofErr w:type="spellStart"/>
+      <w:r>
+        <w:rPr>
+          <w:rFonts w:cs="Calibri"/>
+          <w:sz w:val="20"/>
+          <w:szCs w:val="20"/>
+        </w:rPr>
+        <w:t>protected</w:t>
+      </w:r>
+      <w:proofErr w:type="spellEnd"/>
+      <w:r>
+        <w:rPr>
+          <w:rFonts w:cs="Calibri"/>
+          <w:sz w:val="20"/>
+          <w:szCs w:val="20"/>
+        </w:rPr>
+        <w:t xml:space="preserve"> perché deve essere accessibile alle sottoclassi. </w:t>
+      </w:r>
+    </w:p>
+    <w:p>
+      <w:pPr>
+        <w:rPr>
+          <w:rFonts w:cs="Calibri"/>
+          <w:sz w:val="20"/>
+          <w:szCs w:val="20"/>
+        </w:rPr>
+      </w:pPr>
+      <w:r>
+        <w:rPr>
+          <w:rFonts w:cs="Calibri"/>
+          <w:sz w:val="20"/>
+          <w:szCs w:val="20"/>
+        </w:rPr>
+        <w:t xml:space="preserve">La classe poligono è di tipo astratto perché contiene il metodo virtuale puro </w:t>
+      </w:r>
+      <w:proofErr w:type="spellStart"/>
+      <w:proofErr w:type="gramStart"/>
+      <w:r>
+        <w:rPr>
+          <w:rFonts w:cs="Calibri"/>
+          <w:i/>
+          <w:sz w:val="20"/>
+          <w:szCs w:val="20"/>
+        </w:rPr>
+        <w:t>getfisso</w:t>
+      </w:r>
+      <w:proofErr w:type="spellEnd"/>
+      <w:r>
+        <w:rPr>
+          <w:rFonts w:cs="Calibri"/>
+          <w:sz w:val="20"/>
+          <w:szCs w:val="20"/>
+        </w:rPr>
+        <w:t>(</w:t>
+      </w:r>
+      <w:proofErr w:type="gramEnd"/>
+      <w:r>
+        <w:rPr>
+          <w:rFonts w:cs="Calibri"/>
+          <w:sz w:val="20"/>
+          <w:szCs w:val="20"/>
+        </w:rPr>
+        <w:t xml:space="preserve">), questo metodo è implementato nelle sottoclassi </w:t>
+      </w:r>
+      <w:r>
+        <w:rPr>
+          <w:rFonts w:cs="Calibri"/>
+          <w:i/>
+          <w:sz w:val="20"/>
+          <w:szCs w:val="20"/>
+        </w:rPr>
+        <w:t xml:space="preserve">quadrato </w:t>
+      </w:r>
+      <w:r>
+        <w:rPr>
+          <w:rFonts w:cs="Calibri"/>
+          <w:sz w:val="20"/>
+          <w:szCs w:val="20"/>
+        </w:rPr>
+        <w:t xml:space="preserve">e </w:t>
+      </w:r>
+      <w:r>
+        <w:rPr>
+          <w:rFonts w:cs="Calibri"/>
+          <w:i/>
+          <w:sz w:val="20"/>
+          <w:szCs w:val="20"/>
+        </w:rPr>
+        <w:t xml:space="preserve">triangolo </w:t>
+      </w:r>
+      <w:r>
+        <w:rPr>
+          <w:rFonts w:cs="Calibri"/>
+          <w:sz w:val="20"/>
+          <w:szCs w:val="20"/>
+        </w:rPr>
+        <w:t xml:space="preserve">e ritorna il numero fisso del poligono in considerazione (ogni poligono regolare ha un numero fisso definito per facilitare i calcoli su aree, lati, perimetro, </w:t>
+      </w:r>
+      <w:proofErr w:type="spellStart"/>
+      <w:r>
+        <w:rPr>
+          <w:rFonts w:cs="Calibri"/>
+          <w:sz w:val="20"/>
+          <w:szCs w:val="20"/>
+        </w:rPr>
+        <w:t>ecc</w:t>
+      </w:r>
+      <w:proofErr w:type="spellEnd"/>
+      <w:r>
+        <w:rPr>
+          <w:rFonts w:cs="Calibri"/>
+          <w:sz w:val="20"/>
+          <w:szCs w:val="20"/>
+        </w:rPr>
+        <w:t>)</w:t>
+      </w:r>
+      <w:r>
+        <w:rPr>
+          <w:rFonts w:cs="Calibri"/>
+          <w:i/>
+          <w:sz w:val="20"/>
+          <w:szCs w:val="20"/>
+        </w:rPr>
+        <w:t xml:space="preserve">. Poligono </w:t>
+      </w:r>
+      <w:r>
+        <w:rPr>
+          <w:rFonts w:cs="Calibri"/>
+          <w:sz w:val="20"/>
+          <w:szCs w:val="20"/>
+        </w:rPr>
+        <w:t xml:space="preserve">è stata implementata per fare calcoli </w:t>
+      </w:r>
+      <w:r>
+        <w:rPr>
+          <w:rFonts w:cs="Calibri"/>
+          <w:sz w:val="20"/>
+          <w:szCs w:val="20"/>
+        </w:rPr>
+        <w:t xml:space="preserve">su ogni tipo di poligono regolare e sui triangoli di ogni tipo, per motivi progettuali e tempistici ci siamo soffermati solo su </w:t>
+      </w:r>
+      <w:r>
+        <w:rPr>
+          <w:rFonts w:cs="Calibri"/>
+          <w:i/>
+          <w:sz w:val="20"/>
+          <w:szCs w:val="20"/>
+        </w:rPr>
+        <w:t>quadrato</w:t>
+      </w:r>
+      <w:r>
+        <w:rPr>
+          <w:rFonts w:cs="Calibri"/>
+          <w:sz w:val="20"/>
+          <w:szCs w:val="20"/>
+        </w:rPr>
+        <w:t xml:space="preserve"> e </w:t>
+      </w:r>
+      <w:r>
+        <w:rPr>
+          <w:rFonts w:cs="Calibri"/>
+          <w:i/>
+          <w:sz w:val="20"/>
+          <w:szCs w:val="20"/>
+        </w:rPr>
+        <w:t>triangolo</w:t>
+      </w:r>
+      <w:r>
+        <w:rPr>
+          <w:rFonts w:cs="Calibri"/>
+          <w:sz w:val="20"/>
+          <w:szCs w:val="20"/>
+        </w:rPr>
+        <w:t xml:space="preserve">. </w:t>
+      </w:r>
+    </w:p>
+    <w:p>
+      <w:pPr>
+        <w:rPr>
+          <w:rFonts w:cs="Calibri"/>
+          <w:sz w:val="20"/>
+          <w:szCs w:val="20"/>
+        </w:rPr>
+      </w:pPr>
+      <w:r>
+        <w:rPr>
+          <w:rFonts w:cs="Calibri"/>
+          <w:sz w:val="20"/>
+          <w:szCs w:val="20"/>
+        </w:rPr>
+        <w:t xml:space="preserve">Sono presenti metodi di interrogazione come </w:t>
+      </w:r>
+      <w:proofErr w:type="spellStart"/>
+      <w:proofErr w:type="gramStart"/>
+      <w:r>
+        <w:rPr>
+          <w:rFonts w:cs="Calibri"/>
+          <w:i/>
+          <w:sz w:val="20"/>
+          <w:szCs w:val="20"/>
+        </w:rPr>
+        <w:t>getlati</w:t>
+      </w:r>
+      <w:proofErr w:type="spellEnd"/>
+      <w:r>
+        <w:rPr>
+          <w:rFonts w:cs="Calibri"/>
+          <w:sz w:val="20"/>
+          <w:szCs w:val="20"/>
+        </w:rPr>
+        <w:t>(</w:t>
+      </w:r>
+      <w:proofErr w:type="gramEnd"/>
+      <w:r>
+        <w:rPr>
+          <w:rFonts w:cs="Calibri"/>
+          <w:sz w:val="20"/>
+          <w:szCs w:val="20"/>
+        </w:rPr>
+        <w:t xml:space="preserve">), che ritorna i lati, </w:t>
+      </w:r>
+      <w:proofErr w:type="spellStart"/>
+      <w:r>
+        <w:rPr>
+          <w:rFonts w:cs="Calibri"/>
+          <w:i/>
+          <w:sz w:val="20"/>
+          <w:szCs w:val="20"/>
+        </w:rPr>
+        <w:t>getpoint</w:t>
+      </w:r>
+      <w:proofErr w:type="spellEnd"/>
+      <w:r>
+        <w:rPr>
+          <w:rFonts w:cs="Calibri"/>
+          <w:sz w:val="20"/>
+          <w:szCs w:val="20"/>
+        </w:rPr>
+        <w:t xml:space="preserve">(), che ritorna una copia profonda del </w:t>
+      </w:r>
+      <w:proofErr w:type="spellStart"/>
+      <w:r>
+        <w:rPr>
+          <w:rFonts w:cs="Calibri"/>
+          <w:sz w:val="20"/>
+          <w:szCs w:val="20"/>
+        </w:rPr>
+        <w:t>vector</w:t>
+      </w:r>
+      <w:proofErr w:type="spellEnd"/>
+      <w:r>
+        <w:rPr>
+          <w:rFonts w:cs="Calibri"/>
+          <w:sz w:val="20"/>
+          <w:szCs w:val="20"/>
+        </w:rPr>
+        <w:t xml:space="preserve"> di puntatori a punti</w:t>
+      </w:r>
+      <w:r>
+        <w:rPr>
+          <w:rFonts w:cs="Calibri"/>
+          <w:i/>
+          <w:sz w:val="20"/>
+          <w:szCs w:val="20"/>
+        </w:rPr>
+        <w:t xml:space="preserve"> </w:t>
+      </w:r>
+      <w:r>
+        <w:rPr>
+          <w:rFonts w:cs="Calibri"/>
+          <w:sz w:val="20"/>
+          <w:szCs w:val="20"/>
+        </w:rPr>
+        <w:t xml:space="preserve">per evitare modifiche inaspettate. Sono stati ridefiniti i costruttori di copia profonda, assegnazione profonda, e distruttore profondo per la corretta gestione del </w:t>
+      </w:r>
+      <w:proofErr w:type="spellStart"/>
+      <w:r>
+        <w:rPr>
+          <w:rFonts w:cs="Calibri"/>
+          <w:sz w:val="20"/>
+          <w:szCs w:val="20"/>
+        </w:rPr>
+        <w:t>garbage</w:t>
+      </w:r>
+      <w:proofErr w:type="spellEnd"/>
+      <w:r>
+        <w:rPr>
+          <w:rFonts w:cs="Calibri"/>
+          <w:sz w:val="20"/>
+          <w:szCs w:val="20"/>
+        </w:rPr>
+        <w:t xml:space="preserve">. I metodi appena citati sfruttano le funzioni private e statiche: </w:t>
+      </w:r>
+      <w:proofErr w:type="gramStart"/>
+      <w:r>
+        <w:rPr>
+          <w:rFonts w:cs="Calibri"/>
+          <w:i/>
+          <w:sz w:val="20"/>
+          <w:szCs w:val="20"/>
+        </w:rPr>
+        <w:t>distruggi</w:t>
+      </w:r>
+      <w:r>
+        <w:rPr>
+          <w:rFonts w:cs="Calibri"/>
+          <w:sz w:val="20"/>
+          <w:szCs w:val="20"/>
+        </w:rPr>
+        <w:t>(</w:t>
+      </w:r>
+      <w:proofErr w:type="gramEnd"/>
+      <w:r>
+        <w:rPr>
+          <w:rFonts w:cs="Calibri"/>
+          <w:sz w:val="20"/>
+          <w:szCs w:val="20"/>
+        </w:rPr>
+        <w:t xml:space="preserve">), </w:t>
+      </w:r>
+      <w:r>
+        <w:rPr>
+          <w:rFonts w:cs="Calibri"/>
+          <w:i/>
+          <w:sz w:val="20"/>
+          <w:szCs w:val="20"/>
+        </w:rPr>
+        <w:t>copia</w:t>
+      </w:r>
+      <w:r>
+        <w:rPr>
+          <w:rFonts w:cs="Calibri"/>
+          <w:sz w:val="20"/>
+          <w:szCs w:val="20"/>
+        </w:rPr>
+        <w:t xml:space="preserve">(). </w:t>
+      </w:r>
+    </w:p>
+    <w:p>
+      <w:pPr>
+        <w:rPr>
+          <w:rFonts w:cs="Calibri"/>
+          <w:sz w:val="20"/>
+          <w:szCs w:val="20"/>
+        </w:rPr>
+      </w:pPr>
+      <w:r>
+        <w:rPr>
+          <w:rFonts w:cs="Calibri"/>
+          <w:sz w:val="20"/>
+          <w:szCs w:val="20"/>
+        </w:rPr>
+        <w:t xml:space="preserve">Sono </w:t>
+      </w:r>
+      <w:proofErr w:type="spellStart"/>
+      <w:r>
+        <w:rPr>
+          <w:rFonts w:cs="Calibri"/>
+          <w:sz w:val="20"/>
+          <w:szCs w:val="20"/>
+        </w:rPr>
+        <w:t>definte</w:t>
+      </w:r>
+      <w:proofErr w:type="spellEnd"/>
+      <w:r>
+        <w:rPr>
+          <w:rFonts w:cs="Calibri"/>
+          <w:sz w:val="20"/>
+          <w:szCs w:val="20"/>
+        </w:rPr>
+        <w:t xml:space="preserve"> </w:t>
+      </w:r>
+      <w:proofErr w:type="gramStart"/>
+      <w:r>
+        <w:rPr>
+          <w:rFonts w:cs="Calibri"/>
+          <w:sz w:val="20"/>
+          <w:szCs w:val="20"/>
+        </w:rPr>
+        <w:t>area(</w:t>
+      </w:r>
+      <w:proofErr w:type="gramEnd"/>
+      <w:r>
+        <w:rPr>
+          <w:rFonts w:cs="Calibri"/>
+          <w:sz w:val="20"/>
+          <w:szCs w:val="20"/>
+        </w:rPr>
+        <w:t>), perimetro(), lato() come metodi virtuali, questo perché esiste un metodo generale di calcolo dell’area, perimetro e del lato, (e questo metodo è stato implementato nella classe poligono) ma abbiamo preferito implementare dei metodi più “</w:t>
+      </w:r>
+      <w:proofErr w:type="spellStart"/>
+      <w:r>
+        <w:rPr>
+          <w:rFonts w:cs="Calibri"/>
+          <w:sz w:val="20"/>
+          <w:szCs w:val="20"/>
+        </w:rPr>
+        <w:t>smart</w:t>
+      </w:r>
+      <w:proofErr w:type="spellEnd"/>
+      <w:r>
+        <w:rPr>
+          <w:rFonts w:cs="Calibri"/>
+          <w:sz w:val="20"/>
+          <w:szCs w:val="20"/>
+        </w:rPr>
+        <w:t xml:space="preserve">” e di complessità minore in </w:t>
+      </w:r>
+      <w:r>
+        <w:rPr>
+          <w:rFonts w:cs="Calibri"/>
+          <w:i/>
+          <w:sz w:val="20"/>
+          <w:szCs w:val="20"/>
+        </w:rPr>
+        <w:t xml:space="preserve">quadrato </w:t>
+      </w:r>
+      <w:r>
+        <w:rPr>
+          <w:rFonts w:cs="Calibri"/>
+          <w:sz w:val="20"/>
+          <w:szCs w:val="20"/>
+        </w:rPr>
+        <w:t xml:space="preserve">e </w:t>
+      </w:r>
+      <w:r>
+        <w:rPr>
+          <w:rFonts w:cs="Calibri"/>
+          <w:i/>
+          <w:sz w:val="20"/>
+          <w:szCs w:val="20"/>
+        </w:rPr>
+        <w:t>triangolo.</w:t>
+      </w:r>
+      <w:r>
+        <w:rPr>
+          <w:rFonts w:cs="Calibri"/>
+          <w:sz w:val="20"/>
+          <w:szCs w:val="20"/>
+        </w:rPr>
+        <w:t xml:space="preserve"> </w:t>
+      </w:r>
+    </w:p>
+    <w:p>
+      <w:pPr>
+        <w:rPr>
+          <w:rFonts w:cs="Calibri"/>
+          <w:sz w:val="20"/>
+          <w:szCs w:val="20"/>
+        </w:rPr>
+      </w:pPr>
+      <w:r>
+        <w:rPr>
+          <w:rFonts w:cs="Calibri"/>
+          <w:sz w:val="20"/>
+          <w:szCs w:val="20"/>
+        </w:rPr>
+        <w:t xml:space="preserve">Sono implementate le funzioni </w:t>
+      </w:r>
+      <w:proofErr w:type="spellStart"/>
+      <w:proofErr w:type="gramStart"/>
+      <w:r>
+        <w:rPr>
+          <w:rFonts w:cs="Calibri"/>
+          <w:sz w:val="20"/>
+          <w:szCs w:val="20"/>
+        </w:rPr>
+        <w:t>distance</w:t>
+      </w:r>
+      <w:proofErr w:type="spellEnd"/>
+      <w:r>
+        <w:rPr>
+          <w:rFonts w:cs="Calibri"/>
+          <w:sz w:val="20"/>
+          <w:szCs w:val="20"/>
+        </w:rPr>
+        <w:t>(</w:t>
+      </w:r>
+      <w:proofErr w:type="gramEnd"/>
+      <w:r>
+        <w:rPr>
+          <w:rFonts w:cs="Calibri"/>
+          <w:sz w:val="20"/>
+          <w:szCs w:val="20"/>
+        </w:rPr>
+        <w:t xml:space="preserve">) e </w:t>
+      </w:r>
+      <w:proofErr w:type="spellStart"/>
+      <w:r>
+        <w:rPr>
+          <w:rFonts w:cs="Calibri"/>
+          <w:sz w:val="20"/>
+          <w:szCs w:val="20"/>
+        </w:rPr>
+        <w:t>intersect</w:t>
+      </w:r>
+      <w:proofErr w:type="spellEnd"/>
+      <w:r>
+        <w:rPr>
+          <w:rFonts w:cs="Calibri"/>
+          <w:sz w:val="20"/>
+          <w:szCs w:val="20"/>
+        </w:rPr>
+        <w:t xml:space="preserve">() della classe base (sono state implementate in </w:t>
+      </w:r>
+      <w:r>
+        <w:rPr>
+          <w:rFonts w:cs="Calibri"/>
+          <w:i/>
+          <w:sz w:val="20"/>
+          <w:szCs w:val="20"/>
+        </w:rPr>
+        <w:t>poligono</w:t>
+      </w:r>
+      <w:r>
+        <w:rPr>
+          <w:rFonts w:cs="Calibri"/>
+          <w:sz w:val="20"/>
+          <w:szCs w:val="20"/>
+        </w:rPr>
+        <w:t xml:space="preserve"> perché il loro comportamento è assolutamente lo stesso con tutti i poligoni). Le due funzioni hanno presso che lo stesso comportamento: in base al tipo dinamico del puntat</w:t>
+      </w:r>
+      <w:r>
+        <w:rPr>
+          <w:rFonts w:cs="Calibri"/>
+          <w:sz w:val="20"/>
+          <w:szCs w:val="20"/>
+        </w:rPr>
+        <w:t>ore passato alla funzione, verrà invocata</w:t>
+      </w:r>
+      <w:r>
+        <w:rPr>
+          <w:rFonts w:cs="Calibri"/>
+          <w:sz w:val="20"/>
+          <w:szCs w:val="20"/>
+        </w:rPr>
+        <w:t xml:space="preserve"> la funzione che calcolerà la distanza o l’intersezione</w:t>
+      </w:r>
+      <w:r>
+        <w:rPr>
+          <w:rFonts w:cs="Calibri"/>
+          <w:sz w:val="20"/>
+          <w:szCs w:val="20"/>
+        </w:rPr>
+        <w:t xml:space="preserve"> con il relativo poligono di invocazione</w:t>
+      </w:r>
+      <w:r>
+        <w:rPr>
+          <w:rFonts w:cs="Calibri"/>
+          <w:sz w:val="20"/>
+          <w:szCs w:val="20"/>
+        </w:rPr>
+        <w:t xml:space="preserve">. </w:t>
+      </w:r>
+    </w:p>
+    <w:p>
+      <w:pPr>
+        <w:rPr>
+          <w:rFonts w:cs="Calibri"/>
+          <w:sz w:val="20"/>
+          <w:szCs w:val="20"/>
+        </w:rPr>
+      </w:pPr>
+      <w:r>
+        <w:rPr>
+          <w:rFonts w:cs="Calibri"/>
+          <w:sz w:val="20"/>
+          <w:szCs w:val="20"/>
+        </w:rPr>
+        <w:t xml:space="preserve">NB: l’intersezione viene verificata tramite la </w:t>
+      </w:r>
+      <w:proofErr w:type="spellStart"/>
+      <w:proofErr w:type="gramStart"/>
+      <w:r>
+        <w:rPr>
+          <w:rFonts w:cs="Calibri"/>
+          <w:sz w:val="20"/>
+          <w:szCs w:val="20"/>
+        </w:rPr>
+        <w:t>size</w:t>
+      </w:r>
+      <w:proofErr w:type="spellEnd"/>
+      <w:r>
+        <w:rPr>
+          <w:rFonts w:cs="Calibri"/>
+          <w:sz w:val="20"/>
+          <w:szCs w:val="20"/>
+        </w:rPr>
+        <w:t>(</w:t>
+      </w:r>
+      <w:proofErr w:type="gramEnd"/>
+      <w:r>
+        <w:rPr>
+          <w:rFonts w:cs="Calibri"/>
+          <w:sz w:val="20"/>
+          <w:szCs w:val="20"/>
+        </w:rPr>
+        <w:t xml:space="preserve">) del </w:t>
+      </w:r>
+      <w:proofErr w:type="spellStart"/>
+      <w:r>
+        <w:rPr>
+          <w:rFonts w:cs="Calibri"/>
+          <w:sz w:val="20"/>
+          <w:szCs w:val="20"/>
+        </w:rPr>
+        <w:t>vector</w:t>
+      </w:r>
+      <w:proofErr w:type="spellEnd"/>
+      <w:r>
+        <w:rPr>
+          <w:rFonts w:cs="Calibri"/>
+          <w:sz w:val="20"/>
+          <w:szCs w:val="20"/>
+        </w:rPr>
+        <w:t xml:space="preserve"> ritornato, se </w:t>
+      </w:r>
+      <w:proofErr w:type="spellStart"/>
+      <w:r>
+        <w:rPr>
+          <w:rFonts w:cs="Calibri"/>
+          <w:sz w:val="20"/>
+          <w:szCs w:val="20"/>
+        </w:rPr>
+        <w:t>size</w:t>
+      </w:r>
+      <w:proofErr w:type="spellEnd"/>
+      <w:r>
+        <w:rPr>
+          <w:rFonts w:cs="Calibri"/>
+          <w:sz w:val="20"/>
+          <w:szCs w:val="20"/>
+        </w:rPr>
+        <w:t xml:space="preserve">() == 0 allora le due figure non si intersecano, se </w:t>
+      </w:r>
+      <w:proofErr w:type="spellStart"/>
+      <w:r>
+        <w:rPr>
+          <w:rFonts w:cs="Calibri"/>
+          <w:sz w:val="20"/>
+          <w:szCs w:val="20"/>
+        </w:rPr>
+        <w:t>size</w:t>
+      </w:r>
+      <w:proofErr w:type="spellEnd"/>
+      <w:r>
+        <w:rPr>
+          <w:rFonts w:cs="Calibri"/>
+          <w:sz w:val="20"/>
+          <w:szCs w:val="20"/>
+        </w:rPr>
+        <w:t xml:space="preserve">() &gt; 0 allora le due figure si intersecano nei punti contenuti nel </w:t>
+      </w:r>
+      <w:proofErr w:type="spellStart"/>
+      <w:r>
+        <w:rPr>
+          <w:rFonts w:cs="Calibri"/>
+          <w:sz w:val="20"/>
+          <w:szCs w:val="20"/>
+        </w:rPr>
+        <w:t>vector</w:t>
+      </w:r>
+      <w:proofErr w:type="spellEnd"/>
+      <w:r>
+        <w:rPr>
+          <w:rFonts w:cs="Calibri"/>
+          <w:sz w:val="20"/>
+          <w:szCs w:val="20"/>
+        </w:rPr>
+        <w:t xml:space="preserve">. </w:t>
+      </w:r>
+    </w:p>
+    <w:p>
+      <w:pPr>
+        <w:rPr>
+          <w:rFonts w:cs="Calibri"/>
+          <w:sz w:val="20"/>
+          <w:szCs w:val="20"/>
+        </w:rPr>
+      </w:pPr>
+      <w:r>
+        <w:rPr>
+          <w:rFonts w:cs="Calibri"/>
+          <w:sz w:val="20"/>
+          <w:szCs w:val="20"/>
+        </w:rPr>
+        <w:t>Per calcolare le distanze</w:t>
+      </w:r>
+      <w:r>
+        <w:rPr>
+          <w:rFonts w:cs="Calibri"/>
+          <w:sz w:val="20"/>
+          <w:szCs w:val="20"/>
+        </w:rPr>
+        <w:t xml:space="preserve"> tra un poligono e un altro elemento</w:t>
+      </w:r>
+      <w:r>
+        <w:rPr>
+          <w:rFonts w:cs="Calibri"/>
+          <w:sz w:val="20"/>
+          <w:szCs w:val="20"/>
+        </w:rPr>
+        <w:t xml:space="preserve"> sono </w:t>
+      </w:r>
+      <w:r>
+        <w:rPr>
+          <w:rFonts w:cs="Calibri"/>
+          <w:sz w:val="20"/>
+          <w:szCs w:val="20"/>
+        </w:rPr>
+        <w:t xml:space="preserve">state implementate le funzioni: </w:t>
+      </w:r>
+      <w:proofErr w:type="spellStart"/>
+      <w:proofErr w:type="gramStart"/>
+      <w:r>
+        <w:rPr>
+          <w:rFonts w:cs="Calibri"/>
+          <w:i/>
+          <w:sz w:val="20"/>
+          <w:szCs w:val="20"/>
+        </w:rPr>
+        <w:t>distrettapol</w:t>
+      </w:r>
+      <w:proofErr w:type="spellEnd"/>
+      <w:r>
+        <w:rPr>
+          <w:rFonts w:cs="Calibri"/>
+          <w:sz w:val="20"/>
+          <w:szCs w:val="20"/>
+        </w:rPr>
+        <w:t>(</w:t>
+      </w:r>
+      <w:proofErr w:type="gramEnd"/>
+      <w:r>
+        <w:rPr>
+          <w:rFonts w:cs="Calibri"/>
+          <w:sz w:val="20"/>
+          <w:szCs w:val="20"/>
+        </w:rPr>
+        <w:t xml:space="preserve">), </w:t>
+      </w:r>
+      <w:proofErr w:type="spellStart"/>
+      <w:r>
+        <w:rPr>
+          <w:rFonts w:cs="Calibri"/>
+          <w:i/>
+          <w:sz w:val="20"/>
+          <w:szCs w:val="20"/>
+        </w:rPr>
+        <w:t>distpuntopol</w:t>
+      </w:r>
+      <w:proofErr w:type="spellEnd"/>
+      <w:r>
+        <w:rPr>
+          <w:rFonts w:cs="Calibri"/>
+          <w:sz w:val="20"/>
+          <w:szCs w:val="20"/>
+        </w:rPr>
+        <w:t xml:space="preserve">(), </w:t>
+      </w:r>
+      <w:proofErr w:type="spellStart"/>
+      <w:r>
+        <w:rPr>
+          <w:rFonts w:cs="Calibri"/>
+          <w:i/>
+          <w:sz w:val="20"/>
+          <w:szCs w:val="20"/>
+        </w:rPr>
+        <w:t>distpolipoli</w:t>
+      </w:r>
+      <w:proofErr w:type="spellEnd"/>
+      <w:r>
+        <w:rPr>
+          <w:rFonts w:cs="Calibri"/>
+          <w:sz w:val="20"/>
+          <w:szCs w:val="20"/>
+        </w:rPr>
+        <w:t>().</w:t>
+      </w:r>
+    </w:p>
+    <w:p>
+      <w:pPr>
+        <w:rPr>
+          <w:rFonts w:cs="Calibri"/>
+          <w:sz w:val="20"/>
+          <w:szCs w:val="20"/>
+        </w:rPr>
+      </w:pPr>
+      <w:r>
+        <w:rPr>
+          <w:rFonts w:cs="Calibri"/>
+          <w:sz w:val="20"/>
+          <w:szCs w:val="20"/>
+        </w:rPr>
+        <w:t>Per calc</w:t>
+      </w:r>
+      <w:r>
+        <w:rPr>
+          <w:rFonts w:cs="Calibri"/>
+          <w:sz w:val="20"/>
+          <w:szCs w:val="20"/>
+        </w:rPr>
+        <w:t xml:space="preserve">olare l’intersezione </w:t>
+      </w:r>
+      <w:r>
+        <w:rPr>
+          <w:rFonts w:cs="Calibri"/>
+          <w:sz w:val="20"/>
+          <w:szCs w:val="20"/>
+        </w:rPr>
+        <w:t xml:space="preserve">tra un poligono e un altro elemento sono state implementate le funzioni: </w:t>
+      </w:r>
+      <w:proofErr w:type="spellStart"/>
+      <w:proofErr w:type="gramStart"/>
+      <w:r>
+        <w:rPr>
+          <w:rFonts w:cs="Calibri"/>
+          <w:i/>
+          <w:sz w:val="20"/>
+          <w:szCs w:val="20"/>
+        </w:rPr>
+        <w:t>rettapol</w:t>
+      </w:r>
+      <w:proofErr w:type="spellEnd"/>
+      <w:r>
+        <w:rPr>
+          <w:rFonts w:cs="Calibri"/>
+          <w:sz w:val="20"/>
+          <w:szCs w:val="20"/>
+        </w:rPr>
+        <w:t>(</w:t>
+      </w:r>
+      <w:proofErr w:type="gramEnd"/>
+      <w:r>
+        <w:rPr>
+          <w:rFonts w:cs="Calibri"/>
+          <w:sz w:val="20"/>
+          <w:szCs w:val="20"/>
+        </w:rPr>
+        <w:t xml:space="preserve">), </w:t>
+      </w:r>
+      <w:proofErr w:type="spellStart"/>
+      <w:r>
+        <w:rPr>
+          <w:rFonts w:cs="Calibri"/>
+          <w:i/>
+          <w:sz w:val="20"/>
+          <w:szCs w:val="20"/>
+        </w:rPr>
+        <w:t>polipunto</w:t>
+      </w:r>
+      <w:proofErr w:type="spellEnd"/>
+      <w:r>
+        <w:rPr>
+          <w:rFonts w:cs="Calibri"/>
+          <w:sz w:val="20"/>
+          <w:szCs w:val="20"/>
+        </w:rPr>
+        <w:t xml:space="preserve">(), </w:t>
+      </w:r>
+      <w:proofErr w:type="spellStart"/>
+      <w:r>
+        <w:rPr>
+          <w:rFonts w:cs="Calibri"/>
+          <w:i/>
+          <w:sz w:val="20"/>
+          <w:szCs w:val="20"/>
+        </w:rPr>
+        <w:t>puntint</w:t>
+      </w:r>
+      <w:proofErr w:type="spellEnd"/>
+      <w:r>
+        <w:rPr>
+          <w:rFonts w:cs="Calibri"/>
+          <w:sz w:val="20"/>
+          <w:szCs w:val="20"/>
+        </w:rPr>
+        <w:t xml:space="preserve"> </w:t>
+      </w:r>
+      <w:r>
+        <w:rPr>
+          <w:rFonts w:cs="Calibri"/>
+          <w:sz w:val="20"/>
+          <w:szCs w:val="20"/>
+        </w:rPr>
+        <w:t>()</w:t>
+      </w:r>
+      <w:r>
+        <w:rPr>
+          <w:rFonts w:cs="Calibri"/>
+          <w:sz w:val="20"/>
+          <w:szCs w:val="20"/>
+        </w:rPr>
+        <w:t xml:space="preserve">, </w:t>
+      </w:r>
+      <w:r>
+        <w:rPr>
+          <w:rFonts w:cs="Calibri"/>
+          <w:i/>
+          <w:sz w:val="20"/>
+          <w:szCs w:val="20"/>
+        </w:rPr>
+        <w:t>polipoli</w:t>
+      </w:r>
+      <w:r>
+        <w:rPr>
+          <w:rFonts w:cs="Calibri"/>
+          <w:sz w:val="20"/>
+          <w:szCs w:val="20"/>
+        </w:rPr>
+        <w:t>()</w:t>
+      </w:r>
+      <w:r>
+        <w:rPr>
+          <w:rFonts w:cs="Calibri"/>
+          <w:sz w:val="20"/>
+          <w:szCs w:val="20"/>
+        </w:rPr>
+        <w:t>.</w:t>
+      </w:r>
+    </w:p>
+    <w:p>
+      <w:pPr>
+        <w:rPr>
+          <w:rFonts w:cs="Calibri"/>
+          <w:sz w:val="20"/>
+          <w:szCs w:val="20"/>
+        </w:rPr>
+      </w:pPr>
+      <w:r>
+        <w:rPr>
+          <w:rFonts w:cs="Calibri"/>
+          <w:sz w:val="20"/>
+          <w:szCs w:val="20"/>
+        </w:rPr>
+        <w:t>(Le funzioni per un corretto funzionamento sono state invocate anche in maniera nidificata)</w:t>
+      </w:r>
+    </w:p>
+    <w:p>
+      <w:pPr>
+        <w:rPr>
+          <w:rFonts w:cs="Calibri"/>
+          <w:sz w:val="20"/>
+          <w:szCs w:val="20"/>
+        </w:rPr>
+      </w:pPr>
+      <w:r>
+        <w:rPr>
+          <w:rFonts w:cs="Calibri"/>
+          <w:sz w:val="20"/>
+          <w:szCs w:val="20"/>
+        </w:rPr>
+        <w:t>Il distruttore della classe è virtuale per permettere la distruzione di oggetti in presenza di puntatori polimorfi.</w:t>
+      </w:r>
+    </w:p>
+    <w:p>
+      <w:pPr>
+        <w:rPr>
+          <w:rFonts w:cs="Calibri"/>
+          <w:sz w:val="20"/>
+          <w:szCs w:val="20"/>
+        </w:rPr>
+      </w:pPr>
       <w:r>
         <w:rPr>
           <w:rFonts w:cs="Calibri"/>
@@ -4468,106 +5695,473 @@
           <w:sz w:val="20"/>
           <w:szCs w:val="20"/>
         </w:rPr>
-        <w:t>toString</w:t>
-      </w:r>
-      <w:proofErr w:type="spellEnd"/>
-      <w:r>
-        <w:rPr>
-          <w:rFonts w:cs="Calibri"/>
-          <w:sz w:val="20"/>
-          <w:szCs w:val="20"/>
-        </w:rPr>
-        <w:t xml:space="preserve">() </w:t>
-      </w:r>
-      <w:r>
-        <w:rPr>
-          <w:rFonts w:cs="Calibri"/>
-          <w:sz w:val="20"/>
-          <w:szCs w:val="20"/>
-        </w:rPr>
-        <w:t xml:space="preserve">restituisce una stringa di </w:t>
-      </w:r>
-      <w:r>
-        <w:rPr>
-          <w:rFonts w:cs="Calibri"/>
-          <w:sz w:val="20"/>
-          <w:szCs w:val="20"/>
-        </w:rPr>
-        <w:t xml:space="preserve">tipo </w:t>
-      </w:r>
-      <w:proofErr w:type="spellStart"/>
-      <w:r>
-        <w:rPr>
-          <w:rFonts w:cs="Calibri"/>
-          <w:sz w:val="20"/>
-          <w:szCs w:val="20"/>
-        </w:rPr>
-        <w:t>QString</w:t>
-      </w:r>
-      <w:proofErr w:type="spellEnd"/>
-      <w:r>
-        <w:rPr>
-          <w:rFonts w:cs="Calibri"/>
-          <w:sz w:val="20"/>
-          <w:szCs w:val="20"/>
-        </w:rPr>
-        <w:t xml:space="preserve"> che rappresenta la retta (utilizzato nella GUI).</w:t>
-      </w:r>
-      <w:bookmarkStart w:id="0" w:name="_GoBack"/>
-      <w:bookmarkEnd w:id="0"/>
-    </w:p>
-    <w:p>
-      <w:pPr>
-        <w:rPr>
-          <w:rFonts w:cs="Calibri"/>
-        </w:rPr>
-      </w:pPr>
-    </w:p>
-    <w:p>
-      <w:pPr>
-        <w:rPr>
-          <w:rFonts w:cs="Calibri"/>
-        </w:rPr>
-      </w:pPr>
-    </w:p>
-    <w:p>
-      <w:pPr>
-        <w:rPr>
-          <w:rFonts w:cs="Calibri"/>
-        </w:rPr>
-      </w:pPr>
-    </w:p>
-    <w:p>
-      <w:pPr>
-        <w:rPr>
-          <w:rFonts w:cs="Calibri"/>
-        </w:rPr>
-      </w:pPr>
-    </w:p>
-    <w:p>
-      <w:pPr>
-        <w:rPr>
-          <w:rFonts w:cs="Calibri"/>
-          <w:sz w:val="20"/>
-          <w:szCs w:val="20"/>
-        </w:rPr>
-      </w:pPr>
-    </w:p>
-    <w:p>
-      <w:pPr>
-        <w:rPr>
-          <w:rFonts w:cs="Calibri"/>
-          <w:sz w:val="20"/>
-          <w:szCs w:val="20"/>
-        </w:rPr>
-      </w:pPr>
-    </w:p>
-    <w:p>
-      <w:pPr>
-        <w:rPr>
-          <w:rFonts w:cs="Calibri"/>
-        </w:rPr>
-      </w:pPr>
+        <w:t>pars_</w:t>
+      </w:r>
+      <w:proofErr w:type="gramStart"/>
+      <w:r>
+        <w:rPr>
+          <w:rFonts w:cs="Calibri"/>
+          <w:i/>
+          <w:sz w:val="20"/>
+          <w:szCs w:val="20"/>
+        </w:rPr>
+        <w:t>pol</w:t>
+      </w:r>
+      <w:proofErr w:type="spellEnd"/>
+      <w:r>
+        <w:rPr>
+          <w:rFonts w:cs="Calibri"/>
+          <w:sz w:val="20"/>
+          <w:szCs w:val="20"/>
+        </w:rPr>
+        <w:t>(</w:t>
+      </w:r>
+      <w:proofErr w:type="gramEnd"/>
+      <w:r>
+        <w:rPr>
+          <w:rFonts w:cs="Calibri"/>
+          <w:sz w:val="20"/>
+          <w:szCs w:val="20"/>
+        </w:rPr>
+        <w:t xml:space="preserve">) data una stringa riconosce i punti del poligono e lo ritorna, al suo interno viene invocato iterativamente per ogni punto </w:t>
+      </w:r>
+      <w:proofErr w:type="spellStart"/>
+      <w:r>
+        <w:rPr>
+          <w:rFonts w:cs="Calibri"/>
+          <w:sz w:val="20"/>
+          <w:szCs w:val="20"/>
+        </w:rPr>
+        <w:t>pars_point</w:t>
+      </w:r>
+      <w:proofErr w:type="spellEnd"/>
+      <w:r>
+        <w:rPr>
+          <w:rFonts w:cs="Calibri"/>
+          <w:sz w:val="20"/>
+          <w:szCs w:val="20"/>
+        </w:rPr>
+        <w:t xml:space="preserve">(). </w:t>
+      </w:r>
+    </w:p>
+    <w:p>
+      <w:pPr>
+        <w:rPr>
+          <w:rFonts w:cs="Calibri"/>
+          <w:sz w:val="20"/>
+          <w:szCs w:val="20"/>
+        </w:rPr>
+      </w:pPr>
+      <w:r>
+        <w:rPr>
+          <w:rFonts w:cs="Calibri"/>
+          <w:sz w:val="20"/>
+          <w:szCs w:val="20"/>
+        </w:rPr>
+        <w:t xml:space="preserve">Il metodo </w:t>
+      </w:r>
+      <w:proofErr w:type="spellStart"/>
+      <w:proofErr w:type="gramStart"/>
+      <w:r>
+        <w:rPr>
+          <w:rFonts w:cs="Calibri"/>
+          <w:i/>
+          <w:sz w:val="20"/>
+          <w:szCs w:val="20"/>
+        </w:rPr>
+        <w:t>isRegular</w:t>
+      </w:r>
+      <w:proofErr w:type="spellEnd"/>
+      <w:r>
+        <w:rPr>
+          <w:rFonts w:cs="Calibri"/>
+          <w:sz w:val="20"/>
+          <w:szCs w:val="20"/>
+        </w:rPr>
+        <w:t>(</w:t>
+      </w:r>
+      <w:proofErr w:type="gramEnd"/>
+      <w:r>
+        <w:rPr>
+          <w:rFonts w:cs="Calibri"/>
+          <w:sz w:val="20"/>
+          <w:szCs w:val="20"/>
+        </w:rPr>
+        <w:t>) verifica se un poligono è regolare, e nel caso di un triangolo verifica che non abbia i tre punti in linea.</w:t>
+      </w:r>
+    </w:p>
+    <w:p>
+      <w:pPr>
+        <w:rPr>
+          <w:rFonts w:cs="Calibri"/>
+          <w:sz w:val="20"/>
+          <w:szCs w:val="20"/>
+        </w:rPr>
+      </w:pPr>
+    </w:p>
+    <w:p>
+      <w:pPr>
+        <w:rPr>
+          <w:rFonts w:cs="Calibri"/>
+          <w:b/>
+          <w:u w:val="single"/>
+        </w:rPr>
+      </w:pPr>
+      <w:r>
+        <w:rPr>
+          <w:rFonts w:cs="Calibri"/>
+          <w:b/>
+          <w:u w:val="single"/>
+        </w:rPr>
+        <w:t>QUADRATO</w:t>
+      </w:r>
+      <w:r>
+        <w:rPr>
+          <w:rFonts w:cs="Calibri"/>
+          <w:b/>
+          <w:u w:val="single"/>
+        </w:rPr>
+        <w:t>:</w:t>
+      </w:r>
+    </w:p>
+    <w:p>
+      <w:pPr>
+        <w:rPr>
+          <w:rFonts w:cs="Calibri"/>
+          <w:sz w:val="20"/>
+        </w:rPr>
+      </w:pPr>
+      <w:r>
+        <w:rPr>
+          <w:rFonts w:cs="Calibri"/>
+          <w:sz w:val="20"/>
+        </w:rPr>
+        <w:t>La classe quadrato è una classe derivata di poligono. Ha come unico campo dati</w:t>
+      </w:r>
+      <w:r>
+        <w:rPr>
+          <w:rFonts w:cs="Calibri"/>
+          <w:sz w:val="20"/>
+        </w:rPr>
+        <w:t xml:space="preserve"> </w:t>
+      </w:r>
+      <w:r>
+        <w:rPr>
+          <w:rFonts w:cs="Calibri"/>
+          <w:sz w:val="20"/>
+        </w:rPr>
+        <w:t>statico</w:t>
+      </w:r>
+      <w:r>
+        <w:rPr>
+          <w:rFonts w:cs="Calibri"/>
+          <w:sz w:val="20"/>
+        </w:rPr>
+        <w:t xml:space="preserve"> </w:t>
+      </w:r>
+      <w:proofErr w:type="spellStart"/>
+      <w:r>
+        <w:rPr>
+          <w:rFonts w:cs="Calibri"/>
+          <w:i/>
+          <w:sz w:val="20"/>
+        </w:rPr>
+        <w:t>numerofisso</w:t>
+      </w:r>
+      <w:proofErr w:type="spellEnd"/>
+      <w:r>
+        <w:rPr>
+          <w:rFonts w:cs="Calibri"/>
+          <w:i/>
+          <w:sz w:val="20"/>
+        </w:rPr>
+        <w:t xml:space="preserve"> </w:t>
+      </w:r>
+      <w:r>
+        <w:rPr>
+          <w:rFonts w:cs="Calibri"/>
+          <w:sz w:val="20"/>
+        </w:rPr>
+        <w:t xml:space="preserve">privato di tipo </w:t>
+      </w:r>
+      <w:proofErr w:type="spellStart"/>
+      <w:r>
+        <w:rPr>
+          <w:rFonts w:cs="Calibri"/>
+          <w:sz w:val="20"/>
+        </w:rPr>
+        <w:t>int</w:t>
+      </w:r>
+      <w:proofErr w:type="spellEnd"/>
+      <w:r>
+        <w:rPr>
+          <w:rFonts w:cs="Calibri"/>
+          <w:sz w:val="20"/>
+        </w:rPr>
+        <w:t xml:space="preserve">. Gli unici metodi implementati </w:t>
+      </w:r>
+      <w:r>
+        <w:rPr>
+          <w:rFonts w:cs="Calibri"/>
+          <w:sz w:val="20"/>
+        </w:rPr>
+        <w:t>sono la funzione che ritorna il</w:t>
+      </w:r>
+      <w:r>
+        <w:rPr>
+          <w:rFonts w:cs="Calibri"/>
+          <w:sz w:val="20"/>
+        </w:rPr>
+        <w:t xml:space="preserve"> </w:t>
+      </w:r>
+      <w:proofErr w:type="spellStart"/>
+      <w:r>
+        <w:rPr>
+          <w:rFonts w:cs="Calibri"/>
+          <w:sz w:val="20"/>
+        </w:rPr>
+        <w:t>numerofisso</w:t>
+      </w:r>
+      <w:proofErr w:type="spellEnd"/>
+      <w:r>
+        <w:rPr>
+          <w:rFonts w:cs="Calibri"/>
+          <w:sz w:val="20"/>
+        </w:rPr>
+        <w:t xml:space="preserve">, e la funzione che calcola l’area (definita virtuale in poligono e </w:t>
+      </w:r>
+      <w:proofErr w:type="spellStart"/>
+      <w:r>
+        <w:rPr>
+          <w:rFonts w:cs="Calibri"/>
+          <w:sz w:val="20"/>
+        </w:rPr>
+        <w:t>overridata</w:t>
+      </w:r>
+      <w:proofErr w:type="spellEnd"/>
+      <w:r>
+        <w:rPr>
+          <w:rFonts w:cs="Calibri"/>
+          <w:sz w:val="20"/>
+        </w:rPr>
+        <w:t xml:space="preserve"> in quadrato). </w:t>
+      </w:r>
+    </w:p>
+    <w:p>
+      <w:pPr>
+        <w:rPr>
+          <w:rFonts w:cs="Calibri"/>
+          <w:sz w:val="20"/>
+        </w:rPr>
+      </w:pPr>
+    </w:p>
+    <w:p>
+      <w:pPr>
+        <w:rPr>
+          <w:rFonts w:cs="Calibri"/>
+          <w:b/>
+          <w:u w:val="single"/>
+        </w:rPr>
+      </w:pPr>
+      <w:r>
+        <w:rPr>
+          <w:rFonts w:cs="Calibri"/>
+          <w:b/>
+          <w:u w:val="single"/>
+        </w:rPr>
+        <w:lastRenderedPageBreak/>
+        <w:t>TRIANGOLO</w:t>
+      </w:r>
+      <w:r>
+        <w:rPr>
+          <w:rFonts w:cs="Calibri"/>
+          <w:b/>
+          <w:u w:val="single"/>
+        </w:rPr>
+        <w:t>:</w:t>
+      </w:r>
+    </w:p>
+    <w:p>
+      <w:pPr>
+        <w:rPr>
+          <w:rFonts w:cs="Calibri"/>
+          <w:sz w:val="20"/>
+        </w:rPr>
+      </w:pPr>
+      <w:r>
+        <w:rPr>
+          <w:rFonts w:cs="Calibri"/>
+          <w:sz w:val="20"/>
+        </w:rPr>
+        <w:t xml:space="preserve">La classe </w:t>
+      </w:r>
+      <w:r>
+        <w:rPr>
+          <w:rFonts w:cs="Calibri"/>
+          <w:sz w:val="20"/>
+        </w:rPr>
+        <w:t>triangolo</w:t>
+      </w:r>
+      <w:r>
+        <w:rPr>
+          <w:rFonts w:cs="Calibri"/>
+          <w:sz w:val="20"/>
+        </w:rPr>
+        <w:t xml:space="preserve"> è una classe derivata di poligono. Ha come unico campo dati</w:t>
+      </w:r>
+      <w:r>
+        <w:rPr>
+          <w:rFonts w:cs="Calibri"/>
+          <w:sz w:val="20"/>
+        </w:rPr>
+        <w:t xml:space="preserve"> statico</w:t>
+      </w:r>
+      <w:r>
+        <w:rPr>
+          <w:rFonts w:cs="Calibri"/>
+          <w:sz w:val="20"/>
+        </w:rPr>
+        <w:t xml:space="preserve"> </w:t>
+      </w:r>
+      <w:proofErr w:type="spellStart"/>
+      <w:r>
+        <w:rPr>
+          <w:rFonts w:cs="Calibri"/>
+          <w:i/>
+          <w:sz w:val="20"/>
+        </w:rPr>
+        <w:t>numerofisso</w:t>
+      </w:r>
+      <w:proofErr w:type="spellEnd"/>
+      <w:r>
+        <w:rPr>
+          <w:rFonts w:cs="Calibri"/>
+          <w:i/>
+          <w:sz w:val="20"/>
+        </w:rPr>
+        <w:t xml:space="preserve"> </w:t>
+      </w:r>
+      <w:r>
+        <w:rPr>
+          <w:rFonts w:cs="Calibri"/>
+          <w:sz w:val="20"/>
+        </w:rPr>
+        <w:t xml:space="preserve">privato di tipo </w:t>
+      </w:r>
+      <w:proofErr w:type="spellStart"/>
+      <w:r>
+        <w:rPr>
+          <w:rFonts w:cs="Calibri"/>
+          <w:sz w:val="20"/>
+        </w:rPr>
+        <w:t>int</w:t>
+      </w:r>
+      <w:proofErr w:type="spellEnd"/>
+      <w:r>
+        <w:rPr>
+          <w:rFonts w:cs="Calibri"/>
+          <w:sz w:val="20"/>
+        </w:rPr>
+        <w:t xml:space="preserve">. Gli unici metodi implementati </w:t>
+      </w:r>
+      <w:r>
+        <w:rPr>
+          <w:rFonts w:cs="Calibri"/>
+          <w:sz w:val="20"/>
+        </w:rPr>
+        <w:t xml:space="preserve">sono la funzione che ritorna il </w:t>
+      </w:r>
+      <w:proofErr w:type="spellStart"/>
+      <w:r>
+        <w:rPr>
+          <w:rFonts w:cs="Calibri"/>
+          <w:sz w:val="20"/>
+        </w:rPr>
+        <w:t>numerofisso</w:t>
+      </w:r>
+      <w:proofErr w:type="spellEnd"/>
+      <w:r>
+        <w:rPr>
+          <w:rFonts w:cs="Calibri"/>
+          <w:sz w:val="20"/>
+        </w:rPr>
+        <w:t>,</w:t>
+      </w:r>
+      <w:r>
+        <w:rPr>
+          <w:rFonts w:cs="Calibri"/>
+          <w:sz w:val="20"/>
+        </w:rPr>
+        <w:t xml:space="preserve"> la funzione che calcola l’area</w:t>
+      </w:r>
+      <w:r>
+        <w:rPr>
+          <w:rFonts w:cs="Calibri"/>
+          <w:sz w:val="20"/>
+        </w:rPr>
+        <w:t xml:space="preserve">, il perimetro e il lato (definite virtuali in poligono e </w:t>
+      </w:r>
+      <w:proofErr w:type="spellStart"/>
+      <w:r>
+        <w:rPr>
+          <w:rFonts w:cs="Calibri"/>
+          <w:sz w:val="20"/>
+        </w:rPr>
+        <w:t>overridate</w:t>
+      </w:r>
+      <w:proofErr w:type="spellEnd"/>
+      <w:r>
+        <w:rPr>
+          <w:rFonts w:cs="Calibri"/>
+          <w:sz w:val="20"/>
+        </w:rPr>
+        <w:t xml:space="preserve"> in </w:t>
+      </w:r>
+      <w:r>
+        <w:rPr>
+          <w:rFonts w:cs="Calibri"/>
+          <w:sz w:val="20"/>
+        </w:rPr>
+        <w:t>triangolo</w:t>
+      </w:r>
+      <w:r>
+        <w:rPr>
+          <w:rFonts w:cs="Calibri"/>
+          <w:sz w:val="20"/>
+        </w:rPr>
+        <w:t xml:space="preserve">). </w:t>
+      </w:r>
+    </w:p>
+    <w:p>
+      <w:pPr>
+        <w:rPr>
+          <w:rFonts w:cs="Calibri"/>
+          <w:sz w:val="20"/>
+        </w:rPr>
+      </w:pPr>
+      <w:r>
+        <w:rPr>
+          <w:rFonts w:cs="Calibri"/>
+          <w:sz w:val="20"/>
+        </w:rPr>
+        <w:t xml:space="preserve">NB: se il triangolo non è equilatero, la funzione </w:t>
+      </w:r>
+      <w:proofErr w:type="gramStart"/>
+      <w:r>
+        <w:rPr>
+          <w:rFonts w:cs="Calibri"/>
+          <w:sz w:val="20"/>
+        </w:rPr>
+        <w:t>lato(</w:t>
+      </w:r>
+      <w:proofErr w:type="gramEnd"/>
+      <w:r>
+        <w:rPr>
+          <w:rFonts w:cs="Calibri"/>
+          <w:sz w:val="20"/>
+        </w:rPr>
+        <w:t>) ritorna 0; poiché è una funzione utilizzata all’interno di altre non crea problemi.</w:t>
+      </w:r>
     </w:p>
     <w:p>
       <w:pPr>
@@ -4618,11 +6212,13 @@
       <w:pPr>
         <w:rPr>
           <w:rFonts w:cs="Calibri"/>
-        </w:rPr>
-      </w:pPr>
-      <w:r>
-        <w:rPr>
-          <w:rFonts w:cs="Calibri"/>
+          <w:sz w:val="20"/>
+        </w:rPr>
+      </w:pPr>
+      <w:r>
+        <w:rPr>
+          <w:rFonts w:cs="Calibri"/>
+          <w:sz w:val="20"/>
         </w:rPr>
         <w:t>Non è necessario il manuale. All’apertura di Kalk verrà visualizzato un wizard che aiuterà l’utente nel prendere dimestichezza con l’interfaccia e nell’inserire in maniera corretta l’input desiderato.</w:t>
       </w:r>
@@ -4646,13 +6242,6 @@
         </w:rPr>
         <w:t xml:space="preserve"> </w:t>
       </w:r>
-    </w:p>
-    <w:p>
-      <w:pPr>
-        <w:rPr>
-          <w:rFonts w:cs="Calibri"/>
-        </w:rPr>
-      </w:pPr>
     </w:p>
     <w:p>
       <w:pPr>
@@ -4735,26 +6324,45 @@
       <w:pPr>
         <w:rPr>
           <w:rFonts w:cs="Calibri"/>
+          <w:sz w:val="20"/>
         </w:rPr>
       </w:pPr>
       <w:r>
         <w:rPr>
           <w:rFonts w:cs="Calibri"/>
           <w:bCs/>
-        </w:rPr>
-        <w:t>● anal</w:t>
+          <w:sz w:val="20"/>
+        </w:rPr>
+        <w:t>●</w:t>
       </w:r>
       <w:r>
         <w:rPr>
           <w:rFonts w:cs="Calibri"/>
           <w:bCs/>
         </w:rPr>
+        <w:t xml:space="preserve"> </w:t>
+      </w:r>
+      <w:r>
+        <w:rPr>
+          <w:rFonts w:cs="Calibri"/>
+          <w:bCs/>
+          <w:sz w:val="20"/>
+        </w:rPr>
+        <w:t>anal</w:t>
+      </w:r>
+      <w:r>
+        <w:rPr>
+          <w:rFonts w:cs="Calibri"/>
+          <w:bCs/>
+          <w:sz w:val="20"/>
+        </w:rPr>
         <w:t>isi preliminare del problema(~05</w:t>
       </w:r>
       <w:r>
         <w:rPr>
           <w:rFonts w:cs="Calibri"/>
           <w:bCs/>
+          <w:sz w:val="20"/>
         </w:rPr>
         <w:t xml:space="preserve">h); </w:t>
       </w:r>
@@ -4764,12 +6372,71 @@
         <w:rPr>
           <w:rFonts w:cs="Calibri"/>
           <w:bCs/>
+          <w:sz w:val="20"/>
         </w:rPr>
       </w:pPr>
       <w:r>
         <w:rPr>
           <w:rFonts w:cs="Calibri"/>
           <w:bCs/>
+          <w:sz w:val="20"/>
+        </w:rPr>
+        <w:t xml:space="preserve">● progettazione </w:t>
+      </w:r>
+      <w:r>
+        <w:rPr>
+          <w:rFonts w:cs="Calibri"/>
+          <w:bCs/>
+          <w:sz w:val="20"/>
+        </w:rPr>
+        <w:t xml:space="preserve">modello </w:t>
+      </w:r>
+      <w:r>
+        <w:rPr>
+          <w:rFonts w:cs="Calibri"/>
+          <w:bCs/>
+          <w:sz w:val="20"/>
+        </w:rPr>
+        <w:t>(~07</w:t>
+      </w:r>
+      <w:r>
+        <w:rPr>
+          <w:rFonts w:cs="Calibri"/>
+          <w:bCs/>
+          <w:sz w:val="20"/>
+        </w:rPr>
+        <w:t xml:space="preserve">h); </w:t>
+      </w:r>
+    </w:p>
+    <w:p>
+      <w:pPr>
+        <w:ind w:left="708"/>
+        <w:rPr>
+          <w:rFonts w:cs="Calibri"/>
+          <w:sz w:val="20"/>
+        </w:rPr>
+      </w:pPr>
+      <w:r>
+        <w:rPr>
+          <w:rFonts w:cs="Calibri"/>
+          <w:sz w:val="20"/>
+        </w:rPr>
+        <w:t>La progettazione del modello svolta assieme al mio compagno</w:t>
+      </w:r>
+    </w:p>
+    <w:p>
+      <w:pPr>
+        <w:rPr>
+          <w:rFonts w:cs="Calibri"/>
+          <w:bCs/>
+          <w:sz w:val="20"/>
+        </w:rPr>
+      </w:pPr>
+      <w:r>
+        <w:rPr>
+          <w:rFonts w:cs="Calibri"/>
+          <w:bCs/>
+          <w:sz w:val="20"/>
         </w:rPr>
         <w:t xml:space="preserve">● </w:t>
       </w:r>
@@ -4777,34 +6444,199 @@
         <w:rPr>
           <w:rFonts w:cs="Calibri"/>
           <w:bCs/>
-        </w:rPr>
-        <w:t xml:space="preserve">progettazione </w:t>
+          <w:sz w:val="20"/>
+        </w:rPr>
+        <w:t>sviluppo metodi senza codice</w:t>
       </w:r>
       <w:r>
         <w:rPr>
           <w:rFonts w:cs="Calibri"/>
           <w:bCs/>
-        </w:rPr>
-        <w:t xml:space="preserve">modello </w:t>
+          <w:sz w:val="20"/>
+        </w:rPr>
+        <w:t xml:space="preserve"> </w:t>
       </w:r>
       <w:r>
         <w:rPr>
           <w:rFonts w:cs="Calibri"/>
           <w:bCs/>
-        </w:rPr>
-        <w:t>e</w:t>
+          <w:sz w:val="20"/>
+        </w:rPr>
+        <w:t>(~10</w:t>
       </w:r>
       <w:r>
         <w:rPr>
           <w:rFonts w:cs="Calibri"/>
           <w:bCs/>
-        </w:rPr>
-        <w:t xml:space="preserve"> GUI(~20</w:t>
-      </w:r>
-      <w:r>
+          <w:sz w:val="20"/>
+        </w:rPr>
+        <w:t xml:space="preserve">h); </w:t>
+      </w:r>
+    </w:p>
+    <w:p>
+      <w:pPr>
+        <w:ind w:left="708"/>
+        <w:rPr>
+          <w:rFonts w:cs="Calibri"/>
+          <w:sz w:val="20"/>
+        </w:rPr>
+      </w:pPr>
+      <w:r>
+        <w:rPr>
+          <w:rFonts w:cs="Calibri"/>
+          <w:sz w:val="20"/>
+        </w:rPr>
+        <w:t>lo sviluppo dei metodi prima dell’implementazione.</w:t>
+      </w:r>
+    </w:p>
+    <w:p>
+      <w:pPr>
         <w:rPr>
           <w:rFonts w:cs="Calibri"/>
           <w:bCs/>
+          <w:sz w:val="20"/>
+        </w:rPr>
+      </w:pPr>
+      <w:r>
+        <w:rPr>
+          <w:rFonts w:cs="Calibri"/>
+          <w:bCs/>
+          <w:sz w:val="20"/>
+        </w:rPr>
+        <w:t>● codifica modello</w:t>
+      </w:r>
+      <w:r>
+        <w:rPr>
+          <w:rFonts w:cs="Calibri"/>
+          <w:bCs/>
+          <w:sz w:val="20"/>
+        </w:rPr>
+        <w:t xml:space="preserve"> </w:t>
+      </w:r>
+      <w:r>
+        <w:rPr>
+          <w:rFonts w:cs="Calibri"/>
+          <w:bCs/>
+          <w:sz w:val="20"/>
+        </w:rPr>
+        <w:t>(~23h)</w:t>
+      </w:r>
+      <w:r>
+        <w:rPr>
+          <w:rFonts w:cs="Calibri"/>
+          <w:bCs/>
+          <w:sz w:val="20"/>
+        </w:rPr>
+        <w:t xml:space="preserve"> </w:t>
+      </w:r>
+      <w:r>
+        <w:rPr>
+          <w:rFonts w:cs="Calibri"/>
+          <w:bCs/>
+          <w:sz w:val="20"/>
+        </w:rPr>
+        <w:tab/>
+      </w:r>
+    </w:p>
+    <w:p>
+      <w:pPr>
+        <w:rPr>
+          <w:rFonts w:cs="Calibri"/>
+          <w:bCs/>
+          <w:sz w:val="20"/>
+        </w:rPr>
+      </w:pPr>
+      <w:r>
+        <w:rPr>
+          <w:rFonts w:cs="Calibri"/>
+          <w:bCs/>
+          <w:sz w:val="20"/>
+        </w:rPr>
+        <w:tab/>
+        <w:t>La codifica del modello ha occupato un tempo importante per</w:t>
+      </w:r>
+      <w:r>
+        <w:rPr>
+          <w:rFonts w:cs="Calibri"/>
+          <w:bCs/>
+          <w:sz w:val="20"/>
+        </w:rPr>
+        <w:t xml:space="preserve"> gestire i calcoli in un piano </w:t>
+      </w:r>
+    </w:p>
+    <w:p>
+      <w:pPr>
+        <w:rPr>
+          <w:rFonts w:cs="Calibri"/>
+          <w:bCs/>
+          <w:sz w:val="20"/>
+        </w:rPr>
+      </w:pPr>
+      <w:r>
+        <w:rPr>
+          <w:rFonts w:cs="Calibri"/>
+          <w:bCs/>
+          <w:sz w:val="20"/>
+        </w:rPr>
+        <w:tab/>
+        <w:t>cartesiano, come si può notare tutti i metodi sono stati implementati manualmente.</w:t>
+      </w:r>
+      <w:r>
+        <w:rPr>
+          <w:rFonts w:cs="Calibri"/>
+          <w:bCs/>
+          <w:sz w:val="20"/>
+        </w:rPr>
+        <w:tab/>
+      </w:r>
+    </w:p>
+    <w:p>
+      <w:pPr>
+        <w:rPr>
+          <w:rFonts w:cs="Calibri"/>
+          <w:bCs/>
+          <w:sz w:val="20"/>
+        </w:rPr>
+      </w:pPr>
+      <w:r>
+        <w:rPr>
+          <w:rFonts w:cs="Calibri"/>
+          <w:bCs/>
+          <w:sz w:val="20"/>
+        </w:rPr>
+        <w:t xml:space="preserve">● </w:t>
+      </w:r>
+      <w:proofErr w:type="spellStart"/>
+      <w:r>
+        <w:rPr>
+          <w:rFonts w:cs="Calibri"/>
+          <w:bCs/>
+          <w:sz w:val="20"/>
+        </w:rPr>
+        <w:t>debuggi</w:t>
+      </w:r>
+      <w:r>
+        <w:rPr>
+          <w:rFonts w:cs="Calibri"/>
+          <w:bCs/>
+          <w:sz w:val="20"/>
+        </w:rPr>
+        <w:t>ng</w:t>
+      </w:r>
+      <w:proofErr w:type="spellEnd"/>
+      <w:r>
+        <w:rPr>
+          <w:rFonts w:cs="Calibri"/>
+          <w:bCs/>
+          <w:sz w:val="20"/>
+        </w:rPr>
+        <w:t>(~07</w:t>
+      </w:r>
+      <w:r>
+        <w:rPr>
+          <w:rFonts w:cs="Calibri"/>
+          <w:bCs/>
+          <w:sz w:val="20"/>
         </w:rPr>
         <w:t xml:space="preserve">h); </w:t>
       </w:r>
@@ -4814,210 +6646,56 @@
         <w:ind w:firstLine="708"/>
         <w:rPr>
           <w:rFonts w:cs="Calibri"/>
+          <w:sz w:val="20"/>
+        </w:rPr>
+      </w:pPr>
+      <w:r>
+        <w:rPr>
+          <w:rFonts w:cs="Calibri"/>
           <w:bCs/>
+          <w:sz w:val="20"/>
+        </w:rPr>
+        <w:t>Problemi con la gestione del garbage.</w:t>
+      </w:r>
+    </w:p>
+    <w:p>
+      <w:pPr>
+        <w:rPr>
+          <w:rFonts w:cs="Calibri"/>
+          <w:sz w:val="20"/>
         </w:rPr>
       </w:pPr>
       <w:r>
         <w:rPr>
           <w:rFonts w:cs="Calibri"/>
           <w:bCs/>
-        </w:rPr>
-        <w:t>Diversi dubbi su come implementare lo schema model-view.</w:t>
-      </w:r>
-    </w:p>
-    <w:p>
-      <w:pPr>
-        <w:ind w:left="708"/>
-        <w:rPr>
-          <w:rFonts w:cs="Calibri"/>
-        </w:rPr>
-      </w:pPr>
+          <w:sz w:val="20"/>
+        </w:rPr>
+        <w:t xml:space="preserve">● </w:t>
+      </w:r>
+      <w:proofErr w:type="spellStart"/>
       <w:r>
         <w:rPr>
           <w:rFonts w:cs="Calibri"/>
           <w:bCs/>
-        </w:rPr>
-        <w:t>Problema su come implementare il grafico. Dopo diversi tentativi, come già specificato abbiamo optato per un codice sorgente esterno.</w:t>
-      </w:r>
-    </w:p>
-    <w:p>
-      <w:pPr>
+          <w:sz w:val="20"/>
+        </w:rPr>
+        <w:t>testing</w:t>
+      </w:r>
+      <w:proofErr w:type="spellEnd"/>
+      <w:r>
         <w:rPr>
           <w:rFonts w:cs="Calibri"/>
           <w:bCs/>
-        </w:rPr>
-      </w:pPr>
+          <w:sz w:val="20"/>
+        </w:rPr>
+        <w:t>(~05</w:t>
+      </w:r>
       <w:r>
         <w:rPr>
           <w:rFonts w:cs="Calibri"/>
           <w:bCs/>
-        </w:rPr>
-        <w:t>● apprendimento</w:t>
-      </w:r>
-      <w:r>
-        <w:rPr>
-          <w:rFonts w:cs="Calibri"/>
-          <w:bCs/>
-        </w:rPr>
-        <w:t xml:space="preserve"> libreria Qt(~15</w:t>
-      </w:r>
-      <w:r>
-        <w:rPr>
-          <w:rFonts w:cs="Calibri"/>
-          <w:bCs/>
-        </w:rPr>
-        <w:t xml:space="preserve">h); </w:t>
-      </w:r>
-    </w:p>
-    <w:p>
-      <w:pPr>
-        <w:ind w:left="700"/>
-        <w:rPr>
-          <w:rFonts w:cs="Calibri"/>
-          <w:bCs/>
-        </w:rPr>
-      </w:pPr>
-      <w:r>
-        <w:rPr>
-          <w:rFonts w:cs="Calibri"/>
-          <w:bCs/>
-        </w:rPr>
-        <w:t>Ho cercato a fondo soluzioni p</w:t>
-      </w:r>
-      <w:r>
-        <w:rPr>
-          <w:rFonts w:cs="Calibri"/>
-          <w:bCs/>
-        </w:rPr>
-        <w:t>er implementare il drag and drop e per implementare il sistema di salvataggio</w:t>
-      </w:r>
-    </w:p>
-    <w:p>
-      <w:pPr>
-        <w:rPr>
-          <w:rFonts w:cs="Calibri"/>
-          <w:bCs/>
-        </w:rPr>
-      </w:pPr>
-      <w:r>
-        <w:rPr>
-          <w:rFonts w:cs="Calibri"/>
-          <w:bCs/>
-        </w:rPr>
-        <w:t xml:space="preserve">● codifica </w:t>
-      </w:r>
-      <w:r>
-        <w:rPr>
-          <w:rFonts w:cs="Calibri"/>
-          <w:bCs/>
-        </w:rPr>
-        <w:t>modello</w:t>
-      </w:r>
-      <w:r>
-        <w:rPr>
-          <w:rFonts w:cs="Calibri"/>
-          <w:bCs/>
-        </w:rPr>
-        <w:t xml:space="preserve"> </w:t>
-      </w:r>
-      <w:r>
-        <w:rPr>
-          <w:rFonts w:cs="Calibri"/>
-          <w:bCs/>
-          <w:strike/>
-        </w:rPr>
-        <w:t>e</w:t>
-      </w:r>
-      <w:r>
-        <w:rPr>
-          <w:rFonts w:cs="Calibri"/>
-          <w:bCs/>
-        </w:rPr>
-        <w:t xml:space="preserve"> GUI(~13</w:t>
-      </w:r>
-      <w:r>
-        <w:rPr>
-          <w:rFonts w:cs="Calibri"/>
-          <w:bCs/>
-        </w:rPr>
-        <w:t xml:space="preserve">h); </w:t>
-      </w:r>
-      <w:r>
-        <w:rPr>
-          <w:rFonts w:cs="Calibri"/>
-          <w:bCs/>
-        </w:rPr>
-        <w:tab/>
-      </w:r>
-    </w:p>
-    <w:p>
-      <w:pPr>
-        <w:rPr>
-          <w:rFonts w:cs="Calibri"/>
-          <w:bCs/>
-        </w:rPr>
-      </w:pPr>
-      <w:r>
-        <w:rPr>
-          <w:rFonts w:cs="Calibri"/>
-          <w:bCs/>
-        </w:rPr>
-        <w:t xml:space="preserve">● </w:t>
-      </w:r>
-      <w:r>
-        <w:rPr>
-          <w:rFonts w:cs="Calibri"/>
-          <w:bCs/>
-        </w:rPr>
-        <w:t>debugging(~05</w:t>
-      </w:r>
-      <w:r>
-        <w:rPr>
-          <w:rFonts w:cs="Calibri"/>
-          <w:bCs/>
-        </w:rPr>
-        <w:t xml:space="preserve">h); </w:t>
-      </w:r>
-    </w:p>
-    <w:p>
-      <w:pPr>
-        <w:ind w:firstLine="708"/>
-        <w:rPr>
-          <w:rFonts w:cs="Calibri"/>
-        </w:rPr>
-      </w:pPr>
-      <w:r>
-        <w:rPr>
-          <w:rFonts w:cs="Calibri"/>
-          <w:bCs/>
-        </w:rPr>
-        <w:t>Problemi con la gestione del garbage.</w:t>
-      </w:r>
-    </w:p>
-    <w:p>
-      <w:pPr>
-        <w:rPr>
-          <w:rFonts w:cs="Calibri"/>
-        </w:rPr>
-      </w:pPr>
-      <w:r>
-        <w:rPr>
-          <w:rFonts w:cs="Calibri"/>
-          <w:bCs/>
-        </w:rPr>
-        <w:t xml:space="preserve">● </w:t>
-      </w:r>
-      <w:r>
-        <w:rPr>
-          <w:rFonts w:cs="Calibri"/>
-          <w:bCs/>
-        </w:rPr>
-        <w:t>testing(~03</w:t>
-      </w:r>
-      <w:r>
-        <w:rPr>
-          <w:rFonts w:cs="Calibri"/>
-          <w:bCs/>
+          <w:sz w:val="20"/>
         </w:rPr>
         <w:t xml:space="preserve">h). </w:t>
       </w:r>
@@ -5088,202 +6766,87 @@
         <w:spacing w:before="100" w:beforeAutospacing="1" w:after="100" w:afterAutospacing="1"/>
         <w:rPr>
           <w:rFonts w:eastAsia="Times New Roman" w:cs="Calibri"/>
+          <w:sz w:val="20"/>
           <w:lang w:eastAsia="it-IT"/>
         </w:rPr>
       </w:pPr>
       <w:r>
         <w:rPr>
           <w:rFonts w:eastAsia="Times New Roman" w:cs="Calibri"/>
+          <w:sz w:val="20"/>
           <w:lang w:eastAsia="it-IT"/>
         </w:rPr>
-        <w:t>L’applicazione è stata progettata e discussa in stretto contatto da entrambi i partecipanti, a partire dall’analisi del problema fino alla sua implementazione.</w:t>
+        <w:t>L’applicazione è stata progettata e discussa in stretto contatto da entrambi i partecipanti, a partire dall’analisi del problema fino alla sua implementazione</w:t>
       </w:r>
       <w:r>
         <w:rPr>
           <w:rFonts w:eastAsia="Times New Roman" w:cs="Calibri"/>
+          <w:sz w:val="20"/>
           <w:lang w:eastAsia="it-IT"/>
         </w:rPr>
-        <w:t xml:space="preserve"> Inizialmente mi sono occupato dei primi abbozzi di gerarchia ma successivamente questa parte è stata completamente </w:t>
-      </w:r>
-      <w:r>
+        <w:t>.</w:t>
+      </w:r>
+    </w:p>
+    <w:p>
+      <w:pPr>
+        <w:shd w:val="clear" w:color="auto" w:fill="FFFFFF"/>
+        <w:spacing w:before="100" w:beforeAutospacing="1" w:after="100" w:afterAutospacing="1"/>
         <w:rPr>
           <w:rFonts w:eastAsia="Times New Roman" w:cs="Calibri"/>
+          <w:sz w:val="20"/>
           <w:lang w:eastAsia="it-IT"/>
         </w:rPr>
-        <w:t>realizzata</w:t>
-      </w:r>
+      </w:pPr>
       <w:r>
         <w:rPr>
           <w:rFonts w:eastAsia="Times New Roman" w:cs="Calibri"/>
+          <w:sz w:val="20"/>
           <w:lang w:eastAsia="it-IT"/>
         </w:rPr>
-        <w:t xml:space="preserve"> dal mio </w:t>
-      </w:r>
+        <w:t xml:space="preserve">Il mio ruolo è stato lo sviluppo del modello </w:t>
+      </w:r>
+      <w:proofErr w:type="spellStart"/>
       <w:r>
         <w:rPr>
           <w:rFonts w:eastAsia="Times New Roman" w:cs="Calibri"/>
+          <w:sz w:val="20"/>
           <w:lang w:eastAsia="it-IT"/>
         </w:rPr>
-        <w:t>collega</w:t>
-      </w:r>
+        <w:t>c++</w:t>
+      </w:r>
+      <w:proofErr w:type="spellEnd"/>
       <w:r>
         <w:rPr>
           <w:rFonts w:eastAsia="Times New Roman" w:cs="Calibri"/>
+          <w:sz w:val="20"/>
           <w:lang w:eastAsia="it-IT"/>
         </w:rPr>
-        <w:t>.</w:t>
-      </w:r>
-      <w:r>
+        <w:t xml:space="preserve"> e la sua traduzione in Java, la gestione dei dati del modello e lo sviluppo di ogni funzione, quindi, sono di mia responsabilità.</w:t>
+      </w:r>
+    </w:p>
+    <w:p>
+      <w:pPr>
+        <w:shd w:val="clear" w:color="auto" w:fill="FFFFFF"/>
+        <w:spacing w:before="100" w:beforeAutospacing="1" w:after="100" w:afterAutospacing="1"/>
         <w:rPr>
           <w:rFonts w:eastAsia="Times New Roman" w:cs="Calibri"/>
+          <w:sz w:val="20"/>
           <w:lang w:eastAsia="it-IT"/>
         </w:rPr>
-        <w:t xml:space="preserve"> </w:t>
-      </w:r>
+      </w:pPr>
       <w:r>
         <w:rPr>
           <w:rFonts w:cs="Calibri"/>
           <w:bCs/>
-        </w:rPr>
-        <w:t>Io, invece, mi</w:t>
+          <w:sz w:val="20"/>
+        </w:rPr>
+        <w:t xml:space="preserve">La fase di test e di debugging è stata svolta </w:t>
       </w:r>
       <w:r>
         <w:rPr>
           <w:rFonts w:cs="Calibri"/>
           <w:bCs/>
-        </w:rPr>
-        <w:t xml:space="preserve"> sono </w:t>
-      </w:r>
-      <w:r>
-        <w:rPr>
-          <w:rFonts w:cs="Calibri"/>
-          <w:bCs/>
-        </w:rPr>
-        <w:t>dedicato</w:t>
-      </w:r>
-      <w:r>
-        <w:rPr>
-          <w:rFonts w:cs="Calibri"/>
-          <w:bCs/>
-        </w:rPr>
-        <w:t xml:space="preserve"> p</w:t>
-      </w:r>
-      <w:r>
-        <w:rPr>
-          <w:rFonts w:cs="Calibri"/>
-          <w:bCs/>
-        </w:rPr>
-        <w:t xml:space="preserve">rincipalmente </w:t>
-      </w:r>
-      <w:r>
-        <w:rPr>
-          <w:rFonts w:cs="Calibri"/>
-          <w:bCs/>
-        </w:rPr>
-        <w:t>alla</w:t>
-      </w:r>
-      <w:r>
-        <w:rPr>
-          <w:rFonts w:cs="Calibri"/>
-          <w:bCs/>
-        </w:rPr>
-        <w:t xml:space="preserve"> progettazione e </w:t>
-      </w:r>
-      <w:r>
-        <w:rPr>
-          <w:rFonts w:cs="Calibri"/>
-          <w:bCs/>
-        </w:rPr>
-        <w:t>alla</w:t>
-      </w:r>
-      <w:r>
-        <w:rPr>
-          <w:rFonts w:cs="Calibri"/>
-          <w:bCs/>
-        </w:rPr>
-        <w:t xml:space="preserve"> realizzazione della gui</w:t>
-      </w:r>
-      <w:r>
-        <w:rPr>
-          <w:rFonts w:cs="Calibri"/>
-          <w:bCs/>
-        </w:rPr>
-        <w:t xml:space="preserve"> con tutti i problemi e le decisioni ad essa annessi</w:t>
-      </w:r>
-      <w:r>
-        <w:rPr>
-          <w:rFonts w:cs="Calibri"/>
-          <w:bCs/>
-        </w:rPr>
-        <w:t xml:space="preserve"> che vanno, ad esempio, dalla scelta di utilizzare QCustomPlot fino alla gestione del sistema di salvataggio delle preferenze personali</w:t>
-      </w:r>
-      <w:r>
-        <w:rPr>
-          <w:rFonts w:cs="Calibri"/>
-          <w:bCs/>
-        </w:rPr>
-        <w:t xml:space="preserve">. </w:t>
-      </w:r>
-      <w:r>
-        <w:rPr>
-          <w:rFonts w:cs="Calibri"/>
-          <w:bCs/>
-        </w:rPr>
-        <w:t>I</w:t>
-      </w:r>
-      <w:r>
-        <w:rPr>
-          <w:rFonts w:cs="Calibri"/>
-          <w:bCs/>
-        </w:rPr>
-        <w:t>l mio compagno</w:t>
-      </w:r>
-      <w:r>
-        <w:rPr>
-          <w:rFonts w:cs="Calibri"/>
-          <w:bCs/>
-        </w:rPr>
-        <w:t>,</w:t>
-      </w:r>
-      <w:r>
-        <w:rPr>
-          <w:rFonts w:cs="Calibri"/>
-          <w:bCs/>
-        </w:rPr>
-        <w:t xml:space="preserve"> </w:t>
-      </w:r>
-      <w:r>
-        <w:rPr>
-          <w:rFonts w:cs="Calibri"/>
-          <w:bCs/>
-        </w:rPr>
-        <w:t xml:space="preserve">invece, </w:t>
-      </w:r>
-      <w:r>
-        <w:rPr>
-          <w:rFonts w:cs="Calibri"/>
-          <w:bCs/>
-        </w:rPr>
-        <w:t>si è occupato della realizzazione del modello sia in c++ che in java</w:t>
-      </w:r>
-      <w:r>
-        <w:rPr>
-          <w:rFonts w:cs="Calibri"/>
-          <w:bCs/>
-        </w:rPr>
-        <w:t xml:space="preserve"> inclusa la completa gestione delle eccezioni</w:t>
-      </w:r>
-      <w:r>
-        <w:rPr>
-          <w:rFonts w:cs="Calibri"/>
-          <w:bCs/>
-        </w:rPr>
-        <w:t xml:space="preserve">. La fase di test e di debugging è stata svolta </w:t>
-      </w:r>
-      <w:r>
-        <w:rPr>
-          <w:rFonts w:cs="Calibri"/>
-          <w:bCs/>
+          <w:sz w:val="20"/>
         </w:rPr>
         <w:t>assieme, soprattutto la gestione del garbage.</w:t>
       </w:r>
@@ -5321,7 +6884,11 @@
           <w:lang w:eastAsia="it-IT"/>
         </w:rPr>
       </w:pPr>
-      <w:r>
+    </w:p>
+    <w:p>
+      <w:pPr>
+        <w:shd w:val="clear" w:color="auto" w:fill="FFFFFF"/>
+        <w:spacing w:before="100" w:beforeAutospacing="1" w:after="100" w:afterAutospacing="1"/>
         <w:rPr>
           <w:rFonts w:eastAsia="Times New Roman" w:cs="Calibri"/>
           <w:b/>
@@ -5330,8 +6897,7 @@
           <w:szCs w:val="40"/>
           <w:lang w:eastAsia="it-IT"/>
         </w:rPr>
-        <w:t>4</w:t>
-      </w:r>
+      </w:pPr>
       <w:r>
         <w:rPr>
           <w:rFonts w:eastAsia="Times New Roman" w:cs="Calibri"/>
@@ -5341,7 +6907,8 @@
           <w:szCs w:val="40"/>
           <w:lang w:eastAsia="it-IT"/>
         </w:rPr>
-        <w:t xml:space="preserve"> </w:t>
+        <w:lastRenderedPageBreak/>
+        <w:t>4</w:t>
       </w:r>
       <w:r>
         <w:rPr>
@@ -5352,6 +6919,17 @@
           <w:szCs w:val="40"/>
           <w:lang w:eastAsia="it-IT"/>
         </w:rPr>
+        <w:t xml:space="preserve"> </w:t>
+      </w:r>
+      <w:r>
+        <w:rPr>
+          <w:rFonts w:eastAsia="Times New Roman" w:cs="Calibri"/>
+          <w:b/>
+          <w:bCs/>
+          <w:sz w:val="40"/>
+          <w:szCs w:val="40"/>
+          <w:lang w:eastAsia="it-IT"/>
+        </w:rPr>
         <w:t xml:space="preserve">Ambiente di sviluppo e di test </w:t>
       </w:r>
     </w:p>
@@ -5384,12 +6962,14 @@
         <w:spacing w:before="100" w:beforeAutospacing="1" w:after="100" w:afterAutospacing="1"/>
         <w:rPr>
           <w:rFonts w:eastAsia="Times New Roman" w:cs="Calibri"/>
+          <w:sz w:val="20"/>
           <w:lang w:eastAsia="it-IT"/>
         </w:rPr>
       </w:pPr>
       <w:r>
         <w:rPr>
           <w:rFonts w:eastAsia="Times New Roman" w:cs="Calibri"/>
+          <w:sz w:val="20"/>
           <w:lang w:eastAsia="it-IT"/>
         </w:rPr>
         <w:t xml:space="preserve">● Sistema operativo: </w:t>
@@ -5397,16 +6977,10 @@
       <w:r>
         <w:rPr>
           <w:rFonts w:eastAsia="Times New Roman" w:cs="Calibri"/>
+          <w:sz w:val="20"/>
           <w:lang w:eastAsia="it-IT"/>
         </w:rPr>
-        <w:t>Mac OS</w:t>
-      </w:r>
-      <w:r>
-        <w:rPr>
-          <w:rFonts w:eastAsia="Times New Roman" w:cs="Calibri"/>
-          <w:lang w:eastAsia="it-IT"/>
-        </w:rPr>
-        <w:t xml:space="preserve"> 10.13.4</w:t>
+        <w:t>Windows 10 Home 64-bit</w:t>
       </w:r>
     </w:p>
     <w:p>
@@ -5417,21 +6991,22 @@
           <w:b/>
           <w:bCs/>
           <w:color w:val="0000AA"/>
+          <w:sz w:val="20"/>
         </w:rPr>
       </w:pPr>
       <w:r>
         <w:rPr>
           <w:rFonts w:eastAsia="Times New Roman" w:cs="Calibri"/>
+          <w:sz w:val="20"/>
           <w:lang w:eastAsia="it-IT"/>
         </w:rPr>
         <w:t xml:space="preserve">● Compilatore: </w:t>
       </w:r>
       <w:r>
         <w:rPr>
-          <w:bCs/>
-          <w:color w:val="000000" w:themeColor="text1"/>
-        </w:rPr>
-        <w:t>clang_64bit</w:t>
+          <w:sz w:val="20"/>
+        </w:rPr>
+        <w:t>mingw492_32</w:t>
       </w:r>
     </w:p>
     <w:p>
@@ -5440,23 +7015,20 @@
         <w:spacing w:before="100" w:beforeAutospacing="1" w:after="100" w:afterAutospacing="1"/>
         <w:rPr>
           <w:rFonts w:eastAsia="Times New Roman" w:cs="Calibri"/>
+          <w:sz w:val="20"/>
           <w:lang w:eastAsia="it-IT"/>
         </w:rPr>
       </w:pPr>
       <w:r>
         <w:rPr>
           <w:rFonts w:eastAsia="Times New Roman" w:cs="Calibri"/>
+          <w:sz w:val="20"/>
           <w:lang w:eastAsia="it-IT"/>
         </w:rPr>
-        <w:t>● Libreria Qt: 5.5.1</w:t>
-      </w:r>
-      <w:r>
-        <w:rPr>
-          <w:rFonts w:eastAsia="Times New Roman" w:cs="Calibri"/>
-          <w:lang w:eastAsia="it-IT"/>
-        </w:rPr>
-        <w:t xml:space="preserve"> </w:t>
-      </w:r>
+        <w:t xml:space="preserve">● Libreria Qt: 5.5.1 </w:t>
+      </w:r>
+      <w:bookmarkStart w:id="0" w:name="_GoBack"/>
+      <w:bookmarkEnd w:id="0"/>
     </w:p>
     <w:p>
       <w:pPr>
@@ -5487,12 +7059,14 @@
         <w:spacing w:before="100" w:beforeAutospacing="1" w:after="100" w:afterAutospacing="1"/>
         <w:rPr>
           <w:rFonts w:eastAsia="Times New Roman" w:cs="Calibri"/>
+          <w:sz w:val="20"/>
           <w:lang w:eastAsia="it-IT"/>
         </w:rPr>
       </w:pPr>
       <w:r>
         <w:rPr>
           <w:rFonts w:eastAsia="Times New Roman" w:cs="Calibri"/>
+          <w:sz w:val="20"/>
           <w:lang w:eastAsia="it-IT"/>
         </w:rPr>
         <w:t xml:space="preserve">● Sistema operativo: Ubuntu 16.04 64-bit </w:t>
@@ -5504,12 +7078,14 @@
         <w:spacing w:before="100" w:beforeAutospacing="1" w:after="100" w:afterAutospacing="1"/>
         <w:rPr>
           <w:rFonts w:eastAsia="Times New Roman" w:cs="Calibri"/>
+          <w:sz w:val="20"/>
           <w:lang w:eastAsia="it-IT"/>
         </w:rPr>
       </w:pPr>
       <w:r>
         <w:rPr>
           <w:rFonts w:eastAsia="Times New Roman" w:cs="Calibri"/>
+          <w:sz w:val="20"/>
           <w:lang w:eastAsia="it-IT"/>
         </w:rPr>
         <w:t xml:space="preserve">● Compilatore: gcc 5.4.0 </w:t>
@@ -5521,12 +7097,14 @@
         <w:spacing w:before="100" w:beforeAutospacing="1" w:after="100" w:afterAutospacing="1"/>
         <w:rPr>
           <w:rFonts w:eastAsia="Times New Roman" w:cs="Calibri"/>
+          <w:sz w:val="20"/>
           <w:lang w:eastAsia="it-IT"/>
         </w:rPr>
       </w:pPr>
       <w:r>
         <w:rPr>
           <w:rFonts w:eastAsia="Times New Roman" w:cs="Calibri"/>
+          <w:sz w:val="20"/>
           <w:lang w:eastAsia="it-IT"/>
         </w:rPr>
         <w:t xml:space="preserve">● Libreria Qt: 5.5.1 </w:t>
@@ -5577,22 +7155,17 @@
         <w:spacing w:before="100" w:beforeAutospacing="1" w:after="100" w:afterAutospacing="1"/>
         <w:rPr>
           <w:rFonts w:eastAsia="Times New Roman" w:cs="Calibri"/>
+          <w:sz w:val="20"/>
           <w:lang w:eastAsia="it-IT"/>
         </w:rPr>
       </w:pPr>
       <w:r>
         <w:rPr>
           <w:rFonts w:eastAsia="Times New Roman" w:cs="Calibri"/>
+          <w:sz w:val="20"/>
           <w:lang w:eastAsia="it-IT"/>
         </w:rPr>
-        <w:t>Il progetto viene presentato con una cartella col progetto in C++ ed una co</w:t>
-      </w:r>
-      <w:r>
-        <w:rPr>
-          <w:rFonts w:eastAsia="Times New Roman" w:cs="Calibri"/>
-          <w:lang w:eastAsia="it-IT"/>
-        </w:rPr>
-        <w:t>l progetto in Java</w:t>
+        <w:t>Il progetto viene presentato con una cartella col progetto in C++ ed una col progetto in Java</w:t>
       </w:r>
     </w:p>
     <w:p>
@@ -5604,6 +7177,7 @@
         <w:spacing w:before="100" w:beforeAutospacing="1" w:after="100" w:afterAutospacing="1"/>
         <w:rPr>
           <w:rFonts w:eastAsia="Times New Roman" w:cs="Calibri"/>
+          <w:sz w:val="20"/>
           <w:lang w:eastAsia="it-IT"/>
         </w:rPr>
       </w:pPr>
@@ -5612,6 +7186,7 @@
           <w:rFonts w:eastAsia="Times New Roman" w:cs="Calibri"/>
           <w:b/>
           <w:bCs/>
+          <w:sz w:val="20"/>
           <w:lang w:eastAsia="it-IT"/>
         </w:rPr>
         <w:t xml:space="preserve">C++ </w:t>
@@ -5619,6 +7194,7 @@
       <w:r>
         <w:rPr>
           <w:rFonts w:eastAsia="Times New Roman" w:cs="Calibri"/>
+          <w:sz w:val="20"/>
           <w:lang w:eastAsia="it-IT"/>
         </w:rPr>
         <w:t xml:space="preserve">Spostarsi col terminale nella cartella apposita (utilizzare il file .pro incluso) e dare i comandi: qmake make ./Kalk </w:t>
@@ -5633,6 +7209,7 @@
         <w:spacing w:before="100" w:beforeAutospacing="1" w:after="100" w:afterAutospacing="1"/>
         <w:rPr>
           <w:rFonts w:eastAsia="Times New Roman" w:cs="Calibri"/>
+          <w:sz w:val="20"/>
           <w:lang w:eastAsia="it-IT"/>
         </w:rPr>
       </w:pPr>
@@ -5641,6 +7218,7 @@
           <w:rFonts w:eastAsia="Times New Roman" w:cs="Calibri"/>
           <w:b/>
           <w:bCs/>
+          <w:sz w:val="20"/>
           <w:lang w:eastAsia="it-IT"/>
         </w:rPr>
         <w:t xml:space="preserve">Java </w:t>
@@ -5648,9 +7226,66 @@
       <w:r>
         <w:rPr>
           <w:rFonts w:eastAsia="Times New Roman" w:cs="Calibri"/>
+          <w:sz w:val="20"/>
           <w:lang w:eastAsia="it-IT"/>
         </w:rPr>
-        <w:t>Spostarsi col terminale nella cartella apposita e dare i comandi javac…</w:t>
+        <w:t xml:space="preserve">Spostarsi col terminale nella cartella </w:t>
+      </w:r>
+      <w:r>
+        <w:rPr>
+          <w:rFonts w:eastAsia="Times New Roman" w:cs="Calibri"/>
+          <w:sz w:val="20"/>
+          <w:lang w:eastAsia="it-IT"/>
+        </w:rPr>
+        <w:t>apposita e dare i comandi:</w:t>
+      </w:r>
+    </w:p>
+    <w:p>
+      <w:pPr>
+        <w:spacing w:before="100" w:beforeAutospacing="1" w:after="100" w:afterAutospacing="1"/>
+        <w:ind w:firstLine="708"/>
+        <w:rPr>
+          <w:rFonts w:eastAsia="Times New Roman" w:cs="Calibri"/>
+          <w:sz w:val="20"/>
+          <w:lang w:eastAsia="it-IT"/>
+        </w:rPr>
+      </w:pPr>
+      <w:proofErr w:type="spellStart"/>
+      <w:r>
+        <w:rPr>
+          <w:rFonts w:eastAsia="Times New Roman" w:cs="Calibri"/>
+          <w:sz w:val="20"/>
+          <w:lang w:eastAsia="it-IT"/>
+        </w:rPr>
+        <w:t>javac</w:t>
+      </w:r>
+      <w:proofErr w:type="spellEnd"/>
+      <w:r>
+        <w:rPr>
+          <w:rFonts w:eastAsia="Times New Roman" w:cs="Calibri"/>
+          <w:sz w:val="20"/>
+          <w:lang w:eastAsia="it-IT"/>
+        </w:rPr>
+        <w:t xml:space="preserve"> use.java</w:t>
+      </w:r>
+    </w:p>
+    <w:p>
+      <w:pPr>
+        <w:spacing w:before="100" w:beforeAutospacing="1" w:after="100" w:afterAutospacing="1"/>
+        <w:ind w:firstLine="708"/>
+        <w:rPr>
+          <w:rFonts w:eastAsia="Times New Roman" w:cs="Calibri"/>
+          <w:sz w:val="20"/>
+          <w:lang w:eastAsia="it-IT"/>
+        </w:rPr>
+      </w:pPr>
+      <w:r>
+        <w:rPr>
+          <w:rFonts w:eastAsia="Times New Roman" w:cs="Calibri"/>
+          <w:sz w:val="20"/>
+          <w:lang w:eastAsia="it-IT"/>
+        </w:rPr>
+        <w:t>java use</w:t>
       </w:r>
     </w:p>
     <w:p>
@@ -7565,7 +9200,7 @@
 </file>
 
 <file path=customXml/itemProps1.xml><?xml version="1.0" encoding="utf-8"?>
-<ds:datastoreItem xmlns:ds="http://schemas.openxmlformats.org/officeDocument/2006/customXml" ds:itemID="{3A4403FD-C276-4DB4-96CF-2E5801953FAF}">
+<ds:datastoreItem xmlns:ds="http://schemas.openxmlformats.org/officeDocument/2006/customXml" ds:itemID="{EDB1A98C-F85E-4A99-B3C8-8825794CF3E6}">
   <ds:schemaRefs>
     <ds:schemaRef ds:uri="http://schemas.openxmlformats.org/officeDocument/2006/bibliography"/>
   </ds:schemaRefs>

--- a/Relazione/Marco Favaro/relazione.docx
+++ b/Relazione/Marco Favaro/relazione.docx
@@ -76,7 +76,10 @@
         <w:jc w:val="center"/>
         <w:rPr>
           <w:rFonts w:ascii="Calibri" w:hAnsi="Calibri" w:cs="Calibri"/>
-          <w:u w:val="single"/>
+          <w:b/>
+          <w:bCs/>
+          <w:sz w:val="32"/>
+          <w:szCs w:val="32"/>
         </w:rPr>
       </w:pPr>
       <w:r>
@@ -87,22 +90,10 @@
           <w:sz w:val="32"/>
           <w:szCs w:val="32"/>
         </w:rPr>
-        <w:t>Clerici Michele Matricola: 1123….</w:t>
-      </w:r>
-    </w:p>
-    <w:p>
-      <w:pPr>
-        <w:pStyle w:val="NormaleWeb"/>
-        <w:shd w:val="clear" w:color="auto" w:fill="FFFFFF"/>
-        <w:ind w:left="2124" w:firstLine="708"/>
-        <w:rPr>
-          <w:rFonts w:ascii="Calibri" w:hAnsi="Calibri" w:cs="Calibri"/>
-          <w:b/>
-          <w:bCs/>
-          <w:sz w:val="32"/>
-          <w:szCs w:val="32"/>
-        </w:rPr>
-      </w:pPr>
+        <w:t>Clerici Michele Matricola: 1122656</w:t>
+      </w:r>
+      <w:bookmarkStart w:id="0" w:name="_GoBack"/>
+      <w:bookmarkEnd w:id="0"/>
     </w:p>
     <w:p>
       <w:pPr>
@@ -460,7 +451,6 @@
           <w:sz w:val="40"/>
           <w:szCs w:val="40"/>
         </w:rPr>
-        <w:lastRenderedPageBreak/>
         <w:t>1 Abstract</w:t>
       </w:r>
     </w:p>
@@ -2268,8 +2258,25 @@
           <w:sz w:val="20"/>
           <w:szCs w:val="20"/>
         </w:rPr>
-        <w:t xml:space="preserve"> e di tipo statica perché non necessità di un </w:t>
-      </w:r>
+        <w:t xml:space="preserve"> e di tipo statica perché non necessità di un oggetto di invocazione</w:t>
+      </w:r>
+      <w:r>
+        <w:rPr>
+          <w:rFonts w:cs="Calibri"/>
+          <w:sz w:val="20"/>
+          <w:szCs w:val="20"/>
+        </w:rPr>
+        <w:t>) verifica e calcola quanti numeri dopo la virgola sono presenti nel double per trasformare, per esempio, 5.7 in 57/10 facilitando poi eventuali operazione di riduzione.</w:t>
+      </w:r>
+    </w:p>
+    <w:p>
+      <w:pPr>
+        <w:rPr>
+          <w:rFonts w:cs="Calibri"/>
+          <w:sz w:val="20"/>
+          <w:szCs w:val="20"/>
+        </w:rPr>
+      </w:pPr>
       <w:r>
         <w:rPr>
           <w:rFonts w:cs="Calibri"/>
@@ -2277,31 +2284,6 @@
           <w:szCs w:val="20"/>
         </w:rPr>
         <w:lastRenderedPageBreak/>
-        <w:t>oggetto di invocazione</w:t>
-      </w:r>
-      <w:r>
-        <w:rPr>
-          <w:rFonts w:cs="Calibri"/>
-          <w:sz w:val="20"/>
-          <w:szCs w:val="20"/>
-        </w:rPr>
-        <w:t>) verifica e calcola quanti numeri dopo la virgola sono presenti nel double per trasformare, per esempio, 5.7 in 57/10 facilitando poi eventuali operazione di riduzione.</w:t>
-      </w:r>
-    </w:p>
-    <w:p>
-      <w:pPr>
-        <w:rPr>
-          <w:rFonts w:cs="Calibri"/>
-          <w:sz w:val="20"/>
-          <w:szCs w:val="20"/>
-        </w:rPr>
-      </w:pPr>
-      <w:r>
-        <w:rPr>
-          <w:rFonts w:cs="Calibri"/>
-          <w:sz w:val="20"/>
-          <w:szCs w:val="20"/>
-        </w:rPr>
         <w:t xml:space="preserve">Sono presenti gli </w:t>
       </w:r>
       <w:proofErr w:type="spellStart"/>
@@ -3985,61 +3967,61 @@
           <w:sz w:val="20"/>
           <w:szCs w:val="20"/>
         </w:rPr>
+        <w:t xml:space="preserve">È presente un unico costruttore a tre parametri di default. Sono definiti e implementati tutti i metodi necessari al calcolo di distanza tra retta-punto e retta-retta, i metodi di interrogazione che ritornano per valore i tre attributi (ovviamente tutti marcati </w:t>
+      </w:r>
+      <w:proofErr w:type="spellStart"/>
+      <w:r>
+        <w:rPr>
+          <w:rFonts w:cs="Calibri"/>
+          <w:sz w:val="20"/>
+          <w:szCs w:val="20"/>
+        </w:rPr>
+        <w:t>const</w:t>
+      </w:r>
+      <w:proofErr w:type="spellEnd"/>
+      <w:r>
+        <w:rPr>
+          <w:rFonts w:cs="Calibri"/>
+          <w:sz w:val="20"/>
+          <w:szCs w:val="20"/>
+        </w:rPr>
+        <w:t xml:space="preserve">), e i due metodi virtuali puri definiti nella classe base </w:t>
+      </w:r>
+      <w:proofErr w:type="spellStart"/>
+      <w:r>
+        <w:rPr>
+          <w:rFonts w:cs="Calibri"/>
+          <w:i/>
+          <w:sz w:val="20"/>
+          <w:szCs w:val="20"/>
+        </w:rPr>
+        <w:t>inputitem</w:t>
+      </w:r>
+      <w:proofErr w:type="spellEnd"/>
+      <w:r>
+        <w:rPr>
+          <w:rFonts w:cs="Calibri"/>
+          <w:sz w:val="20"/>
+          <w:szCs w:val="20"/>
+        </w:rPr>
+        <w:t xml:space="preserve">. </w:t>
+      </w:r>
+    </w:p>
+    <w:p>
+      <w:pPr>
+        <w:rPr>
+          <w:rFonts w:cs="Calibri"/>
+          <w:sz w:val="20"/>
+          <w:szCs w:val="20"/>
+        </w:rPr>
+      </w:pPr>
+      <w:r>
+        <w:rPr>
+          <w:rFonts w:cs="Calibri"/>
+          <w:sz w:val="20"/>
+          <w:szCs w:val="20"/>
+        </w:rPr>
         <w:lastRenderedPageBreak/>
-        <w:t xml:space="preserve">È presente un unico costruttore a tre parametri di default. Sono definiti e implementati tutti i metodi necessari al calcolo di distanza tra retta-punto e retta-retta, i metodi di interrogazione che ritornano per valore i tre attributi (ovviamente tutti marcati </w:t>
-      </w:r>
-      <w:proofErr w:type="spellStart"/>
-      <w:r>
-        <w:rPr>
-          <w:rFonts w:cs="Calibri"/>
-          <w:sz w:val="20"/>
-          <w:szCs w:val="20"/>
-        </w:rPr>
-        <w:t>const</w:t>
-      </w:r>
-      <w:proofErr w:type="spellEnd"/>
-      <w:r>
-        <w:rPr>
-          <w:rFonts w:cs="Calibri"/>
-          <w:sz w:val="20"/>
-          <w:szCs w:val="20"/>
-        </w:rPr>
-        <w:t xml:space="preserve">), e i due metodi virtuali puri definiti nella classe base </w:t>
-      </w:r>
-      <w:proofErr w:type="spellStart"/>
-      <w:r>
-        <w:rPr>
-          <w:rFonts w:cs="Calibri"/>
-          <w:i/>
-          <w:sz w:val="20"/>
-          <w:szCs w:val="20"/>
-        </w:rPr>
-        <w:t>inputitem</w:t>
-      </w:r>
-      <w:proofErr w:type="spellEnd"/>
-      <w:r>
-        <w:rPr>
-          <w:rFonts w:cs="Calibri"/>
-          <w:sz w:val="20"/>
-          <w:szCs w:val="20"/>
-        </w:rPr>
-        <w:t xml:space="preserve">. </w:t>
-      </w:r>
-    </w:p>
-    <w:p>
-      <w:pPr>
-        <w:rPr>
-          <w:rFonts w:cs="Calibri"/>
-          <w:sz w:val="20"/>
-          <w:szCs w:val="20"/>
-        </w:rPr>
-      </w:pPr>
-      <w:r>
-        <w:rPr>
-          <w:rFonts w:cs="Calibri"/>
-          <w:sz w:val="20"/>
-          <w:szCs w:val="20"/>
-        </w:rPr>
         <w:t xml:space="preserve">Il metodo statico </w:t>
       </w:r>
       <w:proofErr w:type="spellStart"/>
@@ -4426,6 +4408,23 @@
           <w:szCs w:val="20"/>
         </w:rPr>
         <w:t>.</w:t>
+      </w:r>
+    </w:p>
+    <w:p>
+      <w:pPr>
+        <w:rPr>
+          <w:rFonts w:cs="Calibri"/>
+          <w:sz w:val="20"/>
+          <w:szCs w:val="20"/>
+        </w:rPr>
+      </w:pPr>
+      <w:r>
+        <w:rPr>
+          <w:rFonts w:cs="Calibri"/>
+          <w:sz w:val="20"/>
+          <w:szCs w:val="20"/>
+        </w:rPr>
+        <w:t>NB: le funzioni non richiamate all’esterno della classe sono state opportunamente dichiarate private.</w:t>
       </w:r>
     </w:p>
     <w:p>
@@ -4732,7 +4731,33 @@
           <w:sz w:val="20"/>
           <w:szCs w:val="20"/>
         </w:rPr>
-        <w:t xml:space="preserve"> perché deve essere accessibile alle sottoclassi. </w:t>
+        <w:t xml:space="preserve"> perché deve essere accessibile alle sotto</w:t>
+      </w:r>
+      <w:r>
+        <w:rPr>
+          <w:rFonts w:cs="Calibri"/>
+          <w:sz w:val="20"/>
+          <w:szCs w:val="20"/>
+        </w:rPr>
+        <w:t xml:space="preserve">classi. È stato scelto un </w:t>
+      </w:r>
+      <w:proofErr w:type="spellStart"/>
+      <w:r>
+        <w:rPr>
+          <w:rFonts w:cs="Calibri"/>
+          <w:sz w:val="20"/>
+          <w:szCs w:val="20"/>
+        </w:rPr>
+        <w:t>vector</w:t>
+      </w:r>
+      <w:proofErr w:type="spellEnd"/>
+      <w:r>
+        <w:rPr>
+          <w:rFonts w:cs="Calibri"/>
+          <w:sz w:val="20"/>
+          <w:szCs w:val="20"/>
+        </w:rPr>
+        <w:t xml:space="preserve"> poiché necessitavo di un accesso di tipo randomico ai punti.</w:t>
       </w:r>
     </w:p>
     <w:p>
@@ -4935,7 +4960,23 @@
           <w:sz w:val="20"/>
           <w:szCs w:val="20"/>
         </w:rPr>
-        <w:t xml:space="preserve">), che ritorna i lati, </w:t>
+        <w:t>), che ritorna i</w:t>
+      </w:r>
+      <w:r>
+        <w:rPr>
+          <w:rFonts w:cs="Calibri"/>
+          <w:sz w:val="20"/>
+          <w:szCs w:val="20"/>
+        </w:rPr>
+        <w:t>l numero di</w:t>
+      </w:r>
+      <w:r>
+        <w:rPr>
+          <w:rFonts w:cs="Calibri"/>
+          <w:sz w:val="20"/>
+          <w:szCs w:val="20"/>
+        </w:rPr>
+        <w:t xml:space="preserve"> lati, </w:t>
       </w:r>
       <w:proofErr w:type="spellStart"/>
       <w:r>
@@ -5402,31 +5443,7 @@
           <w:sz w:val="20"/>
           <w:szCs w:val="20"/>
         </w:rPr>
-        <w:t>Per calcolare le distanze</w:t>
-      </w:r>
-      <w:r>
-        <w:rPr>
-          <w:rFonts w:cs="Calibri"/>
-          <w:sz w:val="20"/>
-          <w:szCs w:val="20"/>
-        </w:rPr>
-        <w:t xml:space="preserve"> tra un poligono e un altro elemento</w:t>
-      </w:r>
-      <w:r>
-        <w:rPr>
-          <w:rFonts w:cs="Calibri"/>
-          <w:sz w:val="20"/>
-          <w:szCs w:val="20"/>
-        </w:rPr>
-        <w:t xml:space="preserve"> sono </w:t>
-      </w:r>
-      <w:r>
-        <w:rPr>
-          <w:rFonts w:cs="Calibri"/>
-          <w:sz w:val="20"/>
-          <w:szCs w:val="20"/>
-        </w:rPr>
-        <w:t xml:space="preserve">state implementate le funzioni: </w:t>
+        <w:t xml:space="preserve">Le seguenti funzioni: </w:t>
       </w:r>
       <w:proofErr w:type="spellStart"/>
       <w:proofErr w:type="gramStart"/>
@@ -5493,43 +5510,9 @@
           <w:sz w:val="20"/>
           <w:szCs w:val="20"/>
         </w:rPr>
-        <w:t>().</w:t>
-      </w:r>
-    </w:p>
-    <w:p>
-      <w:pPr>
-        <w:rPr>
-          <w:rFonts w:cs="Calibri"/>
-          <w:sz w:val="20"/>
-          <w:szCs w:val="20"/>
-        </w:rPr>
-      </w:pPr>
-      <w:r>
-        <w:rPr>
-          <w:rFonts w:cs="Calibri"/>
-          <w:sz w:val="20"/>
-          <w:szCs w:val="20"/>
-        </w:rPr>
-        <w:t>Per calc</w:t>
-      </w:r>
-      <w:r>
-        <w:rPr>
-          <w:rFonts w:cs="Calibri"/>
-          <w:sz w:val="20"/>
-          <w:szCs w:val="20"/>
-        </w:rPr>
-        <w:t xml:space="preserve">olare l’intersezione </w:t>
-      </w:r>
-      <w:r>
-        <w:rPr>
-          <w:rFonts w:cs="Calibri"/>
-          <w:sz w:val="20"/>
-          <w:szCs w:val="20"/>
-        </w:rPr>
-        <w:t xml:space="preserve">tra un poligono e un altro elemento sono state implementate le funzioni: </w:t>
-      </w:r>
-      <w:proofErr w:type="spellStart"/>
-      <w:proofErr w:type="gramStart"/>
+        <w:t>(),</w:t>
+      </w:r>
+      <w:proofErr w:type="spellStart"/>
       <w:r>
         <w:rPr>
           <w:rFonts w:cs="Calibri"/>
@@ -5546,16 +5529,7 @@
           <w:sz w:val="20"/>
           <w:szCs w:val="20"/>
         </w:rPr>
-        <w:t>(</w:t>
-      </w:r>
-      <w:proofErr w:type="gramEnd"/>
-      <w:r>
-        <w:rPr>
-          <w:rFonts w:cs="Calibri"/>
-          <w:sz w:val="20"/>
-          <w:szCs w:val="20"/>
-        </w:rPr>
-        <w:t xml:space="preserve">), </w:t>
+        <w:t xml:space="preserve">(), </w:t>
       </w:r>
       <w:proofErr w:type="spellStart"/>
       <w:r>
@@ -5593,23 +5567,7 @@
           <w:sz w:val="20"/>
           <w:szCs w:val="20"/>
         </w:rPr>
-        <w:t xml:space="preserve"> </w:t>
-      </w:r>
-      <w:r>
-        <w:rPr>
-          <w:rFonts w:cs="Calibri"/>
-          <w:sz w:val="20"/>
-          <w:szCs w:val="20"/>
-        </w:rPr>
-        <w:t>()</w:t>
-      </w:r>
-      <w:r>
-        <w:rPr>
-          <w:rFonts w:cs="Calibri"/>
-          <w:sz w:val="20"/>
-          <w:szCs w:val="20"/>
-        </w:rPr>
-        <w:t xml:space="preserve">, </w:t>
+        <w:t xml:space="preserve"> (), </w:t>
       </w:r>
       <w:r>
         <w:rPr>
@@ -5626,15 +5584,25 @@
           <w:sz w:val="20"/>
           <w:szCs w:val="20"/>
         </w:rPr>
-        <w:t>()</w:t>
-      </w:r>
-      <w:r>
-        <w:rPr>
-          <w:rFonts w:cs="Calibri"/>
-          <w:sz w:val="20"/>
-          <w:szCs w:val="20"/>
-        </w:rPr>
-        <w:t>.</w:t>
+        <w:t xml:space="preserve">() sono state definite </w:t>
+      </w:r>
+      <w:proofErr w:type="spellStart"/>
+      <w:r>
+        <w:rPr>
+          <w:rFonts w:cs="Calibri"/>
+          <w:sz w:val="20"/>
+          <w:szCs w:val="20"/>
+        </w:rPr>
+        <w:t>protected</w:t>
+      </w:r>
+      <w:proofErr w:type="spellEnd"/>
+      <w:r>
+        <w:rPr>
+          <w:rFonts w:cs="Calibri"/>
+          <w:sz w:val="20"/>
+          <w:szCs w:val="20"/>
+        </w:rPr>
+        <w:t xml:space="preserve"> con lo scopo di essere accessibili solo dalle classi derivate e non all’esterno. L’obiettivo era l’eventuale ridefinizione nelle sottoclassi causato dall’ampliamento della gerarchia.</w:t>
       </w:r>
     </w:p>
     <w:p>
@@ -5843,14 +5811,7 @@
           <w:rFonts w:cs="Calibri"/>
           <w:sz w:val="20"/>
         </w:rPr>
-        <w:t xml:space="preserve"> </w:t>
-      </w:r>
-      <w:r>
-        <w:rPr>
-          <w:rFonts w:cs="Calibri"/>
-          <w:sz w:val="20"/>
-        </w:rPr>
-        <w:t>statico</w:t>
+        <w:t xml:space="preserve"> statico</w:t>
       </w:r>
       <w:r>
         <w:rPr>
@@ -5969,7 +5930,6 @@
           <w:b/>
           <w:u w:val="single"/>
         </w:rPr>
-        <w:lastRenderedPageBreak/>
         <w:t>TRIANGOLO</w:t>
       </w:r>
       <w:r>
@@ -5993,6 +5953,7 @@
           <w:rFonts w:cs="Calibri"/>
           <w:sz w:val="20"/>
         </w:rPr>
+        <w:lastRenderedPageBreak/>
         <w:t xml:space="preserve">La classe </w:t>
       </w:r>
       <w:r>
@@ -6162,6 +6123,149 @@
         </w:rPr>
         <w:t>) ritorna 0; poiché è una funzione utilizzata all’interno di altre non crea problemi.</w:t>
       </w:r>
+    </w:p>
+    <w:p>
+      <w:pPr>
+        <w:rPr>
+          <w:rFonts w:cs="Calibri"/>
+          <w:sz w:val="20"/>
+        </w:rPr>
+      </w:pPr>
+    </w:p>
+    <w:p>
+      <w:pPr>
+        <w:rPr>
+          <w:rFonts w:cs="Calibri"/>
+          <w:b/>
+          <w:u w:val="single"/>
+        </w:rPr>
+      </w:pPr>
+      <w:r>
+        <w:rPr>
+          <w:rFonts w:cs="Calibri"/>
+          <w:b/>
+          <w:u w:val="single"/>
+        </w:rPr>
+        <w:t>ECCEZIONI:</w:t>
+      </w:r>
+    </w:p>
+    <w:p>
+      <w:pPr>
+        <w:rPr>
+          <w:rFonts w:cs="Calibri"/>
+          <w:sz w:val="20"/>
+          <w:szCs w:val="20"/>
+        </w:rPr>
+      </w:pPr>
+      <w:r>
+        <w:rPr>
+          <w:rFonts w:cs="Calibri"/>
+          <w:sz w:val="20"/>
+          <w:szCs w:val="20"/>
+        </w:rPr>
+        <w:t>È</w:t>
+      </w:r>
+      <w:r>
+        <w:rPr>
+          <w:rFonts w:cs="Calibri"/>
+          <w:sz w:val="20"/>
+          <w:szCs w:val="20"/>
+        </w:rPr>
+        <w:t xml:space="preserve"> presente una gerarchia che gestisce le eccezioni per un corretto funzionamento della calcolatrice.</w:t>
+      </w:r>
+    </w:p>
+    <w:p>
+      <w:pPr>
+        <w:rPr>
+          <w:rFonts w:cs="Calibri"/>
+          <w:sz w:val="20"/>
+          <w:szCs w:val="20"/>
+        </w:rPr>
+      </w:pPr>
+    </w:p>
+    <w:p>
+      <w:pPr>
+        <w:rPr>
+          <w:rFonts w:cs="Calibri"/>
+          <w:sz w:val="20"/>
+          <w:u w:val="single"/>
+        </w:rPr>
+      </w:pPr>
+    </w:p>
+    <w:p>
+      <w:pPr>
+        <w:rPr>
+          <w:rFonts w:cs="Calibri"/>
+          <w:sz w:val="20"/>
+        </w:rPr>
+      </w:pPr>
+      <w:r>
+        <w:rPr>
+          <w:rFonts w:cs="Calibri"/>
+          <w:b/>
+          <w:u w:val="single"/>
+        </w:rPr>
+        <w:t>OSSERVAZIONE:</w:t>
+      </w:r>
+      <w:r>
+        <w:rPr>
+          <w:rFonts w:cs="Calibri"/>
+          <w:b/>
+        </w:rPr>
+        <w:t xml:space="preserve"> </w:t>
+      </w:r>
+      <w:r>
+        <w:rPr>
+          <w:rFonts w:cs="Calibri"/>
+          <w:sz w:val="20"/>
+        </w:rPr>
+        <w:t xml:space="preserve">nella gerarchia tutti i metodi non richiamati all’esterno di essa sono stati marcati private o </w:t>
+      </w:r>
+      <w:proofErr w:type="spellStart"/>
+      <w:r>
+        <w:rPr>
+          <w:rFonts w:cs="Calibri"/>
+          <w:sz w:val="20"/>
+        </w:rPr>
+        <w:t>protected</w:t>
+      </w:r>
+      <w:proofErr w:type="spellEnd"/>
+      <w:r>
+        <w:rPr>
+          <w:rFonts w:cs="Calibri"/>
+          <w:sz w:val="20"/>
+        </w:rPr>
+        <w:t xml:space="preserve"> a seconda delle necessità.</w:t>
+      </w:r>
+    </w:p>
+    <w:p>
+      <w:pPr>
+        <w:rPr>
+          <w:rFonts w:cs="Calibri"/>
+        </w:rPr>
+      </w:pPr>
+      <w:r>
+        <w:rPr>
+          <w:rFonts w:cs="Calibri"/>
+          <w:sz w:val="20"/>
+        </w:rPr>
+        <w:t>All’interno della classe poligono sono presenti calc</w:t>
+      </w:r>
+      <w:r>
+        <w:rPr>
+          <w:rFonts w:cs="Calibri"/>
+          <w:sz w:val="20"/>
+        </w:rPr>
+        <w:t>oli con complessità non banale, questo per il semplice motivo che non sono stati utilizzati algoritmi o librerie esistenti per il calcolo di intersezioni, distanze, ecc. Sono comunque presenti brevi commenti che descrivono gli algoritmi più complessi.</w:t>
+      </w:r>
+    </w:p>
+    <w:p>
+      <w:pPr>
+        <w:rPr>
+          <w:rFonts w:cs="Calibri"/>
+          <w:sz w:val="20"/>
+        </w:rPr>
+      </w:pPr>
     </w:p>
     <w:p>
       <w:pPr>
@@ -6438,39 +6542,7 @@
           <w:bCs/>
           <w:sz w:val="20"/>
         </w:rPr>
-        <w:t xml:space="preserve">● </w:t>
-      </w:r>
-      <w:r>
-        <w:rPr>
-          <w:rFonts w:cs="Calibri"/>
-          <w:bCs/>
-          <w:sz w:val="20"/>
-        </w:rPr>
-        <w:t>sviluppo metodi senza codice</w:t>
-      </w:r>
-      <w:r>
-        <w:rPr>
-          <w:rFonts w:cs="Calibri"/>
-          <w:bCs/>
-          <w:sz w:val="20"/>
-        </w:rPr>
-        <w:t xml:space="preserve"> </w:t>
-      </w:r>
-      <w:r>
-        <w:rPr>
-          <w:rFonts w:cs="Calibri"/>
-          <w:bCs/>
-          <w:sz w:val="20"/>
-        </w:rPr>
-        <w:t>(~10</w:t>
-      </w:r>
-      <w:r>
-        <w:rPr>
-          <w:rFonts w:cs="Calibri"/>
-          <w:bCs/>
-          <w:sz w:val="20"/>
-        </w:rPr>
-        <w:t xml:space="preserve">h); </w:t>
+        <w:t xml:space="preserve">● sviluppo metodi senza codice (~10h); </w:t>
       </w:r>
     </w:p>
     <w:p>
@@ -6840,6 +6912,7 @@
           <w:bCs/>
           <w:sz w:val="20"/>
         </w:rPr>
+        <w:lastRenderedPageBreak/>
         <w:t xml:space="preserve">La fase di test e di debugging è stata svolta </w:t>
       </w:r>
       <w:r>
@@ -6848,28 +6921,26 @@
           <w:bCs/>
           <w:sz w:val="20"/>
         </w:rPr>
-        <w:t>assieme, soprattutto la gestione del garbage.</w:t>
-      </w:r>
-    </w:p>
-    <w:p>
-      <w:pPr>
-        <w:shd w:val="clear" w:color="auto" w:fill="FFFFFF"/>
-        <w:spacing w:before="100" w:beforeAutospacing="1" w:after="100" w:afterAutospacing="1"/>
-        <w:rPr>
-          <w:rFonts w:eastAsia="Times New Roman" w:cs="Calibri"/>
-          <w:lang w:eastAsia="it-IT"/>
-        </w:rPr>
-      </w:pPr>
-    </w:p>
-    <w:p>
-      <w:pPr>
-        <w:shd w:val="clear" w:color="auto" w:fill="FFFFFF"/>
-        <w:spacing w:before="100" w:beforeAutospacing="1" w:after="100" w:afterAutospacing="1"/>
-        <w:rPr>
-          <w:rFonts w:eastAsia="Times New Roman" w:cs="Calibri"/>
-          <w:lang w:eastAsia="it-IT"/>
-        </w:rPr>
-      </w:pPr>
+        <w:t xml:space="preserve">assieme, soprattutto la gestione del </w:t>
+      </w:r>
+      <w:proofErr w:type="spellStart"/>
+      <w:r>
+        <w:rPr>
+          <w:rFonts w:cs="Calibri"/>
+          <w:bCs/>
+          <w:sz w:val="20"/>
+        </w:rPr>
+        <w:t>garbage</w:t>
+      </w:r>
+      <w:proofErr w:type="spellEnd"/>
+      <w:r>
+        <w:rPr>
+          <w:rFonts w:cs="Calibri"/>
+          <w:bCs/>
+          <w:sz w:val="20"/>
+        </w:rPr>
+        <w:t>.</w:t>
+      </w:r>
     </w:p>
     <w:p>
       <w:pPr>
@@ -6884,11 +6955,7 @@
           <w:lang w:eastAsia="it-IT"/>
         </w:rPr>
       </w:pPr>
-    </w:p>
-    <w:p>
-      <w:pPr>
-        <w:shd w:val="clear" w:color="auto" w:fill="FFFFFF"/>
-        <w:spacing w:before="100" w:beforeAutospacing="1" w:after="100" w:afterAutospacing="1"/>
+      <w:r>
         <w:rPr>
           <w:rFonts w:eastAsia="Times New Roman" w:cs="Calibri"/>
           <w:b/>
@@ -6897,7 +6964,8 @@
           <w:szCs w:val="40"/>
           <w:lang w:eastAsia="it-IT"/>
         </w:rPr>
-      </w:pPr>
+        <w:t>4</w:t>
+      </w:r>
       <w:r>
         <w:rPr>
           <w:rFonts w:eastAsia="Times New Roman" w:cs="Calibri"/>
@@ -6907,8 +6975,7 @@
           <w:szCs w:val="40"/>
           <w:lang w:eastAsia="it-IT"/>
         </w:rPr>
-        <w:lastRenderedPageBreak/>
-        <w:t>4</w:t>
+        <w:t xml:space="preserve"> </w:t>
       </w:r>
       <w:r>
         <w:rPr>
@@ -6919,17 +6986,6 @@
           <w:szCs w:val="40"/>
           <w:lang w:eastAsia="it-IT"/>
         </w:rPr>
-        <w:t xml:space="preserve"> </w:t>
-      </w:r>
-      <w:r>
-        <w:rPr>
-          <w:rFonts w:eastAsia="Times New Roman" w:cs="Calibri"/>
-          <w:b/>
-          <w:bCs/>
-          <w:sz w:val="40"/>
-          <w:szCs w:val="40"/>
-          <w:lang w:eastAsia="it-IT"/>
-        </w:rPr>
         <w:t xml:space="preserve">Ambiente di sviluppo e di test </w:t>
       </w:r>
     </w:p>
@@ -7027,8 +7083,6 @@
         </w:rPr>
         <w:t xml:space="preserve">● Libreria Qt: 5.5.1 </w:t>
       </w:r>
-      <w:bookmarkStart w:id="0" w:name="_GoBack"/>
-      <w:bookmarkEnd w:id="0"/>
     </w:p>
     <w:p>
       <w:pPr>
@@ -9200,7 +9254,7 @@
 </file>
 
 <file path=customXml/itemProps1.xml><?xml version="1.0" encoding="utf-8"?>
-<ds:datastoreItem xmlns:ds="http://schemas.openxmlformats.org/officeDocument/2006/customXml" ds:itemID="{EDB1A98C-F85E-4A99-B3C8-8825794CF3E6}">
+<ds:datastoreItem xmlns:ds="http://schemas.openxmlformats.org/officeDocument/2006/customXml" ds:itemID="{9BC1546F-73B8-4065-87AD-88DE04719F49}">
   <ds:schemaRefs>
     <ds:schemaRef ds:uri="http://schemas.openxmlformats.org/officeDocument/2006/bibliography"/>
   </ds:schemaRefs>

--- a/Relazione/Marco Favaro/relazione.docx
+++ b/Relazione/Marco Favaro/relazione.docx
@@ -92,8 +92,6 @@
         </w:rPr>
         <w:t>Clerici Michele Matricola: 1122656</w:t>
       </w:r>
-      <w:bookmarkStart w:id="0" w:name="_GoBack"/>
-      <w:bookmarkEnd w:id="0"/>
     </w:p>
     <w:p>
       <w:pPr>
@@ -163,20 +161,8 @@
           <w:sz w:val="48"/>
           <w:szCs w:val="48"/>
         </w:rPr>
-        <w:t xml:space="preserve">Progetto: </w:t>
-      </w:r>
-      <w:proofErr w:type="spellStart"/>
-      <w:r>
-        <w:rPr>
-          <w:rFonts w:ascii="Calibri" w:hAnsi="Calibri" w:cs="Calibri"/>
-          <w:b/>
-          <w:bCs/>
-          <w:sz w:val="48"/>
-          <w:szCs w:val="48"/>
-        </w:rPr>
-        <w:t>Kalk</w:t>
-      </w:r>
-      <w:proofErr w:type="spellEnd"/>
+        <w:t>Progetto: Kalk</w:t>
+      </w:r>
     </w:p>
     <w:p>
       <w:pPr>
@@ -237,17 +223,21 @@
         <w:shd w:val="clear" w:color="auto" w:fill="FFFFFF"/>
         <w:rPr>
           <w:rFonts w:ascii="Calibri" w:hAnsi="Calibri" w:cs="Calibri"/>
+          <w:b/>
         </w:rPr>
       </w:pPr>
       <w:r>
         <w:rPr>
           <w:rFonts w:ascii="Calibri" w:hAnsi="Calibri" w:cs="Calibri"/>
+          <w:b/>
           <w:bCs/>
           <w:sz w:val="40"/>
           <w:szCs w:val="40"/>
         </w:rPr>
         <w:t>Abstract</w:t>
       </w:r>
+      <w:bookmarkStart w:id="0" w:name="_GoBack"/>
+      <w:bookmarkEnd w:id="0"/>
     </w:p>
     <w:p>
       <w:pPr>
@@ -259,11 +249,13 @@
         <w:shd w:val="clear" w:color="auto" w:fill="FFFFFF"/>
         <w:rPr>
           <w:rFonts w:ascii="Calibri" w:hAnsi="Calibri" w:cs="Calibri"/>
+          <w:b/>
         </w:rPr>
       </w:pPr>
       <w:r>
         <w:rPr>
           <w:rFonts w:ascii="Calibri" w:hAnsi="Calibri" w:cs="Calibri"/>
+          <w:b/>
           <w:bCs/>
           <w:sz w:val="40"/>
           <w:szCs w:val="40"/>
@@ -273,6 +265,7 @@
       <w:r>
         <w:rPr>
           <w:rFonts w:ascii="Calibri" w:hAnsi="Calibri" w:cs="Calibri"/>
+          <w:b/>
           <w:bCs/>
           <w:sz w:val="40"/>
           <w:szCs w:val="40"/>
@@ -282,6 +275,7 @@
       <w:r>
         <w:rPr>
           <w:rFonts w:ascii="Calibri" w:hAnsi="Calibri" w:cs="Calibri"/>
+          <w:b/>
           <w:bCs/>
           <w:sz w:val="40"/>
           <w:szCs w:val="40"/>
@@ -299,11 +293,13 @@
         <w:shd w:val="clear" w:color="auto" w:fill="FFFFFF"/>
         <w:rPr>
           <w:rFonts w:ascii="Calibri" w:hAnsi="Calibri" w:cs="Calibri"/>
+          <w:b/>
         </w:rPr>
       </w:pPr>
       <w:r>
         <w:rPr>
           <w:rFonts w:ascii="Calibri" w:hAnsi="Calibri" w:cs="Calibri"/>
+          <w:b/>
           <w:bCs/>
           <w:sz w:val="40"/>
           <w:szCs w:val="40"/>
@@ -321,11 +317,13 @@
         <w:shd w:val="clear" w:color="auto" w:fill="FFFFFF"/>
         <w:rPr>
           <w:rFonts w:ascii="Calibri" w:hAnsi="Calibri" w:cs="Calibri"/>
+          <w:b/>
         </w:rPr>
       </w:pPr>
       <w:r>
         <w:rPr>
           <w:rFonts w:ascii="Calibri" w:hAnsi="Calibri" w:cs="Calibri"/>
+          <w:b/>
           <w:bCs/>
           <w:sz w:val="40"/>
           <w:szCs w:val="40"/>
@@ -342,6 +340,7 @@
         </w:numPr>
         <w:rPr>
           <w:rFonts w:cs="Calibri"/>
+          <w:b/>
           <w:bCs/>
           <w:sz w:val="40"/>
           <w:szCs w:val="40"/>
@@ -350,6 +349,7 @@
       <w:r>
         <w:rPr>
           <w:rFonts w:cs="Calibri"/>
+          <w:b/>
           <w:bCs/>
           <w:sz w:val="40"/>
           <w:szCs w:val="40"/>
@@ -359,70 +359,75 @@
     </w:p>
     <w:p>
       <w:pPr>
-        <w:rPr>
-          <w:rFonts w:cs="Calibri"/>
-        </w:rPr>
-      </w:pPr>
-    </w:p>
-    <w:p>
-      <w:pPr>
-        <w:rPr>
-          <w:rFonts w:cs="Calibri"/>
-        </w:rPr>
-      </w:pPr>
-    </w:p>
-    <w:p>
-      <w:pPr>
-        <w:rPr>
-          <w:rFonts w:cs="Calibri"/>
-        </w:rPr>
-      </w:pPr>
-    </w:p>
-    <w:p>
-      <w:pPr>
-        <w:rPr>
-          <w:rFonts w:cs="Calibri"/>
-        </w:rPr>
-      </w:pPr>
-    </w:p>
-    <w:p>
-      <w:pPr>
-        <w:rPr>
-          <w:rFonts w:cs="Calibri"/>
-          <w:b/>
+        <w:pStyle w:val="Paragrafoelenco"/>
+        <w:numPr>
+          <w:ilvl w:val="0"/>
+          <w:numId w:val="1"/>
+        </w:numPr>
+        <w:rPr>
+          <w:rFonts w:cs="Calibri"/>
+          <w:b/>
+          <w:bCs/>
           <w:sz w:val="40"/>
           <w:szCs w:val="40"/>
         </w:rPr>
       </w:pPr>
-    </w:p>
-    <w:p>
-      <w:pPr>
-        <w:rPr>
-          <w:rFonts w:cs="Calibri"/>
-          <w:b/>
+      <w:r>
+        <w:rPr>
+          <w:rFonts w:cs="Calibri"/>
+          <w:b/>
+          <w:bCs/>
           <w:sz w:val="40"/>
           <w:szCs w:val="40"/>
         </w:rPr>
-      </w:pPr>
-    </w:p>
-    <w:p>
-      <w:pPr>
-        <w:rPr>
-          <w:rFonts w:cs="Calibri"/>
-          <w:b/>
+        <w:t>Ambiente di sviluppo e di test</w:t>
+      </w:r>
+    </w:p>
+    <w:p>
+      <w:pPr>
+        <w:pStyle w:val="Paragrafoelenco"/>
+        <w:numPr>
+          <w:ilvl w:val="0"/>
+          <w:numId w:val="1"/>
+        </w:numPr>
+        <w:rPr>
+          <w:rFonts w:cs="Calibri"/>
+          <w:b/>
+          <w:bCs/>
           <w:sz w:val="40"/>
           <w:szCs w:val="40"/>
         </w:rPr>
       </w:pPr>
-    </w:p>
-    <w:p>
-      <w:pPr>
-        <w:rPr>
-          <w:rFonts w:cs="Calibri"/>
-          <w:b/>
+      <w:r>
+        <w:rPr>
+          <w:rFonts w:cs="Calibri"/>
+          <w:b/>
+          <w:bCs/>
           <w:sz w:val="40"/>
           <w:szCs w:val="40"/>
         </w:rPr>
+        <w:t>Comandi per la compilazione ed esecuzione</w:t>
+      </w:r>
+    </w:p>
+    <w:p>
+      <w:pPr>
+        <w:rPr>
+          <w:rFonts w:cs="Calibri"/>
+        </w:rPr>
+      </w:pPr>
+    </w:p>
+    <w:p>
+      <w:pPr>
+        <w:rPr>
+          <w:rFonts w:cs="Calibri"/>
+        </w:rPr>
+      </w:pPr>
+    </w:p>
+    <w:p>
+      <w:pPr>
+        <w:rPr>
+          <w:rFonts w:cs="Calibri"/>
+        </w:rPr>
       </w:pPr>
     </w:p>
     <w:p>
@@ -444,20 +449,22 @@
           <w:szCs w:val="40"/>
         </w:rPr>
       </w:pPr>
-      <w:r>
+    </w:p>
+    <w:p>
+      <w:pPr>
         <w:rPr>
           <w:rFonts w:cs="Calibri"/>
           <w:b/>
           <w:sz w:val="40"/>
           <w:szCs w:val="40"/>
         </w:rPr>
-        <w:t>1 Abstract</w:t>
-      </w:r>
-    </w:p>
-    <w:p>
-      <w:pPr>
-        <w:rPr>
-          <w:rFonts w:cs="Calibri"/>
+      </w:pPr>
+    </w:p>
+    <w:p>
+      <w:pPr>
+        <w:rPr>
+          <w:rFonts w:cs="Calibri"/>
+          <w:b/>
           <w:sz w:val="40"/>
           <w:szCs w:val="40"/>
         </w:rPr>
@@ -467,220 +474,220 @@
       <w:pPr>
         <w:rPr>
           <w:rFonts w:cs="Calibri"/>
-          <w:sz w:val="20"/>
-          <w:szCs w:val="20"/>
-        </w:rPr>
-      </w:pPr>
-      <w:r>
-        <w:rPr>
-          <w:rFonts w:cs="Calibri"/>
-          <w:sz w:val="20"/>
-          <w:szCs w:val="20"/>
-        </w:rPr>
-        <w:t>La calcolatrice</w:t>
-      </w:r>
-      <w:r>
-        <w:rPr>
-          <w:rFonts w:cs="Calibri"/>
-          <w:sz w:val="20"/>
-          <w:szCs w:val="20"/>
-        </w:rPr>
-        <w:t xml:space="preserve"> </w:t>
-      </w:r>
-      <w:r>
-        <w:rPr>
-          <w:rFonts w:cs="Calibri"/>
-          <w:sz w:val="20"/>
-          <w:szCs w:val="20"/>
-        </w:rPr>
-        <w:t>effettua operazioni su figure</w:t>
-      </w:r>
-      <w:r>
-        <w:rPr>
-          <w:rFonts w:cs="Calibri"/>
-          <w:sz w:val="20"/>
-          <w:szCs w:val="20"/>
-        </w:rPr>
-        <w:t xml:space="preserve"> geometriche</w:t>
-      </w:r>
-      <w:r>
-        <w:rPr>
-          <w:rFonts w:cs="Calibri"/>
-          <w:sz w:val="20"/>
-          <w:szCs w:val="20"/>
-        </w:rPr>
-        <w:t>, precisamente su punti, rette e poligoni fino a quattro lati.</w:t>
-      </w:r>
-    </w:p>
-    <w:p>
-      <w:pPr>
-        <w:rPr>
-          <w:rFonts w:cs="Calibri"/>
-          <w:sz w:val="20"/>
-          <w:szCs w:val="20"/>
-          <w:u w:val="single"/>
-        </w:rPr>
-      </w:pPr>
-      <w:r>
-        <w:rPr>
-          <w:rFonts w:cs="Calibri"/>
-          <w:sz w:val="20"/>
-          <w:szCs w:val="20"/>
-        </w:rPr>
-        <w:t xml:space="preserve">Può calcolare la distanza e l’intersezione fra tutti i tipi, calcolare l’area e il perimetro dei poligoni, </w:t>
-      </w:r>
-      <w:r>
-        <w:rPr>
-          <w:rFonts w:cs="Calibri"/>
-          <w:sz w:val="20"/>
-          <w:szCs w:val="20"/>
-        </w:rPr>
-        <w:t>la retta passante per due punti, e</w:t>
-      </w:r>
-      <w:r>
-        <w:rPr>
-          <w:rFonts w:cs="Calibri"/>
-          <w:sz w:val="20"/>
-          <w:szCs w:val="20"/>
-        </w:rPr>
-        <w:t xml:space="preserve">, dati un punto P e una retta R </w:t>
-      </w:r>
-      <w:r>
-        <w:rPr>
-          <w:rFonts w:cs="Calibri"/>
-          <w:sz w:val="20"/>
-          <w:szCs w:val="20"/>
-        </w:rPr>
-        <w:t>può</w:t>
-      </w:r>
-      <w:r>
-        <w:rPr>
-          <w:rFonts w:cs="Calibri"/>
-          <w:sz w:val="20"/>
-          <w:szCs w:val="20"/>
-        </w:rPr>
-        <w:t xml:space="preserve"> calcolare la retta passante per P e parallela o perpendicolare a R.</w:t>
-      </w:r>
-    </w:p>
-    <w:p>
-      <w:pPr>
-        <w:rPr>
-          <w:rFonts w:cs="Calibri"/>
-          <w:sz w:val="20"/>
-          <w:szCs w:val="20"/>
-        </w:rPr>
-      </w:pPr>
-      <w:r>
-        <w:rPr>
-          <w:rFonts w:cs="Calibri"/>
-          <w:sz w:val="20"/>
-          <w:szCs w:val="20"/>
-        </w:rPr>
-        <w:t>La gerarchia è stata pensata e costruita in modo tale che chi volesse, in seguito, può ampliarla aggiungendo il proprio tipo nel modello</w:t>
-      </w:r>
-      <w:r>
-        <w:rPr>
-          <w:rFonts w:cs="Calibri"/>
-          <w:sz w:val="20"/>
-          <w:szCs w:val="20"/>
-        </w:rPr>
-        <w:t>,</w:t>
-      </w:r>
-      <w:r>
-        <w:rPr>
-          <w:rFonts w:cs="Calibri"/>
-          <w:sz w:val="20"/>
-          <w:szCs w:val="20"/>
-        </w:rPr>
-        <w:t xml:space="preserve"> a patto che implementi operazioni adeguate per il proprio tipo se non dovessero bastare quelle già presenti. Inoltre, con pochissime linee di codice aggiuntive è possibile aggiungere nella barra laterale di sinistra nuove azioni sul nuovo tipo di dato.</w:t>
-      </w:r>
-    </w:p>
-    <w:p>
-      <w:pPr>
-        <w:rPr>
-          <w:rFonts w:cs="Calibri"/>
-        </w:rPr>
-      </w:pPr>
-    </w:p>
-    <w:p>
-      <w:pPr>
-        <w:rPr>
-          <w:rFonts w:cs="Calibri"/>
-        </w:rPr>
-      </w:pPr>
-    </w:p>
-    <w:p>
-      <w:pPr>
-        <w:rPr>
-          <w:rFonts w:cs="Calibri"/>
-          <w:b/>
-          <w:bCs/>
+          <w:b/>
           <w:sz w:val="40"/>
           <w:szCs w:val="40"/>
         </w:rPr>
       </w:pPr>
-      <w:r>
-        <w:rPr>
-          <w:rFonts w:cs="Calibri"/>
-          <w:b/>
-          <w:bCs/>
+    </w:p>
+    <w:p>
+      <w:pPr>
+        <w:rPr>
+          <w:rFonts w:cs="Calibri"/>
+          <w:b/>
           <w:sz w:val="40"/>
           <w:szCs w:val="40"/>
         </w:rPr>
-        <w:t xml:space="preserve">2 Descrizione/uso </w:t>
-      </w:r>
-      <w:r>
-        <w:rPr>
-          <w:rFonts w:cs="Calibri"/>
-          <w:b/>
-          <w:bCs/>
+      </w:pPr>
+    </w:p>
+    <w:p>
+      <w:pPr>
+        <w:rPr>
+          <w:rFonts w:cs="Calibri"/>
+          <w:b/>
           <w:sz w:val="40"/>
           <w:szCs w:val="40"/>
         </w:rPr>
-        <w:t>gerarchia</w:t>
-      </w:r>
-      <w:r>
-        <w:rPr>
-          <w:rFonts w:cs="Calibri"/>
-          <w:b/>
-          <w:bCs/>
+      </w:pPr>
+      <w:r>
+        <w:rPr>
+          <w:rFonts w:cs="Calibri"/>
+          <w:b/>
           <w:sz w:val="40"/>
           <w:szCs w:val="40"/>
         </w:rPr>
-        <w:t xml:space="preserve"> e codice polimorfo</w:t>
-      </w:r>
-    </w:p>
-    <w:p>
-      <w:pPr>
-        <w:rPr>
-          <w:rFonts w:cs="Calibri"/>
-          <w:b/>
-          <w:bCs/>
-        </w:rPr>
-      </w:pPr>
-      <w:r>
-        <w:rPr>
-          <w:rFonts w:cs="Calibri"/>
-          <w:b/>
-          <w:bCs/>
+        <w:t>1 Abstract</w:t>
+      </w:r>
+    </w:p>
+    <w:p>
+      <w:pPr>
+        <w:rPr>
+          <w:rFonts w:cs="Calibri"/>
           <w:sz w:val="40"/>
           <w:szCs w:val="40"/>
         </w:rPr>
-        <w:tab/>
-      </w:r>
-    </w:p>
-    <w:p>
-      <w:pPr>
-        <w:rPr>
-          <w:rFonts w:cs="Calibri"/>
-        </w:rPr>
-      </w:pPr>
-    </w:p>
-    <w:p>
-      <w:pPr>
-        <w:rPr>
-          <w:rFonts w:cs="Calibri"/>
-          <w:b/>
+      </w:pPr>
+    </w:p>
+    <w:p>
+      <w:pPr>
+        <w:rPr>
+          <w:rFonts w:cs="Calibri"/>
+          <w:sz w:val="20"/>
+          <w:szCs w:val="20"/>
+        </w:rPr>
+      </w:pPr>
+      <w:r>
+        <w:rPr>
+          <w:rFonts w:cs="Calibri"/>
+          <w:sz w:val="20"/>
+          <w:szCs w:val="20"/>
+        </w:rPr>
+        <w:t>La calcolatrice</w:t>
+      </w:r>
+      <w:r>
+        <w:rPr>
+          <w:rFonts w:cs="Calibri"/>
+          <w:sz w:val="20"/>
+          <w:szCs w:val="20"/>
+        </w:rPr>
+        <w:t xml:space="preserve"> </w:t>
+      </w:r>
+      <w:r>
+        <w:rPr>
+          <w:rFonts w:cs="Calibri"/>
+          <w:sz w:val="20"/>
+          <w:szCs w:val="20"/>
+        </w:rPr>
+        <w:t>effettua operazioni su figure</w:t>
+      </w:r>
+      <w:r>
+        <w:rPr>
+          <w:rFonts w:cs="Calibri"/>
+          <w:sz w:val="20"/>
+          <w:szCs w:val="20"/>
+        </w:rPr>
+        <w:t xml:space="preserve"> geometriche</w:t>
+      </w:r>
+      <w:r>
+        <w:rPr>
+          <w:rFonts w:cs="Calibri"/>
+          <w:sz w:val="20"/>
+          <w:szCs w:val="20"/>
+        </w:rPr>
+        <w:t>, precisamente su punti, rette e poligoni fino a quattro lati.</w:t>
+      </w:r>
+    </w:p>
+    <w:p>
+      <w:pPr>
+        <w:rPr>
+          <w:rFonts w:cs="Calibri"/>
+          <w:sz w:val="20"/>
+          <w:szCs w:val="20"/>
+          <w:u w:val="single"/>
+        </w:rPr>
+      </w:pPr>
+      <w:r>
+        <w:rPr>
+          <w:rFonts w:cs="Calibri"/>
+          <w:sz w:val="20"/>
+          <w:szCs w:val="20"/>
+        </w:rPr>
+        <w:t xml:space="preserve">Può calcolare la distanza e l’intersezione fra tutti i tipi, calcolare l’area e il perimetro dei poligoni, </w:t>
+      </w:r>
+      <w:r>
+        <w:rPr>
+          <w:rFonts w:cs="Calibri"/>
+          <w:sz w:val="20"/>
+          <w:szCs w:val="20"/>
+        </w:rPr>
+        <w:t>la retta passante per due punti, e</w:t>
+      </w:r>
+      <w:r>
+        <w:rPr>
+          <w:rFonts w:cs="Calibri"/>
+          <w:sz w:val="20"/>
+          <w:szCs w:val="20"/>
+        </w:rPr>
+        <w:t xml:space="preserve">, dati un punto P e una retta R </w:t>
+      </w:r>
+      <w:r>
+        <w:rPr>
+          <w:rFonts w:cs="Calibri"/>
+          <w:sz w:val="20"/>
+          <w:szCs w:val="20"/>
+        </w:rPr>
+        <w:t>può</w:t>
+      </w:r>
+      <w:r>
+        <w:rPr>
+          <w:rFonts w:cs="Calibri"/>
+          <w:sz w:val="20"/>
+          <w:szCs w:val="20"/>
+        </w:rPr>
+        <w:t xml:space="preserve"> calcolare la retta passante per P e parallela o perpendicolare a R.</w:t>
+      </w:r>
+    </w:p>
+    <w:p>
+      <w:pPr>
+        <w:rPr>
+          <w:rFonts w:cs="Calibri"/>
+          <w:sz w:val="20"/>
+          <w:szCs w:val="20"/>
+        </w:rPr>
+      </w:pPr>
+      <w:r>
+        <w:rPr>
+          <w:rFonts w:cs="Calibri"/>
+          <w:sz w:val="20"/>
+          <w:szCs w:val="20"/>
+        </w:rPr>
+        <w:t>La gerarchia è stata pensata e costruita in modo tale che chi volesse, in seguito, può ampliarla aggiungendo il proprio tipo nel modello</w:t>
+      </w:r>
+      <w:r>
+        <w:rPr>
+          <w:rFonts w:cs="Calibri"/>
+          <w:sz w:val="20"/>
+          <w:szCs w:val="20"/>
+        </w:rPr>
+        <w:t>,</w:t>
+      </w:r>
+      <w:r>
+        <w:rPr>
+          <w:rFonts w:cs="Calibri"/>
+          <w:sz w:val="20"/>
+          <w:szCs w:val="20"/>
+        </w:rPr>
+        <w:t xml:space="preserve"> a patto che implementi operazioni adeguate </w:t>
+      </w:r>
+      <w:proofErr w:type="gramStart"/>
+      <w:r>
+        <w:rPr>
+          <w:rFonts w:cs="Calibri"/>
+          <w:sz w:val="20"/>
+          <w:szCs w:val="20"/>
+        </w:rPr>
+        <w:t>per il</w:t>
+      </w:r>
+      <w:proofErr w:type="gramEnd"/>
+      <w:r>
+        <w:rPr>
+          <w:rFonts w:cs="Calibri"/>
+          <w:sz w:val="20"/>
+          <w:szCs w:val="20"/>
+        </w:rPr>
+        <w:t xml:space="preserve"> proprio tipo se non dovessero bastare quelle già presenti. Inoltre, con pochissime linee di codice aggiuntive è possibile aggiungere nella barra laterale di sinistra nuove azioni sul nuovo tipo di dato.</w:t>
+      </w:r>
+    </w:p>
+    <w:p>
+      <w:pPr>
+        <w:rPr>
+          <w:rFonts w:cs="Calibri"/>
+        </w:rPr>
+      </w:pPr>
+    </w:p>
+    <w:p>
+      <w:pPr>
+        <w:rPr>
+          <w:rFonts w:cs="Calibri"/>
+        </w:rPr>
+      </w:pPr>
+    </w:p>
+    <w:p>
+      <w:pPr>
+        <w:rPr>
+          <w:rFonts w:cs="Calibri"/>
+          <w:b/>
+          <w:bCs/>
           <w:sz w:val="40"/>
           <w:szCs w:val="40"/>
         </w:rPr>
@@ -689,9 +696,75 @@
         <w:rPr>
           <w:rFonts w:cs="Calibri"/>
           <w:b/>
+          <w:bCs/>
           <w:sz w:val="40"/>
           <w:szCs w:val="40"/>
         </w:rPr>
+        <w:t xml:space="preserve">2 Descrizione/uso </w:t>
+      </w:r>
+      <w:r>
+        <w:rPr>
+          <w:rFonts w:cs="Calibri"/>
+          <w:b/>
+          <w:bCs/>
+          <w:sz w:val="40"/>
+          <w:szCs w:val="40"/>
+        </w:rPr>
+        <w:t>gerarchia</w:t>
+      </w:r>
+      <w:r>
+        <w:rPr>
+          <w:rFonts w:cs="Calibri"/>
+          <w:b/>
+          <w:bCs/>
+          <w:sz w:val="40"/>
+          <w:szCs w:val="40"/>
+        </w:rPr>
+        <w:t xml:space="preserve"> e codice polimorfo</w:t>
+      </w:r>
+    </w:p>
+    <w:p>
+      <w:pPr>
+        <w:rPr>
+          <w:rFonts w:cs="Calibri"/>
+          <w:b/>
+          <w:bCs/>
+        </w:rPr>
+      </w:pPr>
+      <w:r>
+        <w:rPr>
+          <w:rFonts w:cs="Calibri"/>
+          <w:b/>
+          <w:bCs/>
+          <w:sz w:val="40"/>
+          <w:szCs w:val="40"/>
+        </w:rPr>
+        <w:tab/>
+      </w:r>
+    </w:p>
+    <w:p>
+      <w:pPr>
+        <w:rPr>
+          <w:rFonts w:cs="Calibri"/>
+        </w:rPr>
+      </w:pPr>
+    </w:p>
+    <w:p>
+      <w:pPr>
+        <w:rPr>
+          <w:rFonts w:cs="Calibri"/>
+          <w:b/>
+          <w:sz w:val="40"/>
+          <w:szCs w:val="40"/>
+        </w:rPr>
+      </w:pPr>
+      <w:r>
+        <w:rPr>
+          <w:rFonts w:cs="Calibri"/>
+          <w:b/>
+          <w:sz w:val="40"/>
+          <w:szCs w:val="40"/>
+        </w:rPr>
         <w:t>MODEL</w:t>
       </w:r>
     </w:p>
@@ -716,25 +789,7 @@
           <w:sz w:val="20"/>
           <w:szCs w:val="20"/>
         </w:rPr>
-        <w:t xml:space="preserve">La gerarchia utilizzata nel progetto rappresenta, come spiegato nell’Abstract, più figure geometriche “dominate” da una classe padre </w:t>
-      </w:r>
-      <w:proofErr w:type="spellStart"/>
-      <w:r>
-        <w:rPr>
-          <w:rFonts w:cs="Calibri"/>
-          <w:sz w:val="20"/>
-          <w:szCs w:val="20"/>
-        </w:rPr>
-        <w:t>Inputitem</w:t>
-      </w:r>
-      <w:proofErr w:type="spellEnd"/>
-      <w:r>
-        <w:rPr>
-          <w:rFonts w:cs="Calibri"/>
-          <w:sz w:val="20"/>
-          <w:szCs w:val="20"/>
-        </w:rPr>
-        <w:t>.</w:t>
+        <w:t>La gerarchia utilizzata nel progetto rappresenta, come spiegato nell’Abstract, più figure geometriche “dominate” da una classe padre Inputitem.</w:t>
       </w:r>
     </w:p>
     <w:p>
@@ -830,7 +885,7 @@
           </mc:Choice>
           <mc:Fallback>
             <w:pict>
-              <v:rect w14:anchorId="65CF1D40" id="Rettangolo 6" o:spid="_x0000_s1026" style="position:absolute;margin-left:417.85pt;margin-top:221.8pt;width:85.75pt;height:40.55pt;z-index:251668480;visibility:visible;mso-wrap-style:square;mso-width-percent:0;mso-height-percent:0;mso-wrap-distance-left:9pt;mso-wrap-distance-top:0;mso-wrap-distance-right:9pt;mso-wrap-distance-bottom:0;mso-position-horizontal:absolute;mso-position-horizontal-relative:text;mso-position-vertical:absolute;mso-position-vertical-relative:text;mso-width-percent:0;mso-height-percent:0;mso-width-relative:margin;mso-height-relative:margin;v-text-anchor:middle" o:gfxdata="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" fillcolor="white [3201]" strokecolor="#ed7d31 [3205]" strokeweight="1pt">
+              <v:rect w14:anchorId="65CF1D40" id="Rettangolo 6" o:spid="_x0000_s1026" style="position:absolute;margin-left:417.85pt;margin-top:221.8pt;width:85.75pt;height:40.55pt;z-index:251668480;visibility:visible;mso-wrap-style:square;mso-width-percent:0;mso-height-percent:0;mso-wrap-distance-left:9pt;mso-wrap-distance-top:0;mso-wrap-distance-right:9pt;mso-wrap-distance-bottom:0;mso-position-horizontal:absolute;mso-position-horizontal-relative:text;mso-position-vertical:absolute;mso-position-vertical-relative:text;mso-width-percent:0;mso-height-percent:0;mso-width-relative:margin;mso-height-relative:margin;v-text-anchor:middle" o:gfxdata="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" fillcolor="white [3201]" strokecolor="#ed7d31 [3205]" strokeweight="1pt">
                 <v:textbox>
                   <w:txbxContent>
                     <w:p>
@@ -1151,7 +1206,7 @@
           </mc:Choice>
           <mc:Fallback>
             <w:pict>
-              <v:rect w14:anchorId="19695C4A" id="Rettangolo 7" o:spid="_x0000_s1027" style="position:absolute;margin-left:-5.25pt;margin-top:15.65pt;width:87.7pt;height:42.55pt;z-index:251670528;visibility:visible;mso-wrap-style:square;mso-width-percent:0;mso-height-percent:0;mso-wrap-distance-left:9pt;mso-wrap-distance-top:0;mso-wrap-distance-right:9pt;mso-wrap-distance-bottom:0;mso-position-horizontal:absolute;mso-position-horizontal-relative:text;mso-position-vertical:absolute;mso-position-vertical-relative:text;mso-width-percent:0;mso-height-percent:0;mso-width-relative:margin;mso-height-relative:margin;v-text-anchor:middle" o:gfxdata="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" fillcolor="white [3201]" strokecolor="#ed7d31 [3205]" strokeweight="1pt">
+              <v:rect w14:anchorId="19695C4A" id="Rettangolo 7" o:spid="_x0000_s1027" style="position:absolute;margin-left:-5.25pt;margin-top:15.65pt;width:87.7pt;height:42.55pt;z-index:251670528;visibility:visible;mso-wrap-style:square;mso-width-percent:0;mso-height-percent:0;mso-wrap-distance-left:9pt;mso-wrap-distance-top:0;mso-wrap-distance-right:9pt;mso-wrap-distance-bottom:0;mso-position-horizontal:absolute;mso-position-horizontal-relative:text;mso-position-vertical:absolute;mso-position-vertical-relative:text;mso-width-percent:0;mso-height-percent:0;mso-width-relative:margin;mso-height-relative:margin;v-text-anchor:middle" o:gfxdata="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" fillcolor="white [3201]" strokecolor="#ed7d31 [3205]" strokeweight="1pt">
                 <v:textbox>
                   <w:txbxContent>
                     <w:p>
@@ -1395,7 +1450,7 @@
           </mc:Choice>
           <mc:Fallback>
             <w:pict>
-              <v:rect w14:anchorId="65CF1D40" id="Rettangolo 5" o:spid="_x0000_s1028" style="position:absolute;margin-left:108.25pt;margin-top:127.55pt;width:87.7pt;height:42.55pt;z-index:251666432;visibility:visible;mso-wrap-style:square;mso-width-percent:0;mso-height-percent:0;mso-wrap-distance-left:9pt;mso-wrap-distance-top:0;mso-wrap-distance-right:9pt;mso-wrap-distance-bottom:0;mso-position-horizontal:absolute;mso-position-horizontal-relative:text;mso-position-vertical:absolute;mso-position-vertical-relative:text;mso-width-percent:0;mso-height-percent:0;mso-width-relative:margin;mso-height-relative:margin;v-text-anchor:middle" o:gfxdata="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" fillcolor="white [3201]" strokecolor="#ed7d31 [3205]" strokeweight="1pt">
+              <v:rect w14:anchorId="65CF1D40" id="Rettangolo 5" o:spid="_x0000_s1028" style="position:absolute;margin-left:108.25pt;margin-top:127.55pt;width:87.7pt;height:42.55pt;z-index:251666432;visibility:visible;mso-wrap-style:square;mso-width-percent:0;mso-height-percent:0;mso-wrap-distance-left:9pt;mso-wrap-distance-top:0;mso-wrap-distance-right:9pt;mso-wrap-distance-bottom:0;mso-position-horizontal:absolute;mso-position-horizontal-relative:text;mso-position-vertical:absolute;mso-position-vertical-relative:text;mso-width-percent:0;mso-height-percent:0;mso-width-relative:margin;mso-height-relative:margin;v-text-anchor:middle" o:gfxdata="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" fillcolor="white [3201]" strokecolor="#ed7d31 [3205]" strokeweight="1pt">
                 <v:textbox>
                   <w:txbxContent>
                     <w:p>
@@ -1493,7 +1548,7 @@
           </mc:Choice>
           <mc:Fallback>
             <w:pict>
-              <v:rect w14:anchorId="067EB3C8" id="Rettangolo 3" o:spid="_x0000_s1029" style="position:absolute;margin-left:-12.2pt;margin-top:128.2pt;width:86.4pt;height:41.2pt;z-index:251662336;visibility:visible;mso-wrap-style:square;mso-width-percent:0;mso-height-percent:0;mso-wrap-distance-left:9pt;mso-wrap-distance-top:0;mso-wrap-distance-right:9pt;mso-wrap-distance-bottom:0;mso-position-horizontal:absolute;mso-position-horizontal-relative:text;mso-position-vertical:absolute;mso-position-vertical-relative:text;mso-width-percent:0;mso-height-percent:0;mso-width-relative:margin;mso-height-relative:margin;v-text-anchor:middle" o:gfxdata="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" fillcolor="white [3201]" strokecolor="#ed7d31 [3205]" strokeweight="1pt">
+              <v:rect w14:anchorId="067EB3C8" id="Rettangolo 3" o:spid="_x0000_s1029" style="position:absolute;margin-left:-12.2pt;margin-top:128.2pt;width:86.4pt;height:41.2pt;z-index:251662336;visibility:visible;mso-wrap-style:square;mso-width-percent:0;mso-height-percent:0;mso-wrap-distance-left:9pt;mso-wrap-distance-top:0;mso-wrap-distance-right:9pt;mso-wrap-distance-bottom:0;mso-position-horizontal:absolute;mso-position-horizontal-relative:text;mso-position-vertical:absolute;mso-position-vertical-relative:text;mso-width-percent:0;mso-height-percent:0;mso-width-relative:margin;mso-height-relative:margin;v-text-anchor:middle" o:gfxdata="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" fillcolor="white [3201]" strokecolor="#ed7d31 [3205]" strokeweight="1pt">
                 <v:textbox>
                   <w:txbxContent>
                     <w:p>
@@ -1591,7 +1646,7 @@
           </mc:Choice>
           <mc:Fallback>
             <w:pict>
-              <v:rect id="Rettangolo 2" o:spid="_x0000_s1030" style="position:absolute;margin-left:311.8pt;margin-top:221.15pt;width:87.05pt;height:41.2pt;z-index:251660288;visibility:visible;mso-wrap-style:square;mso-width-percent:0;mso-height-percent:0;mso-wrap-distance-left:9pt;mso-wrap-distance-top:0;mso-wrap-distance-right:9pt;mso-wrap-distance-bottom:0;mso-position-horizontal:absolute;mso-position-horizontal-relative:text;mso-position-vertical:absolute;mso-position-vertical-relative:text;mso-width-percent:0;mso-height-percent:0;mso-width-relative:margin;mso-height-relative:margin;v-text-anchor:middle" o:gfxdata="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" fillcolor="white [3201]" strokecolor="#ed7d31 [3205]" strokeweight="1pt">
+              <v:rect id="Rettangolo 2" o:spid="_x0000_s1030" style="position:absolute;margin-left:311.8pt;margin-top:221.15pt;width:87.05pt;height:41.2pt;z-index:251660288;visibility:visible;mso-wrap-style:square;mso-width-percent:0;mso-height-percent:0;mso-wrap-distance-left:9pt;mso-wrap-distance-top:0;mso-wrap-distance-right:9pt;mso-wrap-distance-bottom:0;mso-position-horizontal:absolute;mso-position-horizontal-relative:text;mso-position-vertical:absolute;mso-position-vertical-relative:text;mso-width-percent:0;mso-height-percent:0;mso-width-relative:margin;mso-height-relative:margin;v-text-anchor:middle" o:gfxdata="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" fillcolor="white [3201]" strokecolor="#ed7d31 [3205]" strokeweight="1pt">
                 <v:textbox>
                   <w:txbxContent>
                     <w:p>
@@ -1626,7 +1681,7 @@
                   <wp:posOffset>1553441</wp:posOffset>
                 </wp:positionV>
                 <wp:extent cx="1246505" cy="565266"/>
-                <wp:effectExtent l="0" t="0" r="10795" b="19050"/>
+                <wp:effectExtent l="12700" t="12700" r="10795" b="19050"/>
                 <wp:wrapNone/>
                 <wp:docPr id="4" name="Rettangolo 4"/>
                 <wp:cNvGraphicFramePr/>
@@ -1642,6 +1697,9 @@
                         <a:prstGeom prst="rect">
                           <a:avLst/>
                         </a:prstGeom>
+                        <a:ln w="25400">
+                          <a:prstDash val="sysDot"/>
+                        </a:ln>
                       </wps:spPr>
                       <wps:style>
                         <a:lnRef idx="2">
@@ -1689,7 +1747,8 @@
           </mc:Choice>
           <mc:Fallback>
             <w:pict>
-              <v:rect w14:anchorId="73521E0D" id="Rettangolo 4" o:spid="_x0000_s1031" style="position:absolute;margin-left:362.15pt;margin-top:122.3pt;width:98.15pt;height:44.5pt;z-index:251664384;visibility:visible;mso-wrap-style:square;mso-width-percent:0;mso-height-percent:0;mso-wrap-distance-left:9pt;mso-wrap-distance-top:0;mso-wrap-distance-right:9pt;mso-wrap-distance-bottom:0;mso-position-horizontal:absolute;mso-position-horizontal-relative:text;mso-position-vertical:absolute;mso-position-vertical-relative:text;mso-width-percent:0;mso-height-percent:0;mso-width-relative:margin;mso-height-relative:margin;v-text-anchor:middle" o:gfxdata="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" fillcolor="white [3201]" strokecolor="#ed7d31 [3205]" strokeweight="1pt">
+              <v:rect w14:anchorId="73521E0D" id="Rettangolo 4" o:spid="_x0000_s1031" style="position:absolute;margin-left:362.15pt;margin-top:122.3pt;width:98.15pt;height:44.5pt;z-index:251664384;visibility:visible;mso-wrap-style:square;mso-width-percent:0;mso-height-percent:0;mso-wrap-distance-left:9pt;mso-wrap-distance-top:0;mso-wrap-distance-right:9pt;mso-wrap-distance-bottom:0;mso-position-horizontal:absolute;mso-position-horizontal-relative:text;mso-position-vertical:absolute;mso-position-vertical-relative:text;mso-width-percent:0;mso-height-percent:0;mso-width-relative:margin;mso-height-relative:margin;v-text-anchor:middle" o:gfxdata="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" fillcolor="white [3201]" strokecolor="#ed7d31 [3205]" strokeweight="2pt">
+                <v:stroke dashstyle="1 1"/>
                 <v:textbox>
                   <w:txbxContent>
                     <w:p>
@@ -1724,7 +1783,7 @@
                   <wp:posOffset>239222</wp:posOffset>
                 </wp:positionV>
                 <wp:extent cx="1546168" cy="606829"/>
-                <wp:effectExtent l="0" t="0" r="16510" b="15875"/>
+                <wp:effectExtent l="12700" t="12700" r="16510" b="15875"/>
                 <wp:wrapNone/>
                 <wp:docPr id="1" name="Rettangolo 1"/>
                 <wp:cNvGraphicFramePr/>
@@ -1740,7 +1799,9 @@
                         <a:prstGeom prst="rect">
                           <a:avLst/>
                         </a:prstGeom>
-                        <a:ln/>
+                        <a:ln w="25400">
+                          <a:prstDash val="sysDot"/>
+                        </a:ln>
                       </wps:spPr>
                       <wps:style>
                         <a:lnRef idx="2">
@@ -1831,7 +1892,8 @@
           </mc:Choice>
           <mc:Fallback>
             <w:pict>
-              <v:rect id="Rettangolo 1" o:spid="_x0000_s1032" style="position:absolute;margin-left:184.1pt;margin-top:18.85pt;width:121.75pt;height:47.8pt;z-index:251659264;visibility:visible;mso-wrap-style:square;mso-width-percent:0;mso-height-percent:0;mso-wrap-distance-left:9pt;mso-wrap-distance-top:0;mso-wrap-distance-right:9pt;mso-wrap-distance-bottom:0;mso-position-horizontal:absolute;mso-position-horizontal-relative:text;mso-position-vertical:absolute;mso-position-vertical-relative:text;mso-width-percent:0;mso-height-percent:0;mso-width-relative:margin;mso-height-relative:margin;v-text-anchor:middle" o:gfxdata="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" fillcolor="white [3201]" strokecolor="#ed7d31 [3205]" strokeweight="1pt">
+              <v:rect id="Rettangolo 1" o:spid="_x0000_s1032" style="position:absolute;margin-left:184.1pt;margin-top:18.85pt;width:121.75pt;height:47.8pt;z-index:251659264;visibility:visible;mso-wrap-style:square;mso-width-percent:0;mso-height-percent:0;mso-wrap-distance-left:9pt;mso-wrap-distance-top:0;mso-wrap-distance-right:9pt;mso-wrap-distance-bottom:0;mso-position-horizontal:absolute;mso-position-horizontal-relative:text;mso-position-vertical:absolute;mso-position-vertical-relative:text;mso-width-percent:0;mso-height-percent:0;mso-width-relative:margin;mso-height-relative:margin;v-text-anchor:middle" o:gfxdata="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" fillcolor="white [3201]" strokecolor="#ed7d31 [3205]" strokeweight="2pt">
+                <v:stroke dashstyle="1 1"/>
                 <v:textbox inset=",5mm">
                   <w:txbxContent>
                     <w:p>
@@ -2040,14 +2102,15 @@
           <w:u w:val="single"/>
         </w:rPr>
       </w:pPr>
-      <w:r>
+    </w:p>
+    <w:p>
+      <w:pPr>
         <w:rPr>
           <w:rFonts w:cs="Calibri"/>
           <w:b/>
           <w:u w:val="single"/>
         </w:rPr>
-        <w:t>RAZIONALE:</w:t>
-      </w:r>
+      </w:pPr>
     </w:p>
     <w:p>
       <w:pPr>
@@ -2062,42 +2125,137 @@
       <w:pPr>
         <w:rPr>
           <w:rFonts w:cs="Calibri"/>
-          <w:sz w:val="20"/>
-          <w:szCs w:val="20"/>
-        </w:rPr>
-      </w:pPr>
-      <w:r>
-        <w:rPr>
-          <w:rFonts w:cs="Calibri"/>
-          <w:sz w:val="20"/>
-          <w:szCs w:val="20"/>
-        </w:rPr>
-        <w:t xml:space="preserve">La classe razionale specifica il dato su cui andremo a fare i calcoli, rendendo più semplice le operazioni e più leggibile, lato utilizzo, la lettura </w:t>
-      </w:r>
-      <w:r>
-        <w:rPr>
-          <w:rFonts w:cs="Calibri"/>
-          <w:sz w:val="20"/>
-          <w:szCs w:val="20"/>
-        </w:rPr>
-        <w:t xml:space="preserve">dei risultati e l’inserimento dei dati. </w:t>
-      </w:r>
-    </w:p>
-    <w:p>
-      <w:pPr>
-        <w:rPr>
-          <w:rFonts w:cs="Calibri"/>
-          <w:sz w:val="20"/>
-          <w:szCs w:val="20"/>
-        </w:rPr>
-      </w:pPr>
-      <w:r>
-        <w:rPr>
-          <w:rFonts w:cs="Calibri"/>
-          <w:sz w:val="20"/>
-          <w:szCs w:val="20"/>
-        </w:rPr>
-        <w:t xml:space="preserve">Sono presenti due attributi privati di tipo double: </w:t>
+          <w:b/>
+          <w:u w:val="single"/>
+        </w:rPr>
+      </w:pPr>
+    </w:p>
+    <w:p>
+      <w:pPr>
+        <w:rPr>
+          <w:rFonts w:cs="Calibri"/>
+          <w:b/>
+          <w:u w:val="single"/>
+        </w:rPr>
+      </w:pPr>
+    </w:p>
+    <w:p>
+      <w:pPr>
+        <w:rPr>
+          <w:rFonts w:cs="Calibri"/>
+          <w:b/>
+          <w:u w:val="single"/>
+        </w:rPr>
+      </w:pPr>
+    </w:p>
+    <w:p>
+      <w:pPr>
+        <w:rPr>
+          <w:rFonts w:cs="Calibri"/>
+          <w:b/>
+          <w:u w:val="single"/>
+        </w:rPr>
+      </w:pPr>
+    </w:p>
+    <w:p>
+      <w:pPr>
+        <w:rPr>
+          <w:rFonts w:cs="Calibri"/>
+          <w:sz w:val="20"/>
+          <w:szCs w:val="20"/>
+        </w:rPr>
+      </w:pPr>
+      <w:r>
+        <w:rPr>
+          <w:rFonts w:cs="Calibri"/>
+          <w:sz w:val="20"/>
+          <w:szCs w:val="20"/>
+        </w:rPr>
+        <w:tab/>
+      </w:r>
+      <w:r>
+        <w:rPr>
+          <w:rFonts w:cs="Calibri"/>
+          <w:sz w:val="20"/>
+          <w:szCs w:val="20"/>
+        </w:rPr>
+        <w:tab/>
+      </w:r>
+    </w:p>
+    <w:p>
+      <w:pPr>
+        <w:rPr>
+          <w:rFonts w:cs="Calibri"/>
+          <w:b/>
+          <w:u w:val="single"/>
+        </w:rPr>
+      </w:pPr>
+      <w:proofErr w:type="gramStart"/>
+      <w:r>
+        <w:rPr>
+          <w:rFonts w:cs="Calibri"/>
+          <w:b/>
+          <w:u w:val="single"/>
+        </w:rPr>
+        <w:t>INPUTITEM :</w:t>
+      </w:r>
+      <w:proofErr w:type="gramEnd"/>
+      <w:r>
+        <w:rPr>
+          <w:rFonts w:cs="Calibri"/>
+          <w:b/>
+          <w:u w:val="single"/>
+        </w:rPr>
+        <w:t xml:space="preserve"> </w:t>
+      </w:r>
+    </w:p>
+    <w:p>
+      <w:pPr>
+        <w:rPr>
+          <w:rFonts w:cs="Calibri"/>
+        </w:rPr>
+      </w:pPr>
+    </w:p>
+    <w:p>
+      <w:pPr>
+        <w:rPr>
+          <w:rFonts w:cs="Calibri"/>
+          <w:i/>
+          <w:sz w:val="20"/>
+          <w:szCs w:val="20"/>
+        </w:rPr>
+      </w:pPr>
+      <w:r>
+        <w:rPr>
+          <w:rFonts w:cs="Calibri"/>
+          <w:sz w:val="20"/>
+          <w:szCs w:val="20"/>
+        </w:rPr>
+        <w:t>È</w:t>
+      </w:r>
+      <w:r>
+        <w:rPr>
+          <w:rFonts w:cs="Calibri"/>
+          <w:sz w:val="20"/>
+          <w:szCs w:val="20"/>
+        </w:rPr>
+        <w:t xml:space="preserve"> </w:t>
+      </w:r>
+      <w:r>
+        <w:rPr>
+          <w:rFonts w:cs="Calibri"/>
+          <w:sz w:val="20"/>
+          <w:szCs w:val="20"/>
+        </w:rPr>
+        <w:t xml:space="preserve">la classe base astratta che ha come unico scopo dare un’identità iniziale all’input inserito dall’utente. La classe non ha campi dati ma solo la definizione e implementazione di </w:t>
+      </w:r>
+      <w:r>
+        <w:rPr>
+          <w:rFonts w:cs="Calibri"/>
+          <w:sz w:val="20"/>
+          <w:szCs w:val="20"/>
+        </w:rPr>
+        <w:t xml:space="preserve">due metodi statici </w:t>
       </w:r>
       <w:proofErr w:type="spellStart"/>
       <w:r>
@@ -2107,16 +2265,45 @@
           <w:sz w:val="20"/>
           <w:szCs w:val="20"/>
         </w:rPr>
-        <w:t>num</w:t>
+        <w:t>pars_</w:t>
+      </w:r>
+      <w:proofErr w:type="gramStart"/>
+      <w:r>
+        <w:rPr>
+          <w:rFonts w:cs="Calibri"/>
+          <w:i/>
+          <w:sz w:val="20"/>
+          <w:szCs w:val="20"/>
+        </w:rPr>
+        <w:t>start</w:t>
       </w:r>
       <w:proofErr w:type="spellEnd"/>
       <w:r>
         <w:rPr>
           <w:rFonts w:cs="Calibri"/>
-          <w:sz w:val="20"/>
-          <w:szCs w:val="20"/>
-        </w:rPr>
-        <w:t xml:space="preserve"> e </w:t>
+          <w:i/>
+          <w:sz w:val="20"/>
+          <w:szCs w:val="20"/>
+        </w:rPr>
+        <w:t>(</w:t>
+      </w:r>
+      <w:proofErr w:type="gramEnd"/>
+      <w:r>
+        <w:rPr>
+          <w:rFonts w:cs="Calibri"/>
+          <w:i/>
+          <w:sz w:val="20"/>
+          <w:szCs w:val="20"/>
+        </w:rPr>
+        <w:t xml:space="preserve">) </w:t>
+      </w:r>
+      <w:r>
+        <w:rPr>
+          <w:rFonts w:cs="Calibri"/>
+          <w:sz w:val="20"/>
+          <w:szCs w:val="20"/>
+        </w:rPr>
+        <w:t xml:space="preserve">e </w:t>
       </w:r>
       <w:proofErr w:type="spellStart"/>
       <w:r>
@@ -2126,16 +2313,565 @@
           <w:sz w:val="20"/>
           <w:szCs w:val="20"/>
         </w:rPr>
-        <w:t>den</w:t>
+        <w:t>iniz_input</w:t>
       </w:r>
       <w:proofErr w:type="spellEnd"/>
       <w:r>
         <w:rPr>
           <w:rFonts w:cs="Calibri"/>
-          <w:sz w:val="20"/>
-          <w:szCs w:val="20"/>
-        </w:rPr>
-        <w:t xml:space="preserve"> (rispettivamente numeratore e denominatore). La classe fornisce i metodi di interrogazione </w:t>
+          <w:i/>
+          <w:sz w:val="20"/>
+          <w:szCs w:val="20"/>
+        </w:rPr>
+        <w:t xml:space="preserve">() </w:t>
+      </w:r>
+      <w:r>
+        <w:rPr>
+          <w:rFonts w:cs="Calibri"/>
+          <w:sz w:val="20"/>
+          <w:szCs w:val="20"/>
+        </w:rPr>
+        <w:t xml:space="preserve">e la definizione di due metodi virtuali puri, </w:t>
+      </w:r>
+      <w:proofErr w:type="spellStart"/>
+      <w:r>
+        <w:rPr>
+          <w:rFonts w:cs="Calibri"/>
+          <w:i/>
+          <w:sz w:val="20"/>
+          <w:szCs w:val="20"/>
+        </w:rPr>
+        <w:t>intersect</w:t>
+      </w:r>
+      <w:proofErr w:type="spellEnd"/>
+      <w:r>
+        <w:rPr>
+          <w:rFonts w:cs="Calibri"/>
+          <w:i/>
+          <w:sz w:val="20"/>
+          <w:szCs w:val="20"/>
+        </w:rPr>
+        <w:t xml:space="preserve">() </w:t>
+      </w:r>
+      <w:r>
+        <w:rPr>
+          <w:rFonts w:cs="Calibri"/>
+          <w:sz w:val="20"/>
+          <w:szCs w:val="20"/>
+        </w:rPr>
+        <w:t xml:space="preserve">e </w:t>
+      </w:r>
+      <w:proofErr w:type="spellStart"/>
+      <w:r>
+        <w:rPr>
+          <w:rFonts w:cs="Calibri"/>
+          <w:i/>
+          <w:sz w:val="20"/>
+          <w:szCs w:val="20"/>
+        </w:rPr>
+        <w:t>distance</w:t>
+      </w:r>
+      <w:proofErr w:type="spellEnd"/>
+      <w:r>
+        <w:rPr>
+          <w:rFonts w:cs="Calibri"/>
+          <w:i/>
+          <w:sz w:val="20"/>
+          <w:szCs w:val="20"/>
+        </w:rPr>
+        <w:t>().</w:t>
+      </w:r>
+    </w:p>
+    <w:p>
+      <w:pPr>
+        <w:rPr>
+          <w:rFonts w:cs="Calibri"/>
+          <w:sz w:val="20"/>
+          <w:szCs w:val="20"/>
+          <w:u w:val="single"/>
+        </w:rPr>
+      </w:pPr>
+      <w:r>
+        <w:rPr>
+          <w:rFonts w:cs="Calibri"/>
+          <w:sz w:val="20"/>
+          <w:szCs w:val="20"/>
+        </w:rPr>
+        <w:t xml:space="preserve">Le prime due sono statiche per il semplice motivo che vengono invocate quando l’oggetto deve ancora essere creato. La funzione </w:t>
+      </w:r>
+      <w:proofErr w:type="spellStart"/>
+      <w:r>
+        <w:rPr>
+          <w:rFonts w:cs="Calibri"/>
+          <w:sz w:val="20"/>
+          <w:szCs w:val="20"/>
+        </w:rPr>
+        <w:t>pars_</w:t>
+      </w:r>
+      <w:proofErr w:type="gramStart"/>
+      <w:r>
+        <w:rPr>
+          <w:rFonts w:cs="Calibri"/>
+          <w:sz w:val="20"/>
+          <w:szCs w:val="20"/>
+        </w:rPr>
+        <w:t>start</w:t>
+      </w:r>
+      <w:proofErr w:type="spellEnd"/>
+      <w:r>
+        <w:rPr>
+          <w:rFonts w:cs="Calibri"/>
+          <w:sz w:val="20"/>
+          <w:szCs w:val="20"/>
+        </w:rPr>
+        <w:t>(</w:t>
+      </w:r>
+      <w:proofErr w:type="gramEnd"/>
+      <w:r>
+        <w:rPr>
+          <w:rFonts w:cs="Calibri"/>
+          <w:sz w:val="20"/>
+          <w:szCs w:val="20"/>
+        </w:rPr>
+        <w:t xml:space="preserve">) ha il compito di identificare il tipo di figura in input, svolge semplicemente un’operazione di </w:t>
+      </w:r>
+      <w:proofErr w:type="spellStart"/>
+      <w:r>
+        <w:rPr>
+          <w:rFonts w:cs="Calibri"/>
+          <w:sz w:val="20"/>
+          <w:szCs w:val="20"/>
+        </w:rPr>
+        <w:t>parsing</w:t>
+      </w:r>
+      <w:proofErr w:type="spellEnd"/>
+      <w:r>
+        <w:rPr>
+          <w:rFonts w:cs="Calibri"/>
+          <w:sz w:val="20"/>
+          <w:szCs w:val="20"/>
+        </w:rPr>
+        <w:t xml:space="preserve"> preliminare sulla stringa inserita. Il tipo di ritorno può essere un punto, una retta,</w:t>
+      </w:r>
+      <w:r>
+        <w:rPr>
+          <w:rFonts w:cs="Calibri"/>
+          <w:sz w:val="20"/>
+          <w:szCs w:val="20"/>
+        </w:rPr>
+        <w:t xml:space="preserve"> o 0. </w:t>
+      </w:r>
+      <w:proofErr w:type="spellStart"/>
+      <w:r>
+        <w:rPr>
+          <w:rFonts w:cs="Calibri"/>
+          <w:sz w:val="20"/>
+          <w:szCs w:val="20"/>
+        </w:rPr>
+        <w:t>Pars_</w:t>
+      </w:r>
+      <w:proofErr w:type="gramStart"/>
+      <w:r>
+        <w:rPr>
+          <w:rFonts w:cs="Calibri"/>
+          <w:sz w:val="20"/>
+          <w:szCs w:val="20"/>
+        </w:rPr>
+        <w:t>start</w:t>
+      </w:r>
+      <w:proofErr w:type="spellEnd"/>
+      <w:r>
+        <w:rPr>
+          <w:rFonts w:cs="Calibri"/>
+          <w:sz w:val="20"/>
+          <w:szCs w:val="20"/>
+        </w:rPr>
+        <w:t>(</w:t>
+      </w:r>
+      <w:proofErr w:type="gramEnd"/>
+      <w:r>
+        <w:rPr>
+          <w:rFonts w:cs="Calibri"/>
+          <w:sz w:val="20"/>
+          <w:szCs w:val="20"/>
+        </w:rPr>
+        <w:t xml:space="preserve">) viene invocato all’interno di </w:t>
+      </w:r>
+      <w:proofErr w:type="spellStart"/>
+      <w:r>
+        <w:rPr>
+          <w:rFonts w:cs="Calibri"/>
+          <w:sz w:val="20"/>
+          <w:szCs w:val="20"/>
+        </w:rPr>
+        <w:t>iniz_input</w:t>
+      </w:r>
+      <w:proofErr w:type="spellEnd"/>
+      <w:r>
+        <w:rPr>
+          <w:rFonts w:cs="Calibri"/>
+          <w:sz w:val="20"/>
+          <w:szCs w:val="20"/>
+        </w:rPr>
+        <w:t xml:space="preserve">() dove, in base al suo tipo di ritorno decide se invocare il </w:t>
+      </w:r>
+      <w:proofErr w:type="spellStart"/>
+      <w:r>
+        <w:rPr>
+          <w:rFonts w:cs="Calibri"/>
+          <w:sz w:val="20"/>
+          <w:szCs w:val="20"/>
+        </w:rPr>
+        <w:t>parser</w:t>
+      </w:r>
+      <w:proofErr w:type="spellEnd"/>
+      <w:r>
+        <w:rPr>
+          <w:rFonts w:cs="Calibri"/>
+          <w:sz w:val="20"/>
+          <w:szCs w:val="20"/>
+        </w:rPr>
+        <w:t xml:space="preserve"> di punto , retta o poligono e quindi creando effettivamente l’oggetto che verrà ritornato al chiamante di </w:t>
+      </w:r>
+      <w:proofErr w:type="spellStart"/>
+      <w:r>
+        <w:rPr>
+          <w:rFonts w:cs="Calibri"/>
+          <w:sz w:val="20"/>
+          <w:szCs w:val="20"/>
+        </w:rPr>
+        <w:t>iniz_input</w:t>
+      </w:r>
+      <w:proofErr w:type="spellEnd"/>
+      <w:r>
+        <w:rPr>
+          <w:rFonts w:cs="Calibri"/>
+          <w:sz w:val="20"/>
+          <w:szCs w:val="20"/>
+        </w:rPr>
+        <w:t>().</w:t>
+      </w:r>
+    </w:p>
+    <w:p>
+      <w:pPr>
+        <w:rPr>
+          <w:rFonts w:cs="Calibri"/>
+          <w:sz w:val="20"/>
+          <w:szCs w:val="20"/>
+        </w:rPr>
+      </w:pPr>
+      <w:r>
+        <w:rPr>
+          <w:rFonts w:cs="Calibri"/>
+          <w:sz w:val="20"/>
+          <w:szCs w:val="20"/>
+        </w:rPr>
+        <w:t>I due metodi virtuali puri</w:t>
+      </w:r>
+      <w:r>
+        <w:rPr>
+          <w:rFonts w:cs="Calibri"/>
+          <w:sz w:val="20"/>
+          <w:szCs w:val="20"/>
+        </w:rPr>
+        <w:t xml:space="preserve"> </w:t>
+      </w:r>
+      <w:r>
+        <w:rPr>
+          <w:rFonts w:cs="Calibri"/>
+          <w:sz w:val="20"/>
+          <w:szCs w:val="20"/>
+        </w:rPr>
+        <w:t>sono implementati all’interno di punto, retta e poligono.</w:t>
+      </w:r>
+    </w:p>
+    <w:p>
+      <w:pPr>
+        <w:rPr>
+          <w:rFonts w:cs="Calibri"/>
+          <w:sz w:val="20"/>
+          <w:szCs w:val="20"/>
+        </w:rPr>
+      </w:pPr>
+      <w:r>
+        <w:rPr>
+          <w:rFonts w:cs="Calibri"/>
+          <w:sz w:val="20"/>
+          <w:szCs w:val="20"/>
+        </w:rPr>
+        <w:t>Il distruttore della classe è virtuale per permettere la distruzione di oggetti in presenza di puntatori polimorfi.</w:t>
+      </w:r>
+    </w:p>
+    <w:p>
+      <w:pPr>
+        <w:rPr>
+          <w:rFonts w:cs="Calibri"/>
+          <w:sz w:val="20"/>
+          <w:szCs w:val="20"/>
+        </w:rPr>
+      </w:pPr>
+    </w:p>
+    <w:p>
+      <w:pPr>
+        <w:rPr>
+          <w:rFonts w:cs="Calibri"/>
+          <w:sz w:val="20"/>
+          <w:szCs w:val="20"/>
+        </w:rPr>
+      </w:pPr>
+    </w:p>
+    <w:p>
+      <w:pPr>
+        <w:rPr>
+          <w:rFonts w:cs="Calibri"/>
+          <w:b/>
+          <w:u w:val="single"/>
+        </w:rPr>
+      </w:pPr>
+      <w:proofErr w:type="gramStart"/>
+      <w:r>
+        <w:rPr>
+          <w:rFonts w:cs="Calibri"/>
+          <w:b/>
+          <w:u w:val="single"/>
+        </w:rPr>
+        <w:t>PUNTO</w:t>
+      </w:r>
+      <w:r>
+        <w:rPr>
+          <w:rFonts w:cs="Calibri"/>
+          <w:b/>
+          <w:u w:val="single"/>
+        </w:rPr>
+        <w:t xml:space="preserve"> :</w:t>
+      </w:r>
+      <w:proofErr w:type="gramEnd"/>
+    </w:p>
+    <w:p>
+      <w:pPr>
+        <w:rPr>
+          <w:rFonts w:cs="Calibri"/>
+          <w:b/>
+          <w:u w:val="single"/>
+        </w:rPr>
+      </w:pPr>
+    </w:p>
+    <w:p>
+      <w:pPr>
+        <w:rPr>
+          <w:rFonts w:cs="Calibri"/>
+          <w:sz w:val="20"/>
+          <w:szCs w:val="20"/>
+        </w:rPr>
+      </w:pPr>
+      <w:r>
+        <w:rPr>
+          <w:rFonts w:cs="Calibri"/>
+          <w:sz w:val="20"/>
+          <w:szCs w:val="20"/>
+        </w:rPr>
+        <w:t xml:space="preserve">La classe </w:t>
+      </w:r>
+      <w:r>
+        <w:rPr>
+          <w:rFonts w:cs="Calibri"/>
+          <w:i/>
+          <w:sz w:val="20"/>
+          <w:szCs w:val="20"/>
+        </w:rPr>
+        <w:t>punto</w:t>
+      </w:r>
+      <w:r>
+        <w:rPr>
+          <w:rFonts w:cs="Calibri"/>
+          <w:sz w:val="20"/>
+          <w:szCs w:val="20"/>
+        </w:rPr>
+        <w:t xml:space="preserve"> è derivata pubblicamente da </w:t>
+      </w:r>
+      <w:r>
+        <w:rPr>
+          <w:rFonts w:cs="Calibri"/>
+          <w:i/>
+          <w:sz w:val="20"/>
+          <w:szCs w:val="20"/>
+        </w:rPr>
+        <w:t>inputitem</w:t>
+      </w:r>
+      <w:r>
+        <w:rPr>
+          <w:rFonts w:cs="Calibri"/>
+          <w:sz w:val="20"/>
+          <w:szCs w:val="20"/>
+        </w:rPr>
+        <w:t>. Contiene due campi di tipo razionale che rappresentano la coordinata x e la</w:t>
+      </w:r>
+      <w:r>
+        <w:rPr>
+          <w:rFonts w:cs="Calibri"/>
+          <w:sz w:val="20"/>
+          <w:szCs w:val="20"/>
+        </w:rPr>
+        <w:t xml:space="preserve"> coordinata y del punto.</w:t>
+      </w:r>
+    </w:p>
+    <w:p>
+      <w:pPr>
+        <w:rPr>
+          <w:rFonts w:cs="Calibri"/>
+          <w:sz w:val="20"/>
+          <w:szCs w:val="20"/>
+        </w:rPr>
+      </w:pPr>
+      <w:r>
+        <w:rPr>
+          <w:rFonts w:cs="Calibri"/>
+          <w:sz w:val="20"/>
+          <w:szCs w:val="20"/>
+        </w:rPr>
+        <w:t>Il metodo</w:t>
+      </w:r>
+      <w:r>
+        <w:rPr>
+          <w:rFonts w:cs="Calibri"/>
+          <w:sz w:val="20"/>
+          <w:szCs w:val="20"/>
+        </w:rPr>
+        <w:t xml:space="preserve"> </w:t>
+      </w:r>
+      <w:proofErr w:type="spellStart"/>
+      <w:r>
+        <w:rPr>
+          <w:rFonts w:cs="Calibri"/>
+          <w:i/>
+          <w:sz w:val="20"/>
+          <w:szCs w:val="20"/>
+        </w:rPr>
+        <w:t>pars_</w:t>
+      </w:r>
+      <w:proofErr w:type="gramStart"/>
+      <w:r>
+        <w:rPr>
+          <w:rFonts w:cs="Calibri"/>
+          <w:i/>
+          <w:sz w:val="20"/>
+          <w:szCs w:val="20"/>
+        </w:rPr>
+        <w:t>point</w:t>
+      </w:r>
+      <w:proofErr w:type="spellEnd"/>
+      <w:r>
+        <w:rPr>
+          <w:rFonts w:cs="Calibri"/>
+          <w:sz w:val="20"/>
+          <w:szCs w:val="20"/>
+        </w:rPr>
+        <w:t>(</w:t>
+      </w:r>
+      <w:proofErr w:type="gramEnd"/>
+      <w:r>
+        <w:rPr>
+          <w:rFonts w:cs="Calibri"/>
+          <w:sz w:val="20"/>
+          <w:szCs w:val="20"/>
+        </w:rPr>
+        <w:t>)</w:t>
+      </w:r>
+      <w:r>
+        <w:rPr>
+          <w:rFonts w:cs="Calibri"/>
+          <w:sz w:val="20"/>
+          <w:szCs w:val="20"/>
+        </w:rPr>
+        <w:t xml:space="preserve"> viene invocato</w:t>
+      </w:r>
+      <w:r>
+        <w:rPr>
+          <w:rFonts w:cs="Calibri"/>
+          <w:sz w:val="20"/>
+          <w:szCs w:val="20"/>
+        </w:rPr>
+        <w:t xml:space="preserve"> da </w:t>
+      </w:r>
+      <w:proofErr w:type="spellStart"/>
+      <w:r>
+        <w:rPr>
+          <w:rFonts w:cs="Calibri"/>
+          <w:i/>
+          <w:sz w:val="20"/>
+          <w:szCs w:val="20"/>
+        </w:rPr>
+        <w:t>iniz_input</w:t>
+      </w:r>
+      <w:proofErr w:type="spellEnd"/>
+      <w:r>
+        <w:rPr>
+          <w:rFonts w:cs="Calibri"/>
+          <w:sz w:val="20"/>
+          <w:szCs w:val="20"/>
+        </w:rPr>
+        <w:t xml:space="preserve">() e passandogli una stringa contenente il punto inserito dall’utente, riconosce i valori della coordinata x e y. Al suo interno solleva eventuali eccezioni per questo nel metodo di invocazione è invocata in un blocco </w:t>
+      </w:r>
+      <w:proofErr w:type="spellStart"/>
+      <w:r>
+        <w:rPr>
+          <w:rFonts w:cs="Calibri"/>
+          <w:sz w:val="20"/>
+          <w:szCs w:val="20"/>
+        </w:rPr>
+        <w:t>try</w:t>
+      </w:r>
+      <w:proofErr w:type="spellEnd"/>
+      <w:r>
+        <w:rPr>
+          <w:rFonts w:cs="Calibri"/>
+          <w:sz w:val="20"/>
+          <w:szCs w:val="20"/>
+        </w:rPr>
+        <w:t xml:space="preserve"> per un corretto funzionamento.</w:t>
+      </w:r>
+    </w:p>
+    <w:p>
+      <w:pPr>
+        <w:rPr>
+          <w:rFonts w:cs="Calibri"/>
+          <w:sz w:val="20"/>
+          <w:szCs w:val="20"/>
+        </w:rPr>
+      </w:pPr>
+      <w:r>
+        <w:rPr>
+          <w:rFonts w:cs="Calibri"/>
+          <w:sz w:val="20"/>
+          <w:szCs w:val="20"/>
+        </w:rPr>
+        <w:t xml:space="preserve">La classe </w:t>
+      </w:r>
+      <w:r>
+        <w:rPr>
+          <w:rFonts w:cs="Calibri"/>
+          <w:i/>
+          <w:sz w:val="20"/>
+          <w:szCs w:val="20"/>
+        </w:rPr>
+        <w:t>punto</w:t>
+      </w:r>
+      <w:r>
+        <w:rPr>
+          <w:rFonts w:cs="Calibri"/>
+          <w:sz w:val="20"/>
+          <w:szCs w:val="20"/>
+        </w:rPr>
+        <w:t xml:space="preserve"> è concreta, poiché implementa i metodi virtuali puri della classe base </w:t>
+      </w:r>
+      <w:r>
+        <w:rPr>
+          <w:rFonts w:cs="Calibri"/>
+          <w:i/>
+          <w:sz w:val="20"/>
+          <w:szCs w:val="20"/>
+        </w:rPr>
+        <w:t xml:space="preserve">inputitem, </w:t>
       </w:r>
       <w:proofErr w:type="spellStart"/>
       <w:proofErr w:type="gramStart"/>
@@ -2146,7 +2882,7 @@
           <w:sz w:val="20"/>
           <w:szCs w:val="20"/>
         </w:rPr>
-        <w:t>getnum</w:t>
+        <w:t>intersect</w:t>
       </w:r>
       <w:proofErr w:type="spellEnd"/>
       <w:r>
@@ -2164,7 +2900,24 @@
           <w:sz w:val="20"/>
           <w:szCs w:val="20"/>
         </w:rPr>
-        <w:t xml:space="preserve">) e </w:t>
+        <w:t>)</w:t>
+      </w:r>
+      <w:r>
+        <w:rPr>
+          <w:rFonts w:cs="Calibri"/>
+          <w:i/>
+          <w:sz w:val="20"/>
+          <w:szCs w:val="20"/>
+        </w:rPr>
+        <w:t xml:space="preserve"> </w:t>
+      </w:r>
+      <w:r>
+        <w:rPr>
+          <w:rFonts w:cs="Calibri"/>
+          <w:sz w:val="20"/>
+          <w:szCs w:val="20"/>
+        </w:rPr>
+        <w:t xml:space="preserve">e </w:t>
       </w:r>
       <w:proofErr w:type="spellStart"/>
       <w:r>
@@ -2174,7 +2927,7 @@
           <w:sz w:val="20"/>
           <w:szCs w:val="20"/>
         </w:rPr>
-        <w:t>getden</w:t>
+        <w:t>distance</w:t>
       </w:r>
       <w:proofErr w:type="spellEnd"/>
       <w:r>
@@ -2183,150 +2936,7 @@
           <w:sz w:val="20"/>
           <w:szCs w:val="20"/>
         </w:rPr>
-        <w:t>() , un costruttore di default, un costruttore a un double</w:t>
-      </w:r>
-      <w:r>
-        <w:rPr>
-          <w:rFonts w:cs="Calibri"/>
-          <w:sz w:val="20"/>
-          <w:szCs w:val="20"/>
-        </w:rPr>
-        <w:t xml:space="preserve"> , uno a due double</w:t>
-      </w:r>
-      <w:r>
-        <w:rPr>
-          <w:rFonts w:cs="Calibri"/>
-          <w:sz w:val="20"/>
-          <w:szCs w:val="20"/>
-        </w:rPr>
-        <w:t xml:space="preserve"> e un costruttore con due parametri di tipo razionale. </w:t>
-      </w:r>
-    </w:p>
-    <w:p>
-      <w:pPr>
-        <w:rPr>
-          <w:rFonts w:cs="Calibri"/>
-          <w:sz w:val="20"/>
-          <w:szCs w:val="20"/>
-        </w:rPr>
-      </w:pPr>
-      <w:r>
-        <w:rPr>
-          <w:rFonts w:cs="Calibri"/>
-          <w:sz w:val="20"/>
-          <w:szCs w:val="20"/>
-        </w:rPr>
-        <w:t>All’interno dei costruttor</w:t>
-      </w:r>
-      <w:r>
-        <w:rPr>
-          <w:rFonts w:cs="Calibri"/>
-          <w:sz w:val="20"/>
-          <w:szCs w:val="20"/>
-        </w:rPr>
-        <w:t>i sono invocati due metodi</w:t>
-      </w:r>
-      <w:r>
-        <w:rPr>
-          <w:rFonts w:cs="Calibri"/>
-          <w:sz w:val="20"/>
-          <w:szCs w:val="20"/>
-        </w:rPr>
-        <w:t xml:space="preserve">: </w:t>
-      </w:r>
-      <w:proofErr w:type="gramStart"/>
-      <w:r>
-        <w:rPr>
-          <w:rFonts w:cs="Calibri"/>
-          <w:sz w:val="20"/>
-          <w:szCs w:val="20"/>
-        </w:rPr>
-        <w:t>riduzione(</w:t>
-      </w:r>
-      <w:proofErr w:type="gramEnd"/>
-      <w:r>
-        <w:rPr>
-          <w:rFonts w:cs="Calibri"/>
-          <w:sz w:val="20"/>
-          <w:szCs w:val="20"/>
-        </w:rPr>
-        <w:t>) che viene invocata con lo scopo di ridurre la frazione creata, mentre conteggio() (invocata solo nel costruttore a un double</w:t>
-      </w:r>
-      <w:r>
-        <w:rPr>
-          <w:rFonts w:cs="Calibri"/>
-          <w:sz w:val="20"/>
-          <w:szCs w:val="20"/>
-        </w:rPr>
-        <w:t xml:space="preserve"> e di tipo statica perché non necessità di un oggetto di invocazione</w:t>
-      </w:r>
-      <w:r>
-        <w:rPr>
-          <w:rFonts w:cs="Calibri"/>
-          <w:sz w:val="20"/>
-          <w:szCs w:val="20"/>
-        </w:rPr>
-        <w:t>) verifica e calcola quanti numeri dopo la virgola sono presenti nel double per trasformare, per esempio, 5.7 in 57/10 facilitando poi eventuali operazione di riduzione.</w:t>
-      </w:r>
-    </w:p>
-    <w:p>
-      <w:pPr>
-        <w:rPr>
-          <w:rFonts w:cs="Calibri"/>
-          <w:sz w:val="20"/>
-          <w:szCs w:val="20"/>
-        </w:rPr>
-      </w:pPr>
-      <w:r>
-        <w:rPr>
-          <w:rFonts w:cs="Calibri"/>
-          <w:sz w:val="20"/>
-          <w:szCs w:val="20"/>
-        </w:rPr>
-        <w:lastRenderedPageBreak/>
-        <w:t xml:space="preserve">Sono presenti gli </w:t>
-      </w:r>
-      <w:proofErr w:type="spellStart"/>
-      <w:r>
-        <w:rPr>
-          <w:rFonts w:cs="Calibri"/>
-          <w:sz w:val="20"/>
-          <w:szCs w:val="20"/>
-        </w:rPr>
-        <w:t>overloading</w:t>
-      </w:r>
-      <w:proofErr w:type="spellEnd"/>
-      <w:r>
-        <w:rPr>
-          <w:rFonts w:cs="Calibri"/>
-          <w:sz w:val="20"/>
-          <w:szCs w:val="20"/>
-        </w:rPr>
-        <w:t xml:space="preserve"> di molti</w:t>
-      </w:r>
-      <w:r>
-        <w:rPr>
-          <w:rFonts w:cs="Calibri"/>
-          <w:sz w:val="20"/>
-          <w:szCs w:val="20"/>
-        </w:rPr>
-        <w:t>plicazione con double e</w:t>
-      </w:r>
-      <w:r>
-        <w:rPr>
-          <w:rFonts w:cs="Calibri"/>
-          <w:sz w:val="20"/>
-          <w:szCs w:val="20"/>
-        </w:rPr>
-        <w:t xml:space="preserve"> razionale</w:t>
-      </w:r>
-      <w:r>
-        <w:rPr>
-          <w:rFonts w:cs="Calibri"/>
-          <w:sz w:val="20"/>
-          <w:szCs w:val="20"/>
-        </w:rPr>
-        <w:t xml:space="preserve">, operatore di sottrazione, somma e divisione con un razionale, operatori di incremento (postfisso e prefisso), operatore di uguaglianza con double e razionale, un metodo converti che converte l’oggetto in un double, infine un metodo </w:t>
+        <w:t xml:space="preserve">(). </w:t>
       </w:r>
       <w:proofErr w:type="spellStart"/>
       <w:proofErr w:type="gramStart"/>
@@ -2336,7 +2946,7 @@
           <w:sz w:val="20"/>
           <w:szCs w:val="20"/>
         </w:rPr>
-        <w:t>tostring</w:t>
+        <w:t>Intersect</w:t>
       </w:r>
       <w:proofErr w:type="spellEnd"/>
       <w:r>
@@ -2354,43 +2964,102 @@
           <w:sz w:val="20"/>
           <w:szCs w:val="20"/>
         </w:rPr>
-        <w:t xml:space="preserve">) che converte un razionale in una stringa (utilizzato nella </w:t>
+        <w:t>)</w:t>
+      </w:r>
+      <w:r>
+        <w:rPr>
+          <w:rFonts w:cs="Calibri"/>
+          <w:sz w:val="20"/>
+          <w:szCs w:val="20"/>
+        </w:rPr>
+        <w:t xml:space="preserve"> ha il compito di verificare se un punto</w:t>
+      </w:r>
+      <w:r>
+        <w:rPr>
+          <w:rFonts w:cs="Calibri"/>
+          <w:sz w:val="20"/>
+          <w:szCs w:val="20"/>
+        </w:rPr>
+        <w:t xml:space="preserve"> (oggetto di invocazione),</w:t>
+      </w:r>
+      <w:r>
+        <w:rPr>
+          <w:rFonts w:cs="Calibri"/>
+          <w:sz w:val="20"/>
+          <w:szCs w:val="20"/>
+        </w:rPr>
+        <w:t xml:space="preserve"> e qualsiasi altro oggetto passato con un puntatore polimorfo di tipo statico </w:t>
+      </w:r>
+      <w:r>
+        <w:rPr>
+          <w:rFonts w:cs="Calibri"/>
+          <w:i/>
+          <w:sz w:val="20"/>
+          <w:szCs w:val="20"/>
+        </w:rPr>
+        <w:t>inputitem</w:t>
+      </w:r>
+      <w:r>
+        <w:rPr>
+          <w:rFonts w:cs="Calibri"/>
+          <w:i/>
+          <w:sz w:val="20"/>
+          <w:szCs w:val="20"/>
+        </w:rPr>
+        <w:t xml:space="preserve">, </w:t>
+      </w:r>
+      <w:r>
+        <w:rPr>
+          <w:rFonts w:cs="Calibri"/>
+          <w:sz w:val="20"/>
+          <w:szCs w:val="20"/>
+        </w:rPr>
+        <w:t xml:space="preserve">si intersecano: se il puntatore passato ha come tipo dinamico </w:t>
+      </w:r>
+      <w:r>
+        <w:rPr>
+          <w:rFonts w:cs="Calibri"/>
+          <w:i/>
+          <w:sz w:val="20"/>
+          <w:szCs w:val="20"/>
+        </w:rPr>
+        <w:t>punto,</w:t>
+      </w:r>
+      <w:r>
+        <w:rPr>
+          <w:rFonts w:cs="Calibri"/>
+          <w:sz w:val="20"/>
+          <w:szCs w:val="20"/>
+        </w:rPr>
+        <w:t xml:space="preserve"> allora viene invocata la funzione </w:t>
       </w:r>
       <w:proofErr w:type="spellStart"/>
       <w:r>
         <w:rPr>
           <w:rFonts w:cs="Calibri"/>
-          <w:sz w:val="20"/>
-          <w:szCs w:val="20"/>
-        </w:rPr>
-        <w:t>gui</w:t>
+          <w:i/>
+          <w:sz w:val="20"/>
+          <w:szCs w:val="20"/>
+        </w:rPr>
+        <w:t>distanceTwoPoints</w:t>
       </w:r>
       <w:proofErr w:type="spellEnd"/>
       <w:r>
         <w:rPr>
           <w:rFonts w:cs="Calibri"/>
-          <w:sz w:val="20"/>
-          <w:szCs w:val="20"/>
-        </w:rPr>
-        <w:t xml:space="preserve"> ).</w:t>
-      </w:r>
-    </w:p>
-    <w:p>
-      <w:pPr>
-        <w:rPr>
-          <w:rFonts w:cs="Calibri"/>
-          <w:sz w:val="20"/>
-          <w:szCs w:val="20"/>
-          <w:u w:val="single"/>
-        </w:rPr>
-      </w:pPr>
-      <w:r>
-        <w:rPr>
-          <w:rFonts w:cs="Calibri"/>
-          <w:sz w:val="20"/>
-          <w:szCs w:val="20"/>
-        </w:rPr>
-        <w:t xml:space="preserve">Tutti i metodi e </w:t>
+          <w:i/>
+          <w:sz w:val="20"/>
+          <w:szCs w:val="20"/>
+        </w:rPr>
+        <w:t>()</w:t>
+      </w:r>
+      <w:r>
+        <w:rPr>
+          <w:rFonts w:cs="Calibri"/>
+          <w:sz w:val="20"/>
+          <w:szCs w:val="20"/>
+        </w:rPr>
+        <w:t xml:space="preserve"> tra i due punti e se ritorna 0 significa che si intersecano (ovvero sono uguali), quindi ritorna un </w:t>
       </w:r>
       <w:proofErr w:type="spellStart"/>
       <w:r>
@@ -2399,7 +3068,7 @@
           <w:sz w:val="20"/>
           <w:szCs w:val="20"/>
         </w:rPr>
-        <w:t>overloading</w:t>
+        <w:t>vector</w:t>
       </w:r>
       <w:proofErr w:type="spellEnd"/>
       <w:r>
@@ -2408,612 +3077,7 @@
           <w:sz w:val="20"/>
           <w:szCs w:val="20"/>
         </w:rPr>
-        <w:t xml:space="preserve"> sono costanti per non verificare side-</w:t>
-      </w:r>
-      <w:proofErr w:type="spellStart"/>
-      <w:r>
-        <w:rPr>
-          <w:rFonts w:cs="Calibri"/>
-          <w:sz w:val="20"/>
-          <w:szCs w:val="20"/>
-        </w:rPr>
-        <w:t>effect</w:t>
-      </w:r>
-      <w:proofErr w:type="spellEnd"/>
-      <w:r>
-        <w:rPr>
-          <w:rFonts w:cs="Calibri"/>
-          <w:sz w:val="20"/>
-          <w:szCs w:val="20"/>
-        </w:rPr>
-        <w:t xml:space="preserve"> sugli oggetti di invocazione, il mero scopo degli operatori e metodi è eseguire calcoli e ritornare nuovi oggetti.</w:t>
-      </w:r>
-    </w:p>
-    <w:p>
-      <w:pPr>
-        <w:rPr>
-          <w:rFonts w:cs="Calibri"/>
-          <w:sz w:val="20"/>
-          <w:szCs w:val="20"/>
-        </w:rPr>
-      </w:pPr>
-      <w:r>
-        <w:rPr>
-          <w:rFonts w:cs="Calibri"/>
-          <w:sz w:val="20"/>
-          <w:szCs w:val="20"/>
-        </w:rPr>
-        <w:tab/>
-      </w:r>
-      <w:r>
-        <w:rPr>
-          <w:rFonts w:cs="Calibri"/>
-          <w:sz w:val="20"/>
-          <w:szCs w:val="20"/>
-        </w:rPr>
-        <w:tab/>
-      </w:r>
-    </w:p>
-    <w:p>
-      <w:pPr>
-        <w:rPr>
-          <w:rFonts w:cs="Calibri"/>
-          <w:b/>
-          <w:u w:val="single"/>
-        </w:rPr>
-      </w:pPr>
-    </w:p>
-    <w:p>
-      <w:pPr>
-        <w:rPr>
-          <w:rFonts w:cs="Calibri"/>
-          <w:b/>
-          <w:u w:val="single"/>
-        </w:rPr>
-      </w:pPr>
-      <w:proofErr w:type="gramStart"/>
-      <w:r>
-        <w:rPr>
-          <w:rFonts w:cs="Calibri"/>
-          <w:b/>
-          <w:u w:val="single"/>
-        </w:rPr>
-        <w:t>INPUTITEM :</w:t>
-      </w:r>
-      <w:proofErr w:type="gramEnd"/>
-      <w:r>
-        <w:rPr>
-          <w:rFonts w:cs="Calibri"/>
-          <w:b/>
-          <w:u w:val="single"/>
-        </w:rPr>
-        <w:t xml:space="preserve"> </w:t>
-      </w:r>
-    </w:p>
-    <w:p>
-      <w:pPr>
-        <w:rPr>
-          <w:rFonts w:cs="Calibri"/>
-        </w:rPr>
-      </w:pPr>
-    </w:p>
-    <w:p>
-      <w:pPr>
-        <w:rPr>
-          <w:rFonts w:cs="Calibri"/>
-          <w:i/>
-          <w:sz w:val="20"/>
-          <w:szCs w:val="20"/>
-        </w:rPr>
-      </w:pPr>
-      <w:r>
-        <w:rPr>
-          <w:rFonts w:cs="Calibri"/>
-          <w:sz w:val="20"/>
-          <w:szCs w:val="20"/>
-        </w:rPr>
-        <w:t>È</w:t>
-      </w:r>
-      <w:r>
-        <w:rPr>
-          <w:rFonts w:cs="Calibri"/>
-          <w:sz w:val="20"/>
-          <w:szCs w:val="20"/>
-        </w:rPr>
-        <w:t xml:space="preserve"> </w:t>
-      </w:r>
-      <w:r>
-        <w:rPr>
-          <w:rFonts w:cs="Calibri"/>
-          <w:sz w:val="20"/>
-          <w:szCs w:val="20"/>
-        </w:rPr>
-        <w:t xml:space="preserve">la classe base astratta che ha come unico scopo dare un’identità iniziale all’input inserito dall’utente. La classe non ha campi dati ma solo la definizione e implementazione di </w:t>
-      </w:r>
-      <w:r>
-        <w:rPr>
-          <w:rFonts w:cs="Calibri"/>
-          <w:sz w:val="20"/>
-          <w:szCs w:val="20"/>
-        </w:rPr>
-        <w:t xml:space="preserve">due metodi statici </w:t>
-      </w:r>
-      <w:proofErr w:type="spellStart"/>
-      <w:r>
-        <w:rPr>
-          <w:rFonts w:cs="Calibri"/>
-          <w:i/>
-          <w:sz w:val="20"/>
-          <w:szCs w:val="20"/>
-        </w:rPr>
-        <w:t>pars_</w:t>
-      </w:r>
-      <w:proofErr w:type="gramStart"/>
-      <w:r>
-        <w:rPr>
-          <w:rFonts w:cs="Calibri"/>
-          <w:i/>
-          <w:sz w:val="20"/>
-          <w:szCs w:val="20"/>
-        </w:rPr>
-        <w:t>start</w:t>
-      </w:r>
-      <w:proofErr w:type="spellEnd"/>
-      <w:r>
-        <w:rPr>
-          <w:rFonts w:cs="Calibri"/>
-          <w:i/>
-          <w:sz w:val="20"/>
-          <w:szCs w:val="20"/>
-        </w:rPr>
-        <w:t>(</w:t>
-      </w:r>
-      <w:proofErr w:type="gramEnd"/>
-      <w:r>
-        <w:rPr>
-          <w:rFonts w:cs="Calibri"/>
-          <w:i/>
-          <w:sz w:val="20"/>
-          <w:szCs w:val="20"/>
-        </w:rPr>
-        <w:t xml:space="preserve">) </w:t>
-      </w:r>
-      <w:r>
-        <w:rPr>
-          <w:rFonts w:cs="Calibri"/>
-          <w:sz w:val="20"/>
-          <w:szCs w:val="20"/>
-        </w:rPr>
-        <w:t xml:space="preserve">e </w:t>
-      </w:r>
-      <w:proofErr w:type="spellStart"/>
-      <w:r>
-        <w:rPr>
-          <w:rFonts w:cs="Calibri"/>
-          <w:i/>
-          <w:sz w:val="20"/>
-          <w:szCs w:val="20"/>
-        </w:rPr>
-        <w:t>iniz_input</w:t>
-      </w:r>
-      <w:proofErr w:type="spellEnd"/>
-      <w:r>
-        <w:rPr>
-          <w:rFonts w:cs="Calibri"/>
-          <w:i/>
-          <w:sz w:val="20"/>
-          <w:szCs w:val="20"/>
-        </w:rPr>
-        <w:t xml:space="preserve">() </w:t>
-      </w:r>
-      <w:r>
-        <w:rPr>
-          <w:rFonts w:cs="Calibri"/>
-          <w:sz w:val="20"/>
-          <w:szCs w:val="20"/>
-        </w:rPr>
-        <w:t xml:space="preserve">e la definizione di due metodi virtuali puri, </w:t>
-      </w:r>
-      <w:proofErr w:type="spellStart"/>
-      <w:r>
-        <w:rPr>
-          <w:rFonts w:cs="Calibri"/>
-          <w:i/>
-          <w:sz w:val="20"/>
-          <w:szCs w:val="20"/>
-        </w:rPr>
-        <w:t>intersect</w:t>
-      </w:r>
-      <w:proofErr w:type="spellEnd"/>
-      <w:r>
-        <w:rPr>
-          <w:rFonts w:cs="Calibri"/>
-          <w:i/>
-          <w:sz w:val="20"/>
-          <w:szCs w:val="20"/>
-        </w:rPr>
-        <w:t xml:space="preserve">() </w:t>
-      </w:r>
-      <w:r>
-        <w:rPr>
-          <w:rFonts w:cs="Calibri"/>
-          <w:sz w:val="20"/>
-          <w:szCs w:val="20"/>
-        </w:rPr>
-        <w:t xml:space="preserve">e </w:t>
-      </w:r>
-      <w:proofErr w:type="spellStart"/>
-      <w:r>
-        <w:rPr>
-          <w:rFonts w:cs="Calibri"/>
-          <w:i/>
-          <w:sz w:val="20"/>
-          <w:szCs w:val="20"/>
-        </w:rPr>
-        <w:t>distance</w:t>
-      </w:r>
-      <w:proofErr w:type="spellEnd"/>
-      <w:r>
-        <w:rPr>
-          <w:rFonts w:cs="Calibri"/>
-          <w:i/>
-          <w:sz w:val="20"/>
-          <w:szCs w:val="20"/>
-        </w:rPr>
-        <w:t>().</w:t>
-      </w:r>
-    </w:p>
-    <w:p>
-      <w:pPr>
-        <w:rPr>
-          <w:rFonts w:cs="Calibri"/>
-          <w:sz w:val="20"/>
-          <w:szCs w:val="20"/>
-          <w:u w:val="single"/>
-        </w:rPr>
-      </w:pPr>
-      <w:r>
-        <w:rPr>
-          <w:rFonts w:cs="Calibri"/>
-          <w:sz w:val="20"/>
-          <w:szCs w:val="20"/>
-        </w:rPr>
-        <w:t xml:space="preserve">Le prime due sono statiche per il semplice motivo che vengono invocate quando l’oggetto deve ancora essere creato. La funzione </w:t>
-      </w:r>
-      <w:proofErr w:type="spellStart"/>
-      <w:r>
-        <w:rPr>
-          <w:rFonts w:cs="Calibri"/>
-          <w:sz w:val="20"/>
-          <w:szCs w:val="20"/>
-        </w:rPr>
-        <w:t>pars_</w:t>
-      </w:r>
-      <w:proofErr w:type="gramStart"/>
-      <w:r>
-        <w:rPr>
-          <w:rFonts w:cs="Calibri"/>
-          <w:sz w:val="20"/>
-          <w:szCs w:val="20"/>
-        </w:rPr>
-        <w:t>start</w:t>
-      </w:r>
-      <w:proofErr w:type="spellEnd"/>
-      <w:r>
-        <w:rPr>
-          <w:rFonts w:cs="Calibri"/>
-          <w:sz w:val="20"/>
-          <w:szCs w:val="20"/>
-        </w:rPr>
-        <w:t>(</w:t>
-      </w:r>
-      <w:proofErr w:type="gramEnd"/>
-      <w:r>
-        <w:rPr>
-          <w:rFonts w:cs="Calibri"/>
-          <w:sz w:val="20"/>
-          <w:szCs w:val="20"/>
-        </w:rPr>
-        <w:t xml:space="preserve">) ha il compito di identificare il tipo di figura in input, svolge semplicemente un’operazione di </w:t>
-      </w:r>
-      <w:proofErr w:type="spellStart"/>
-      <w:r>
-        <w:rPr>
-          <w:rFonts w:cs="Calibri"/>
-          <w:sz w:val="20"/>
-          <w:szCs w:val="20"/>
-        </w:rPr>
-        <w:t>parsing</w:t>
-      </w:r>
-      <w:proofErr w:type="spellEnd"/>
-      <w:r>
-        <w:rPr>
-          <w:rFonts w:cs="Calibri"/>
-          <w:sz w:val="20"/>
-          <w:szCs w:val="20"/>
-        </w:rPr>
-        <w:t xml:space="preserve"> preliminare sulla stringa inserita. Il tipo di ritorno può essere un punto, una retta,</w:t>
-      </w:r>
-      <w:r>
-        <w:rPr>
-          <w:rFonts w:cs="Calibri"/>
-          <w:sz w:val="20"/>
-          <w:szCs w:val="20"/>
-        </w:rPr>
-        <w:t xml:space="preserve"> o 0. </w:t>
-      </w:r>
-      <w:proofErr w:type="spellStart"/>
-      <w:r>
-        <w:rPr>
-          <w:rFonts w:cs="Calibri"/>
-          <w:sz w:val="20"/>
-          <w:szCs w:val="20"/>
-        </w:rPr>
-        <w:t>Pars_</w:t>
-      </w:r>
-      <w:proofErr w:type="gramStart"/>
-      <w:r>
-        <w:rPr>
-          <w:rFonts w:cs="Calibri"/>
-          <w:sz w:val="20"/>
-          <w:szCs w:val="20"/>
-        </w:rPr>
-        <w:t>start</w:t>
-      </w:r>
-      <w:proofErr w:type="spellEnd"/>
-      <w:r>
-        <w:rPr>
-          <w:rFonts w:cs="Calibri"/>
-          <w:sz w:val="20"/>
-          <w:szCs w:val="20"/>
-        </w:rPr>
-        <w:t>(</w:t>
-      </w:r>
-      <w:proofErr w:type="gramEnd"/>
-      <w:r>
-        <w:rPr>
-          <w:rFonts w:cs="Calibri"/>
-          <w:sz w:val="20"/>
-          <w:szCs w:val="20"/>
-        </w:rPr>
-        <w:t xml:space="preserve">) viene invocato all’interno di </w:t>
-      </w:r>
-      <w:proofErr w:type="spellStart"/>
-      <w:r>
-        <w:rPr>
-          <w:rFonts w:cs="Calibri"/>
-          <w:sz w:val="20"/>
-          <w:szCs w:val="20"/>
-        </w:rPr>
-        <w:t>iniz_input</w:t>
-      </w:r>
-      <w:proofErr w:type="spellEnd"/>
-      <w:r>
-        <w:rPr>
-          <w:rFonts w:cs="Calibri"/>
-          <w:sz w:val="20"/>
-          <w:szCs w:val="20"/>
-        </w:rPr>
-        <w:t xml:space="preserve">() dove, in base al suo tipo di ritorno decide se invocare il </w:t>
-      </w:r>
-      <w:proofErr w:type="spellStart"/>
-      <w:r>
-        <w:rPr>
-          <w:rFonts w:cs="Calibri"/>
-          <w:sz w:val="20"/>
-          <w:szCs w:val="20"/>
-        </w:rPr>
-        <w:t>parser</w:t>
-      </w:r>
-      <w:proofErr w:type="spellEnd"/>
-      <w:r>
-        <w:rPr>
-          <w:rFonts w:cs="Calibri"/>
-          <w:sz w:val="20"/>
-          <w:szCs w:val="20"/>
-        </w:rPr>
-        <w:t xml:space="preserve"> di punto , retta o poligono e quindi creando effettivamente l’oggetto che verrà ritornato al chiamante di </w:t>
-      </w:r>
-      <w:proofErr w:type="spellStart"/>
-      <w:r>
-        <w:rPr>
-          <w:rFonts w:cs="Calibri"/>
-          <w:sz w:val="20"/>
-          <w:szCs w:val="20"/>
-        </w:rPr>
-        <w:t>iniz_input</w:t>
-      </w:r>
-      <w:proofErr w:type="spellEnd"/>
-      <w:r>
-        <w:rPr>
-          <w:rFonts w:cs="Calibri"/>
-          <w:sz w:val="20"/>
-          <w:szCs w:val="20"/>
-        </w:rPr>
-        <w:t>().</w:t>
-      </w:r>
-    </w:p>
-    <w:p>
-      <w:pPr>
-        <w:rPr>
-          <w:rFonts w:cs="Calibri"/>
-          <w:sz w:val="20"/>
-          <w:szCs w:val="20"/>
-        </w:rPr>
-      </w:pPr>
-      <w:r>
-        <w:rPr>
-          <w:rFonts w:cs="Calibri"/>
-          <w:sz w:val="20"/>
-          <w:szCs w:val="20"/>
-        </w:rPr>
-        <w:t>I due metodi virtuali puri</w:t>
-      </w:r>
-      <w:r>
-        <w:rPr>
-          <w:rFonts w:cs="Calibri"/>
-          <w:sz w:val="20"/>
-          <w:szCs w:val="20"/>
-        </w:rPr>
-        <w:t xml:space="preserve"> </w:t>
-      </w:r>
-      <w:r>
-        <w:rPr>
-          <w:rFonts w:cs="Calibri"/>
-          <w:sz w:val="20"/>
-          <w:szCs w:val="20"/>
-        </w:rPr>
-        <w:t>sono implementati all’interno di punto, retta e poligono.</w:t>
-      </w:r>
-    </w:p>
-    <w:p>
-      <w:pPr>
-        <w:rPr>
-          <w:rFonts w:cs="Calibri"/>
-          <w:sz w:val="20"/>
-          <w:szCs w:val="20"/>
-        </w:rPr>
-      </w:pPr>
-      <w:r>
-        <w:rPr>
-          <w:rFonts w:cs="Calibri"/>
-          <w:sz w:val="20"/>
-          <w:szCs w:val="20"/>
-        </w:rPr>
-        <w:t>Il distruttore della classe è virtuale per permettere la distruzione di oggetti in presenza di puntatori polimorfi.</w:t>
-      </w:r>
-    </w:p>
-    <w:p>
-      <w:pPr>
-        <w:rPr>
-          <w:rFonts w:cs="Calibri"/>
-          <w:sz w:val="20"/>
-          <w:szCs w:val="20"/>
-        </w:rPr>
-      </w:pPr>
-    </w:p>
-    <w:p>
-      <w:pPr>
-        <w:rPr>
-          <w:rFonts w:cs="Calibri"/>
-          <w:sz w:val="20"/>
-          <w:szCs w:val="20"/>
-        </w:rPr>
-      </w:pPr>
-    </w:p>
-    <w:p>
-      <w:pPr>
-        <w:rPr>
-          <w:rFonts w:cs="Calibri"/>
-          <w:b/>
-          <w:u w:val="single"/>
-        </w:rPr>
-      </w:pPr>
-      <w:proofErr w:type="gramStart"/>
-      <w:r>
-        <w:rPr>
-          <w:rFonts w:cs="Calibri"/>
-          <w:b/>
-          <w:u w:val="single"/>
-        </w:rPr>
-        <w:t>PUNTO</w:t>
-      </w:r>
-      <w:r>
-        <w:rPr>
-          <w:rFonts w:cs="Calibri"/>
-          <w:b/>
-          <w:u w:val="single"/>
-        </w:rPr>
-        <w:t xml:space="preserve"> :</w:t>
-      </w:r>
-      <w:proofErr w:type="gramEnd"/>
-    </w:p>
-    <w:p>
-      <w:pPr>
-        <w:rPr>
-          <w:rFonts w:cs="Calibri"/>
-          <w:sz w:val="20"/>
-          <w:szCs w:val="20"/>
-        </w:rPr>
-      </w:pPr>
-      <w:r>
-        <w:rPr>
-          <w:rFonts w:cs="Calibri"/>
-          <w:sz w:val="20"/>
-          <w:szCs w:val="20"/>
-        </w:rPr>
-        <w:t xml:space="preserve">La classe </w:t>
-      </w:r>
-      <w:r>
-        <w:rPr>
-          <w:rFonts w:cs="Calibri"/>
-          <w:i/>
-          <w:sz w:val="20"/>
-          <w:szCs w:val="20"/>
-        </w:rPr>
-        <w:t>punto</w:t>
-      </w:r>
-      <w:r>
-        <w:rPr>
-          <w:rFonts w:cs="Calibri"/>
-          <w:sz w:val="20"/>
-          <w:szCs w:val="20"/>
-        </w:rPr>
-        <w:t xml:space="preserve"> è derivata pubblicamente da </w:t>
-      </w:r>
-      <w:proofErr w:type="spellStart"/>
-      <w:r>
-        <w:rPr>
-          <w:rFonts w:cs="Calibri"/>
-          <w:i/>
-          <w:sz w:val="20"/>
-          <w:szCs w:val="20"/>
-        </w:rPr>
-        <w:t>inputitem</w:t>
-      </w:r>
-      <w:proofErr w:type="spellEnd"/>
-      <w:r>
-        <w:rPr>
-          <w:rFonts w:cs="Calibri"/>
-          <w:sz w:val="20"/>
-          <w:szCs w:val="20"/>
-        </w:rPr>
-        <w:t xml:space="preserve">. Contiene due campi di tipo razionale che rappresentano la coordinata x e la coordinata y del punto. Contiene un costruttore di default a zero parametri non ridefinito </w:t>
-      </w:r>
-      <w:proofErr w:type="gramStart"/>
-      <w:r>
-        <w:rPr>
-          <w:rFonts w:cs="Calibri"/>
-          <w:sz w:val="20"/>
-          <w:szCs w:val="20"/>
-        </w:rPr>
-        <w:t>e</w:t>
-      </w:r>
-      <w:proofErr w:type="gramEnd"/>
-      <w:r>
-        <w:rPr>
-          <w:rFonts w:cs="Calibri"/>
-          <w:sz w:val="20"/>
-          <w:szCs w:val="20"/>
-        </w:rPr>
-        <w:t xml:space="preserve"> un costruttore a due parametri di tipo razionale. </w:t>
-      </w:r>
-    </w:p>
-    <w:p>
-      <w:pPr>
-        <w:rPr>
-          <w:rFonts w:cs="Calibri"/>
-          <w:sz w:val="20"/>
-          <w:szCs w:val="20"/>
-        </w:rPr>
-      </w:pPr>
-      <w:r>
-        <w:rPr>
-          <w:rFonts w:cs="Calibri"/>
-          <w:sz w:val="20"/>
-          <w:szCs w:val="20"/>
-        </w:rPr>
-        <w:t xml:space="preserve">I metodi </w:t>
+        <w:t xml:space="preserve"> contenente il punto passato. Se il tipo dinamico è diverso da punto allora viene invocata nuovamente </w:t>
       </w:r>
       <w:proofErr w:type="spellStart"/>
       <w:proofErr w:type="gramStart"/>
@@ -3024,12 +3088,13 @@
           <w:sz w:val="20"/>
           <w:szCs w:val="20"/>
         </w:rPr>
-        <w:t>getx</w:t>
+        <w:t>intersect</w:t>
       </w:r>
       <w:proofErr w:type="spellEnd"/>
       <w:r>
         <w:rPr>
           <w:rFonts w:cs="Calibri"/>
+          <w:i/>
           <w:sz w:val="20"/>
           <w:szCs w:val="20"/>
         </w:rPr>
@@ -3039,93 +3104,19 @@
       <w:r>
         <w:rPr>
           <w:rFonts w:cs="Calibri"/>
-          <w:sz w:val="20"/>
-          <w:szCs w:val="20"/>
-        </w:rPr>
-        <w:t xml:space="preserve">) e </w:t>
-      </w:r>
-      <w:proofErr w:type="spellStart"/>
-      <w:r>
-        <w:rPr>
-          <w:rFonts w:cs="Calibri"/>
           <w:i/>
           <w:sz w:val="20"/>
           <w:szCs w:val="20"/>
         </w:rPr>
-        <w:t>gety</w:t>
-      </w:r>
-      <w:proofErr w:type="spellEnd"/>
-      <w:r>
-        <w:rPr>
-          <w:rFonts w:cs="Calibri"/>
-          <w:sz w:val="20"/>
-          <w:szCs w:val="20"/>
-        </w:rPr>
-        <w:t xml:space="preserve">() restituiscono rispettivamente la x e la y dell’oggetto di invocazione, i metodi </w:t>
-      </w:r>
-      <w:proofErr w:type="spellStart"/>
-      <w:r>
-        <w:rPr>
-          <w:rFonts w:cs="Calibri"/>
-          <w:i/>
-          <w:sz w:val="20"/>
-          <w:szCs w:val="20"/>
-        </w:rPr>
-        <w:t>xToDouble</w:t>
-      </w:r>
-      <w:proofErr w:type="spellEnd"/>
-      <w:r>
-        <w:rPr>
-          <w:rFonts w:cs="Calibri"/>
-          <w:sz w:val="20"/>
-          <w:szCs w:val="20"/>
-        </w:rPr>
-        <w:t xml:space="preserve">() e </w:t>
-      </w:r>
-      <w:proofErr w:type="spellStart"/>
-      <w:r>
-        <w:rPr>
-          <w:rFonts w:cs="Calibri"/>
-          <w:i/>
-          <w:sz w:val="20"/>
-          <w:szCs w:val="20"/>
-        </w:rPr>
-        <w:t>yTodouble</w:t>
-      </w:r>
-      <w:proofErr w:type="spellEnd"/>
-      <w:r>
-        <w:rPr>
-          <w:rFonts w:cs="Calibri"/>
-          <w:i/>
-          <w:sz w:val="20"/>
-          <w:szCs w:val="20"/>
-        </w:rPr>
-        <w:t>()</w:t>
-      </w:r>
-      <w:r>
-        <w:rPr>
-          <w:rFonts w:cs="Calibri"/>
-          <w:sz w:val="20"/>
-          <w:szCs w:val="20"/>
-        </w:rPr>
-        <w:t xml:space="preserve"> restituiscono i rispettivi valori double di x e y invocando il metodo </w:t>
-      </w:r>
-      <w:r>
-        <w:rPr>
-          <w:rFonts w:cs="Calibri"/>
-          <w:i/>
-          <w:sz w:val="20"/>
-          <w:szCs w:val="20"/>
-        </w:rPr>
-        <w:t>converti</w:t>
-      </w:r>
-      <w:r>
-        <w:rPr>
-          <w:rFonts w:cs="Calibri"/>
-          <w:sz w:val="20"/>
-          <w:szCs w:val="20"/>
-        </w:rPr>
-        <w:t xml:space="preserve">() di razionale. </w:t>
+        <w:t xml:space="preserve">) </w:t>
+      </w:r>
+      <w:r>
+        <w:rPr>
+          <w:rFonts w:cs="Calibri"/>
+          <w:sz w:val="20"/>
+          <w:szCs w:val="20"/>
+        </w:rPr>
+        <w:t xml:space="preserve">ma con oggetto di invocazione l’oggetto puntato dal puntatore passato alla funzione cosi da invocare metodi opportuni implementati in quella classe. </w:t>
       </w:r>
       <w:proofErr w:type="spellStart"/>
       <w:proofErr w:type="gramStart"/>
@@ -3136,7 +3127,7 @@
           <w:sz w:val="20"/>
           <w:szCs w:val="20"/>
         </w:rPr>
-        <w:t>Tostring</w:t>
+        <w:t>Distance</w:t>
       </w:r>
       <w:proofErr w:type="spellEnd"/>
       <w:r>
@@ -3154,16 +3145,17 @@
           <w:sz w:val="20"/>
           <w:szCs w:val="20"/>
         </w:rPr>
-        <w:t xml:space="preserve">) restituisce una stringa di tipo </w:t>
+        <w:t xml:space="preserve">) funziona con la stessa idea di </w:t>
       </w:r>
       <w:proofErr w:type="spellStart"/>
       <w:r>
         <w:rPr>
           <w:rFonts w:cs="Calibri"/>
-          <w:sz w:val="20"/>
-          <w:szCs w:val="20"/>
-        </w:rPr>
-        <w:t>QString</w:t>
+          <w:i/>
+          <w:sz w:val="20"/>
+          <w:szCs w:val="20"/>
+        </w:rPr>
+        <w:t>intersect</w:t>
       </w:r>
       <w:proofErr w:type="spellEnd"/>
       <w:r>
@@ -3172,25 +3164,263 @@
           <w:sz w:val="20"/>
           <w:szCs w:val="20"/>
         </w:rPr>
-        <w:t xml:space="preserve"> che rappresenta il punto (utilizzato nella </w:t>
+        <w:t xml:space="preserve">(), se il puntatore polimorfo ha tipo dinamico </w:t>
+      </w:r>
+      <w:r>
+        <w:rPr>
+          <w:rFonts w:cs="Calibri"/>
+          <w:i/>
+          <w:sz w:val="20"/>
+          <w:szCs w:val="20"/>
+        </w:rPr>
+        <w:t>punto</w:t>
+      </w:r>
+      <w:r>
+        <w:rPr>
+          <w:rFonts w:cs="Calibri"/>
+          <w:sz w:val="20"/>
+          <w:szCs w:val="20"/>
+        </w:rPr>
+        <w:t xml:space="preserve"> ritorna il risultato di </w:t>
       </w:r>
       <w:proofErr w:type="spellStart"/>
       <w:r>
         <w:rPr>
           <w:rFonts w:cs="Calibri"/>
-          <w:sz w:val="20"/>
-          <w:szCs w:val="20"/>
-        </w:rPr>
-        <w:t>gui</w:t>
+          <w:i/>
+          <w:sz w:val="20"/>
+          <w:szCs w:val="20"/>
+        </w:rPr>
+        <w:t>distanceTwoPoints</w:t>
       </w:r>
       <w:proofErr w:type="spellEnd"/>
       <w:r>
         <w:rPr>
           <w:rFonts w:cs="Calibri"/>
-          <w:sz w:val="20"/>
-          <w:szCs w:val="20"/>
-        </w:rPr>
-        <w:t xml:space="preserve">). Il metodo </w:t>
+          <w:i/>
+          <w:sz w:val="20"/>
+          <w:szCs w:val="20"/>
+        </w:rPr>
+        <w:t xml:space="preserve">() </w:t>
+      </w:r>
+      <w:r>
+        <w:rPr>
+          <w:rFonts w:cs="Calibri"/>
+          <w:sz w:val="20"/>
+          <w:szCs w:val="20"/>
+        </w:rPr>
+        <w:t xml:space="preserve">al chiamante, altrimenti rilancia l’invocazione </w:t>
+      </w:r>
+      <w:proofErr w:type="spellStart"/>
+      <w:r>
+        <w:rPr>
+          <w:rFonts w:cs="Calibri"/>
+          <w:i/>
+          <w:sz w:val="20"/>
+          <w:szCs w:val="20"/>
+        </w:rPr>
+        <w:t>distance</w:t>
+      </w:r>
+      <w:proofErr w:type="spellEnd"/>
+      <w:r>
+        <w:rPr>
+          <w:rFonts w:cs="Calibri"/>
+          <w:i/>
+          <w:sz w:val="20"/>
+          <w:szCs w:val="20"/>
+        </w:rPr>
+        <w:t xml:space="preserve">() </w:t>
+      </w:r>
+      <w:r>
+        <w:rPr>
+          <w:rFonts w:cs="Calibri"/>
+          <w:sz w:val="20"/>
+          <w:szCs w:val="20"/>
+        </w:rPr>
+        <w:t xml:space="preserve">con oggetto di invocazione l’oggetto a cui punta il puntatore e come parametro </w:t>
+      </w:r>
+      <w:proofErr w:type="spellStart"/>
+      <w:r>
+        <w:rPr>
+          <w:rFonts w:cs="Calibri"/>
+          <w:i/>
+          <w:sz w:val="20"/>
+          <w:szCs w:val="20"/>
+        </w:rPr>
+        <w:t>this</w:t>
+      </w:r>
+      <w:proofErr w:type="spellEnd"/>
+      <w:r>
+        <w:rPr>
+          <w:rFonts w:cs="Calibri"/>
+          <w:sz w:val="20"/>
+          <w:szCs w:val="20"/>
+        </w:rPr>
+        <w:t>.</w:t>
+      </w:r>
+    </w:p>
+    <w:p>
+      <w:pPr>
+        <w:rPr>
+          <w:rFonts w:cs="Calibri"/>
+          <w:sz w:val="20"/>
+          <w:szCs w:val="20"/>
+        </w:rPr>
+      </w:pPr>
+      <w:r>
+        <w:rPr>
+          <w:rFonts w:cs="Calibri"/>
+          <w:sz w:val="20"/>
+          <w:szCs w:val="20"/>
+        </w:rPr>
+        <w:t>Il distruttore della classe è virtuale per permettere la distruzione di oggetti in presenza di puntatori polimorfi.</w:t>
+      </w:r>
+    </w:p>
+    <w:p>
+      <w:pPr>
+        <w:rPr>
+          <w:rFonts w:cs="Calibri"/>
+        </w:rPr>
+      </w:pPr>
+    </w:p>
+    <w:p>
+      <w:pPr>
+        <w:rPr>
+          <w:rFonts w:cs="Calibri"/>
+          <w:u w:val="single"/>
+        </w:rPr>
+      </w:pPr>
+    </w:p>
+    <w:p>
+      <w:pPr>
+        <w:rPr>
+          <w:rFonts w:cs="Calibri"/>
+          <w:b/>
+          <w:u w:val="single"/>
+        </w:rPr>
+      </w:pPr>
+      <w:r>
+        <w:rPr>
+          <w:rFonts w:cs="Calibri"/>
+          <w:b/>
+          <w:u w:val="single"/>
+        </w:rPr>
+        <w:t>RETTA</w:t>
+      </w:r>
+      <w:r>
+        <w:rPr>
+          <w:rFonts w:cs="Calibri"/>
+          <w:b/>
+          <w:u w:val="single"/>
+        </w:rPr>
+        <w:t>:</w:t>
+      </w:r>
+    </w:p>
+    <w:p>
+      <w:pPr>
+        <w:rPr>
+          <w:rFonts w:cs="Calibri"/>
+          <w:sz w:val="20"/>
+          <w:szCs w:val="20"/>
+        </w:rPr>
+      </w:pPr>
+      <w:r>
+        <w:rPr>
+          <w:rFonts w:cs="Calibri"/>
+          <w:sz w:val="20"/>
+          <w:szCs w:val="20"/>
+        </w:rPr>
+        <w:t xml:space="preserve">La classe retta è derivata pubblicamente da inputitem. Contiene tre campi dati privati di tipo razionale: a, b, c, che rappresentano i coefficienti di una equazione lineare in forma implicita del tipo: </w:t>
+      </w:r>
+      <w:proofErr w:type="spellStart"/>
+      <w:r>
+        <w:rPr>
+          <w:rFonts w:cs="Calibri"/>
+          <w:sz w:val="20"/>
+          <w:szCs w:val="20"/>
+        </w:rPr>
+        <w:t>ax</w:t>
+      </w:r>
+      <w:proofErr w:type="spellEnd"/>
+      <w:r>
+        <w:rPr>
+          <w:rFonts w:cs="Calibri"/>
+          <w:sz w:val="20"/>
+          <w:szCs w:val="20"/>
+        </w:rPr>
+        <w:t xml:space="preserve"> + by + c = 0.</w:t>
+      </w:r>
+    </w:p>
+    <w:p>
+      <w:pPr>
+        <w:rPr>
+          <w:rFonts w:cs="Calibri"/>
+          <w:sz w:val="20"/>
+          <w:szCs w:val="20"/>
+        </w:rPr>
+      </w:pPr>
+      <w:r>
+        <w:rPr>
+          <w:rFonts w:cs="Calibri"/>
+          <w:sz w:val="20"/>
+          <w:szCs w:val="20"/>
+        </w:rPr>
+        <w:t xml:space="preserve">È presente un metodo </w:t>
+      </w:r>
+      <w:proofErr w:type="spellStart"/>
+      <w:r>
+        <w:rPr>
+          <w:rFonts w:cs="Calibri"/>
+          <w:i/>
+          <w:sz w:val="20"/>
+          <w:szCs w:val="20"/>
+        </w:rPr>
+        <w:t>pars_</w:t>
+      </w:r>
+      <w:proofErr w:type="gramStart"/>
+      <w:r>
+        <w:rPr>
+          <w:rFonts w:cs="Calibri"/>
+          <w:i/>
+          <w:sz w:val="20"/>
+          <w:szCs w:val="20"/>
+        </w:rPr>
+        <w:t>rect</w:t>
+      </w:r>
+      <w:proofErr w:type="spellEnd"/>
+      <w:r>
+        <w:rPr>
+          <w:rFonts w:cs="Calibri"/>
+          <w:sz w:val="20"/>
+          <w:szCs w:val="20"/>
+        </w:rPr>
+        <w:t>(</w:t>
+      </w:r>
+      <w:proofErr w:type="gramEnd"/>
+      <w:r>
+        <w:rPr>
+          <w:rFonts w:cs="Calibri"/>
+          <w:sz w:val="20"/>
+          <w:szCs w:val="20"/>
+        </w:rPr>
+        <w:t xml:space="preserve">) che, passatogli una stringa contenente la retta, modifica la retta di invocazione riconoscendo i coefficienti e assegnandoli all’oggetto di invocazione. </w:t>
+      </w:r>
+    </w:p>
+    <w:p>
+      <w:pPr>
+        <w:rPr>
+          <w:rFonts w:cs="Calibri"/>
+          <w:sz w:val="20"/>
+          <w:szCs w:val="20"/>
+        </w:rPr>
+      </w:pPr>
+      <w:r>
+        <w:rPr>
+          <w:rFonts w:cs="Calibri"/>
+          <w:sz w:val="20"/>
+          <w:szCs w:val="20"/>
+        </w:rPr>
+        <w:t xml:space="preserve">Particolare attenzione è rivolta ai metodi </w:t>
       </w:r>
       <w:proofErr w:type="spellStart"/>
       <w:proofErr w:type="gramStart"/>
@@ -3201,7 +3431,7 @@
           <w:sz w:val="20"/>
           <w:szCs w:val="20"/>
         </w:rPr>
-        <w:t>distanceTwoPoints</w:t>
+        <w:t>intersect</w:t>
       </w:r>
       <w:proofErr w:type="spellEnd"/>
       <w:r>
@@ -3219,16 +3449,17 @@
           <w:sz w:val="20"/>
           <w:szCs w:val="20"/>
         </w:rPr>
-        <w:t>) viene invocato nel momento in cui è necessario sapere la distanza tra due punti (uno di invocazione e uno passato per riferimento costante), il metodo è chiaramente marcato costante poiché non fa side-</w:t>
+        <w:t xml:space="preserve">) e </w:t>
       </w:r>
       <w:proofErr w:type="spellStart"/>
       <w:r>
         <w:rPr>
           <w:rFonts w:cs="Calibri"/>
-          <w:sz w:val="20"/>
-          <w:szCs w:val="20"/>
-        </w:rPr>
-        <w:t>effect</w:t>
+          <w:i/>
+          <w:sz w:val="20"/>
+          <w:szCs w:val="20"/>
+        </w:rPr>
+        <w:t>distance</w:t>
       </w:r>
       <w:proofErr w:type="spellEnd"/>
       <w:r>
@@ -3237,26 +3468,8 @@
           <w:sz w:val="20"/>
           <w:szCs w:val="20"/>
         </w:rPr>
-        <w:t xml:space="preserve">. </w:t>
-      </w:r>
-    </w:p>
-    <w:p>
-      <w:pPr>
-        <w:rPr>
-          <w:rFonts w:cs="Calibri"/>
-          <w:sz w:val="20"/>
-          <w:szCs w:val="20"/>
-        </w:rPr>
-      </w:pPr>
-      <w:r>
-        <w:rPr>
-          <w:rFonts w:cs="Calibri"/>
-          <w:sz w:val="20"/>
-          <w:szCs w:val="20"/>
-        </w:rPr>
-        <w:t xml:space="preserve">Il metodo più interessante di questa classe è </w:t>
-      </w:r>
-      <w:proofErr w:type="spellStart"/>
+        <w:t xml:space="preserve">(), entrambi come nella classe </w:t>
+      </w:r>
       <w:r>
         <w:rPr>
           <w:rFonts w:cs="Calibri"/>
@@ -3264,9 +3477,16 @@
           <w:sz w:val="20"/>
           <w:szCs w:val="20"/>
         </w:rPr>
-        <w:t>pars_</w:t>
-      </w:r>
-      <w:proofErr w:type="gramStart"/>
+        <w:t>punto</w:t>
+      </w:r>
+      <w:r>
+        <w:rPr>
+          <w:rFonts w:cs="Calibri"/>
+          <w:sz w:val="20"/>
+          <w:szCs w:val="20"/>
+        </w:rPr>
+        <w:t xml:space="preserve"> vengono invocati nel momento in cui è necessario sapere l’intersezione o la distanza tra una retta e un qualsiasi altro oggetto nel piano cartesiano. Le due funzioni si comportano alla stessa maniera, se il puntatore passato ha come tipo dinamico </w:t>
+      </w:r>
       <w:r>
         <w:rPr>
           <w:rFonts w:cs="Calibri"/>
@@ -3274,27 +3494,24 @@
           <w:sz w:val="20"/>
           <w:szCs w:val="20"/>
         </w:rPr>
-        <w:t>point</w:t>
-      </w:r>
-      <w:proofErr w:type="spellEnd"/>
-      <w:r>
-        <w:rPr>
-          <w:rFonts w:cs="Calibri"/>
-          <w:sz w:val="20"/>
-          <w:szCs w:val="20"/>
-        </w:rPr>
-        <w:t>(</w:t>
-      </w:r>
-      <w:proofErr w:type="gramEnd"/>
-      <w:r>
-        <w:rPr>
-          <w:rFonts w:cs="Calibri"/>
-          <w:sz w:val="20"/>
-          <w:szCs w:val="20"/>
-        </w:rPr>
-        <w:t xml:space="preserve">) : questa funzione viene invocata da </w:t>
-      </w:r>
-      <w:proofErr w:type="spellStart"/>
+        <w:t>punto</w:t>
+      </w:r>
+      <w:r>
+        <w:rPr>
+          <w:rFonts w:cs="Calibri"/>
+          <w:sz w:val="20"/>
+          <w:szCs w:val="20"/>
+        </w:rPr>
+        <w:t xml:space="preserve"> </w:t>
+      </w:r>
+      <w:r>
+        <w:rPr>
+          <w:rFonts w:cs="Calibri"/>
+          <w:sz w:val="20"/>
+          <w:szCs w:val="20"/>
+        </w:rPr>
+        <w:t xml:space="preserve">o </w:t>
+      </w:r>
       <w:r>
         <w:rPr>
           <w:rFonts w:cs="Calibri"/>
@@ -3302,86 +3519,15 @@
           <w:sz w:val="20"/>
           <w:szCs w:val="20"/>
         </w:rPr>
-        <w:t>iniz_input</w:t>
-      </w:r>
-      <w:proofErr w:type="spellEnd"/>
-      <w:r>
-        <w:rPr>
-          <w:rFonts w:cs="Calibri"/>
-          <w:sz w:val="20"/>
-          <w:szCs w:val="20"/>
-        </w:rPr>
-        <w:t xml:space="preserve">() e passandogli una stringa contenente il punto inserito dall’utente, riconosce i valori della coordinata x e y. Al suo interno solleva eventuali eccezioni per questo nel metodo di invocazione è invocata in un blocco </w:t>
-      </w:r>
-      <w:proofErr w:type="spellStart"/>
-      <w:r>
-        <w:rPr>
-          <w:rFonts w:cs="Calibri"/>
-          <w:sz w:val="20"/>
-          <w:szCs w:val="20"/>
-        </w:rPr>
-        <w:t>try</w:t>
-      </w:r>
-      <w:proofErr w:type="spellEnd"/>
-      <w:r>
-        <w:rPr>
-          <w:rFonts w:cs="Calibri"/>
-          <w:sz w:val="20"/>
-          <w:szCs w:val="20"/>
-        </w:rPr>
-        <w:t xml:space="preserve"> per un corretto funzionamento.</w:t>
-      </w:r>
-    </w:p>
-    <w:p>
-      <w:pPr>
-        <w:rPr>
-          <w:rFonts w:cs="Calibri"/>
-          <w:sz w:val="20"/>
-          <w:szCs w:val="20"/>
-        </w:rPr>
-      </w:pPr>
-      <w:r>
-        <w:rPr>
-          <w:rFonts w:cs="Calibri"/>
-          <w:sz w:val="20"/>
-          <w:szCs w:val="20"/>
-        </w:rPr>
-        <w:t>Per motivi di funzionalità è stato scritto l’</w:t>
-      </w:r>
-      <w:proofErr w:type="spellStart"/>
-      <w:r>
-        <w:rPr>
-          <w:rFonts w:cs="Calibri"/>
-          <w:sz w:val="20"/>
-          <w:szCs w:val="20"/>
-        </w:rPr>
-        <w:t>overloading</w:t>
-      </w:r>
-      <w:proofErr w:type="spellEnd"/>
-      <w:r>
-        <w:rPr>
-          <w:rFonts w:cs="Calibri"/>
-          <w:sz w:val="20"/>
-          <w:szCs w:val="20"/>
-        </w:rPr>
-        <w:t xml:space="preserve"> di uguaglianza tra due punti. </w:t>
-      </w:r>
-    </w:p>
-    <w:p>
-      <w:pPr>
-        <w:rPr>
-          <w:rFonts w:cs="Calibri"/>
-          <w:sz w:val="20"/>
-          <w:szCs w:val="20"/>
-        </w:rPr>
-      </w:pPr>
-      <w:r>
-        <w:rPr>
-          <w:rFonts w:cs="Calibri"/>
-          <w:sz w:val="20"/>
-          <w:szCs w:val="20"/>
-        </w:rPr>
-        <w:t xml:space="preserve">La classe </w:t>
+        <w:t>retta</w:t>
+      </w:r>
+      <w:r>
+        <w:rPr>
+          <w:rFonts w:cs="Calibri"/>
+          <w:sz w:val="20"/>
+          <w:szCs w:val="20"/>
+        </w:rPr>
+        <w:t xml:space="preserve"> sfrutta le funzioni definite nella classe </w:t>
       </w:r>
       <w:r>
         <w:rPr>
@@ -3390,35 +3536,15 @@
           <w:sz w:val="20"/>
           <w:szCs w:val="20"/>
         </w:rPr>
-        <w:t>punto</w:t>
-      </w:r>
-      <w:r>
-        <w:rPr>
-          <w:rFonts w:cs="Calibri"/>
-          <w:sz w:val="20"/>
-          <w:szCs w:val="20"/>
-        </w:rPr>
-        <w:t xml:space="preserve"> è concreta, poiché implementa i metodi virtuali puri della classe base </w:t>
-      </w:r>
-      <w:proofErr w:type="spellStart"/>
-      <w:r>
-        <w:rPr>
-          <w:rFonts w:cs="Calibri"/>
-          <w:i/>
-          <w:sz w:val="20"/>
-          <w:szCs w:val="20"/>
-        </w:rPr>
-        <w:t>inputitem</w:t>
-      </w:r>
-      <w:proofErr w:type="spellEnd"/>
-      <w:r>
-        <w:rPr>
-          <w:rFonts w:cs="Calibri"/>
-          <w:i/>
-          <w:sz w:val="20"/>
-          <w:szCs w:val="20"/>
-        </w:rPr>
-        <w:t xml:space="preserve">, </w:t>
+        <w:t>retta</w:t>
+      </w:r>
+      <w:r>
+        <w:rPr>
+          <w:rFonts w:cs="Calibri"/>
+          <w:sz w:val="20"/>
+          <w:szCs w:val="20"/>
+        </w:rPr>
+        <w:t xml:space="preserve"> (</w:t>
       </w:r>
       <w:proofErr w:type="spellStart"/>
       <w:proofErr w:type="gramStart"/>
@@ -3429,12 +3555,13 @@
           <w:sz w:val="20"/>
           <w:szCs w:val="20"/>
         </w:rPr>
-        <w:t>intersect</w:t>
+        <w:t>distanceRettaRetta</w:t>
       </w:r>
       <w:proofErr w:type="spellEnd"/>
       <w:r>
         <w:rPr>
           <w:rFonts w:cs="Calibri"/>
+          <w:i/>
           <w:sz w:val="20"/>
           <w:szCs w:val="20"/>
         </w:rPr>
@@ -3444,27 +3571,11 @@
       <w:r>
         <w:rPr>
           <w:rFonts w:cs="Calibri"/>
-          <w:sz w:val="20"/>
-          <w:szCs w:val="20"/>
-        </w:rPr>
-        <w:t>)</w:t>
-      </w:r>
-      <w:r>
-        <w:rPr>
-          <w:rFonts w:cs="Calibri"/>
           <w:i/>
           <w:sz w:val="20"/>
           <w:szCs w:val="20"/>
         </w:rPr>
-        <w:t xml:space="preserve"> </w:t>
-      </w:r>
-      <w:r>
-        <w:rPr>
-          <w:rFonts w:cs="Calibri"/>
-          <w:sz w:val="20"/>
-          <w:szCs w:val="20"/>
-        </w:rPr>
-        <w:t xml:space="preserve">e </w:t>
+        <w:t xml:space="preserve">), </w:t>
       </w:r>
       <w:proofErr w:type="spellStart"/>
       <w:r>
@@ -3474,26 +3585,358 @@
           <w:sz w:val="20"/>
           <w:szCs w:val="20"/>
         </w:rPr>
-        <w:t>distance</w:t>
+        <w:t>Intersect_rette</w:t>
       </w:r>
       <w:proofErr w:type="spellEnd"/>
       <w:r>
         <w:rPr>
           <w:rFonts w:cs="Calibri"/>
-          <w:sz w:val="20"/>
-          <w:szCs w:val="20"/>
-        </w:rPr>
-        <w:t xml:space="preserve">(). </w:t>
+          <w:i/>
+          <w:sz w:val="20"/>
+          <w:szCs w:val="20"/>
+        </w:rPr>
+        <w:t xml:space="preserve">(), </w:t>
+      </w:r>
+      <w:proofErr w:type="spellStart"/>
+      <w:r>
+        <w:rPr>
+          <w:rFonts w:cs="Calibri"/>
+          <w:i/>
+          <w:sz w:val="20"/>
+          <w:szCs w:val="20"/>
+        </w:rPr>
+        <w:t>distancePuntoRetta</w:t>
+      </w:r>
+      <w:proofErr w:type="spellEnd"/>
+      <w:r>
+        <w:rPr>
+          <w:rFonts w:cs="Calibri"/>
+          <w:i/>
+          <w:sz w:val="20"/>
+          <w:szCs w:val="20"/>
+        </w:rPr>
+        <w:t xml:space="preserve">() </w:t>
+      </w:r>
+      <w:r>
+        <w:rPr>
+          <w:rFonts w:cs="Calibri"/>
+          <w:sz w:val="20"/>
+          <w:szCs w:val="20"/>
+        </w:rPr>
+        <w:t>), altrimenti se è un poligono rilancia la chiamata di funzione invertendo l’oggetto di invocazione e il puntatore passato per valore</w:t>
+      </w:r>
+      <w:r>
+        <w:rPr>
+          <w:rFonts w:cs="Calibri"/>
+          <w:sz w:val="20"/>
+          <w:szCs w:val="20"/>
+        </w:rPr>
+        <w:t xml:space="preserve"> che avrà come tipo dinamico </w:t>
+      </w:r>
+      <w:r>
+        <w:rPr>
+          <w:rFonts w:cs="Calibri"/>
+          <w:i/>
+          <w:sz w:val="20"/>
+          <w:szCs w:val="20"/>
+        </w:rPr>
+        <w:t>retta</w:t>
+      </w:r>
+      <w:r>
+        <w:rPr>
+          <w:rFonts w:cs="Calibri"/>
+          <w:sz w:val="20"/>
+          <w:szCs w:val="20"/>
+        </w:rPr>
+        <w:t>.</w:t>
+      </w:r>
+    </w:p>
+    <w:p>
+      <w:pPr>
+        <w:rPr>
+          <w:rFonts w:cs="Calibri"/>
+          <w:sz w:val="20"/>
+          <w:szCs w:val="20"/>
+        </w:rPr>
+      </w:pPr>
+      <w:r>
+        <w:rPr>
+          <w:rFonts w:cs="Calibri"/>
+          <w:sz w:val="20"/>
+          <w:szCs w:val="20"/>
+        </w:rPr>
+        <w:t>NB: le funzioni non richiamate all’esterno della classe sono state opportunamente dichiarate private.</w:t>
+      </w:r>
+    </w:p>
+    <w:p>
+      <w:pPr>
+        <w:rPr>
+          <w:rFonts w:cs="Calibri"/>
+          <w:sz w:val="20"/>
+          <w:szCs w:val="20"/>
+        </w:rPr>
+      </w:pPr>
+      <w:r>
+        <w:rPr>
+          <w:rFonts w:cs="Calibri"/>
+          <w:sz w:val="20"/>
+          <w:szCs w:val="20"/>
+        </w:rPr>
+        <w:t>Il distruttore della classe è virtuale per permettere la distruzione di oggetti in presenza di puntatori polimorfi.</w:t>
+      </w:r>
+    </w:p>
+    <w:p>
+      <w:pPr>
+        <w:rPr>
+          <w:rFonts w:cs="Calibri"/>
+          <w:u w:val="single"/>
+        </w:rPr>
+      </w:pPr>
+    </w:p>
+    <w:p>
+      <w:pPr>
+        <w:rPr>
+          <w:rFonts w:cs="Calibri"/>
+          <w:b/>
+          <w:u w:val="single"/>
+        </w:rPr>
+      </w:pPr>
+      <w:r>
+        <w:rPr>
+          <w:rFonts w:cs="Calibri"/>
+          <w:b/>
+          <w:u w:val="single"/>
+        </w:rPr>
+        <w:t>POLIGONO</w:t>
+      </w:r>
+      <w:r>
+        <w:rPr>
+          <w:rFonts w:cs="Calibri"/>
+          <w:b/>
+          <w:u w:val="single"/>
+        </w:rPr>
+        <w:t>:</w:t>
+      </w:r>
+    </w:p>
+    <w:p>
+      <w:pPr>
+        <w:rPr>
+          <w:rFonts w:cs="Calibri"/>
+          <w:sz w:val="20"/>
+          <w:szCs w:val="20"/>
+        </w:rPr>
+      </w:pPr>
+      <w:r>
+        <w:rPr>
+          <w:rFonts w:cs="Calibri"/>
+          <w:sz w:val="20"/>
+          <w:szCs w:val="20"/>
+        </w:rPr>
+        <w:t xml:space="preserve">La classe poligono è una classe astratta derivata pubblicamente da </w:t>
+      </w:r>
+      <w:r>
+        <w:rPr>
+          <w:rFonts w:cs="Calibri"/>
+          <w:i/>
+          <w:sz w:val="20"/>
+          <w:szCs w:val="20"/>
+        </w:rPr>
+        <w:t>inputitem</w:t>
+      </w:r>
+      <w:r>
+        <w:rPr>
+          <w:rFonts w:cs="Calibri"/>
+          <w:sz w:val="20"/>
+          <w:szCs w:val="20"/>
+        </w:rPr>
+        <w:t xml:space="preserve">. È rispettivamente classe padre di </w:t>
+      </w:r>
+      <w:r>
+        <w:rPr>
+          <w:rFonts w:cs="Calibri"/>
+          <w:i/>
+          <w:sz w:val="20"/>
+          <w:szCs w:val="20"/>
+        </w:rPr>
+        <w:t>quadrato</w:t>
+      </w:r>
+      <w:r>
+        <w:rPr>
+          <w:rFonts w:cs="Calibri"/>
+          <w:sz w:val="20"/>
+          <w:szCs w:val="20"/>
+        </w:rPr>
+        <w:t xml:space="preserve"> e </w:t>
+      </w:r>
+      <w:r>
+        <w:rPr>
+          <w:rFonts w:cs="Calibri"/>
+          <w:i/>
+          <w:sz w:val="20"/>
+          <w:szCs w:val="20"/>
+        </w:rPr>
+        <w:t>triangolo</w:t>
+      </w:r>
+      <w:r>
+        <w:rPr>
+          <w:rFonts w:cs="Calibri"/>
+          <w:sz w:val="20"/>
+          <w:szCs w:val="20"/>
+        </w:rPr>
+        <w:t xml:space="preserve">. </w:t>
+      </w:r>
+      <w:r>
+        <w:rPr>
+          <w:rFonts w:cs="Calibri"/>
+          <w:sz w:val="20"/>
+          <w:szCs w:val="20"/>
+        </w:rPr>
+        <w:t xml:space="preserve">Ha due attributi: uno privato di tipo </w:t>
+      </w:r>
+      <w:proofErr w:type="spellStart"/>
+      <w:r>
+        <w:rPr>
+          <w:rFonts w:cs="Calibri"/>
+          <w:sz w:val="20"/>
+          <w:szCs w:val="20"/>
+        </w:rPr>
+        <w:t>int</w:t>
+      </w:r>
+      <w:proofErr w:type="spellEnd"/>
+      <w:r>
+        <w:rPr>
+          <w:rFonts w:cs="Calibri"/>
+          <w:sz w:val="20"/>
+          <w:szCs w:val="20"/>
+        </w:rPr>
+        <w:t xml:space="preserve"> che contiene il numero dei lati del poligono, e un </w:t>
+      </w:r>
+      <w:proofErr w:type="spellStart"/>
+      <w:r>
+        <w:rPr>
+          <w:rFonts w:cs="Calibri"/>
+          <w:sz w:val="20"/>
+          <w:szCs w:val="20"/>
+        </w:rPr>
+        <w:t>vector</w:t>
+      </w:r>
+      <w:proofErr w:type="spellEnd"/>
+      <w:r>
+        <w:rPr>
+          <w:rFonts w:cs="Calibri"/>
+          <w:sz w:val="20"/>
+          <w:szCs w:val="20"/>
+        </w:rPr>
+        <w:t xml:space="preserve"> che contiene puntatori a punti che forma il poligono marcato </w:t>
+      </w:r>
+      <w:proofErr w:type="spellStart"/>
+      <w:r>
+        <w:rPr>
+          <w:rFonts w:cs="Calibri"/>
+          <w:sz w:val="20"/>
+          <w:szCs w:val="20"/>
+        </w:rPr>
+        <w:t>protected</w:t>
+      </w:r>
+      <w:proofErr w:type="spellEnd"/>
+      <w:r>
+        <w:rPr>
+          <w:rFonts w:cs="Calibri"/>
+          <w:sz w:val="20"/>
+          <w:szCs w:val="20"/>
+        </w:rPr>
+        <w:t xml:space="preserve">. Il </w:t>
+      </w:r>
+      <w:proofErr w:type="spellStart"/>
+      <w:r>
+        <w:rPr>
+          <w:rFonts w:cs="Calibri"/>
+          <w:sz w:val="20"/>
+          <w:szCs w:val="20"/>
+        </w:rPr>
+        <w:t>vector</w:t>
+      </w:r>
+      <w:proofErr w:type="spellEnd"/>
+      <w:r>
+        <w:rPr>
+          <w:rFonts w:cs="Calibri"/>
+          <w:sz w:val="20"/>
+          <w:szCs w:val="20"/>
+        </w:rPr>
+        <w:t xml:space="preserve"> è </w:t>
+      </w:r>
+      <w:proofErr w:type="spellStart"/>
+      <w:r>
+        <w:rPr>
+          <w:rFonts w:cs="Calibri"/>
+          <w:sz w:val="20"/>
+          <w:szCs w:val="20"/>
+        </w:rPr>
+        <w:t>protected</w:t>
+      </w:r>
+      <w:proofErr w:type="spellEnd"/>
+      <w:r>
+        <w:rPr>
+          <w:rFonts w:cs="Calibri"/>
+          <w:sz w:val="20"/>
+          <w:szCs w:val="20"/>
+        </w:rPr>
+        <w:t xml:space="preserve"> perché deve essere accessibile alle sotto</w:t>
+      </w:r>
+      <w:r>
+        <w:rPr>
+          <w:rFonts w:cs="Calibri"/>
+          <w:sz w:val="20"/>
+          <w:szCs w:val="20"/>
+        </w:rPr>
+        <w:t xml:space="preserve">classi. È stato scelto un </w:t>
+      </w:r>
+      <w:proofErr w:type="spellStart"/>
+      <w:r>
+        <w:rPr>
+          <w:rFonts w:cs="Calibri"/>
+          <w:sz w:val="20"/>
+          <w:szCs w:val="20"/>
+        </w:rPr>
+        <w:t>vector</w:t>
+      </w:r>
+      <w:proofErr w:type="spellEnd"/>
+      <w:r>
+        <w:rPr>
+          <w:rFonts w:cs="Calibri"/>
+          <w:sz w:val="20"/>
+          <w:szCs w:val="20"/>
+        </w:rPr>
+        <w:t xml:space="preserve"> poiché necessitavo di un accesso di tipo randomico ai punti.</w:t>
+      </w:r>
+    </w:p>
+    <w:p>
+      <w:pPr>
+        <w:rPr>
+          <w:rFonts w:cs="Calibri"/>
+          <w:sz w:val="20"/>
+          <w:szCs w:val="20"/>
+        </w:rPr>
+      </w:pPr>
+      <w:r>
+        <w:rPr>
+          <w:rFonts w:cs="Calibri"/>
+          <w:sz w:val="20"/>
+          <w:szCs w:val="20"/>
+        </w:rPr>
+        <w:lastRenderedPageBreak/>
+        <w:t xml:space="preserve">La classe poligono è di tipo astratto perché contiene il metodo virtuale puro </w:t>
       </w:r>
       <w:proofErr w:type="spellStart"/>
       <w:proofErr w:type="gramStart"/>
       <w:r>
         <w:rPr>
           <w:rFonts w:cs="Calibri"/>
-          <w:sz w:val="20"/>
-          <w:szCs w:val="20"/>
-        </w:rPr>
-        <w:t>Intersect</w:t>
+          <w:i/>
+          <w:sz w:val="20"/>
+          <w:szCs w:val="20"/>
+        </w:rPr>
+        <w:t>getfisso</w:t>
       </w:r>
       <w:proofErr w:type="spellEnd"/>
       <w:r>
@@ -3511,43 +3954,205 @@
           <w:sz w:val="20"/>
           <w:szCs w:val="20"/>
         </w:rPr>
+        <w:t xml:space="preserve">), questo metodo è implementato nelle sottoclassi </w:t>
+      </w:r>
+      <w:r>
+        <w:rPr>
+          <w:rFonts w:cs="Calibri"/>
+          <w:i/>
+          <w:sz w:val="20"/>
+          <w:szCs w:val="20"/>
+        </w:rPr>
+        <w:t xml:space="preserve">quadrato </w:t>
+      </w:r>
+      <w:r>
+        <w:rPr>
+          <w:rFonts w:cs="Calibri"/>
+          <w:sz w:val="20"/>
+          <w:szCs w:val="20"/>
+        </w:rPr>
+        <w:t xml:space="preserve">e </w:t>
+      </w:r>
+      <w:r>
+        <w:rPr>
+          <w:rFonts w:cs="Calibri"/>
+          <w:i/>
+          <w:sz w:val="20"/>
+          <w:szCs w:val="20"/>
+        </w:rPr>
+        <w:t xml:space="preserve">triangolo </w:t>
+      </w:r>
+      <w:r>
+        <w:rPr>
+          <w:rFonts w:cs="Calibri"/>
+          <w:sz w:val="20"/>
+          <w:szCs w:val="20"/>
+        </w:rPr>
+        <w:t xml:space="preserve">e ritorna il numero fisso del poligono in considerazione (ogni poligono regolare ha un numero fisso definito per facilitare i calcoli su aree, lati, perimetro, </w:t>
+      </w:r>
+      <w:proofErr w:type="spellStart"/>
+      <w:r>
+        <w:rPr>
+          <w:rFonts w:cs="Calibri"/>
+          <w:sz w:val="20"/>
+          <w:szCs w:val="20"/>
+        </w:rPr>
+        <w:t>ecc</w:t>
+      </w:r>
+      <w:proofErr w:type="spellEnd"/>
+      <w:r>
+        <w:rPr>
+          <w:rFonts w:cs="Calibri"/>
+          <w:sz w:val="20"/>
+          <w:szCs w:val="20"/>
+        </w:rPr>
         <w:t>)</w:t>
       </w:r>
       <w:r>
         <w:rPr>
           <w:rFonts w:cs="Calibri"/>
-          <w:sz w:val="20"/>
-          <w:szCs w:val="20"/>
-        </w:rPr>
-        <w:t xml:space="preserve"> ha il compito di verificare se un punto</w:t>
-      </w:r>
-      <w:r>
-        <w:rPr>
-          <w:rFonts w:cs="Calibri"/>
-          <w:sz w:val="20"/>
-          <w:szCs w:val="20"/>
-        </w:rPr>
-        <w:t xml:space="preserve"> (oggetto di invocazione),</w:t>
-      </w:r>
-      <w:r>
-        <w:rPr>
-          <w:rFonts w:cs="Calibri"/>
-          <w:sz w:val="20"/>
-          <w:szCs w:val="20"/>
-        </w:rPr>
-        <w:t xml:space="preserve"> e qualsiasi altro oggetto passato con un puntatore polimorfo di tipo statico </w:t>
+          <w:i/>
+          <w:sz w:val="20"/>
+          <w:szCs w:val="20"/>
+        </w:rPr>
+        <w:t xml:space="preserve">. Poligono </w:t>
+      </w:r>
+      <w:r>
+        <w:rPr>
+          <w:rFonts w:cs="Calibri"/>
+          <w:sz w:val="20"/>
+          <w:szCs w:val="20"/>
+        </w:rPr>
+        <w:t xml:space="preserve">è stata implementata per fare calcoli </w:t>
+      </w:r>
+      <w:r>
+        <w:rPr>
+          <w:rFonts w:cs="Calibri"/>
+          <w:sz w:val="20"/>
+          <w:szCs w:val="20"/>
+        </w:rPr>
+        <w:t xml:space="preserve">su ogni tipo di poligono regolare e sui triangoli di ogni tipo, per motivi progettuali e tempistici ci siamo soffermati solo su </w:t>
+      </w:r>
+      <w:r>
+        <w:rPr>
+          <w:rFonts w:cs="Calibri"/>
+          <w:i/>
+          <w:sz w:val="20"/>
+          <w:szCs w:val="20"/>
+        </w:rPr>
+        <w:t>quadrato</w:t>
+      </w:r>
+      <w:r>
+        <w:rPr>
+          <w:rFonts w:cs="Calibri"/>
+          <w:sz w:val="20"/>
+          <w:szCs w:val="20"/>
+        </w:rPr>
+        <w:t xml:space="preserve"> e </w:t>
+      </w:r>
+      <w:r>
+        <w:rPr>
+          <w:rFonts w:cs="Calibri"/>
+          <w:i/>
+          <w:sz w:val="20"/>
+          <w:szCs w:val="20"/>
+        </w:rPr>
+        <w:t>triangolo</w:t>
+      </w:r>
+      <w:r>
+        <w:rPr>
+          <w:rFonts w:cs="Calibri"/>
+          <w:sz w:val="20"/>
+          <w:szCs w:val="20"/>
+        </w:rPr>
+        <w:t xml:space="preserve">. </w:t>
+      </w:r>
+    </w:p>
+    <w:p>
+      <w:pPr>
+        <w:rPr>
+          <w:rFonts w:cs="Calibri"/>
+          <w:sz w:val="20"/>
+          <w:szCs w:val="20"/>
+        </w:rPr>
+      </w:pPr>
+      <w:r>
+        <w:rPr>
+          <w:rFonts w:cs="Calibri"/>
+          <w:sz w:val="20"/>
+          <w:szCs w:val="20"/>
+        </w:rPr>
+        <w:t xml:space="preserve">Sono </w:t>
+      </w:r>
+      <w:r>
+        <w:rPr>
+          <w:rFonts w:cs="Calibri"/>
+          <w:sz w:val="20"/>
+          <w:szCs w:val="20"/>
+        </w:rPr>
+        <w:t>definite</w:t>
+      </w:r>
+      <w:r>
+        <w:rPr>
+          <w:rFonts w:cs="Calibri"/>
+          <w:sz w:val="20"/>
+          <w:szCs w:val="20"/>
+        </w:rPr>
+        <w:t xml:space="preserve"> </w:t>
+      </w:r>
+      <w:proofErr w:type="gramStart"/>
+      <w:r>
+        <w:rPr>
+          <w:rFonts w:cs="Calibri"/>
+          <w:sz w:val="20"/>
+          <w:szCs w:val="20"/>
+        </w:rPr>
+        <w:t>area(</w:t>
+      </w:r>
+      <w:proofErr w:type="gramEnd"/>
+      <w:r>
+        <w:rPr>
+          <w:rFonts w:cs="Calibri"/>
+          <w:sz w:val="20"/>
+          <w:szCs w:val="20"/>
+        </w:rPr>
+        <w:t>), perimetro(), lato() come metodi virtuali, questo perché esiste un metodo generale di calcolo dell’area, perimetro e del lato, (e questo metodo è stato implementato nella classe poligono) ma abbiamo preferito implementare dei metodi più “</w:t>
       </w:r>
       <w:proofErr w:type="spellStart"/>
       <w:r>
         <w:rPr>
           <w:rFonts w:cs="Calibri"/>
+          <w:sz w:val="20"/>
+          <w:szCs w:val="20"/>
+        </w:rPr>
+        <w:t>smart</w:t>
+      </w:r>
+      <w:proofErr w:type="spellEnd"/>
+      <w:r>
+        <w:rPr>
+          <w:rFonts w:cs="Calibri"/>
+          <w:sz w:val="20"/>
+          <w:szCs w:val="20"/>
+        </w:rPr>
+        <w:t xml:space="preserve">” e di complessità minore in </w:t>
+      </w:r>
+      <w:r>
+        <w:rPr>
+          <w:rFonts w:cs="Calibri"/>
           <w:i/>
           <w:sz w:val="20"/>
           <w:szCs w:val="20"/>
         </w:rPr>
-        <w:t>inputitem</w:t>
-      </w:r>
-      <w:proofErr w:type="spellEnd"/>
+        <w:t xml:space="preserve">quadrato </w:t>
+      </w:r>
+      <w:r>
+        <w:rPr>
+          <w:rFonts w:cs="Calibri"/>
+          <w:sz w:val="20"/>
+          <w:szCs w:val="20"/>
+        </w:rPr>
+        <w:t xml:space="preserve">e </w:t>
+      </w:r>
       <w:r>
         <w:rPr>
           <w:rFonts w:cs="Calibri"/>
@@ -3555,146 +4160,298 @@
           <w:sz w:val="20"/>
           <w:szCs w:val="20"/>
         </w:rPr>
+        <w:t>triangolo.</w:t>
+      </w:r>
+      <w:r>
+        <w:rPr>
+          <w:rFonts w:cs="Calibri"/>
+          <w:sz w:val="20"/>
+          <w:szCs w:val="20"/>
+        </w:rPr>
         <w:t xml:space="preserve"> </w:t>
       </w:r>
-      <w:r>
-        <w:rPr>
-          <w:rFonts w:cs="Calibri"/>
-          <w:i/>
-          <w:sz w:val="20"/>
-          <w:szCs w:val="20"/>
-        </w:rPr>
-        <w:t xml:space="preserve"> </w:t>
-      </w:r>
-      <w:r>
-        <w:rPr>
-          <w:rFonts w:cs="Calibri"/>
-          <w:i/>
-          <w:sz w:val="20"/>
-          <w:szCs w:val="20"/>
-        </w:rPr>
-        <w:t xml:space="preserve">, </w:t>
-      </w:r>
-      <w:r>
-        <w:rPr>
-          <w:rFonts w:cs="Calibri"/>
-          <w:sz w:val="20"/>
-          <w:szCs w:val="20"/>
-        </w:rPr>
-        <w:t xml:space="preserve">si intersecano: se il puntatore passato ha come tipo dinamico </w:t>
-      </w:r>
-      <w:r>
-        <w:rPr>
-          <w:rFonts w:cs="Calibri"/>
-          <w:i/>
-          <w:sz w:val="20"/>
-          <w:szCs w:val="20"/>
-        </w:rPr>
-        <w:t>punto,</w:t>
-      </w:r>
-      <w:r>
-        <w:rPr>
-          <w:rFonts w:cs="Calibri"/>
-          <w:sz w:val="20"/>
-          <w:szCs w:val="20"/>
-        </w:rPr>
-        <w:t xml:space="preserve"> allora viene invocata la funzione </w:t>
-      </w:r>
-      <w:proofErr w:type="spellStart"/>
-      <w:r>
-        <w:rPr>
-          <w:rFonts w:cs="Calibri"/>
-          <w:i/>
-          <w:sz w:val="20"/>
-          <w:szCs w:val="20"/>
-        </w:rPr>
-        <w:t>distanceTwoPoints</w:t>
-      </w:r>
-      <w:proofErr w:type="spellEnd"/>
-      <w:r>
-        <w:rPr>
-          <w:rFonts w:cs="Calibri"/>
-          <w:i/>
-          <w:sz w:val="20"/>
-          <w:szCs w:val="20"/>
-        </w:rPr>
-        <w:t>()</w:t>
-      </w:r>
-      <w:r>
-        <w:rPr>
-          <w:rFonts w:cs="Calibri"/>
-          <w:sz w:val="20"/>
-          <w:szCs w:val="20"/>
-        </w:rPr>
-        <w:t xml:space="preserve"> tra i due punti e se ritorna 0 significa che si intersecano (ovvero sono uguali), quindi ritorna un </w:t>
-      </w:r>
-      <w:proofErr w:type="spellStart"/>
-      <w:r>
-        <w:rPr>
-          <w:rFonts w:cs="Calibri"/>
-          <w:sz w:val="20"/>
-          <w:szCs w:val="20"/>
-        </w:rPr>
-        <w:t>vector</w:t>
-      </w:r>
-      <w:proofErr w:type="spellEnd"/>
-      <w:r>
-        <w:rPr>
-          <w:rFonts w:cs="Calibri"/>
-          <w:sz w:val="20"/>
-          <w:szCs w:val="20"/>
-        </w:rPr>
-        <w:t xml:space="preserve"> contenente il punto passato. Se il tipo dinamico è diverso da punto allora viene invocata nuovamente </w:t>
+    </w:p>
+    <w:p>
+      <w:pPr>
+        <w:rPr>
+          <w:rFonts w:cs="Calibri"/>
+          <w:sz w:val="20"/>
+          <w:szCs w:val="20"/>
+        </w:rPr>
+      </w:pPr>
+      <w:r>
+        <w:rPr>
+          <w:rFonts w:cs="Calibri"/>
+          <w:sz w:val="20"/>
+          <w:szCs w:val="20"/>
+        </w:rPr>
+        <w:t xml:space="preserve">Sono implementate le funzioni </w:t>
       </w:r>
       <w:proofErr w:type="spellStart"/>
       <w:proofErr w:type="gramStart"/>
       <w:r>
         <w:rPr>
           <w:rFonts w:cs="Calibri"/>
+          <w:sz w:val="20"/>
+          <w:szCs w:val="20"/>
+        </w:rPr>
+        <w:t>distance</w:t>
+      </w:r>
+      <w:proofErr w:type="spellEnd"/>
+      <w:r>
+        <w:rPr>
+          <w:rFonts w:cs="Calibri"/>
+          <w:sz w:val="20"/>
+          <w:szCs w:val="20"/>
+        </w:rPr>
+        <w:t>(</w:t>
+      </w:r>
+      <w:proofErr w:type="gramEnd"/>
+      <w:r>
+        <w:rPr>
+          <w:rFonts w:cs="Calibri"/>
+          <w:sz w:val="20"/>
+          <w:szCs w:val="20"/>
+        </w:rPr>
+        <w:t xml:space="preserve">) e </w:t>
+      </w:r>
+      <w:proofErr w:type="spellStart"/>
+      <w:r>
+        <w:rPr>
+          <w:rFonts w:cs="Calibri"/>
+          <w:sz w:val="20"/>
+          <w:szCs w:val="20"/>
+        </w:rPr>
+        <w:t>intersect</w:t>
+      </w:r>
+      <w:proofErr w:type="spellEnd"/>
+      <w:r>
+        <w:rPr>
+          <w:rFonts w:cs="Calibri"/>
+          <w:sz w:val="20"/>
+          <w:szCs w:val="20"/>
+        </w:rPr>
+        <w:t xml:space="preserve">() della classe base (sono state implementate in </w:t>
+      </w:r>
+      <w:r>
+        <w:rPr>
+          <w:rFonts w:cs="Calibri"/>
           <w:i/>
           <w:sz w:val="20"/>
           <w:szCs w:val="20"/>
         </w:rPr>
-        <w:t>intersect</w:t>
-      </w:r>
-      <w:proofErr w:type="spellEnd"/>
-      <w:r>
-        <w:rPr>
-          <w:rFonts w:cs="Calibri"/>
-          <w:i/>
-          <w:sz w:val="20"/>
-          <w:szCs w:val="20"/>
-        </w:rPr>
-        <w:t>(</w:t>
-      </w:r>
-      <w:proofErr w:type="gramEnd"/>
-      <w:r>
-        <w:rPr>
-          <w:rFonts w:cs="Calibri"/>
-          <w:i/>
-          <w:sz w:val="20"/>
-          <w:szCs w:val="20"/>
-        </w:rPr>
-        <w:t xml:space="preserve">) </w:t>
-      </w:r>
-      <w:r>
-        <w:rPr>
-          <w:rFonts w:cs="Calibri"/>
-          <w:sz w:val="20"/>
-          <w:szCs w:val="20"/>
-        </w:rPr>
-        <w:t xml:space="preserve">ma con oggetto di invocazione l’oggetto puntato dal puntatore passato alla funzione cosi da invocare metodi opportuni implementati in quella classe. </w:t>
+        <w:t>poligono</w:t>
+      </w:r>
+      <w:r>
+        <w:rPr>
+          <w:rFonts w:cs="Calibri"/>
+          <w:sz w:val="20"/>
+          <w:szCs w:val="20"/>
+        </w:rPr>
+        <w:t xml:space="preserve"> perché il loro comportamento è assolutamente lo stesso con tutti i poligoni). Le due funzioni hanno presso che lo stesso comportamento: in base al tipo dinamico del puntat</w:t>
+      </w:r>
+      <w:r>
+        <w:rPr>
+          <w:rFonts w:cs="Calibri"/>
+          <w:sz w:val="20"/>
+          <w:szCs w:val="20"/>
+        </w:rPr>
+        <w:t>ore passato alla funzione, verrà invocata</w:t>
+      </w:r>
+      <w:r>
+        <w:rPr>
+          <w:rFonts w:cs="Calibri"/>
+          <w:sz w:val="20"/>
+          <w:szCs w:val="20"/>
+        </w:rPr>
+        <w:t xml:space="preserve"> la funzione che calcolerà la distanza o l’intersezione</w:t>
+      </w:r>
+      <w:r>
+        <w:rPr>
+          <w:rFonts w:cs="Calibri"/>
+          <w:sz w:val="20"/>
+          <w:szCs w:val="20"/>
+        </w:rPr>
+        <w:t xml:space="preserve"> con il relativo poligono di invocazione</w:t>
+      </w:r>
+      <w:r>
+        <w:rPr>
+          <w:rFonts w:cs="Calibri"/>
+          <w:sz w:val="20"/>
+          <w:szCs w:val="20"/>
+        </w:rPr>
+        <w:t xml:space="preserve">. </w:t>
+      </w:r>
+    </w:p>
+    <w:p>
+      <w:pPr>
+        <w:rPr>
+          <w:rFonts w:cs="Calibri"/>
+          <w:sz w:val="20"/>
+          <w:szCs w:val="20"/>
+        </w:rPr>
+      </w:pPr>
+      <w:r>
+        <w:rPr>
+          <w:rFonts w:cs="Calibri"/>
+          <w:sz w:val="20"/>
+          <w:szCs w:val="20"/>
+        </w:rPr>
+        <w:t xml:space="preserve">NB: l’intersezione viene verificata tramite la </w:t>
       </w:r>
       <w:proofErr w:type="spellStart"/>
       <w:proofErr w:type="gramStart"/>
       <w:r>
         <w:rPr>
           <w:rFonts w:cs="Calibri"/>
+          <w:sz w:val="20"/>
+          <w:szCs w:val="20"/>
+        </w:rPr>
+        <w:t>size</w:t>
+      </w:r>
+      <w:proofErr w:type="spellEnd"/>
+      <w:r>
+        <w:rPr>
+          <w:rFonts w:cs="Calibri"/>
+          <w:sz w:val="20"/>
+          <w:szCs w:val="20"/>
+        </w:rPr>
+        <w:t>(</w:t>
+      </w:r>
+      <w:proofErr w:type="gramEnd"/>
+      <w:r>
+        <w:rPr>
+          <w:rFonts w:cs="Calibri"/>
+          <w:sz w:val="20"/>
+          <w:szCs w:val="20"/>
+        </w:rPr>
+        <w:t xml:space="preserve">) del </w:t>
+      </w:r>
+      <w:proofErr w:type="spellStart"/>
+      <w:r>
+        <w:rPr>
+          <w:rFonts w:cs="Calibri"/>
+          <w:sz w:val="20"/>
+          <w:szCs w:val="20"/>
+        </w:rPr>
+        <w:t>vector</w:t>
+      </w:r>
+      <w:proofErr w:type="spellEnd"/>
+      <w:r>
+        <w:rPr>
+          <w:rFonts w:cs="Calibri"/>
+          <w:sz w:val="20"/>
+          <w:szCs w:val="20"/>
+        </w:rPr>
+        <w:t xml:space="preserve"> ritornato, se </w:t>
+      </w:r>
+      <w:proofErr w:type="spellStart"/>
+      <w:r>
+        <w:rPr>
+          <w:rFonts w:cs="Calibri"/>
+          <w:sz w:val="20"/>
+          <w:szCs w:val="20"/>
+        </w:rPr>
+        <w:t>size</w:t>
+      </w:r>
+      <w:proofErr w:type="spellEnd"/>
+      <w:r>
+        <w:rPr>
+          <w:rFonts w:cs="Calibri"/>
+          <w:sz w:val="20"/>
+          <w:szCs w:val="20"/>
+        </w:rPr>
+        <w:t xml:space="preserve">() == 0 allora le due figure non si intersecano, se </w:t>
+      </w:r>
+      <w:proofErr w:type="spellStart"/>
+      <w:r>
+        <w:rPr>
+          <w:rFonts w:cs="Calibri"/>
+          <w:sz w:val="20"/>
+          <w:szCs w:val="20"/>
+        </w:rPr>
+        <w:t>size</w:t>
+      </w:r>
+      <w:proofErr w:type="spellEnd"/>
+      <w:r>
+        <w:rPr>
+          <w:rFonts w:cs="Calibri"/>
+          <w:sz w:val="20"/>
+          <w:szCs w:val="20"/>
+        </w:rPr>
+        <w:t xml:space="preserve">() &gt; 0 allora le due figure si intersecano nei punti contenuti nel </w:t>
+      </w:r>
+      <w:proofErr w:type="spellStart"/>
+      <w:r>
+        <w:rPr>
+          <w:rFonts w:cs="Calibri"/>
+          <w:sz w:val="20"/>
+          <w:szCs w:val="20"/>
+        </w:rPr>
+        <w:t>vector</w:t>
+      </w:r>
+      <w:proofErr w:type="spellEnd"/>
+      <w:r>
+        <w:rPr>
+          <w:rFonts w:cs="Calibri"/>
+          <w:sz w:val="20"/>
+          <w:szCs w:val="20"/>
+        </w:rPr>
+        <w:t xml:space="preserve">. </w:t>
+      </w:r>
+    </w:p>
+    <w:p>
+      <w:pPr>
+        <w:rPr>
+          <w:rFonts w:cs="Calibri"/>
+          <w:sz w:val="20"/>
+          <w:szCs w:val="20"/>
+        </w:rPr>
+      </w:pPr>
+      <w:r>
+        <w:rPr>
+          <w:rFonts w:cs="Calibri"/>
+          <w:sz w:val="20"/>
+          <w:szCs w:val="20"/>
+        </w:rPr>
+        <w:t>Il distruttore della classe è virtuale per permettere la distruzione di oggetti in presenza di puntatori polimorfi.</w:t>
+      </w:r>
+    </w:p>
+    <w:p>
+      <w:pPr>
+        <w:rPr>
+          <w:rFonts w:cs="Calibri"/>
+          <w:sz w:val="20"/>
+          <w:szCs w:val="20"/>
+        </w:rPr>
+      </w:pPr>
+      <w:r>
+        <w:rPr>
+          <w:rFonts w:cs="Calibri"/>
+          <w:sz w:val="20"/>
+          <w:szCs w:val="20"/>
+        </w:rPr>
+        <w:t xml:space="preserve">Il metodo </w:t>
+      </w:r>
+      <w:proofErr w:type="spellStart"/>
+      <w:r>
+        <w:rPr>
+          <w:rFonts w:cs="Calibri"/>
           <w:i/>
           <w:sz w:val="20"/>
           <w:szCs w:val="20"/>
         </w:rPr>
-        <w:t>Distance</w:t>
+        <w:t>pars_</w:t>
+      </w:r>
+      <w:proofErr w:type="gramStart"/>
+      <w:r>
+        <w:rPr>
+          <w:rFonts w:cs="Calibri"/>
+          <w:i/>
+          <w:sz w:val="20"/>
+          <w:szCs w:val="20"/>
+        </w:rPr>
+        <w:t>pol</w:t>
       </w:r>
       <w:proofErr w:type="spellEnd"/>
       <w:r>
@@ -3712,53 +4469,260 @@
           <w:sz w:val="20"/>
           <w:szCs w:val="20"/>
         </w:rPr>
-        <w:t xml:space="preserve">) funziona con la stessa idea di </w:t>
+        <w:t xml:space="preserve">) data una stringa riconosce i punti del poligono e lo ritorna, al suo interno viene invocato iterativamente per ogni punto </w:t>
       </w:r>
       <w:proofErr w:type="spellStart"/>
       <w:r>
         <w:rPr>
           <w:rFonts w:cs="Calibri"/>
+          <w:sz w:val="20"/>
+          <w:szCs w:val="20"/>
+        </w:rPr>
+        <w:t>pars_point</w:t>
+      </w:r>
+      <w:proofErr w:type="spellEnd"/>
+      <w:r>
+        <w:rPr>
+          <w:rFonts w:cs="Calibri"/>
+          <w:sz w:val="20"/>
+          <w:szCs w:val="20"/>
+        </w:rPr>
+        <w:t xml:space="preserve">(). </w:t>
+      </w:r>
+    </w:p>
+    <w:p>
+      <w:pPr>
+        <w:rPr>
+          <w:rFonts w:cs="Calibri"/>
+          <w:sz w:val="20"/>
+          <w:szCs w:val="20"/>
+        </w:rPr>
+      </w:pPr>
+    </w:p>
+    <w:p>
+      <w:pPr>
+        <w:rPr>
+          <w:rFonts w:cs="Calibri"/>
+          <w:b/>
+          <w:u w:val="single"/>
+        </w:rPr>
+      </w:pPr>
+      <w:r>
+        <w:rPr>
+          <w:rFonts w:cs="Calibri"/>
+          <w:b/>
+          <w:u w:val="single"/>
+        </w:rPr>
+        <w:t>QUADRATO</w:t>
+      </w:r>
+      <w:r>
+        <w:rPr>
+          <w:rFonts w:cs="Calibri"/>
+          <w:b/>
+          <w:u w:val="single"/>
+        </w:rPr>
+        <w:t>:</w:t>
+      </w:r>
+    </w:p>
+    <w:p>
+      <w:pPr>
+        <w:rPr>
+          <w:rFonts w:cs="Calibri"/>
+          <w:sz w:val="20"/>
+        </w:rPr>
+      </w:pPr>
+      <w:r>
+        <w:rPr>
+          <w:rFonts w:cs="Calibri"/>
+          <w:sz w:val="20"/>
+        </w:rPr>
+        <w:t>La classe quadrato è una classe derivata di poligono. Ha come unico campo dati</w:t>
+      </w:r>
+      <w:r>
+        <w:rPr>
+          <w:rFonts w:cs="Calibri"/>
+          <w:sz w:val="20"/>
+        </w:rPr>
+        <w:t xml:space="preserve"> statico</w:t>
+      </w:r>
+      <w:r>
+        <w:rPr>
+          <w:rFonts w:cs="Calibri"/>
+          <w:sz w:val="20"/>
+        </w:rPr>
+        <w:t xml:space="preserve"> </w:t>
+      </w:r>
+      <w:proofErr w:type="spellStart"/>
+      <w:r>
+        <w:rPr>
+          <w:rFonts w:cs="Calibri"/>
           <w:i/>
           <w:sz w:val="20"/>
-          <w:szCs w:val="20"/>
-        </w:rPr>
-        <w:t>intersect</w:t>
+        </w:rPr>
+        <w:t>numerofisso</w:t>
       </w:r>
       <w:proofErr w:type="spellEnd"/>
       <w:r>
         <w:rPr>
           <w:rFonts w:cs="Calibri"/>
-          <w:sz w:val="20"/>
-          <w:szCs w:val="20"/>
-        </w:rPr>
-        <w:t xml:space="preserve">(), se il puntatore polimorfo ha tipo dinamico </w:t>
-      </w:r>
-      <w:r>
-        <w:rPr>
-          <w:rFonts w:cs="Calibri"/>
           <w:i/>
           <w:sz w:val="20"/>
-          <w:szCs w:val="20"/>
-        </w:rPr>
-        <w:t>punto</w:t>
-      </w:r>
-      <w:r>
-        <w:rPr>
-          <w:rFonts w:cs="Calibri"/>
-          <w:sz w:val="20"/>
-          <w:szCs w:val="20"/>
-        </w:rPr>
-        <w:t xml:space="preserve"> ritorna il risultato di </w:t>
+        </w:rPr>
+        <w:t xml:space="preserve"> </w:t>
+      </w:r>
+      <w:r>
+        <w:rPr>
+          <w:rFonts w:cs="Calibri"/>
+          <w:sz w:val="20"/>
+        </w:rPr>
+        <w:t xml:space="preserve">privato di tipo </w:t>
       </w:r>
       <w:proofErr w:type="spellStart"/>
       <w:r>
         <w:rPr>
           <w:rFonts w:cs="Calibri"/>
+          <w:sz w:val="20"/>
+        </w:rPr>
+        <w:t>int</w:t>
+      </w:r>
+      <w:proofErr w:type="spellEnd"/>
+      <w:r>
+        <w:rPr>
+          <w:rFonts w:cs="Calibri"/>
+          <w:sz w:val="20"/>
+        </w:rPr>
+        <w:t xml:space="preserve">. Gli unici metodi implementati </w:t>
+      </w:r>
+      <w:r>
+        <w:rPr>
+          <w:rFonts w:cs="Calibri"/>
+          <w:sz w:val="20"/>
+        </w:rPr>
+        <w:t>sono la funzione che ritorna il</w:t>
+      </w:r>
+      <w:r>
+        <w:rPr>
+          <w:rFonts w:cs="Calibri"/>
+          <w:sz w:val="20"/>
+        </w:rPr>
+        <w:t xml:space="preserve"> </w:t>
+      </w:r>
+      <w:proofErr w:type="spellStart"/>
+      <w:r>
+        <w:rPr>
+          <w:rFonts w:cs="Calibri"/>
+          <w:sz w:val="20"/>
+        </w:rPr>
+        <w:t>numerofisso</w:t>
+      </w:r>
+      <w:proofErr w:type="spellEnd"/>
+      <w:r>
+        <w:rPr>
+          <w:rFonts w:cs="Calibri"/>
+          <w:sz w:val="20"/>
+        </w:rPr>
+        <w:t xml:space="preserve">, e la funzione che calcola l’area (definita virtuale in poligono e </w:t>
+      </w:r>
+      <w:proofErr w:type="spellStart"/>
+      <w:r>
+        <w:rPr>
+          <w:rFonts w:cs="Calibri"/>
+          <w:sz w:val="20"/>
+        </w:rPr>
+        <w:t>overridata</w:t>
+      </w:r>
+      <w:proofErr w:type="spellEnd"/>
+      <w:r>
+        <w:rPr>
+          <w:rFonts w:cs="Calibri"/>
+          <w:sz w:val="20"/>
+        </w:rPr>
+        <w:t xml:space="preserve"> in quadrato). </w:t>
+      </w:r>
+    </w:p>
+    <w:p>
+      <w:pPr>
+        <w:rPr>
+          <w:rFonts w:cs="Calibri"/>
+          <w:sz w:val="20"/>
+        </w:rPr>
+      </w:pPr>
+    </w:p>
+    <w:p>
+      <w:pPr>
+        <w:rPr>
+          <w:rFonts w:cs="Calibri"/>
+          <w:b/>
+          <w:u w:val="single"/>
+        </w:rPr>
+      </w:pPr>
+      <w:r>
+        <w:rPr>
+          <w:rFonts w:cs="Calibri"/>
+          <w:b/>
+          <w:u w:val="single"/>
+        </w:rPr>
+        <w:t>TRIANGOLO</w:t>
+      </w:r>
+      <w:r>
+        <w:rPr>
+          <w:rFonts w:cs="Calibri"/>
+          <w:b/>
+          <w:u w:val="single"/>
+        </w:rPr>
+        <w:t>:</w:t>
+      </w:r>
+    </w:p>
+    <w:p>
+      <w:pPr>
+        <w:rPr>
+          <w:rFonts w:cs="Calibri"/>
+          <w:sz w:val="20"/>
+        </w:rPr>
+      </w:pPr>
+      <w:r>
+        <w:rPr>
+          <w:rFonts w:cs="Calibri"/>
+          <w:sz w:val="20"/>
+        </w:rPr>
+        <w:t xml:space="preserve">La classe </w:t>
+      </w:r>
+      <w:r>
+        <w:rPr>
+          <w:rFonts w:cs="Calibri"/>
+          <w:sz w:val="20"/>
+        </w:rPr>
+        <w:t>triangolo</w:t>
+      </w:r>
+      <w:r>
+        <w:rPr>
+          <w:rFonts w:cs="Calibri"/>
+          <w:sz w:val="20"/>
+        </w:rPr>
+        <w:t xml:space="preserve"> è una classe derivata di poligono. Ha come unico campo dati</w:t>
+      </w:r>
+      <w:r>
+        <w:rPr>
+          <w:rFonts w:cs="Calibri"/>
+          <w:sz w:val="20"/>
+        </w:rPr>
+        <w:t xml:space="preserve"> statico</w:t>
+      </w:r>
+      <w:r>
+        <w:rPr>
+          <w:rFonts w:cs="Calibri"/>
+          <w:sz w:val="20"/>
+        </w:rPr>
+        <w:t xml:space="preserve"> </w:t>
+      </w:r>
+      <w:proofErr w:type="spellStart"/>
+      <w:r>
+        <w:rPr>
+          <w:rFonts w:cs="Calibri"/>
           <w:i/>
           <w:sz w:val="20"/>
-          <w:szCs w:val="20"/>
-        </w:rPr>
-        <w:t>distanceTwoPoints</w:t>
+        </w:rPr>
+        <w:t>numerofisso</w:t>
       </w:r>
       <w:proofErr w:type="spellEnd"/>
       <w:r>
@@ -3766,500 +4730,209 @@
           <w:rFonts w:cs="Calibri"/>
           <w:i/>
           <w:sz w:val="20"/>
-          <w:szCs w:val="20"/>
-        </w:rPr>
-        <w:t xml:space="preserve">() </w:t>
-      </w:r>
-      <w:r>
-        <w:rPr>
-          <w:rFonts w:cs="Calibri"/>
-          <w:sz w:val="20"/>
-          <w:szCs w:val="20"/>
-        </w:rPr>
-        <w:t xml:space="preserve">al chiamante, altrimenti rilancia l’invocazione </w:t>
+        </w:rPr>
+        <w:t xml:space="preserve"> </w:t>
+      </w:r>
+      <w:r>
+        <w:rPr>
+          <w:rFonts w:cs="Calibri"/>
+          <w:sz w:val="20"/>
+        </w:rPr>
+        <w:t xml:space="preserve">privato di tipo </w:t>
       </w:r>
       <w:proofErr w:type="spellStart"/>
       <w:r>
         <w:rPr>
           <w:rFonts w:cs="Calibri"/>
-          <w:i/>
-          <w:sz w:val="20"/>
-          <w:szCs w:val="20"/>
-        </w:rPr>
-        <w:t>distance</w:t>
+          <w:sz w:val="20"/>
+        </w:rPr>
+        <w:t>int</w:t>
       </w:r>
       <w:proofErr w:type="spellEnd"/>
       <w:r>
         <w:rPr>
           <w:rFonts w:cs="Calibri"/>
-          <w:i/>
-          <w:sz w:val="20"/>
-          <w:szCs w:val="20"/>
-        </w:rPr>
-        <w:t xml:space="preserve">() </w:t>
-      </w:r>
-      <w:r>
-        <w:rPr>
-          <w:rFonts w:cs="Calibri"/>
-          <w:sz w:val="20"/>
-          <w:szCs w:val="20"/>
-        </w:rPr>
-        <w:t xml:space="preserve">con oggetto di invocazione l’oggetto a cui punta il puntatore e come parametro </w:t>
+          <w:sz w:val="20"/>
+        </w:rPr>
+        <w:t xml:space="preserve">. Gli unici metodi implementati </w:t>
+      </w:r>
+      <w:r>
+        <w:rPr>
+          <w:rFonts w:cs="Calibri"/>
+          <w:sz w:val="20"/>
+        </w:rPr>
+        <w:t xml:space="preserve">sono la funzione che ritorna il </w:t>
       </w:r>
       <w:proofErr w:type="spellStart"/>
       <w:r>
         <w:rPr>
           <w:rFonts w:cs="Calibri"/>
-          <w:i/>
-          <w:sz w:val="20"/>
-          <w:szCs w:val="20"/>
-        </w:rPr>
-        <w:t>this</w:t>
+          <w:sz w:val="20"/>
+        </w:rPr>
+        <w:t>numerofisso</w:t>
       </w:r>
       <w:proofErr w:type="spellEnd"/>
       <w:r>
         <w:rPr>
           <w:rFonts w:cs="Calibri"/>
           <w:sz w:val="20"/>
-          <w:szCs w:val="20"/>
-        </w:rPr>
-        <w:t>.</w:t>
-      </w:r>
-    </w:p>
-    <w:p>
-      <w:pPr>
-        <w:rPr>
-          <w:rFonts w:cs="Calibri"/>
-          <w:sz w:val="20"/>
-          <w:szCs w:val="20"/>
-        </w:rPr>
-      </w:pPr>
-      <w:r>
-        <w:rPr>
-          <w:rFonts w:cs="Calibri"/>
-          <w:sz w:val="20"/>
-          <w:szCs w:val="20"/>
-        </w:rPr>
-        <w:t>Il distruttore della classe è virtuale per permettere la distruzione di oggetti in presenza di puntatori polimorfi.</w:t>
-      </w:r>
-    </w:p>
-    <w:p>
-      <w:pPr>
-        <w:rPr>
-          <w:rFonts w:cs="Calibri"/>
-        </w:rPr>
-      </w:pPr>
-    </w:p>
-    <w:p>
-      <w:pPr>
-        <w:rPr>
-          <w:rFonts w:cs="Calibri"/>
+        </w:rPr>
+        <w:t>,</w:t>
+      </w:r>
+      <w:r>
+        <w:rPr>
+          <w:rFonts w:cs="Calibri"/>
+          <w:sz w:val="20"/>
+        </w:rPr>
+        <w:t xml:space="preserve"> la funzione che calcola l’area</w:t>
+      </w:r>
+      <w:r>
+        <w:rPr>
+          <w:rFonts w:cs="Calibri"/>
+          <w:sz w:val="20"/>
+        </w:rPr>
+        <w:t xml:space="preserve">, il perimetro e il lato (definite virtuali in poligono e </w:t>
+      </w:r>
+      <w:proofErr w:type="spellStart"/>
+      <w:r>
+        <w:rPr>
+          <w:rFonts w:cs="Calibri"/>
+          <w:sz w:val="20"/>
+        </w:rPr>
+        <w:t>overridate</w:t>
+      </w:r>
+      <w:proofErr w:type="spellEnd"/>
+      <w:r>
+        <w:rPr>
+          <w:rFonts w:cs="Calibri"/>
+          <w:sz w:val="20"/>
+        </w:rPr>
+        <w:t xml:space="preserve"> in </w:t>
+      </w:r>
+      <w:r>
+        <w:rPr>
+          <w:rFonts w:cs="Calibri"/>
+          <w:sz w:val="20"/>
+        </w:rPr>
+        <w:t>triangolo</w:t>
+      </w:r>
+      <w:r>
+        <w:rPr>
+          <w:rFonts w:cs="Calibri"/>
+          <w:sz w:val="20"/>
+        </w:rPr>
+        <w:t xml:space="preserve">). </w:t>
+      </w:r>
+    </w:p>
+    <w:p>
+      <w:pPr>
+        <w:rPr>
+          <w:rFonts w:cs="Calibri"/>
+          <w:sz w:val="20"/>
+        </w:rPr>
+      </w:pPr>
+      <w:r>
+        <w:rPr>
+          <w:rFonts w:cs="Calibri"/>
+          <w:sz w:val="20"/>
+        </w:rPr>
+        <w:t xml:space="preserve">NB: se il triangolo non è equilatero, la funzione </w:t>
+      </w:r>
+      <w:proofErr w:type="gramStart"/>
+      <w:r>
+        <w:rPr>
+          <w:rFonts w:cs="Calibri"/>
+          <w:sz w:val="20"/>
+        </w:rPr>
+        <w:t>lato(</w:t>
+      </w:r>
+      <w:proofErr w:type="gramEnd"/>
+      <w:r>
+        <w:rPr>
+          <w:rFonts w:cs="Calibri"/>
+          <w:sz w:val="20"/>
+        </w:rPr>
+        <w:t>) ritorna 0; poiché è una funzione utilizzata all’interno di altre non crea problemi.</w:t>
+      </w:r>
+    </w:p>
+    <w:p>
+      <w:pPr>
+        <w:rPr>
+          <w:rFonts w:cs="Calibri"/>
+          <w:sz w:val="20"/>
+        </w:rPr>
+      </w:pPr>
+    </w:p>
+    <w:p>
+      <w:pPr>
+        <w:rPr>
+          <w:rFonts w:cs="Calibri"/>
+          <w:b/>
           <w:u w:val="single"/>
         </w:rPr>
       </w:pPr>
-    </w:p>
-    <w:p>
-      <w:pPr>
+      <w:r>
         <w:rPr>
           <w:rFonts w:cs="Calibri"/>
           <w:b/>
           <w:u w:val="single"/>
         </w:rPr>
-      </w:pPr>
-      <w:r>
-        <w:rPr>
-          <w:rFonts w:cs="Calibri"/>
-          <w:b/>
+        <w:t>ECCEZIONI:</w:t>
+      </w:r>
+    </w:p>
+    <w:p>
+      <w:pPr>
+        <w:rPr>
+          <w:rFonts w:cs="Calibri"/>
+          <w:sz w:val="20"/>
+          <w:szCs w:val="20"/>
+        </w:rPr>
+      </w:pPr>
+      <w:r>
+        <w:rPr>
+          <w:rFonts w:cs="Calibri"/>
+          <w:sz w:val="20"/>
+          <w:szCs w:val="20"/>
+        </w:rPr>
+        <w:t>È</w:t>
+      </w:r>
+      <w:r>
+        <w:rPr>
+          <w:rFonts w:cs="Calibri"/>
+          <w:sz w:val="20"/>
+          <w:szCs w:val="20"/>
+        </w:rPr>
+        <w:t xml:space="preserve"> presente una gerarchia che gestisce le eccezioni per un corretto funzionamento della calcolatrice.</w:t>
+      </w:r>
+    </w:p>
+    <w:p>
+      <w:pPr>
+        <w:rPr>
+          <w:rFonts w:cs="Calibri"/>
+          <w:sz w:val="20"/>
           <w:u w:val="single"/>
         </w:rPr>
-        <w:t>RETTA</w:t>
-      </w:r>
+      </w:pPr>
+    </w:p>
+    <w:p>
+      <w:pPr>
+        <w:rPr>
+          <w:rFonts w:cs="Calibri"/>
+          <w:sz w:val="20"/>
+        </w:rPr>
+      </w:pPr>
       <w:r>
         <w:rPr>
           <w:rFonts w:cs="Calibri"/>
           <w:b/>
           <w:u w:val="single"/>
         </w:rPr>
-        <w:t>:</w:t>
-      </w:r>
-    </w:p>
-    <w:p>
-      <w:pPr>
-        <w:rPr>
-          <w:rFonts w:cs="Calibri"/>
-          <w:sz w:val="20"/>
-          <w:szCs w:val="20"/>
-        </w:rPr>
-      </w:pPr>
-      <w:r>
-        <w:rPr>
-          <w:rFonts w:cs="Calibri"/>
-          <w:sz w:val="20"/>
-          <w:szCs w:val="20"/>
-        </w:rPr>
-        <w:t xml:space="preserve">La classe retta è derivata pubblicamente da </w:t>
-      </w:r>
-      <w:proofErr w:type="spellStart"/>
-      <w:r>
-        <w:rPr>
-          <w:rFonts w:cs="Calibri"/>
-          <w:sz w:val="20"/>
-          <w:szCs w:val="20"/>
-        </w:rPr>
-        <w:t>inputitem</w:t>
-      </w:r>
-      <w:proofErr w:type="spellEnd"/>
-      <w:r>
-        <w:rPr>
-          <w:rFonts w:cs="Calibri"/>
-          <w:sz w:val="20"/>
-          <w:szCs w:val="20"/>
-        </w:rPr>
-        <w:t xml:space="preserve">. Contiene tre campi dati privati di tipo razionale: a, b, c, che rappresentano i coefficienti di una equazione lineare in forma implicita del </w:t>
-      </w:r>
-    </w:p>
-    <w:p>
-      <w:pPr>
-        <w:rPr>
-          <w:rFonts w:cs="Calibri"/>
-          <w:sz w:val="20"/>
-          <w:szCs w:val="20"/>
-        </w:rPr>
-      </w:pPr>
-      <w:r>
-        <w:rPr>
-          <w:rFonts w:cs="Calibri"/>
-          <w:sz w:val="20"/>
-          <w:szCs w:val="20"/>
-        </w:rPr>
-        <w:t xml:space="preserve">tipo: </w:t>
-      </w:r>
-      <w:proofErr w:type="spellStart"/>
-      <w:r>
-        <w:rPr>
-          <w:rFonts w:cs="Calibri"/>
-          <w:sz w:val="20"/>
-          <w:szCs w:val="20"/>
-        </w:rPr>
-        <w:t>ax</w:t>
-      </w:r>
-      <w:proofErr w:type="spellEnd"/>
-      <w:r>
-        <w:rPr>
-          <w:rFonts w:cs="Calibri"/>
-          <w:sz w:val="20"/>
-          <w:szCs w:val="20"/>
-        </w:rPr>
-        <w:t xml:space="preserve"> + by + c = 0.</w:t>
-      </w:r>
-    </w:p>
-    <w:p>
-      <w:pPr>
-        <w:rPr>
-          <w:rFonts w:cs="Calibri"/>
-          <w:sz w:val="20"/>
-          <w:szCs w:val="20"/>
-        </w:rPr>
-      </w:pPr>
-      <w:r>
-        <w:rPr>
-          <w:rFonts w:cs="Calibri"/>
-          <w:sz w:val="20"/>
-          <w:szCs w:val="20"/>
-        </w:rPr>
-        <w:t xml:space="preserve">È presente un unico costruttore a tre parametri di default. Sono definiti e implementati tutti i metodi necessari al calcolo di distanza tra retta-punto e retta-retta, i metodi di interrogazione che ritornano per valore i tre attributi (ovviamente tutti marcati </w:t>
-      </w:r>
-      <w:proofErr w:type="spellStart"/>
-      <w:r>
-        <w:rPr>
-          <w:rFonts w:cs="Calibri"/>
-          <w:sz w:val="20"/>
-          <w:szCs w:val="20"/>
-        </w:rPr>
-        <w:t>const</w:t>
-      </w:r>
-      <w:proofErr w:type="spellEnd"/>
-      <w:r>
-        <w:rPr>
-          <w:rFonts w:cs="Calibri"/>
-          <w:sz w:val="20"/>
-          <w:szCs w:val="20"/>
-        </w:rPr>
-        <w:t xml:space="preserve">), e i due metodi virtuali puri definiti nella classe base </w:t>
-      </w:r>
-      <w:proofErr w:type="spellStart"/>
-      <w:r>
-        <w:rPr>
-          <w:rFonts w:cs="Calibri"/>
-          <w:i/>
-          <w:sz w:val="20"/>
-          <w:szCs w:val="20"/>
-        </w:rPr>
-        <w:t>inputitem</w:t>
-      </w:r>
-      <w:proofErr w:type="spellEnd"/>
-      <w:r>
-        <w:rPr>
-          <w:rFonts w:cs="Calibri"/>
-          <w:sz w:val="20"/>
-          <w:szCs w:val="20"/>
-        </w:rPr>
-        <w:t xml:space="preserve">. </w:t>
-      </w:r>
-    </w:p>
-    <w:p>
-      <w:pPr>
-        <w:rPr>
-          <w:rFonts w:cs="Calibri"/>
-          <w:sz w:val="20"/>
-          <w:szCs w:val="20"/>
-        </w:rPr>
-      </w:pPr>
-      <w:r>
-        <w:rPr>
-          <w:rFonts w:cs="Calibri"/>
-          <w:sz w:val="20"/>
-          <w:szCs w:val="20"/>
-        </w:rPr>
-        <w:lastRenderedPageBreak/>
-        <w:t xml:space="preserve">Il metodo statico </w:t>
-      </w:r>
-      <w:proofErr w:type="spellStart"/>
-      <w:proofErr w:type="gramStart"/>
-      <w:r>
-        <w:rPr>
-          <w:rFonts w:cs="Calibri"/>
-          <w:i/>
-          <w:sz w:val="20"/>
-          <w:szCs w:val="20"/>
-        </w:rPr>
-        <w:t>rettafromtwopoints</w:t>
-      </w:r>
-      <w:proofErr w:type="spellEnd"/>
-      <w:r>
-        <w:rPr>
-          <w:rFonts w:cs="Calibri"/>
-          <w:sz w:val="20"/>
-          <w:szCs w:val="20"/>
-        </w:rPr>
-        <w:t>(</w:t>
-      </w:r>
-      <w:proofErr w:type="gramEnd"/>
-      <w:r>
-        <w:rPr>
-          <w:rFonts w:cs="Calibri"/>
-          <w:sz w:val="20"/>
-          <w:szCs w:val="20"/>
-        </w:rPr>
-        <w:t xml:space="preserve">) ritorna una nuova retta passante per due punti, i metodi </w:t>
-      </w:r>
-      <w:proofErr w:type="spellStart"/>
-      <w:r>
-        <w:rPr>
-          <w:rFonts w:cs="Calibri"/>
-          <w:i/>
-          <w:sz w:val="20"/>
-          <w:szCs w:val="20"/>
-        </w:rPr>
-        <w:t>rettaperpendicolare</w:t>
-      </w:r>
-      <w:proofErr w:type="spellEnd"/>
-      <w:r>
-        <w:rPr>
-          <w:rFonts w:cs="Calibri"/>
-          <w:i/>
-          <w:sz w:val="20"/>
-          <w:szCs w:val="20"/>
-        </w:rPr>
-        <w:t xml:space="preserve">() </w:t>
-      </w:r>
-      <w:r>
-        <w:rPr>
-          <w:rFonts w:cs="Calibri"/>
-          <w:sz w:val="20"/>
-          <w:szCs w:val="20"/>
-        </w:rPr>
-        <w:t xml:space="preserve">e </w:t>
-      </w:r>
-      <w:proofErr w:type="spellStart"/>
-      <w:r>
-        <w:rPr>
-          <w:rFonts w:cs="Calibri"/>
-          <w:i/>
-          <w:sz w:val="20"/>
-          <w:szCs w:val="20"/>
-        </w:rPr>
-        <w:t>rettaparallela</w:t>
-      </w:r>
-      <w:proofErr w:type="spellEnd"/>
-      <w:r>
-        <w:rPr>
-          <w:rFonts w:cs="Calibri"/>
-          <w:i/>
-          <w:sz w:val="20"/>
-          <w:szCs w:val="20"/>
-        </w:rPr>
-        <w:t>()</w:t>
-      </w:r>
-      <w:r>
-        <w:rPr>
-          <w:rFonts w:cs="Calibri"/>
-          <w:sz w:val="20"/>
-          <w:szCs w:val="20"/>
-        </w:rPr>
-        <w:t xml:space="preserve"> ritornano una retta perpendicolare o parallela alla retta di invocazione e passante per il punto passato alle funzioni. </w:t>
-      </w:r>
-    </w:p>
-    <w:p>
-      <w:pPr>
-        <w:rPr>
-          <w:rFonts w:cs="Calibri"/>
-          <w:sz w:val="20"/>
-          <w:szCs w:val="20"/>
-        </w:rPr>
-      </w:pPr>
-      <w:r>
-        <w:rPr>
-          <w:rFonts w:cs="Calibri"/>
-          <w:sz w:val="20"/>
-          <w:szCs w:val="20"/>
-        </w:rPr>
-        <w:t xml:space="preserve">È presente un metodo </w:t>
-      </w:r>
-      <w:proofErr w:type="spellStart"/>
-      <w:r>
-        <w:rPr>
-          <w:rFonts w:cs="Calibri"/>
-          <w:i/>
-          <w:sz w:val="20"/>
-          <w:szCs w:val="20"/>
-        </w:rPr>
-        <w:t>pars_</w:t>
-      </w:r>
-      <w:proofErr w:type="gramStart"/>
-      <w:r>
-        <w:rPr>
-          <w:rFonts w:cs="Calibri"/>
-          <w:i/>
-          <w:sz w:val="20"/>
-          <w:szCs w:val="20"/>
-        </w:rPr>
-        <w:t>rect</w:t>
-      </w:r>
-      <w:proofErr w:type="spellEnd"/>
-      <w:r>
-        <w:rPr>
-          <w:rFonts w:cs="Calibri"/>
-          <w:sz w:val="20"/>
-          <w:szCs w:val="20"/>
-        </w:rPr>
-        <w:t>(</w:t>
-      </w:r>
-      <w:proofErr w:type="gramEnd"/>
-      <w:r>
-        <w:rPr>
-          <w:rFonts w:cs="Calibri"/>
-          <w:sz w:val="20"/>
-          <w:szCs w:val="20"/>
-        </w:rPr>
-        <w:t xml:space="preserve">) che, passatogli una stringa contenente la retta, modifica la retta di invocazione riconoscendo i coefficienti e assegnandoli all’oggetto di invocazione. </w:t>
-      </w:r>
-    </w:p>
-    <w:p>
-      <w:pPr>
-        <w:rPr>
-          <w:rFonts w:cs="Calibri"/>
-          <w:sz w:val="20"/>
-          <w:szCs w:val="20"/>
-        </w:rPr>
-      </w:pPr>
-      <w:r>
-        <w:rPr>
-          <w:rFonts w:cs="Calibri"/>
-          <w:sz w:val="20"/>
-          <w:szCs w:val="20"/>
-        </w:rPr>
-        <w:t xml:space="preserve">Particolare attenzione è rivolta ai metodi </w:t>
-      </w:r>
-      <w:proofErr w:type="spellStart"/>
-      <w:proofErr w:type="gramStart"/>
-      <w:r>
-        <w:rPr>
-          <w:rFonts w:cs="Calibri"/>
-          <w:i/>
-          <w:sz w:val="20"/>
-          <w:szCs w:val="20"/>
-        </w:rPr>
-        <w:t>intersect</w:t>
-      </w:r>
-      <w:proofErr w:type="spellEnd"/>
-      <w:r>
-        <w:rPr>
-          <w:rFonts w:cs="Calibri"/>
-          <w:sz w:val="20"/>
-          <w:szCs w:val="20"/>
-        </w:rPr>
-        <w:t>(</w:t>
-      </w:r>
-      <w:proofErr w:type="gramEnd"/>
-      <w:r>
-        <w:rPr>
-          <w:rFonts w:cs="Calibri"/>
-          <w:sz w:val="20"/>
-          <w:szCs w:val="20"/>
-        </w:rPr>
-        <w:t xml:space="preserve">) e </w:t>
-      </w:r>
-      <w:proofErr w:type="spellStart"/>
-      <w:r>
-        <w:rPr>
-          <w:rFonts w:cs="Calibri"/>
-          <w:i/>
-          <w:sz w:val="20"/>
-          <w:szCs w:val="20"/>
-        </w:rPr>
-        <w:t>distance</w:t>
-      </w:r>
-      <w:proofErr w:type="spellEnd"/>
-      <w:r>
-        <w:rPr>
-          <w:rFonts w:cs="Calibri"/>
-          <w:sz w:val="20"/>
-          <w:szCs w:val="20"/>
-        </w:rPr>
-        <w:t xml:space="preserve">(), entrambi come nella classe </w:t>
-      </w:r>
-      <w:r>
-        <w:rPr>
-          <w:rFonts w:cs="Calibri"/>
-          <w:i/>
-          <w:sz w:val="20"/>
-          <w:szCs w:val="20"/>
-        </w:rPr>
-        <w:t>punto</w:t>
-      </w:r>
-      <w:r>
-        <w:rPr>
-          <w:rFonts w:cs="Calibri"/>
-          <w:sz w:val="20"/>
-          <w:szCs w:val="20"/>
-        </w:rPr>
-        <w:t xml:space="preserve"> vengono invocati nel momento in cui è necessario sapere l’intersezione o la distanza tra una retta e un qualsiasi altro oggetto nel piano cartesiano. Le due funzioni si comportano alla stessa maniera, se il puntatore passato ha come tipo dinamico </w:t>
-      </w:r>
-      <w:r>
-        <w:rPr>
-          <w:rFonts w:cs="Calibri"/>
-          <w:i/>
-          <w:sz w:val="20"/>
-          <w:szCs w:val="20"/>
-        </w:rPr>
-        <w:t>punto</w:t>
-      </w:r>
-      <w:r>
-        <w:rPr>
-          <w:rFonts w:cs="Calibri"/>
-          <w:sz w:val="20"/>
-          <w:szCs w:val="20"/>
+        <w:t>OSSERVAZIONE:</w:t>
+      </w:r>
+      <w:r>
+        <w:rPr>
+          <w:rFonts w:cs="Calibri"/>
+          <w:b/>
         </w:rPr>
         <w:t xml:space="preserve"> </w:t>
       </w:r>
@@ -4267,1959 +4940,15 @@
         <w:rPr>
           <w:rFonts w:cs="Calibri"/>
           <w:sz w:val="20"/>
-          <w:szCs w:val="20"/>
-        </w:rPr>
-        <w:t xml:space="preserve">o </w:t>
-      </w:r>
-      <w:r>
-        <w:rPr>
-          <w:rFonts w:cs="Calibri"/>
-          <w:i/>
-          <w:sz w:val="20"/>
-          <w:szCs w:val="20"/>
-        </w:rPr>
-        <w:t>retta</w:t>
-      </w:r>
-      <w:r>
-        <w:rPr>
-          <w:rFonts w:cs="Calibri"/>
-          <w:sz w:val="20"/>
-          <w:szCs w:val="20"/>
-        </w:rPr>
-        <w:t xml:space="preserve"> sfrutta le funzioni definite nella classe </w:t>
-      </w:r>
-      <w:r>
-        <w:rPr>
-          <w:rFonts w:cs="Calibri"/>
-          <w:i/>
-          <w:sz w:val="20"/>
-          <w:szCs w:val="20"/>
-        </w:rPr>
-        <w:t>retta</w:t>
-      </w:r>
-      <w:r>
-        <w:rPr>
-          <w:rFonts w:cs="Calibri"/>
-          <w:sz w:val="20"/>
-          <w:szCs w:val="20"/>
-        </w:rPr>
-        <w:t xml:space="preserve"> (</w:t>
-      </w:r>
-      <w:proofErr w:type="spellStart"/>
-      <w:proofErr w:type="gramStart"/>
-      <w:r>
-        <w:rPr>
-          <w:rFonts w:cs="Calibri"/>
-          <w:i/>
-          <w:sz w:val="20"/>
-          <w:szCs w:val="20"/>
-        </w:rPr>
-        <w:t>distanceRettaRetta</w:t>
-      </w:r>
-      <w:proofErr w:type="spellEnd"/>
-      <w:r>
-        <w:rPr>
-          <w:rFonts w:cs="Calibri"/>
-          <w:i/>
-          <w:sz w:val="20"/>
-          <w:szCs w:val="20"/>
-        </w:rPr>
-        <w:t>(</w:t>
-      </w:r>
-      <w:proofErr w:type="gramEnd"/>
-      <w:r>
-        <w:rPr>
-          <w:rFonts w:cs="Calibri"/>
-          <w:i/>
-          <w:sz w:val="20"/>
-          <w:szCs w:val="20"/>
-        </w:rPr>
-        <w:t xml:space="preserve">), </w:t>
-      </w:r>
-      <w:proofErr w:type="spellStart"/>
-      <w:r>
-        <w:rPr>
-          <w:rFonts w:cs="Calibri"/>
-          <w:i/>
-          <w:sz w:val="20"/>
-          <w:szCs w:val="20"/>
-        </w:rPr>
-        <w:t>Intersect_rette</w:t>
-      </w:r>
-      <w:proofErr w:type="spellEnd"/>
-      <w:r>
-        <w:rPr>
-          <w:rFonts w:cs="Calibri"/>
-          <w:i/>
-          <w:sz w:val="20"/>
-          <w:szCs w:val="20"/>
-        </w:rPr>
-        <w:t xml:space="preserve">(), </w:t>
-      </w:r>
-      <w:proofErr w:type="spellStart"/>
-      <w:r>
-        <w:rPr>
-          <w:rFonts w:cs="Calibri"/>
-          <w:i/>
-          <w:sz w:val="20"/>
-          <w:szCs w:val="20"/>
-        </w:rPr>
-        <w:t>distancePuntoRetta</w:t>
-      </w:r>
-      <w:proofErr w:type="spellEnd"/>
-      <w:r>
-        <w:rPr>
-          <w:rFonts w:cs="Calibri"/>
-          <w:i/>
-          <w:sz w:val="20"/>
-          <w:szCs w:val="20"/>
-        </w:rPr>
-        <w:t xml:space="preserve">() </w:t>
-      </w:r>
-      <w:r>
-        <w:rPr>
-          <w:rFonts w:cs="Calibri"/>
-          <w:sz w:val="20"/>
-          <w:szCs w:val="20"/>
-        </w:rPr>
-        <w:t>), altrimenti se è un poligono rilancia la chiamata di funzione invertendo l’oggetto di invocazione e il puntatore passato per valore</w:t>
-      </w:r>
-      <w:r>
-        <w:rPr>
-          <w:rFonts w:cs="Calibri"/>
-          <w:sz w:val="20"/>
-          <w:szCs w:val="20"/>
-        </w:rPr>
-        <w:t xml:space="preserve"> che avrà come tipo dinamico </w:t>
-      </w:r>
-      <w:r>
-        <w:rPr>
-          <w:rFonts w:cs="Calibri"/>
-          <w:i/>
-          <w:sz w:val="20"/>
-          <w:szCs w:val="20"/>
-        </w:rPr>
-        <w:t>retta</w:t>
-      </w:r>
-      <w:r>
-        <w:rPr>
-          <w:rFonts w:cs="Calibri"/>
-          <w:sz w:val="20"/>
-          <w:szCs w:val="20"/>
-        </w:rPr>
-        <w:t>.</w:t>
-      </w:r>
-    </w:p>
-    <w:p>
-      <w:pPr>
-        <w:rPr>
-          <w:rFonts w:cs="Calibri"/>
-          <w:sz w:val="20"/>
-          <w:szCs w:val="20"/>
-        </w:rPr>
-      </w:pPr>
-      <w:r>
-        <w:rPr>
-          <w:rFonts w:cs="Calibri"/>
-          <w:sz w:val="20"/>
-          <w:szCs w:val="20"/>
-        </w:rPr>
-        <w:t>NB: le funzioni non richiamate all’esterno della classe sono state opportunamente dichiarate private.</w:t>
-      </w:r>
-    </w:p>
-    <w:p>
-      <w:pPr>
-        <w:rPr>
-          <w:rFonts w:cs="Calibri"/>
-          <w:sz w:val="20"/>
-          <w:szCs w:val="20"/>
-        </w:rPr>
-      </w:pPr>
-      <w:r>
-        <w:rPr>
-          <w:rFonts w:cs="Calibri"/>
-          <w:sz w:val="20"/>
-          <w:szCs w:val="20"/>
-        </w:rPr>
-        <w:t>Il distruttore della classe è virtuale per permettere la distruzione di oggetti in presenza di puntatori polimorfi.</w:t>
-      </w:r>
-    </w:p>
-    <w:p>
-      <w:pPr>
-        <w:rPr>
-          <w:rFonts w:cs="Calibri"/>
-          <w:sz w:val="20"/>
-          <w:szCs w:val="20"/>
-        </w:rPr>
-      </w:pPr>
-      <w:r>
-        <w:rPr>
-          <w:rFonts w:cs="Calibri"/>
-          <w:sz w:val="20"/>
-          <w:szCs w:val="20"/>
-        </w:rPr>
-        <w:t xml:space="preserve">Il metodo </w:t>
-      </w:r>
-      <w:proofErr w:type="spellStart"/>
-      <w:proofErr w:type="gramStart"/>
-      <w:r>
-        <w:rPr>
-          <w:rFonts w:cs="Calibri"/>
-          <w:i/>
-          <w:sz w:val="20"/>
-          <w:szCs w:val="20"/>
-        </w:rPr>
-        <w:t>toString</w:t>
-      </w:r>
-      <w:proofErr w:type="spellEnd"/>
-      <w:r>
-        <w:rPr>
-          <w:rFonts w:cs="Calibri"/>
-          <w:sz w:val="20"/>
-          <w:szCs w:val="20"/>
-        </w:rPr>
-        <w:t>(</w:t>
-      </w:r>
-      <w:proofErr w:type="gramEnd"/>
-      <w:r>
-        <w:rPr>
-          <w:rFonts w:cs="Calibri"/>
-          <w:sz w:val="20"/>
-          <w:szCs w:val="20"/>
-        </w:rPr>
-        <w:t xml:space="preserve">) </w:t>
-      </w:r>
-      <w:r>
-        <w:rPr>
-          <w:rFonts w:cs="Calibri"/>
-          <w:sz w:val="20"/>
-          <w:szCs w:val="20"/>
-        </w:rPr>
-        <w:t xml:space="preserve">restituisce una stringa di </w:t>
-      </w:r>
-      <w:r>
-        <w:rPr>
-          <w:rFonts w:cs="Calibri"/>
-          <w:sz w:val="20"/>
-          <w:szCs w:val="20"/>
-        </w:rPr>
-        <w:t xml:space="preserve">tipo </w:t>
-      </w:r>
-      <w:proofErr w:type="spellStart"/>
-      <w:r>
-        <w:rPr>
-          <w:rFonts w:cs="Calibri"/>
-          <w:sz w:val="20"/>
-          <w:szCs w:val="20"/>
-        </w:rPr>
-        <w:t>QString</w:t>
-      </w:r>
-      <w:proofErr w:type="spellEnd"/>
-      <w:r>
-        <w:rPr>
-          <w:rFonts w:cs="Calibri"/>
-          <w:sz w:val="20"/>
-          <w:szCs w:val="20"/>
-        </w:rPr>
-        <w:t xml:space="preserve"> che rappresenta la retta (utilizzato nella GUI).</w:t>
-      </w:r>
-    </w:p>
-    <w:p>
-      <w:pPr>
-        <w:rPr>
-          <w:rFonts w:cs="Calibri"/>
-          <w:sz w:val="20"/>
-          <w:szCs w:val="20"/>
-        </w:rPr>
-      </w:pPr>
-    </w:p>
-    <w:p>
-      <w:pPr>
-        <w:rPr>
-          <w:rFonts w:cs="Calibri"/>
-          <w:u w:val="single"/>
-        </w:rPr>
-      </w:pPr>
-    </w:p>
-    <w:p>
-      <w:pPr>
-        <w:rPr>
-          <w:rFonts w:cs="Calibri"/>
-          <w:b/>
-          <w:u w:val="single"/>
-        </w:rPr>
-      </w:pPr>
-      <w:r>
-        <w:rPr>
-          <w:rFonts w:cs="Calibri"/>
-          <w:b/>
-          <w:u w:val="single"/>
-        </w:rPr>
-        <w:t>POLIGONO</w:t>
-      </w:r>
-      <w:r>
-        <w:rPr>
-          <w:rFonts w:cs="Calibri"/>
-          <w:b/>
-          <w:u w:val="single"/>
-        </w:rPr>
-        <w:t>:</w:t>
-      </w:r>
-    </w:p>
-    <w:p>
-      <w:pPr>
-        <w:rPr>
-          <w:rFonts w:cs="Calibri"/>
-          <w:sz w:val="20"/>
-          <w:szCs w:val="20"/>
-        </w:rPr>
-      </w:pPr>
-      <w:r>
-        <w:rPr>
-          <w:rFonts w:cs="Calibri"/>
-          <w:sz w:val="20"/>
-          <w:szCs w:val="20"/>
-        </w:rPr>
-        <w:t xml:space="preserve">La classe poligono è una classe astratta derivata pubblicamente da </w:t>
-      </w:r>
-      <w:proofErr w:type="spellStart"/>
-      <w:r>
-        <w:rPr>
-          <w:rFonts w:cs="Calibri"/>
-          <w:i/>
-          <w:sz w:val="20"/>
-          <w:szCs w:val="20"/>
-        </w:rPr>
-        <w:t>inputitem</w:t>
-      </w:r>
-      <w:proofErr w:type="spellEnd"/>
-      <w:r>
-        <w:rPr>
-          <w:rFonts w:cs="Calibri"/>
-          <w:sz w:val="20"/>
-          <w:szCs w:val="20"/>
-        </w:rPr>
-        <w:t xml:space="preserve">. È rispettivamente classe padre di </w:t>
-      </w:r>
-      <w:r>
-        <w:rPr>
-          <w:rFonts w:cs="Calibri"/>
-          <w:i/>
-          <w:sz w:val="20"/>
-          <w:szCs w:val="20"/>
-        </w:rPr>
-        <w:t>quadrato</w:t>
-      </w:r>
-      <w:r>
-        <w:rPr>
-          <w:rFonts w:cs="Calibri"/>
-          <w:sz w:val="20"/>
-          <w:szCs w:val="20"/>
-        </w:rPr>
-        <w:t xml:space="preserve"> e </w:t>
-      </w:r>
-      <w:r>
-        <w:rPr>
-          <w:rFonts w:cs="Calibri"/>
-          <w:i/>
-          <w:sz w:val="20"/>
-          <w:szCs w:val="20"/>
-        </w:rPr>
-        <w:t>triangolo</w:t>
-      </w:r>
-      <w:r>
-        <w:rPr>
-          <w:rFonts w:cs="Calibri"/>
-          <w:sz w:val="20"/>
-          <w:szCs w:val="20"/>
-        </w:rPr>
-        <w:t xml:space="preserve">. </w:t>
-      </w:r>
-      <w:r>
-        <w:rPr>
-          <w:rFonts w:cs="Calibri"/>
-          <w:sz w:val="20"/>
-          <w:szCs w:val="20"/>
-        </w:rPr>
-        <w:t xml:space="preserve">Ha due attributi: uno privato di tipo </w:t>
-      </w:r>
-      <w:proofErr w:type="spellStart"/>
-      <w:r>
-        <w:rPr>
-          <w:rFonts w:cs="Calibri"/>
-          <w:sz w:val="20"/>
-          <w:szCs w:val="20"/>
-        </w:rPr>
-        <w:t>int</w:t>
-      </w:r>
-      <w:proofErr w:type="spellEnd"/>
-      <w:r>
-        <w:rPr>
-          <w:rFonts w:cs="Calibri"/>
-          <w:sz w:val="20"/>
-          <w:szCs w:val="20"/>
-        </w:rPr>
-        <w:t xml:space="preserve"> che contiene il numero dei lati del poligono, e un </w:t>
-      </w:r>
-      <w:proofErr w:type="spellStart"/>
-      <w:r>
-        <w:rPr>
-          <w:rFonts w:cs="Calibri"/>
-          <w:sz w:val="20"/>
-          <w:szCs w:val="20"/>
-        </w:rPr>
-        <w:t>vector</w:t>
-      </w:r>
-      <w:proofErr w:type="spellEnd"/>
-      <w:r>
-        <w:rPr>
-          <w:rFonts w:cs="Calibri"/>
-          <w:sz w:val="20"/>
-          <w:szCs w:val="20"/>
-        </w:rPr>
-        <w:t xml:space="preserve"> che contiene puntatori a punti che forma il poligono marcato </w:t>
-      </w:r>
-      <w:proofErr w:type="spellStart"/>
-      <w:r>
-        <w:rPr>
-          <w:rFonts w:cs="Calibri"/>
-          <w:sz w:val="20"/>
-          <w:szCs w:val="20"/>
-        </w:rPr>
-        <w:t>protected</w:t>
-      </w:r>
-      <w:proofErr w:type="spellEnd"/>
-      <w:r>
-        <w:rPr>
-          <w:rFonts w:cs="Calibri"/>
-          <w:sz w:val="20"/>
-          <w:szCs w:val="20"/>
-        </w:rPr>
-        <w:t xml:space="preserve">. Il </w:t>
-      </w:r>
-      <w:proofErr w:type="spellStart"/>
-      <w:r>
-        <w:rPr>
-          <w:rFonts w:cs="Calibri"/>
-          <w:sz w:val="20"/>
-          <w:szCs w:val="20"/>
-        </w:rPr>
-        <w:t>vector</w:t>
-      </w:r>
-      <w:proofErr w:type="spellEnd"/>
-      <w:r>
-        <w:rPr>
-          <w:rFonts w:cs="Calibri"/>
-          <w:sz w:val="20"/>
-          <w:szCs w:val="20"/>
-        </w:rPr>
-        <w:t xml:space="preserve"> è </w:t>
-      </w:r>
-      <w:proofErr w:type="spellStart"/>
-      <w:r>
-        <w:rPr>
-          <w:rFonts w:cs="Calibri"/>
-          <w:sz w:val="20"/>
-          <w:szCs w:val="20"/>
-        </w:rPr>
-        <w:t>protected</w:t>
-      </w:r>
-      <w:proofErr w:type="spellEnd"/>
-      <w:r>
-        <w:rPr>
-          <w:rFonts w:cs="Calibri"/>
-          <w:sz w:val="20"/>
-          <w:szCs w:val="20"/>
-        </w:rPr>
-        <w:t xml:space="preserve"> perché deve essere accessibile alle sotto</w:t>
-      </w:r>
-      <w:r>
-        <w:rPr>
-          <w:rFonts w:cs="Calibri"/>
-          <w:sz w:val="20"/>
-          <w:szCs w:val="20"/>
-        </w:rPr>
-        <w:t xml:space="preserve">classi. È stato scelto un </w:t>
-      </w:r>
-      <w:proofErr w:type="spellStart"/>
-      <w:r>
-        <w:rPr>
-          <w:rFonts w:cs="Calibri"/>
-          <w:sz w:val="20"/>
-          <w:szCs w:val="20"/>
-        </w:rPr>
-        <w:t>vector</w:t>
-      </w:r>
-      <w:proofErr w:type="spellEnd"/>
-      <w:r>
-        <w:rPr>
-          <w:rFonts w:cs="Calibri"/>
-          <w:sz w:val="20"/>
-          <w:szCs w:val="20"/>
-        </w:rPr>
-        <w:t xml:space="preserve"> poiché necessitavo di un accesso di tipo randomico ai punti.</w:t>
-      </w:r>
-    </w:p>
-    <w:p>
-      <w:pPr>
-        <w:rPr>
-          <w:rFonts w:cs="Calibri"/>
-          <w:sz w:val="20"/>
-          <w:szCs w:val="20"/>
-        </w:rPr>
-      </w:pPr>
-      <w:r>
-        <w:rPr>
-          <w:rFonts w:cs="Calibri"/>
-          <w:sz w:val="20"/>
-          <w:szCs w:val="20"/>
-        </w:rPr>
-        <w:t xml:space="preserve">La classe poligono è di tipo astratto perché contiene il metodo virtuale puro </w:t>
-      </w:r>
-      <w:proofErr w:type="spellStart"/>
-      <w:proofErr w:type="gramStart"/>
-      <w:r>
-        <w:rPr>
-          <w:rFonts w:cs="Calibri"/>
-          <w:i/>
-          <w:sz w:val="20"/>
-          <w:szCs w:val="20"/>
-        </w:rPr>
-        <w:t>getfisso</w:t>
-      </w:r>
-      <w:proofErr w:type="spellEnd"/>
-      <w:r>
-        <w:rPr>
-          <w:rFonts w:cs="Calibri"/>
-          <w:sz w:val="20"/>
-          <w:szCs w:val="20"/>
-        </w:rPr>
-        <w:t>(</w:t>
-      </w:r>
-      <w:proofErr w:type="gramEnd"/>
-      <w:r>
-        <w:rPr>
-          <w:rFonts w:cs="Calibri"/>
-          <w:sz w:val="20"/>
-          <w:szCs w:val="20"/>
-        </w:rPr>
-        <w:t xml:space="preserve">), questo metodo è implementato nelle sottoclassi </w:t>
-      </w:r>
-      <w:r>
-        <w:rPr>
-          <w:rFonts w:cs="Calibri"/>
-          <w:i/>
-          <w:sz w:val="20"/>
-          <w:szCs w:val="20"/>
-        </w:rPr>
-        <w:t xml:space="preserve">quadrato </w:t>
-      </w:r>
-      <w:r>
-        <w:rPr>
-          <w:rFonts w:cs="Calibri"/>
-          <w:sz w:val="20"/>
-          <w:szCs w:val="20"/>
-        </w:rPr>
-        <w:t xml:space="preserve">e </w:t>
-      </w:r>
-      <w:r>
-        <w:rPr>
-          <w:rFonts w:cs="Calibri"/>
-          <w:i/>
-          <w:sz w:val="20"/>
-          <w:szCs w:val="20"/>
-        </w:rPr>
-        <w:t xml:space="preserve">triangolo </w:t>
-      </w:r>
-      <w:r>
-        <w:rPr>
-          <w:rFonts w:cs="Calibri"/>
-          <w:sz w:val="20"/>
-          <w:szCs w:val="20"/>
-        </w:rPr>
-        <w:t xml:space="preserve">e ritorna il numero fisso del poligono in considerazione (ogni poligono regolare ha un numero fisso definito per facilitare i calcoli su aree, lati, perimetro, </w:t>
-      </w:r>
-      <w:proofErr w:type="spellStart"/>
-      <w:r>
-        <w:rPr>
-          <w:rFonts w:cs="Calibri"/>
-          <w:sz w:val="20"/>
-          <w:szCs w:val="20"/>
-        </w:rPr>
-        <w:t>ecc</w:t>
-      </w:r>
-      <w:proofErr w:type="spellEnd"/>
-      <w:r>
-        <w:rPr>
-          <w:rFonts w:cs="Calibri"/>
-          <w:sz w:val="20"/>
-          <w:szCs w:val="20"/>
-        </w:rPr>
-        <w:t>)</w:t>
-      </w:r>
-      <w:r>
-        <w:rPr>
-          <w:rFonts w:cs="Calibri"/>
-          <w:i/>
-          <w:sz w:val="20"/>
-          <w:szCs w:val="20"/>
-        </w:rPr>
-        <w:t xml:space="preserve">. Poligono </w:t>
-      </w:r>
-      <w:r>
-        <w:rPr>
-          <w:rFonts w:cs="Calibri"/>
-          <w:sz w:val="20"/>
-          <w:szCs w:val="20"/>
-        </w:rPr>
-        <w:t xml:space="preserve">è stata implementata per fare calcoli </w:t>
-      </w:r>
-      <w:r>
-        <w:rPr>
-          <w:rFonts w:cs="Calibri"/>
-          <w:sz w:val="20"/>
-          <w:szCs w:val="20"/>
-        </w:rPr>
-        <w:t xml:space="preserve">su ogni tipo di poligono regolare e sui triangoli di ogni tipo, per motivi progettuali e tempistici ci siamo soffermati solo su </w:t>
-      </w:r>
-      <w:r>
-        <w:rPr>
-          <w:rFonts w:cs="Calibri"/>
-          <w:i/>
-          <w:sz w:val="20"/>
-          <w:szCs w:val="20"/>
-        </w:rPr>
-        <w:t>quadrato</w:t>
-      </w:r>
-      <w:r>
-        <w:rPr>
-          <w:rFonts w:cs="Calibri"/>
-          <w:sz w:val="20"/>
-          <w:szCs w:val="20"/>
-        </w:rPr>
-        <w:t xml:space="preserve"> e </w:t>
-      </w:r>
-      <w:r>
-        <w:rPr>
-          <w:rFonts w:cs="Calibri"/>
-          <w:i/>
-          <w:sz w:val="20"/>
-          <w:szCs w:val="20"/>
-        </w:rPr>
-        <w:t>triangolo</w:t>
-      </w:r>
-      <w:r>
-        <w:rPr>
-          <w:rFonts w:cs="Calibri"/>
-          <w:sz w:val="20"/>
-          <w:szCs w:val="20"/>
-        </w:rPr>
-        <w:t xml:space="preserve">. </w:t>
-      </w:r>
-    </w:p>
-    <w:p>
-      <w:pPr>
-        <w:rPr>
-          <w:rFonts w:cs="Calibri"/>
-          <w:sz w:val="20"/>
-          <w:szCs w:val="20"/>
-        </w:rPr>
-      </w:pPr>
-      <w:r>
-        <w:rPr>
-          <w:rFonts w:cs="Calibri"/>
-          <w:sz w:val="20"/>
-          <w:szCs w:val="20"/>
-        </w:rPr>
-        <w:t xml:space="preserve">Sono presenti metodi di interrogazione come </w:t>
-      </w:r>
-      <w:proofErr w:type="spellStart"/>
-      <w:proofErr w:type="gramStart"/>
-      <w:r>
-        <w:rPr>
-          <w:rFonts w:cs="Calibri"/>
-          <w:i/>
-          <w:sz w:val="20"/>
-          <w:szCs w:val="20"/>
-        </w:rPr>
-        <w:t>getlati</w:t>
-      </w:r>
-      <w:proofErr w:type="spellEnd"/>
-      <w:r>
-        <w:rPr>
-          <w:rFonts w:cs="Calibri"/>
-          <w:sz w:val="20"/>
-          <w:szCs w:val="20"/>
-        </w:rPr>
-        <w:t>(</w:t>
-      </w:r>
-      <w:proofErr w:type="gramEnd"/>
-      <w:r>
-        <w:rPr>
-          <w:rFonts w:cs="Calibri"/>
-          <w:sz w:val="20"/>
-          <w:szCs w:val="20"/>
-        </w:rPr>
-        <w:t>), che ritorna i</w:t>
-      </w:r>
-      <w:r>
-        <w:rPr>
-          <w:rFonts w:cs="Calibri"/>
-          <w:sz w:val="20"/>
-          <w:szCs w:val="20"/>
-        </w:rPr>
-        <w:t>l numero di</w:t>
-      </w:r>
-      <w:r>
-        <w:rPr>
-          <w:rFonts w:cs="Calibri"/>
-          <w:sz w:val="20"/>
-          <w:szCs w:val="20"/>
-        </w:rPr>
-        <w:t xml:space="preserve"> lati, </w:t>
-      </w:r>
-      <w:proofErr w:type="spellStart"/>
-      <w:r>
-        <w:rPr>
-          <w:rFonts w:cs="Calibri"/>
-          <w:i/>
-          <w:sz w:val="20"/>
-          <w:szCs w:val="20"/>
-        </w:rPr>
-        <w:t>getpoint</w:t>
-      </w:r>
-      <w:proofErr w:type="spellEnd"/>
-      <w:r>
-        <w:rPr>
-          <w:rFonts w:cs="Calibri"/>
-          <w:sz w:val="20"/>
-          <w:szCs w:val="20"/>
-        </w:rPr>
-        <w:t xml:space="preserve">(), che ritorna una copia profonda del </w:t>
-      </w:r>
-      <w:proofErr w:type="spellStart"/>
-      <w:r>
-        <w:rPr>
-          <w:rFonts w:cs="Calibri"/>
-          <w:sz w:val="20"/>
-          <w:szCs w:val="20"/>
-        </w:rPr>
-        <w:t>vector</w:t>
-      </w:r>
-      <w:proofErr w:type="spellEnd"/>
-      <w:r>
-        <w:rPr>
-          <w:rFonts w:cs="Calibri"/>
-          <w:sz w:val="20"/>
-          <w:szCs w:val="20"/>
-        </w:rPr>
-        <w:t xml:space="preserve"> di puntatori a punti</w:t>
-      </w:r>
-      <w:r>
-        <w:rPr>
-          <w:rFonts w:cs="Calibri"/>
-          <w:i/>
-          <w:sz w:val="20"/>
-          <w:szCs w:val="20"/>
-        </w:rPr>
-        <w:t xml:space="preserve"> </w:t>
-      </w:r>
-      <w:r>
-        <w:rPr>
-          <w:rFonts w:cs="Calibri"/>
-          <w:sz w:val="20"/>
-          <w:szCs w:val="20"/>
-        </w:rPr>
-        <w:t xml:space="preserve">per evitare modifiche inaspettate. Sono stati ridefiniti i costruttori di copia profonda, assegnazione profonda, e distruttore profondo per la corretta gestione del </w:t>
-      </w:r>
-      <w:proofErr w:type="spellStart"/>
-      <w:r>
-        <w:rPr>
-          <w:rFonts w:cs="Calibri"/>
-          <w:sz w:val="20"/>
-          <w:szCs w:val="20"/>
-        </w:rPr>
-        <w:t>garbage</w:t>
-      </w:r>
-      <w:proofErr w:type="spellEnd"/>
-      <w:r>
-        <w:rPr>
-          <w:rFonts w:cs="Calibri"/>
-          <w:sz w:val="20"/>
-          <w:szCs w:val="20"/>
-        </w:rPr>
-        <w:t xml:space="preserve">. I metodi appena citati sfruttano le funzioni private e statiche: </w:t>
-      </w:r>
-      <w:proofErr w:type="gramStart"/>
-      <w:r>
-        <w:rPr>
-          <w:rFonts w:cs="Calibri"/>
-          <w:i/>
-          <w:sz w:val="20"/>
-          <w:szCs w:val="20"/>
-        </w:rPr>
-        <w:t>distruggi</w:t>
-      </w:r>
-      <w:r>
-        <w:rPr>
-          <w:rFonts w:cs="Calibri"/>
-          <w:sz w:val="20"/>
-          <w:szCs w:val="20"/>
-        </w:rPr>
-        <w:t>(</w:t>
-      </w:r>
-      <w:proofErr w:type="gramEnd"/>
-      <w:r>
-        <w:rPr>
-          <w:rFonts w:cs="Calibri"/>
-          <w:sz w:val="20"/>
-          <w:szCs w:val="20"/>
-        </w:rPr>
-        <w:t xml:space="preserve">), </w:t>
-      </w:r>
-      <w:r>
-        <w:rPr>
-          <w:rFonts w:cs="Calibri"/>
-          <w:i/>
-          <w:sz w:val="20"/>
-          <w:szCs w:val="20"/>
-        </w:rPr>
-        <w:t>copia</w:t>
-      </w:r>
-      <w:r>
-        <w:rPr>
-          <w:rFonts w:cs="Calibri"/>
-          <w:sz w:val="20"/>
-          <w:szCs w:val="20"/>
-        </w:rPr>
-        <w:t xml:space="preserve">(). </w:t>
-      </w:r>
-    </w:p>
-    <w:p>
-      <w:pPr>
-        <w:rPr>
-          <w:rFonts w:cs="Calibri"/>
-          <w:sz w:val="20"/>
-          <w:szCs w:val="20"/>
-        </w:rPr>
-      </w:pPr>
-      <w:r>
-        <w:rPr>
-          <w:rFonts w:cs="Calibri"/>
-          <w:sz w:val="20"/>
-          <w:szCs w:val="20"/>
-        </w:rPr>
-        <w:t xml:space="preserve">Sono </w:t>
-      </w:r>
-      <w:proofErr w:type="spellStart"/>
-      <w:r>
-        <w:rPr>
-          <w:rFonts w:cs="Calibri"/>
-          <w:sz w:val="20"/>
-          <w:szCs w:val="20"/>
-        </w:rPr>
-        <w:t>definte</w:t>
-      </w:r>
-      <w:proofErr w:type="spellEnd"/>
-      <w:r>
-        <w:rPr>
-          <w:rFonts w:cs="Calibri"/>
-          <w:sz w:val="20"/>
-          <w:szCs w:val="20"/>
-        </w:rPr>
-        <w:t xml:space="preserve"> </w:t>
-      </w:r>
-      <w:proofErr w:type="gramStart"/>
-      <w:r>
-        <w:rPr>
-          <w:rFonts w:cs="Calibri"/>
-          <w:sz w:val="20"/>
-          <w:szCs w:val="20"/>
-        </w:rPr>
-        <w:t>area(</w:t>
-      </w:r>
-      <w:proofErr w:type="gramEnd"/>
-      <w:r>
-        <w:rPr>
-          <w:rFonts w:cs="Calibri"/>
-          <w:sz w:val="20"/>
-          <w:szCs w:val="20"/>
-        </w:rPr>
-        <w:t>), perimetro(), lato() come metodi virtuali, questo perché esiste un metodo generale di calcolo dell’area, perimetro e del lato, (e questo metodo è stato implementato nella classe poligono) ma abbiamo preferito implementare dei metodi più “</w:t>
-      </w:r>
-      <w:proofErr w:type="spellStart"/>
-      <w:r>
-        <w:rPr>
-          <w:rFonts w:cs="Calibri"/>
-          <w:sz w:val="20"/>
-          <w:szCs w:val="20"/>
-        </w:rPr>
-        <w:t>smart</w:t>
-      </w:r>
-      <w:proofErr w:type="spellEnd"/>
-      <w:r>
-        <w:rPr>
-          <w:rFonts w:cs="Calibri"/>
-          <w:sz w:val="20"/>
-          <w:szCs w:val="20"/>
-        </w:rPr>
-        <w:t xml:space="preserve">” e di complessità minore in </w:t>
-      </w:r>
-      <w:r>
-        <w:rPr>
-          <w:rFonts w:cs="Calibri"/>
-          <w:i/>
-          <w:sz w:val="20"/>
-          <w:szCs w:val="20"/>
-        </w:rPr>
-        <w:t xml:space="preserve">quadrato </w:t>
-      </w:r>
-      <w:r>
-        <w:rPr>
-          <w:rFonts w:cs="Calibri"/>
-          <w:sz w:val="20"/>
-          <w:szCs w:val="20"/>
-        </w:rPr>
-        <w:t xml:space="preserve">e </w:t>
-      </w:r>
-      <w:r>
-        <w:rPr>
-          <w:rFonts w:cs="Calibri"/>
-          <w:i/>
-          <w:sz w:val="20"/>
-          <w:szCs w:val="20"/>
-        </w:rPr>
-        <w:t>triangolo.</w:t>
-      </w:r>
-      <w:r>
-        <w:rPr>
-          <w:rFonts w:cs="Calibri"/>
-          <w:sz w:val="20"/>
-          <w:szCs w:val="20"/>
-        </w:rPr>
-        <w:t xml:space="preserve"> </w:t>
-      </w:r>
-    </w:p>
-    <w:p>
-      <w:pPr>
-        <w:rPr>
-          <w:rFonts w:cs="Calibri"/>
-          <w:sz w:val="20"/>
-          <w:szCs w:val="20"/>
-        </w:rPr>
-      </w:pPr>
-      <w:r>
-        <w:rPr>
-          <w:rFonts w:cs="Calibri"/>
-          <w:sz w:val="20"/>
-          <w:szCs w:val="20"/>
-        </w:rPr>
-        <w:t xml:space="preserve">Sono implementate le funzioni </w:t>
-      </w:r>
-      <w:proofErr w:type="spellStart"/>
-      <w:proofErr w:type="gramStart"/>
-      <w:r>
-        <w:rPr>
-          <w:rFonts w:cs="Calibri"/>
-          <w:sz w:val="20"/>
-          <w:szCs w:val="20"/>
-        </w:rPr>
-        <w:t>distance</w:t>
-      </w:r>
-      <w:proofErr w:type="spellEnd"/>
-      <w:r>
-        <w:rPr>
-          <w:rFonts w:cs="Calibri"/>
-          <w:sz w:val="20"/>
-          <w:szCs w:val="20"/>
-        </w:rPr>
-        <w:t>(</w:t>
-      </w:r>
-      <w:proofErr w:type="gramEnd"/>
-      <w:r>
-        <w:rPr>
-          <w:rFonts w:cs="Calibri"/>
-          <w:sz w:val="20"/>
-          <w:szCs w:val="20"/>
-        </w:rPr>
-        <w:t xml:space="preserve">) e </w:t>
-      </w:r>
-      <w:proofErr w:type="spellStart"/>
-      <w:r>
-        <w:rPr>
-          <w:rFonts w:cs="Calibri"/>
-          <w:sz w:val="20"/>
-          <w:szCs w:val="20"/>
-        </w:rPr>
-        <w:t>intersect</w:t>
-      </w:r>
-      <w:proofErr w:type="spellEnd"/>
-      <w:r>
-        <w:rPr>
-          <w:rFonts w:cs="Calibri"/>
-          <w:sz w:val="20"/>
-          <w:szCs w:val="20"/>
-        </w:rPr>
-        <w:t xml:space="preserve">() della classe base (sono state implementate in </w:t>
-      </w:r>
-      <w:r>
-        <w:rPr>
-          <w:rFonts w:cs="Calibri"/>
-          <w:i/>
-          <w:sz w:val="20"/>
-          <w:szCs w:val="20"/>
-        </w:rPr>
-        <w:t>poligono</w:t>
-      </w:r>
-      <w:r>
-        <w:rPr>
-          <w:rFonts w:cs="Calibri"/>
-          <w:sz w:val="20"/>
-          <w:szCs w:val="20"/>
-        </w:rPr>
-        <w:t xml:space="preserve"> perché il loro comportamento è assolutamente lo stesso con tutti i poligoni). Le due funzioni hanno presso che lo stesso comportamento: in base al tipo dinamico del puntat</w:t>
-      </w:r>
-      <w:r>
-        <w:rPr>
-          <w:rFonts w:cs="Calibri"/>
-          <w:sz w:val="20"/>
-          <w:szCs w:val="20"/>
-        </w:rPr>
-        <w:t>ore passato alla funzione, verrà invocata</w:t>
-      </w:r>
-      <w:r>
-        <w:rPr>
-          <w:rFonts w:cs="Calibri"/>
-          <w:sz w:val="20"/>
-          <w:szCs w:val="20"/>
-        </w:rPr>
-        <w:t xml:space="preserve"> la funzione che calcolerà la distanza o l’intersezione</w:t>
-      </w:r>
-      <w:r>
-        <w:rPr>
-          <w:rFonts w:cs="Calibri"/>
-          <w:sz w:val="20"/>
-          <w:szCs w:val="20"/>
-        </w:rPr>
-        <w:t xml:space="preserve"> con il relativo poligono di invocazione</w:t>
-      </w:r>
-      <w:r>
-        <w:rPr>
-          <w:rFonts w:cs="Calibri"/>
-          <w:sz w:val="20"/>
-          <w:szCs w:val="20"/>
-        </w:rPr>
-        <w:t xml:space="preserve">. </w:t>
-      </w:r>
-    </w:p>
-    <w:p>
-      <w:pPr>
-        <w:rPr>
-          <w:rFonts w:cs="Calibri"/>
-          <w:sz w:val="20"/>
-          <w:szCs w:val="20"/>
-        </w:rPr>
-      </w:pPr>
-      <w:r>
-        <w:rPr>
-          <w:rFonts w:cs="Calibri"/>
-          <w:sz w:val="20"/>
-          <w:szCs w:val="20"/>
-        </w:rPr>
-        <w:t xml:space="preserve">NB: l’intersezione viene verificata tramite la </w:t>
-      </w:r>
-      <w:proofErr w:type="spellStart"/>
-      <w:proofErr w:type="gramStart"/>
-      <w:r>
-        <w:rPr>
-          <w:rFonts w:cs="Calibri"/>
-          <w:sz w:val="20"/>
-          <w:szCs w:val="20"/>
-        </w:rPr>
-        <w:t>size</w:t>
-      </w:r>
-      <w:proofErr w:type="spellEnd"/>
-      <w:r>
-        <w:rPr>
-          <w:rFonts w:cs="Calibri"/>
-          <w:sz w:val="20"/>
-          <w:szCs w:val="20"/>
-        </w:rPr>
-        <w:t>(</w:t>
-      </w:r>
-      <w:proofErr w:type="gramEnd"/>
-      <w:r>
-        <w:rPr>
-          <w:rFonts w:cs="Calibri"/>
-          <w:sz w:val="20"/>
-          <w:szCs w:val="20"/>
-        </w:rPr>
-        <w:t xml:space="preserve">) del </w:t>
-      </w:r>
-      <w:proofErr w:type="spellStart"/>
-      <w:r>
-        <w:rPr>
-          <w:rFonts w:cs="Calibri"/>
-          <w:sz w:val="20"/>
-          <w:szCs w:val="20"/>
-        </w:rPr>
-        <w:t>vector</w:t>
-      </w:r>
-      <w:proofErr w:type="spellEnd"/>
-      <w:r>
-        <w:rPr>
-          <w:rFonts w:cs="Calibri"/>
-          <w:sz w:val="20"/>
-          <w:szCs w:val="20"/>
-        </w:rPr>
-        <w:t xml:space="preserve"> ritornato, se </w:t>
-      </w:r>
-      <w:proofErr w:type="spellStart"/>
-      <w:r>
-        <w:rPr>
-          <w:rFonts w:cs="Calibri"/>
-          <w:sz w:val="20"/>
-          <w:szCs w:val="20"/>
-        </w:rPr>
-        <w:t>size</w:t>
-      </w:r>
-      <w:proofErr w:type="spellEnd"/>
-      <w:r>
-        <w:rPr>
-          <w:rFonts w:cs="Calibri"/>
-          <w:sz w:val="20"/>
-          <w:szCs w:val="20"/>
-        </w:rPr>
-        <w:t xml:space="preserve">() == 0 allora le due figure non si intersecano, se </w:t>
-      </w:r>
-      <w:proofErr w:type="spellStart"/>
-      <w:r>
-        <w:rPr>
-          <w:rFonts w:cs="Calibri"/>
-          <w:sz w:val="20"/>
-          <w:szCs w:val="20"/>
-        </w:rPr>
-        <w:t>size</w:t>
-      </w:r>
-      <w:proofErr w:type="spellEnd"/>
-      <w:r>
-        <w:rPr>
-          <w:rFonts w:cs="Calibri"/>
-          <w:sz w:val="20"/>
-          <w:szCs w:val="20"/>
-        </w:rPr>
-        <w:t xml:space="preserve">() &gt; 0 allora le due figure si intersecano nei punti contenuti nel </w:t>
-      </w:r>
-      <w:proofErr w:type="spellStart"/>
-      <w:r>
-        <w:rPr>
-          <w:rFonts w:cs="Calibri"/>
-          <w:sz w:val="20"/>
-          <w:szCs w:val="20"/>
-        </w:rPr>
-        <w:t>vector</w:t>
-      </w:r>
-      <w:proofErr w:type="spellEnd"/>
-      <w:r>
-        <w:rPr>
-          <w:rFonts w:cs="Calibri"/>
-          <w:sz w:val="20"/>
-          <w:szCs w:val="20"/>
-        </w:rPr>
-        <w:t xml:space="preserve">. </w:t>
-      </w:r>
-    </w:p>
-    <w:p>
-      <w:pPr>
-        <w:rPr>
-          <w:rFonts w:cs="Calibri"/>
-          <w:sz w:val="20"/>
-          <w:szCs w:val="20"/>
-        </w:rPr>
-      </w:pPr>
-      <w:r>
-        <w:rPr>
-          <w:rFonts w:cs="Calibri"/>
-          <w:sz w:val="20"/>
-          <w:szCs w:val="20"/>
-        </w:rPr>
-        <w:t xml:space="preserve">Le seguenti funzioni: </w:t>
-      </w:r>
-      <w:proofErr w:type="spellStart"/>
-      <w:proofErr w:type="gramStart"/>
-      <w:r>
-        <w:rPr>
-          <w:rFonts w:cs="Calibri"/>
-          <w:i/>
-          <w:sz w:val="20"/>
-          <w:szCs w:val="20"/>
-        </w:rPr>
-        <w:t>distrettapol</w:t>
-      </w:r>
-      <w:proofErr w:type="spellEnd"/>
-      <w:r>
-        <w:rPr>
-          <w:rFonts w:cs="Calibri"/>
-          <w:sz w:val="20"/>
-          <w:szCs w:val="20"/>
-        </w:rPr>
-        <w:t>(</w:t>
-      </w:r>
-      <w:proofErr w:type="gramEnd"/>
-      <w:r>
-        <w:rPr>
-          <w:rFonts w:cs="Calibri"/>
-          <w:sz w:val="20"/>
-          <w:szCs w:val="20"/>
-        </w:rPr>
-        <w:t xml:space="preserve">), </w:t>
-      </w:r>
-      <w:proofErr w:type="spellStart"/>
-      <w:r>
-        <w:rPr>
-          <w:rFonts w:cs="Calibri"/>
-          <w:i/>
-          <w:sz w:val="20"/>
-          <w:szCs w:val="20"/>
-        </w:rPr>
-        <w:t>distpuntopol</w:t>
-      </w:r>
-      <w:proofErr w:type="spellEnd"/>
-      <w:r>
-        <w:rPr>
-          <w:rFonts w:cs="Calibri"/>
-          <w:sz w:val="20"/>
-          <w:szCs w:val="20"/>
-        </w:rPr>
-        <w:t xml:space="preserve">(), </w:t>
-      </w:r>
-      <w:proofErr w:type="spellStart"/>
-      <w:r>
-        <w:rPr>
-          <w:rFonts w:cs="Calibri"/>
-          <w:i/>
-          <w:sz w:val="20"/>
-          <w:szCs w:val="20"/>
-        </w:rPr>
-        <w:t>distpolipoli</w:t>
-      </w:r>
-      <w:proofErr w:type="spellEnd"/>
-      <w:r>
-        <w:rPr>
-          <w:rFonts w:cs="Calibri"/>
-          <w:sz w:val="20"/>
-          <w:szCs w:val="20"/>
-        </w:rPr>
-        <w:t>(),</w:t>
-      </w:r>
-      <w:proofErr w:type="spellStart"/>
-      <w:r>
-        <w:rPr>
-          <w:rFonts w:cs="Calibri"/>
-          <w:i/>
-          <w:sz w:val="20"/>
-          <w:szCs w:val="20"/>
-        </w:rPr>
-        <w:t>rettapol</w:t>
-      </w:r>
-      <w:proofErr w:type="spellEnd"/>
-      <w:r>
-        <w:rPr>
-          <w:rFonts w:cs="Calibri"/>
-          <w:sz w:val="20"/>
-          <w:szCs w:val="20"/>
-        </w:rPr>
-        <w:t xml:space="preserve">(), </w:t>
-      </w:r>
-      <w:proofErr w:type="spellStart"/>
-      <w:r>
-        <w:rPr>
-          <w:rFonts w:cs="Calibri"/>
-          <w:i/>
-          <w:sz w:val="20"/>
-          <w:szCs w:val="20"/>
-        </w:rPr>
-        <w:t>polipunto</w:t>
-      </w:r>
-      <w:proofErr w:type="spellEnd"/>
-      <w:r>
-        <w:rPr>
-          <w:rFonts w:cs="Calibri"/>
-          <w:sz w:val="20"/>
-          <w:szCs w:val="20"/>
-        </w:rPr>
-        <w:t xml:space="preserve">(), </w:t>
-      </w:r>
-      <w:proofErr w:type="spellStart"/>
-      <w:r>
-        <w:rPr>
-          <w:rFonts w:cs="Calibri"/>
-          <w:i/>
-          <w:sz w:val="20"/>
-          <w:szCs w:val="20"/>
-        </w:rPr>
-        <w:t>puntint</w:t>
-      </w:r>
-      <w:proofErr w:type="spellEnd"/>
-      <w:r>
-        <w:rPr>
-          <w:rFonts w:cs="Calibri"/>
-          <w:sz w:val="20"/>
-          <w:szCs w:val="20"/>
-        </w:rPr>
-        <w:t xml:space="preserve"> (), </w:t>
-      </w:r>
-      <w:r>
-        <w:rPr>
-          <w:rFonts w:cs="Calibri"/>
-          <w:i/>
-          <w:sz w:val="20"/>
-          <w:szCs w:val="20"/>
-        </w:rPr>
-        <w:t>polipoli</w:t>
-      </w:r>
-      <w:r>
-        <w:rPr>
-          <w:rFonts w:cs="Calibri"/>
-          <w:sz w:val="20"/>
-          <w:szCs w:val="20"/>
-        </w:rPr>
-        <w:t xml:space="preserve">() sono state definite </w:t>
-      </w:r>
-      <w:proofErr w:type="spellStart"/>
-      <w:r>
-        <w:rPr>
-          <w:rFonts w:cs="Calibri"/>
-          <w:sz w:val="20"/>
-          <w:szCs w:val="20"/>
-        </w:rPr>
-        <w:t>protected</w:t>
-      </w:r>
-      <w:proofErr w:type="spellEnd"/>
-      <w:r>
-        <w:rPr>
-          <w:rFonts w:cs="Calibri"/>
-          <w:sz w:val="20"/>
-          <w:szCs w:val="20"/>
-        </w:rPr>
-        <w:t xml:space="preserve"> con lo scopo di essere accessibili solo dalle classi derivate e non all’esterno. L’obiettivo era l’eventuale ridefinizione nelle sottoclassi causato dall’ampliamento della gerarchia.</w:t>
-      </w:r>
-    </w:p>
-    <w:p>
-      <w:pPr>
-        <w:rPr>
-          <w:rFonts w:cs="Calibri"/>
-          <w:sz w:val="20"/>
-          <w:szCs w:val="20"/>
-        </w:rPr>
-      </w:pPr>
-      <w:r>
-        <w:rPr>
-          <w:rFonts w:cs="Calibri"/>
-          <w:sz w:val="20"/>
-          <w:szCs w:val="20"/>
-        </w:rPr>
-        <w:t>(Le funzioni per un corretto funzionamento sono state invocate anche in maniera nidificata)</w:t>
-      </w:r>
-    </w:p>
-    <w:p>
-      <w:pPr>
-        <w:rPr>
-          <w:rFonts w:cs="Calibri"/>
-          <w:sz w:val="20"/>
-          <w:szCs w:val="20"/>
-        </w:rPr>
-      </w:pPr>
-      <w:r>
-        <w:rPr>
-          <w:rFonts w:cs="Calibri"/>
-          <w:sz w:val="20"/>
-          <w:szCs w:val="20"/>
-        </w:rPr>
-        <w:t>Il distruttore della classe è virtuale per permettere la distruzione di oggetti in presenza di puntatori polimorfi.</w:t>
-      </w:r>
-    </w:p>
-    <w:p>
-      <w:pPr>
-        <w:rPr>
-          <w:rFonts w:cs="Calibri"/>
-          <w:sz w:val="20"/>
-          <w:szCs w:val="20"/>
-        </w:rPr>
-      </w:pPr>
-      <w:r>
-        <w:rPr>
-          <w:rFonts w:cs="Calibri"/>
-          <w:sz w:val="20"/>
-          <w:szCs w:val="20"/>
-        </w:rPr>
-        <w:t xml:space="preserve">Il metodo </w:t>
-      </w:r>
-      <w:proofErr w:type="spellStart"/>
-      <w:r>
-        <w:rPr>
-          <w:rFonts w:cs="Calibri"/>
-          <w:i/>
-          <w:sz w:val="20"/>
-          <w:szCs w:val="20"/>
-        </w:rPr>
-        <w:t>pars_</w:t>
-      </w:r>
-      <w:proofErr w:type="gramStart"/>
-      <w:r>
-        <w:rPr>
-          <w:rFonts w:cs="Calibri"/>
-          <w:i/>
-          <w:sz w:val="20"/>
-          <w:szCs w:val="20"/>
-        </w:rPr>
-        <w:t>pol</w:t>
-      </w:r>
-      <w:proofErr w:type="spellEnd"/>
-      <w:r>
-        <w:rPr>
-          <w:rFonts w:cs="Calibri"/>
-          <w:sz w:val="20"/>
-          <w:szCs w:val="20"/>
-        </w:rPr>
-        <w:t>(</w:t>
-      </w:r>
-      <w:proofErr w:type="gramEnd"/>
-      <w:r>
-        <w:rPr>
-          <w:rFonts w:cs="Calibri"/>
-          <w:sz w:val="20"/>
-          <w:szCs w:val="20"/>
-        </w:rPr>
-        <w:t xml:space="preserve">) data una stringa riconosce i punti del poligono e lo ritorna, al suo interno viene invocato iterativamente per ogni punto </w:t>
-      </w:r>
-      <w:proofErr w:type="spellStart"/>
-      <w:r>
-        <w:rPr>
-          <w:rFonts w:cs="Calibri"/>
-          <w:sz w:val="20"/>
-          <w:szCs w:val="20"/>
-        </w:rPr>
-        <w:t>pars_point</w:t>
-      </w:r>
-      <w:proofErr w:type="spellEnd"/>
-      <w:r>
-        <w:rPr>
-          <w:rFonts w:cs="Calibri"/>
-          <w:sz w:val="20"/>
-          <w:szCs w:val="20"/>
-        </w:rPr>
-        <w:t xml:space="preserve">(). </w:t>
-      </w:r>
-    </w:p>
-    <w:p>
-      <w:pPr>
-        <w:rPr>
-          <w:rFonts w:cs="Calibri"/>
-          <w:sz w:val="20"/>
-          <w:szCs w:val="20"/>
-        </w:rPr>
-      </w:pPr>
-      <w:r>
-        <w:rPr>
-          <w:rFonts w:cs="Calibri"/>
-          <w:sz w:val="20"/>
-          <w:szCs w:val="20"/>
-        </w:rPr>
-        <w:t xml:space="preserve">Il metodo </w:t>
-      </w:r>
-      <w:proofErr w:type="spellStart"/>
-      <w:proofErr w:type="gramStart"/>
-      <w:r>
-        <w:rPr>
-          <w:rFonts w:cs="Calibri"/>
-          <w:i/>
-          <w:sz w:val="20"/>
-          <w:szCs w:val="20"/>
-        </w:rPr>
-        <w:t>isRegular</w:t>
-      </w:r>
-      <w:proofErr w:type="spellEnd"/>
-      <w:r>
-        <w:rPr>
-          <w:rFonts w:cs="Calibri"/>
-          <w:sz w:val="20"/>
-          <w:szCs w:val="20"/>
-        </w:rPr>
-        <w:t>(</w:t>
-      </w:r>
-      <w:proofErr w:type="gramEnd"/>
-      <w:r>
-        <w:rPr>
-          <w:rFonts w:cs="Calibri"/>
-          <w:sz w:val="20"/>
-          <w:szCs w:val="20"/>
-        </w:rPr>
-        <w:t>) verifica se un poligono è regolare, e nel caso di un triangolo verifica che non abbia i tre punti in linea.</w:t>
-      </w:r>
-    </w:p>
-    <w:p>
-      <w:pPr>
-        <w:rPr>
-          <w:rFonts w:cs="Calibri"/>
-          <w:sz w:val="20"/>
-          <w:szCs w:val="20"/>
-        </w:rPr>
-      </w:pPr>
-    </w:p>
-    <w:p>
-      <w:pPr>
-        <w:rPr>
-          <w:rFonts w:cs="Calibri"/>
-          <w:b/>
-          <w:u w:val="single"/>
-        </w:rPr>
-      </w:pPr>
-      <w:r>
-        <w:rPr>
-          <w:rFonts w:cs="Calibri"/>
-          <w:b/>
-          <w:u w:val="single"/>
-        </w:rPr>
-        <w:t>QUADRATO</w:t>
-      </w:r>
-      <w:r>
-        <w:rPr>
-          <w:rFonts w:cs="Calibri"/>
-          <w:b/>
-          <w:u w:val="single"/>
-        </w:rPr>
-        <w:t>:</w:t>
-      </w:r>
-    </w:p>
-    <w:p>
-      <w:pPr>
-        <w:rPr>
-          <w:rFonts w:cs="Calibri"/>
-          <w:sz w:val="20"/>
-        </w:rPr>
-      </w:pPr>
-      <w:r>
-        <w:rPr>
-          <w:rFonts w:cs="Calibri"/>
-          <w:sz w:val="20"/>
-        </w:rPr>
-        <w:t>La classe quadrato è una classe derivata di poligono. Ha come unico campo dati</w:t>
-      </w:r>
-      <w:r>
-        <w:rPr>
-          <w:rFonts w:cs="Calibri"/>
-          <w:sz w:val="20"/>
-        </w:rPr>
-        <w:t xml:space="preserve"> statico</w:t>
-      </w:r>
-      <w:r>
-        <w:rPr>
-          <w:rFonts w:cs="Calibri"/>
-          <w:sz w:val="20"/>
-        </w:rPr>
-        <w:t xml:space="preserve"> </w:t>
-      </w:r>
-      <w:proofErr w:type="spellStart"/>
-      <w:r>
-        <w:rPr>
-          <w:rFonts w:cs="Calibri"/>
-          <w:i/>
-          <w:sz w:val="20"/>
-        </w:rPr>
-        <w:t>numerofisso</w:t>
-      </w:r>
-      <w:proofErr w:type="spellEnd"/>
-      <w:r>
-        <w:rPr>
-          <w:rFonts w:cs="Calibri"/>
-          <w:i/>
-          <w:sz w:val="20"/>
-        </w:rPr>
-        <w:t xml:space="preserve"> </w:t>
-      </w:r>
-      <w:r>
-        <w:rPr>
-          <w:rFonts w:cs="Calibri"/>
-          <w:sz w:val="20"/>
-        </w:rPr>
-        <w:t xml:space="preserve">privato di tipo </w:t>
-      </w:r>
-      <w:proofErr w:type="spellStart"/>
-      <w:r>
-        <w:rPr>
-          <w:rFonts w:cs="Calibri"/>
-          <w:sz w:val="20"/>
-        </w:rPr>
-        <w:t>int</w:t>
-      </w:r>
-      <w:proofErr w:type="spellEnd"/>
-      <w:r>
-        <w:rPr>
-          <w:rFonts w:cs="Calibri"/>
-          <w:sz w:val="20"/>
-        </w:rPr>
-        <w:t xml:space="preserve">. Gli unici metodi implementati </w:t>
-      </w:r>
-      <w:r>
-        <w:rPr>
-          <w:rFonts w:cs="Calibri"/>
-          <w:sz w:val="20"/>
-        </w:rPr>
-        <w:t>sono la funzione che ritorna il</w:t>
-      </w:r>
-      <w:r>
-        <w:rPr>
-          <w:rFonts w:cs="Calibri"/>
-          <w:sz w:val="20"/>
-        </w:rPr>
-        <w:t xml:space="preserve"> </w:t>
-      </w:r>
-      <w:proofErr w:type="spellStart"/>
-      <w:r>
-        <w:rPr>
-          <w:rFonts w:cs="Calibri"/>
-          <w:sz w:val="20"/>
-        </w:rPr>
-        <w:t>numerofisso</w:t>
-      </w:r>
-      <w:proofErr w:type="spellEnd"/>
-      <w:r>
-        <w:rPr>
-          <w:rFonts w:cs="Calibri"/>
-          <w:sz w:val="20"/>
-        </w:rPr>
-        <w:t xml:space="preserve">, e la funzione che calcola l’area (definita virtuale in poligono e </w:t>
-      </w:r>
-      <w:proofErr w:type="spellStart"/>
-      <w:r>
-        <w:rPr>
-          <w:rFonts w:cs="Calibri"/>
-          <w:sz w:val="20"/>
-        </w:rPr>
-        <w:t>overridata</w:t>
-      </w:r>
-      <w:proofErr w:type="spellEnd"/>
-      <w:r>
-        <w:rPr>
-          <w:rFonts w:cs="Calibri"/>
-          <w:sz w:val="20"/>
-        </w:rPr>
-        <w:t xml:space="preserve"> in quadrato). </w:t>
-      </w:r>
-    </w:p>
-    <w:p>
-      <w:pPr>
-        <w:rPr>
-          <w:rFonts w:cs="Calibri"/>
-          <w:sz w:val="20"/>
-        </w:rPr>
-      </w:pPr>
-    </w:p>
-    <w:p>
-      <w:pPr>
-        <w:rPr>
-          <w:rFonts w:cs="Calibri"/>
-          <w:b/>
-          <w:u w:val="single"/>
-        </w:rPr>
-      </w:pPr>
-      <w:r>
-        <w:rPr>
-          <w:rFonts w:cs="Calibri"/>
-          <w:b/>
-          <w:u w:val="single"/>
-        </w:rPr>
-        <w:t>TRIANGOLO</w:t>
-      </w:r>
-      <w:r>
-        <w:rPr>
-          <w:rFonts w:cs="Calibri"/>
-          <w:b/>
-          <w:u w:val="single"/>
-        </w:rPr>
-        <w:t>:</w:t>
-      </w:r>
-    </w:p>
-    <w:p>
-      <w:pPr>
-        <w:rPr>
-          <w:rFonts w:cs="Calibri"/>
-          <w:sz w:val="20"/>
-        </w:rPr>
-      </w:pPr>
-      <w:r>
-        <w:rPr>
-          <w:rFonts w:cs="Calibri"/>
-          <w:sz w:val="20"/>
-        </w:rPr>
-        <w:lastRenderedPageBreak/>
-        <w:t xml:space="preserve">La classe </w:t>
-      </w:r>
-      <w:r>
-        <w:rPr>
-          <w:rFonts w:cs="Calibri"/>
-          <w:sz w:val="20"/>
-        </w:rPr>
-        <w:t>triangolo</w:t>
-      </w:r>
-      <w:r>
-        <w:rPr>
-          <w:rFonts w:cs="Calibri"/>
-          <w:sz w:val="20"/>
-        </w:rPr>
-        <w:t xml:space="preserve"> è una classe derivata di poligono. Ha come unico campo dati</w:t>
-      </w:r>
-      <w:r>
-        <w:rPr>
-          <w:rFonts w:cs="Calibri"/>
-          <w:sz w:val="20"/>
-        </w:rPr>
-        <w:t xml:space="preserve"> statico</w:t>
-      </w:r>
-      <w:r>
-        <w:rPr>
-          <w:rFonts w:cs="Calibri"/>
-          <w:sz w:val="20"/>
-        </w:rPr>
-        <w:t xml:space="preserve"> </w:t>
-      </w:r>
-      <w:proofErr w:type="spellStart"/>
-      <w:r>
-        <w:rPr>
-          <w:rFonts w:cs="Calibri"/>
-          <w:i/>
-          <w:sz w:val="20"/>
-        </w:rPr>
-        <w:t>numerofisso</w:t>
-      </w:r>
-      <w:proofErr w:type="spellEnd"/>
-      <w:r>
-        <w:rPr>
-          <w:rFonts w:cs="Calibri"/>
-          <w:i/>
-          <w:sz w:val="20"/>
-        </w:rPr>
-        <w:t xml:space="preserve"> </w:t>
-      </w:r>
-      <w:r>
-        <w:rPr>
-          <w:rFonts w:cs="Calibri"/>
-          <w:sz w:val="20"/>
-        </w:rPr>
-        <w:t xml:space="preserve">privato di tipo </w:t>
-      </w:r>
-      <w:proofErr w:type="spellStart"/>
-      <w:r>
-        <w:rPr>
-          <w:rFonts w:cs="Calibri"/>
-          <w:sz w:val="20"/>
-        </w:rPr>
-        <w:t>int</w:t>
-      </w:r>
-      <w:proofErr w:type="spellEnd"/>
-      <w:r>
-        <w:rPr>
-          <w:rFonts w:cs="Calibri"/>
-          <w:sz w:val="20"/>
-        </w:rPr>
-        <w:t xml:space="preserve">. Gli unici metodi implementati </w:t>
-      </w:r>
-      <w:r>
-        <w:rPr>
-          <w:rFonts w:cs="Calibri"/>
-          <w:sz w:val="20"/>
-        </w:rPr>
-        <w:t xml:space="preserve">sono la funzione che ritorna il </w:t>
-      </w:r>
-      <w:proofErr w:type="spellStart"/>
-      <w:r>
-        <w:rPr>
-          <w:rFonts w:cs="Calibri"/>
-          <w:sz w:val="20"/>
-        </w:rPr>
-        <w:t>numerofisso</w:t>
-      </w:r>
-      <w:proofErr w:type="spellEnd"/>
-      <w:r>
-        <w:rPr>
-          <w:rFonts w:cs="Calibri"/>
-          <w:sz w:val="20"/>
-        </w:rPr>
-        <w:t>,</w:t>
-      </w:r>
-      <w:r>
-        <w:rPr>
-          <w:rFonts w:cs="Calibri"/>
-          <w:sz w:val="20"/>
-        </w:rPr>
-        <w:t xml:space="preserve"> la funzione che calcola l’area</w:t>
-      </w:r>
-      <w:r>
-        <w:rPr>
-          <w:rFonts w:cs="Calibri"/>
-          <w:sz w:val="20"/>
-        </w:rPr>
-        <w:t xml:space="preserve">, il perimetro e il lato (definite virtuali in poligono e </w:t>
-      </w:r>
-      <w:proofErr w:type="spellStart"/>
-      <w:r>
-        <w:rPr>
-          <w:rFonts w:cs="Calibri"/>
-          <w:sz w:val="20"/>
-        </w:rPr>
-        <w:t>overridate</w:t>
-      </w:r>
-      <w:proofErr w:type="spellEnd"/>
-      <w:r>
-        <w:rPr>
-          <w:rFonts w:cs="Calibri"/>
-          <w:sz w:val="20"/>
-        </w:rPr>
-        <w:t xml:space="preserve"> in </w:t>
-      </w:r>
-      <w:r>
-        <w:rPr>
-          <w:rFonts w:cs="Calibri"/>
-          <w:sz w:val="20"/>
-        </w:rPr>
-        <w:t>triangolo</w:t>
-      </w:r>
-      <w:r>
-        <w:rPr>
-          <w:rFonts w:cs="Calibri"/>
-          <w:sz w:val="20"/>
-        </w:rPr>
-        <w:t xml:space="preserve">). </w:t>
-      </w:r>
-    </w:p>
-    <w:p>
-      <w:pPr>
-        <w:rPr>
-          <w:rFonts w:cs="Calibri"/>
-          <w:sz w:val="20"/>
-        </w:rPr>
-      </w:pPr>
-      <w:r>
-        <w:rPr>
-          <w:rFonts w:cs="Calibri"/>
-          <w:sz w:val="20"/>
-        </w:rPr>
-        <w:t xml:space="preserve">NB: se il triangolo non è equilatero, la funzione </w:t>
-      </w:r>
-      <w:proofErr w:type="gramStart"/>
-      <w:r>
-        <w:rPr>
-          <w:rFonts w:cs="Calibri"/>
-          <w:sz w:val="20"/>
-        </w:rPr>
-        <w:t>lato(</w:t>
-      </w:r>
-      <w:proofErr w:type="gramEnd"/>
-      <w:r>
-        <w:rPr>
-          <w:rFonts w:cs="Calibri"/>
-          <w:sz w:val="20"/>
-        </w:rPr>
-        <w:t>) ritorna 0; poiché è una funzione utilizzata all’interno di altre non crea problemi.</w:t>
-      </w:r>
-    </w:p>
-    <w:p>
-      <w:pPr>
-        <w:rPr>
-          <w:rFonts w:cs="Calibri"/>
-          <w:sz w:val="20"/>
-        </w:rPr>
-      </w:pPr>
-    </w:p>
-    <w:p>
-      <w:pPr>
-        <w:rPr>
-          <w:rFonts w:cs="Calibri"/>
-          <w:b/>
-          <w:u w:val="single"/>
-        </w:rPr>
-      </w:pPr>
-      <w:r>
-        <w:rPr>
-          <w:rFonts w:cs="Calibri"/>
-          <w:b/>
-          <w:u w:val="single"/>
-        </w:rPr>
-        <w:t>ECCEZIONI:</w:t>
-      </w:r>
-    </w:p>
-    <w:p>
-      <w:pPr>
-        <w:rPr>
-          <w:rFonts w:cs="Calibri"/>
-          <w:sz w:val="20"/>
-          <w:szCs w:val="20"/>
-        </w:rPr>
-      </w:pPr>
-      <w:r>
-        <w:rPr>
-          <w:rFonts w:cs="Calibri"/>
-          <w:sz w:val="20"/>
-          <w:szCs w:val="20"/>
-        </w:rPr>
-        <w:t>È</w:t>
-      </w:r>
-      <w:r>
-        <w:rPr>
-          <w:rFonts w:cs="Calibri"/>
-          <w:sz w:val="20"/>
-          <w:szCs w:val="20"/>
-        </w:rPr>
-        <w:t xml:space="preserve"> presente una gerarchia che gestisce le eccezioni per un corretto funzionamento della calcolatrice.</w:t>
-      </w:r>
-    </w:p>
-    <w:p>
-      <w:pPr>
-        <w:rPr>
-          <w:rFonts w:cs="Calibri"/>
-          <w:sz w:val="20"/>
-          <w:szCs w:val="20"/>
-        </w:rPr>
-      </w:pPr>
-    </w:p>
-    <w:p>
-      <w:pPr>
-        <w:rPr>
-          <w:rFonts w:cs="Calibri"/>
-          <w:sz w:val="20"/>
-          <w:u w:val="single"/>
-        </w:rPr>
-      </w:pPr>
-    </w:p>
-    <w:p>
-      <w:pPr>
-        <w:rPr>
-          <w:rFonts w:cs="Calibri"/>
-          <w:sz w:val="20"/>
-        </w:rPr>
-      </w:pPr>
-      <w:r>
-        <w:rPr>
-          <w:rFonts w:cs="Calibri"/>
-          <w:b/>
-          <w:u w:val="single"/>
-        </w:rPr>
-        <w:t>OSSERVAZIONE:</w:t>
-      </w:r>
-      <w:r>
-        <w:rPr>
-          <w:rFonts w:cs="Calibri"/>
-          <w:b/>
-        </w:rPr>
-        <w:t xml:space="preserve"> </w:t>
-      </w:r>
-      <w:r>
-        <w:rPr>
-          <w:rFonts w:cs="Calibri"/>
-          <w:sz w:val="20"/>
-        </w:rPr>
-        <w:t xml:space="preserve">nella gerarchia tutti i metodi non richiamati all’esterno di essa sono stati marcati private o </w:t>
+        </w:rPr>
+        <w:t>N</w:t>
+      </w:r>
+      <w:r>
+        <w:rPr>
+          <w:rFonts w:cs="Calibri"/>
+          <w:sz w:val="20"/>
+        </w:rPr>
+        <w:t xml:space="preserve">ella gerarchia tutti i metodi non richiamati all’esterno di essa sono stati marcati private o </w:t>
       </w:r>
       <w:proofErr w:type="spellStart"/>
       <w:r>
@@ -6352,45 +5081,46 @@
         <w:rPr>
           <w:rFonts w:cs="Calibri"/>
           <w:b/>
-          <w:bCs/>
           <w:sz w:val="40"/>
           <w:szCs w:val="40"/>
         </w:rPr>
       </w:pPr>
-      <w:r>
+    </w:p>
+    <w:p>
+      <w:pPr>
         <w:rPr>
           <w:rFonts w:cs="Calibri"/>
           <w:b/>
           <w:sz w:val="40"/>
           <w:szCs w:val="40"/>
         </w:rPr>
-        <w:t xml:space="preserve">4 </w:t>
-      </w:r>
-      <w:r>
-        <w:rPr>
-          <w:rFonts w:cs="Calibri"/>
-          <w:b/>
-          <w:bCs/>
+      </w:pPr>
+    </w:p>
+    <w:p>
+      <w:pPr>
+        <w:rPr>
+          <w:rFonts w:cs="Calibri"/>
+          <w:b/>
           <w:sz w:val="40"/>
           <w:szCs w:val="40"/>
         </w:rPr>
-        <w:t>Analisi delle T</w:t>
-      </w:r>
-      <w:r>
-        <w:rPr>
-          <w:rFonts w:cs="Calibri"/>
-          <w:b/>
-          <w:bCs/>
+      </w:pPr>
+    </w:p>
+    <w:p>
+      <w:pPr>
+        <w:rPr>
+          <w:rFonts w:cs="Calibri"/>
+          <w:b/>
           <w:sz w:val="40"/>
           <w:szCs w:val="40"/>
         </w:rPr>
-        <w:t>empistiche</w:t>
-      </w:r>
-    </w:p>
-    <w:p>
-      <w:pPr>
-        <w:rPr>
-          <w:rFonts w:cs="Calibri"/>
+      </w:pPr>
+    </w:p>
+    <w:p>
+      <w:pPr>
+        <w:rPr>
+          <w:rFonts w:cs="Calibri"/>
+          <w:b/>
           <w:sz w:val="40"/>
           <w:szCs w:val="40"/>
         </w:rPr>
@@ -6400,6 +5130,65 @@
       <w:pPr>
         <w:rPr>
           <w:rFonts w:cs="Calibri"/>
+          <w:b/>
+          <w:sz w:val="40"/>
+          <w:szCs w:val="40"/>
+        </w:rPr>
+      </w:pPr>
+    </w:p>
+    <w:p>
+      <w:pPr>
+        <w:rPr>
+          <w:rFonts w:cs="Calibri"/>
+          <w:b/>
+          <w:bCs/>
+          <w:sz w:val="40"/>
+          <w:szCs w:val="40"/>
+        </w:rPr>
+      </w:pPr>
+      <w:r>
+        <w:rPr>
+          <w:rFonts w:cs="Calibri"/>
+          <w:b/>
+          <w:sz w:val="40"/>
+          <w:szCs w:val="40"/>
+        </w:rPr>
+        <w:t xml:space="preserve">4 </w:t>
+      </w:r>
+      <w:r>
+        <w:rPr>
+          <w:rFonts w:cs="Calibri"/>
+          <w:b/>
+          <w:bCs/>
+          <w:sz w:val="40"/>
+          <w:szCs w:val="40"/>
+        </w:rPr>
+        <w:t>Analisi delle T</w:t>
+      </w:r>
+      <w:r>
+        <w:rPr>
+          <w:rFonts w:cs="Calibri"/>
+          <w:b/>
+          <w:bCs/>
+          <w:sz w:val="40"/>
+          <w:szCs w:val="40"/>
+        </w:rPr>
+        <w:t>empistiche</w:t>
+      </w:r>
+    </w:p>
+    <w:p>
+      <w:pPr>
+        <w:rPr>
+          <w:rFonts w:cs="Calibri"/>
+          <w:sz w:val="40"/>
+          <w:szCs w:val="40"/>
+        </w:rPr>
+      </w:pPr>
+    </w:p>
+    <w:p>
+      <w:pPr>
+        <w:rPr>
+          <w:rFonts w:cs="Calibri"/>
         </w:rPr>
       </w:pPr>
       <w:r>
@@ -6912,7 +5701,6 @@
           <w:bCs/>
           <w:sz w:val="20"/>
         </w:rPr>
-        <w:lastRenderedPageBreak/>
         <w:t xml:space="preserve">La fase di test e di debugging è stata svolta </w:t>
       </w:r>
       <w:r>
@@ -6921,25 +5709,7 @@
           <w:bCs/>
           <w:sz w:val="20"/>
         </w:rPr>
-        <w:t xml:space="preserve">assieme, soprattutto la gestione del </w:t>
-      </w:r>
-      <w:proofErr w:type="spellStart"/>
-      <w:r>
-        <w:rPr>
-          <w:rFonts w:cs="Calibri"/>
-          <w:bCs/>
-          <w:sz w:val="20"/>
-        </w:rPr>
-        <w:t>garbage</w:t>
-      </w:r>
-      <w:proofErr w:type="spellEnd"/>
-      <w:r>
-        <w:rPr>
-          <w:rFonts w:cs="Calibri"/>
-          <w:bCs/>
-          <w:sz w:val="20"/>
-        </w:rPr>
-        <w:t>.</w:t>
+        <w:t>assieme, soprattutto la gestione del garbage.</w:t>
       </w:r>
     </w:p>
     <w:p>
@@ -6964,18 +5734,7 @@
           <w:szCs w:val="40"/>
           <w:lang w:eastAsia="it-IT"/>
         </w:rPr>
-        <w:t>4</w:t>
-      </w:r>
-      <w:r>
-        <w:rPr>
-          <w:rFonts w:eastAsia="Times New Roman" w:cs="Calibri"/>
-          <w:b/>
-          <w:bCs/>
-          <w:sz w:val="40"/>
-          <w:szCs w:val="40"/>
-          <w:lang w:eastAsia="it-IT"/>
-        </w:rPr>
-        <w:t xml:space="preserve"> </w:t>
+        <w:t xml:space="preserve">6 </w:t>
       </w:r>
       <w:r>
         <w:rPr>
@@ -7191,7 +5950,7 @@
           <w:sz w:val="40"/>
           <w:szCs w:val="40"/>
         </w:rPr>
-        <w:t xml:space="preserve">6 </w:t>
+        <w:t>7</w:t>
       </w:r>
       <w:r>
         <w:rPr>
@@ -7201,6 +5960,16 @@
           <w:sz w:val="40"/>
           <w:szCs w:val="40"/>
         </w:rPr>
+        <w:t xml:space="preserve"> </w:t>
+      </w:r>
+      <w:r>
+        <w:rPr>
+          <w:rFonts w:cs="Calibri"/>
+          <w:b/>
+          <w:bCs/>
+          <w:sz w:val="40"/>
+          <w:szCs w:val="40"/>
+        </w:rPr>
         <w:t xml:space="preserve">Comandi per la compilazione ed esecuzione </w:t>
       </w:r>
     </w:p>
@@ -7210,6 +5979,7 @@
         <w:rPr>
           <w:rFonts w:eastAsia="Times New Roman" w:cs="Calibri"/>
           <w:sz w:val="20"/>
+          <w:szCs w:val="20"/>
           <w:lang w:eastAsia="it-IT"/>
         </w:rPr>
       </w:pPr>
@@ -7217,9 +5987,19 @@
         <w:rPr>
           <w:rFonts w:eastAsia="Times New Roman" w:cs="Calibri"/>
           <w:sz w:val="20"/>
+          <w:szCs w:val="20"/>
           <w:lang w:eastAsia="it-IT"/>
         </w:rPr>
         <w:t>Il progetto viene presentato con una cartella col progetto in C++ ed una col progetto in Java</w:t>
+      </w:r>
+      <w:r>
+        <w:rPr>
+          <w:rFonts w:eastAsia="Times New Roman" w:cs="Calibri"/>
+          <w:sz w:val="20"/>
+          <w:szCs w:val="20"/>
+          <w:lang w:eastAsia="it-IT"/>
+        </w:rPr>
+        <w:t>:</w:t>
       </w:r>
     </w:p>
     <w:p>
@@ -7232,6 +6012,7 @@
         <w:rPr>
           <w:rFonts w:eastAsia="Times New Roman" w:cs="Calibri"/>
           <w:sz w:val="20"/>
+          <w:szCs w:val="20"/>
           <w:lang w:eastAsia="it-IT"/>
         </w:rPr>
       </w:pPr>
@@ -7241,6 +6022,7 @@
           <w:b/>
           <w:bCs/>
           <w:sz w:val="20"/>
+          <w:szCs w:val="20"/>
           <w:lang w:eastAsia="it-IT"/>
         </w:rPr>
         <w:t xml:space="preserve">C++ </w:t>
@@ -7249,10 +6031,124 @@
         <w:rPr>
           <w:rFonts w:eastAsia="Times New Roman" w:cs="Calibri"/>
           <w:sz w:val="20"/>
+          <w:szCs w:val="20"/>
           <w:lang w:eastAsia="it-IT"/>
         </w:rPr>
-        <w:t xml:space="preserve">Spostarsi col terminale nella cartella apposita (utilizzare il file .pro incluso) e dare i comandi: qmake make ./Kalk </w:t>
-      </w:r>
+        <w:t xml:space="preserve">Spostarsi col terminale nella cartella apposita (utilizzare il file </w:t>
+      </w:r>
+      <w:r>
+        <w:rPr>
+          <w:rFonts w:eastAsia="Times New Roman" w:cs="Calibri"/>
+          <w:sz w:val="20"/>
+          <w:szCs w:val="20"/>
+          <w:lang w:eastAsia="it-IT"/>
+        </w:rPr>
+        <w:t>.pro incluso) e dare i comandi:</w:t>
+      </w:r>
+    </w:p>
+    <w:p>
+      <w:pPr>
+        <w:numPr>
+          <w:ilvl w:val="1"/>
+          <w:numId w:val="6"/>
+        </w:numPr>
+        <w:tabs>
+          <w:tab w:val="clear" w:pos="1080"/>
+        </w:tabs>
+        <w:spacing w:before="100" w:beforeAutospacing="1" w:after="100" w:afterAutospacing="1"/>
+        <w:rPr>
+          <w:rFonts w:eastAsia="Times New Roman" w:cs="Calibri"/>
+          <w:sz w:val="20"/>
+          <w:szCs w:val="20"/>
+          <w:lang w:eastAsia="it-IT"/>
+        </w:rPr>
+      </w:pPr>
+      <w:r>
+        <w:rPr>
+          <w:rFonts w:eastAsia="Times New Roman" w:cs="Calibri"/>
+          <w:sz w:val="20"/>
+          <w:szCs w:val="20"/>
+          <w:lang w:eastAsia="it-IT"/>
+        </w:rPr>
+        <w:t>qmake</w:t>
+      </w:r>
+    </w:p>
+    <w:p>
+      <w:pPr>
+        <w:numPr>
+          <w:ilvl w:val="1"/>
+          <w:numId w:val="6"/>
+        </w:numPr>
+        <w:tabs>
+          <w:tab w:val="clear" w:pos="1080"/>
+        </w:tabs>
+        <w:spacing w:before="100" w:beforeAutospacing="1" w:after="100" w:afterAutospacing="1"/>
+        <w:rPr>
+          <w:rFonts w:eastAsia="Times New Roman" w:cs="Calibri"/>
+          <w:sz w:val="20"/>
+          <w:szCs w:val="20"/>
+          <w:lang w:eastAsia="it-IT"/>
+        </w:rPr>
+      </w:pPr>
+      <w:r>
+        <w:rPr>
+          <w:rFonts w:eastAsia="Times New Roman" w:cs="Calibri"/>
+          <w:sz w:val="20"/>
+          <w:szCs w:val="20"/>
+          <w:lang w:eastAsia="it-IT"/>
+        </w:rPr>
+        <w:t>make</w:t>
+      </w:r>
+    </w:p>
+    <w:p>
+      <w:pPr>
+        <w:numPr>
+          <w:ilvl w:val="1"/>
+          <w:numId w:val="6"/>
+        </w:numPr>
+        <w:tabs>
+          <w:tab w:val="clear" w:pos="1080"/>
+        </w:tabs>
+        <w:spacing w:before="100" w:beforeAutospacing="1" w:after="100" w:afterAutospacing="1"/>
+        <w:rPr>
+          <w:rFonts w:eastAsia="Times New Roman" w:cs="Calibri"/>
+          <w:sz w:val="20"/>
+          <w:szCs w:val="20"/>
+          <w:lang w:eastAsia="it-IT"/>
+        </w:rPr>
+      </w:pPr>
+      <w:proofErr w:type="gramStart"/>
+      <w:r>
+        <w:rPr>
+          <w:rFonts w:eastAsia="Times New Roman" w:cs="Calibri"/>
+          <w:sz w:val="20"/>
+          <w:szCs w:val="20"/>
+          <w:lang w:eastAsia="it-IT"/>
+        </w:rPr>
+        <w:t>./</w:t>
+      </w:r>
+      <w:proofErr w:type="gramEnd"/>
+      <w:r>
+        <w:rPr>
+          <w:rFonts w:eastAsia="Times New Roman" w:cs="Calibri"/>
+          <w:sz w:val="20"/>
+          <w:szCs w:val="20"/>
+          <w:lang w:eastAsia="it-IT"/>
+        </w:rPr>
+        <w:t xml:space="preserve">Kalk </w:t>
+      </w:r>
+    </w:p>
+    <w:p>
+      <w:pPr>
+        <w:spacing w:before="100" w:beforeAutospacing="1" w:after="100" w:afterAutospacing="1"/>
+        <w:ind w:left="1080"/>
+        <w:rPr>
+          <w:rFonts w:eastAsia="Times New Roman" w:cs="Calibri"/>
+          <w:sz w:val="20"/>
+          <w:szCs w:val="20"/>
+          <w:lang w:eastAsia="it-IT"/>
+        </w:rPr>
+      </w:pPr>
     </w:p>
     <w:p>
       <w:pPr>
@@ -7264,6 +6160,7 @@
         <w:rPr>
           <w:rFonts w:eastAsia="Times New Roman" w:cs="Calibri"/>
           <w:sz w:val="20"/>
+          <w:szCs w:val="20"/>
           <w:lang w:eastAsia="it-IT"/>
         </w:rPr>
       </w:pPr>
@@ -7273,6 +6170,7 @@
           <w:b/>
           <w:bCs/>
           <w:sz w:val="20"/>
+          <w:szCs w:val="20"/>
           <w:lang w:eastAsia="it-IT"/>
         </w:rPr>
         <w:t xml:space="preserve">Java </w:t>
@@ -7281,6 +6179,7 @@
         <w:rPr>
           <w:rFonts w:eastAsia="Times New Roman" w:cs="Calibri"/>
           <w:sz w:val="20"/>
+          <w:szCs w:val="20"/>
           <w:lang w:eastAsia="it-IT"/>
         </w:rPr>
         <w:t xml:space="preserve">Spostarsi col terminale nella cartella </w:t>
@@ -7289,6 +6188,7 @@
         <w:rPr>
           <w:rFonts w:eastAsia="Times New Roman" w:cs="Calibri"/>
           <w:sz w:val="20"/>
+          <w:szCs w:val="20"/>
           <w:lang w:eastAsia="it-IT"/>
         </w:rPr>
         <w:t>apposita e dare i comandi:</w:t>
@@ -7296,47 +6196,47 @@
     </w:p>
     <w:p>
       <w:pPr>
+        <w:numPr>
+          <w:ilvl w:val="1"/>
+          <w:numId w:val="10"/>
+        </w:numPr>
         <w:spacing w:before="100" w:beforeAutospacing="1" w:after="100" w:afterAutospacing="1"/>
-        <w:ind w:firstLine="708"/>
         <w:rPr>
           <w:rFonts w:eastAsia="Times New Roman" w:cs="Calibri"/>
           <w:sz w:val="20"/>
+          <w:szCs w:val="20"/>
           <w:lang w:eastAsia="it-IT"/>
         </w:rPr>
       </w:pPr>
-      <w:proofErr w:type="spellStart"/>
       <w:r>
         <w:rPr>
           <w:rFonts w:eastAsia="Times New Roman" w:cs="Calibri"/>
           <w:sz w:val="20"/>
+          <w:szCs w:val="20"/>
           <w:lang w:eastAsia="it-IT"/>
         </w:rPr>
-        <w:t>javac</w:t>
-      </w:r>
-      <w:proofErr w:type="spellEnd"/>
-      <w:r>
+        <w:t xml:space="preserve">javac use.java </w:t>
+      </w:r>
+    </w:p>
+    <w:p>
+      <w:pPr>
+        <w:numPr>
+          <w:ilvl w:val="1"/>
+          <w:numId w:val="10"/>
+        </w:numPr>
+        <w:spacing w:before="100" w:beforeAutospacing="1" w:after="100" w:afterAutospacing="1"/>
         <w:rPr>
           <w:rFonts w:eastAsia="Times New Roman" w:cs="Calibri"/>
           <w:sz w:val="20"/>
+          <w:szCs w:val="20"/>
           <w:lang w:eastAsia="it-IT"/>
         </w:rPr>
-        <w:t xml:space="preserve"> use.java</w:t>
-      </w:r>
-    </w:p>
-    <w:p>
-      <w:pPr>
-        <w:spacing w:before="100" w:beforeAutospacing="1" w:after="100" w:afterAutospacing="1"/>
-        <w:ind w:firstLine="708"/>
+      </w:pPr>
+      <w:r>
         <w:rPr>
           <w:rFonts w:eastAsia="Times New Roman" w:cs="Calibri"/>
           <w:sz w:val="20"/>
-          <w:lang w:eastAsia="it-IT"/>
-        </w:rPr>
-      </w:pPr>
-      <w:r>
-        <w:rPr>
-          <w:rFonts w:eastAsia="Times New Roman" w:cs="Calibri"/>
-          <w:sz w:val="20"/>
+          <w:szCs w:val="20"/>
           <w:lang w:eastAsia="it-IT"/>
         </w:rPr>
         <w:t>java use</w:t>
@@ -7880,6 +6780,152 @@
     </w:lvl>
   </w:abstractNum>
   <w:abstractNum w:abstractNumId="4" w15:restartNumberingAfterBreak="0">
+    <w:nsid w:val="656A5E2C"/>
+    <w:multiLevelType w:val="multilevel"/>
+    <w:tmpl w:val="0FD4758A"/>
+    <w:lvl w:ilvl="0">
+      <w:start w:val="1"/>
+      <w:numFmt w:val="bullet"/>
+      <w:lvlText w:val=""/>
+      <w:lvlJc w:val="left"/>
+      <w:pPr>
+        <w:tabs>
+          <w:tab w:val="num" w:pos="360"/>
+        </w:tabs>
+        <w:ind w:left="360" w:hanging="360"/>
+      </w:pPr>
+      <w:rPr>
+        <w:rFonts w:ascii="Symbol" w:hAnsi="Symbol" w:hint="default"/>
+        <w:sz w:val="20"/>
+      </w:rPr>
+    </w:lvl>
+    <w:lvl w:ilvl="1">
+      <w:start w:val="1"/>
+      <w:numFmt w:val="decimal"/>
+      <w:lvlText w:val="%2."/>
+      <w:lvlJc w:val="left"/>
+      <w:pPr>
+        <w:ind w:left="1080" w:hanging="360"/>
+      </w:pPr>
+      <w:rPr>
+        <w:rFonts w:hint="default"/>
+        <w:sz w:val="20"/>
+      </w:rPr>
+    </w:lvl>
+    <w:lvl w:ilvl="2" w:tentative="1">
+      <w:start w:val="1"/>
+      <w:numFmt w:val="bullet"/>
+      <w:lvlText w:val=""/>
+      <w:lvlJc w:val="left"/>
+      <w:pPr>
+        <w:tabs>
+          <w:tab w:val="num" w:pos="1800"/>
+        </w:tabs>
+        <w:ind w:left="1800" w:hanging="360"/>
+      </w:pPr>
+      <w:rPr>
+        <w:rFonts w:ascii="Symbol" w:hAnsi="Symbol" w:hint="default"/>
+        <w:sz w:val="20"/>
+      </w:rPr>
+    </w:lvl>
+    <w:lvl w:ilvl="3" w:tentative="1">
+      <w:start w:val="1"/>
+      <w:numFmt w:val="bullet"/>
+      <w:lvlText w:val=""/>
+      <w:lvlJc w:val="left"/>
+      <w:pPr>
+        <w:tabs>
+          <w:tab w:val="num" w:pos="2520"/>
+        </w:tabs>
+        <w:ind w:left="2520" w:hanging="360"/>
+      </w:pPr>
+      <w:rPr>
+        <w:rFonts w:ascii="Symbol" w:hAnsi="Symbol" w:hint="default"/>
+        <w:sz w:val="20"/>
+      </w:rPr>
+    </w:lvl>
+    <w:lvl w:ilvl="4" w:tentative="1">
+      <w:start w:val="1"/>
+      <w:numFmt w:val="bullet"/>
+      <w:lvlText w:val=""/>
+      <w:lvlJc w:val="left"/>
+      <w:pPr>
+        <w:tabs>
+          <w:tab w:val="num" w:pos="3240"/>
+        </w:tabs>
+        <w:ind w:left="3240" w:hanging="360"/>
+      </w:pPr>
+      <w:rPr>
+        <w:rFonts w:ascii="Symbol" w:hAnsi="Symbol" w:hint="default"/>
+        <w:sz w:val="20"/>
+      </w:rPr>
+    </w:lvl>
+    <w:lvl w:ilvl="5" w:tentative="1">
+      <w:start w:val="1"/>
+      <w:numFmt w:val="bullet"/>
+      <w:lvlText w:val=""/>
+      <w:lvlJc w:val="left"/>
+      <w:pPr>
+        <w:tabs>
+          <w:tab w:val="num" w:pos="3960"/>
+        </w:tabs>
+        <w:ind w:left="3960" w:hanging="360"/>
+      </w:pPr>
+      <w:rPr>
+        <w:rFonts w:ascii="Symbol" w:hAnsi="Symbol" w:hint="default"/>
+        <w:sz w:val="20"/>
+      </w:rPr>
+    </w:lvl>
+    <w:lvl w:ilvl="6" w:tentative="1">
+      <w:start w:val="1"/>
+      <w:numFmt w:val="bullet"/>
+      <w:lvlText w:val=""/>
+      <w:lvlJc w:val="left"/>
+      <w:pPr>
+        <w:tabs>
+          <w:tab w:val="num" w:pos="4680"/>
+        </w:tabs>
+        <w:ind w:left="4680" w:hanging="360"/>
+      </w:pPr>
+      <w:rPr>
+        <w:rFonts w:ascii="Symbol" w:hAnsi="Symbol" w:hint="default"/>
+        <w:sz w:val="20"/>
+      </w:rPr>
+    </w:lvl>
+    <w:lvl w:ilvl="7" w:tentative="1">
+      <w:start w:val="1"/>
+      <w:numFmt w:val="bullet"/>
+      <w:lvlText w:val=""/>
+      <w:lvlJc w:val="left"/>
+      <w:pPr>
+        <w:tabs>
+          <w:tab w:val="num" w:pos="5400"/>
+        </w:tabs>
+        <w:ind w:left="5400" w:hanging="360"/>
+      </w:pPr>
+      <w:rPr>
+        <w:rFonts w:ascii="Symbol" w:hAnsi="Symbol" w:hint="default"/>
+        <w:sz w:val="20"/>
+      </w:rPr>
+    </w:lvl>
+    <w:lvl w:ilvl="8" w:tentative="1">
+      <w:start w:val="1"/>
+      <w:numFmt w:val="bullet"/>
+      <w:lvlText w:val=""/>
+      <w:lvlJc w:val="left"/>
+      <w:pPr>
+        <w:tabs>
+          <w:tab w:val="num" w:pos="6120"/>
+        </w:tabs>
+        <w:ind w:left="6120" w:hanging="360"/>
+      </w:pPr>
+      <w:rPr>
+        <w:rFonts w:ascii="Symbol" w:hAnsi="Symbol" w:hint="default"/>
+        <w:sz w:val="20"/>
+      </w:rPr>
+    </w:lvl>
+  </w:abstractNum>
+  <w:abstractNum w:abstractNumId="5" w15:restartNumberingAfterBreak="0">
     <w:nsid w:val="69116BC3"/>
     <w:multiLevelType w:val="multilevel"/>
     <w:tmpl w:val="D25A633C"/>
@@ -8028,7 +7074,7 @@
       </w:rPr>
     </w:lvl>
   </w:abstractNum>
-  <w:abstractNum w:abstractNumId="5" w15:restartNumberingAfterBreak="0">
+  <w:abstractNum w:abstractNumId="6" w15:restartNumberingAfterBreak="0">
     <w:nsid w:val="696346EC"/>
     <w:multiLevelType w:val="hybridMultilevel"/>
     <w:tmpl w:val="01A0D870"/>
@@ -8141,7 +7187,7 @@
       </w:rPr>
     </w:lvl>
   </w:abstractNum>
-  <w:abstractNum w:abstractNumId="6" w15:restartNumberingAfterBreak="0">
+  <w:abstractNum w:abstractNumId="7" w15:restartNumberingAfterBreak="0">
     <w:nsid w:val="6AE92F7D"/>
     <w:multiLevelType w:val="multilevel"/>
     <w:tmpl w:val="0D48E636"/>
@@ -8161,7 +7207,7 @@
         <w:sz w:val="20"/>
       </w:rPr>
     </w:lvl>
-    <w:lvl w:ilvl="1" w:tentative="1">
+    <w:lvl w:ilvl="1">
       <w:start w:val="1"/>
       <w:numFmt w:val="bullet"/>
       <w:lvlText w:val=""/>
@@ -8290,7 +7336,7 @@
       </w:rPr>
     </w:lvl>
   </w:abstractNum>
-  <w:abstractNum w:abstractNumId="7" w15:restartNumberingAfterBreak="0">
+  <w:abstractNum w:abstractNumId="8" w15:restartNumberingAfterBreak="0">
     <w:nsid w:val="6B5A2F95"/>
     <w:multiLevelType w:val="multilevel"/>
     <w:tmpl w:val="65D4FDB0"/>
@@ -8403,7 +7449,7 @@
       </w:pPr>
     </w:lvl>
   </w:abstractNum>
-  <w:abstractNum w:abstractNumId="8" w15:restartNumberingAfterBreak="0">
+  <w:abstractNum w:abstractNumId="9" w15:restartNumberingAfterBreak="0">
     <w:nsid w:val="76D23427"/>
     <w:multiLevelType w:val="hybridMultilevel"/>
     <w:tmpl w:val="A53A1C16"/>
@@ -8495,7 +7541,7 @@
     </w:lvl>
   </w:abstractNum>
   <w:num w:numId="1">
-    <w:abstractNumId w:val="8"/>
+    <w:abstractNumId w:val="9"/>
   </w:num>
   <w:num w:numId="2">
     <w:abstractNumId w:val="0"/>
@@ -8507,19 +7553,22 @@
     <w:abstractNumId w:val="3"/>
   </w:num>
   <w:num w:numId="5">
+    <w:abstractNumId w:val="8"/>
+  </w:num>
+  <w:num w:numId="6">
     <w:abstractNumId w:val="7"/>
   </w:num>
-  <w:num w:numId="6">
-    <w:abstractNumId w:val="6"/>
-  </w:num>
   <w:num w:numId="7">
-    <w:abstractNumId w:val="4"/>
+    <w:abstractNumId w:val="5"/>
   </w:num>
   <w:num w:numId="8">
     <w:abstractNumId w:val="1"/>
   </w:num>
   <w:num w:numId="9">
-    <w:abstractNumId w:val="5"/>
+    <w:abstractNumId w:val="6"/>
+  </w:num>
+  <w:num w:numId="10">
+    <w:abstractNumId w:val="4"/>
   </w:num>
 </w:numbering>
 </file>
@@ -9254,7 +8303,7 @@
 </file>
 
 <file path=customXml/itemProps1.xml><?xml version="1.0" encoding="utf-8"?>
-<ds:datastoreItem xmlns:ds="http://schemas.openxmlformats.org/officeDocument/2006/customXml" ds:itemID="{9BC1546F-73B8-4065-87AD-88DE04719F49}">
+<ds:datastoreItem xmlns:ds="http://schemas.openxmlformats.org/officeDocument/2006/customXml" ds:itemID="{572C1167-8A70-DF4A-BB97-54566F994A64}">
   <ds:schemaRefs>
     <ds:schemaRef ds:uri="http://schemas.openxmlformats.org/officeDocument/2006/bibliography"/>
   </ds:schemaRefs>

--- a/Relazione/Marco Favaro/relazione.docx
+++ b/Relazione/Marco Favaro/relazione.docx
@@ -66,7 +66,39 @@
           <w:sz w:val="32"/>
           <w:szCs w:val="32"/>
         </w:rPr>
-        <w:t xml:space="preserve">Favaro Marco Matricola: 1123187 </w:t>
+        <w:t xml:space="preserve">Favaro Marco </w:t>
+      </w:r>
+      <w:proofErr w:type="gramStart"/>
+      <w:r>
+        <w:rPr>
+          <w:rFonts w:ascii="Calibri" w:hAnsi="Calibri" w:cs="Calibri"/>
+          <w:b/>
+          <w:bCs/>
+          <w:sz w:val="32"/>
+          <w:szCs w:val="32"/>
+        </w:rPr>
+        <w:t xml:space="preserve">Matricola: </w:t>
+      </w:r>
+      <w:r>
+        <w:rPr>
+          <w:rFonts w:ascii="Calibri" w:hAnsi="Calibri" w:cs="Calibri"/>
+          <w:b/>
+          <w:bCs/>
+          <w:sz w:val="32"/>
+          <w:szCs w:val="32"/>
+        </w:rPr>
+        <w:t xml:space="preserve">  </w:t>
+      </w:r>
+      <w:proofErr w:type="gramEnd"/>
+      <w:r>
+        <w:rPr>
+          <w:rFonts w:ascii="Calibri" w:hAnsi="Calibri" w:cs="Calibri"/>
+          <w:b/>
+          <w:bCs/>
+          <w:sz w:val="32"/>
+          <w:szCs w:val="32"/>
+        </w:rPr>
+        <w:t xml:space="preserve">1123187 </w:t>
       </w:r>
     </w:p>
     <w:p>
@@ -236,8 +268,6 @@
         </w:rPr>
         <w:t>Abstract</w:t>
       </w:r>
-      <w:bookmarkStart w:id="0" w:name="_GoBack"/>
-      <w:bookmarkEnd w:id="0"/>
     </w:p>
     <w:p>
       <w:pPr>
@@ -1967,62 +1997,168 @@
           <w:rFonts w:cs="Calibri"/>
         </w:rPr>
       </w:pPr>
-    </w:p>
-    <w:p>
-      <w:pPr>
-        <w:rPr>
-          <w:rFonts w:cs="Calibri"/>
-        </w:rPr>
-      </w:pPr>
-    </w:p>
-    <w:p>
-      <w:pPr>
-        <w:rPr>
-          <w:rFonts w:cs="Calibri"/>
-        </w:rPr>
-      </w:pPr>
-    </w:p>
-    <w:p>
-      <w:pPr>
-        <w:rPr>
-          <w:rFonts w:cs="Calibri"/>
-        </w:rPr>
-      </w:pPr>
-    </w:p>
-    <w:p>
-      <w:pPr>
-        <w:rPr>
-          <w:rFonts w:cs="Calibri"/>
-        </w:rPr>
-      </w:pPr>
-    </w:p>
-    <w:p>
-      <w:pPr>
-        <w:rPr>
-          <w:rFonts w:cs="Calibri"/>
-        </w:rPr>
-      </w:pPr>
-    </w:p>
-    <w:p>
-      <w:pPr>
-        <w:rPr>
-          <w:rFonts w:cs="Calibri"/>
-        </w:rPr>
-      </w:pPr>
-    </w:p>
-    <w:p>
-      <w:pPr>
-        <w:rPr>
-          <w:rFonts w:cs="Calibri"/>
-        </w:rPr>
-      </w:pPr>
-    </w:p>
-    <w:p>
-      <w:pPr>
-        <w:rPr>
-          <w:rFonts w:cs="Calibri"/>
-        </w:rPr>
-      </w:pPr>
+      <w:r>
+        <w:rPr>
+          <w:rFonts w:cs="Calibri"/>
+          <w:noProof/>
+        </w:rPr>
+        <mc:AlternateContent>
+          <mc:Choice Requires="wps">
+            <w:drawing>
+              <wp:anchor distT="0" distB="0" distL="114300" distR="114300" simplePos="0" relativeHeight="251680768" behindDoc="0" locked="0" layoutInCell="1" allowOverlap="1" wp14:anchorId="217D49E2" wp14:editId="5E881527">
+                <wp:simplePos x="0" y="0"/>
+                <wp:positionH relativeFrom="column">
+                  <wp:posOffset>5151422</wp:posOffset>
+                </wp:positionH>
+                <wp:positionV relativeFrom="paragraph">
+                  <wp:posOffset>50253</wp:posOffset>
+                </wp:positionV>
+                <wp:extent cx="1113502" cy="540327"/>
+                <wp:effectExtent l="0" t="0" r="17145" b="19050"/>
+                <wp:wrapNone/>
+                <wp:docPr id="10" name="Rettangolo 10"/>
+                <wp:cNvGraphicFramePr/>
+                <a:graphic xmlns:a="http://schemas.openxmlformats.org/drawingml/2006/main">
+                  <a:graphicData uri="http://schemas.microsoft.com/office/word/2010/wordprocessingShape">
+                    <wps:wsp>
+                      <wps:cNvSpPr/>
+                      <wps:spPr>
+                        <a:xfrm>
+                          <a:off x="0" y="0"/>
+                          <a:ext cx="1113502" cy="540327"/>
+                        </a:xfrm>
+                        <a:prstGeom prst="rect">
+                          <a:avLst/>
+                        </a:prstGeom>
+                      </wps:spPr>
+                      <wps:style>
+                        <a:lnRef idx="2">
+                          <a:schemeClr val="accent2"/>
+                        </a:lnRef>
+                        <a:fillRef idx="1">
+                          <a:schemeClr val="lt1"/>
+                        </a:fillRef>
+                        <a:effectRef idx="0">
+                          <a:schemeClr val="accent2"/>
+                        </a:effectRef>
+                        <a:fontRef idx="minor">
+                          <a:schemeClr val="dk1"/>
+                        </a:fontRef>
+                      </wps:style>
+                      <wps:txbx>
+                        <w:txbxContent>
+                          <w:p>
+                            <w:pPr>
+                              <w:jc w:val="center"/>
+                            </w:pPr>
+                            <w:r>
+                              <w:t>E</w:t>
+                            </w:r>
+                            <w:r>
+                              <w:t>ccezioni</w:t>
+                            </w:r>
+                          </w:p>
+                        </w:txbxContent>
+                      </wps:txbx>
+                      <wps:bodyPr rot="0" spcFirstLastPara="0" vertOverflow="overflow" horzOverflow="overflow" vert="horz" wrap="square" lIns="91440" tIns="45720" rIns="91440" bIns="45720" numCol="1" spcCol="0" rtlCol="0" fromWordArt="0" anchor="ctr" anchorCtr="0" forceAA="0" compatLnSpc="1">
+                        <a:prstTxWarp prst="textNoShape">
+                          <a:avLst/>
+                        </a:prstTxWarp>
+                        <a:noAutofit/>
+                      </wps:bodyPr>
+                    </wps:wsp>
+                  </a:graphicData>
+                </a:graphic>
+                <wp14:sizeRelH relativeFrom="margin">
+                  <wp14:pctWidth>0</wp14:pctWidth>
+                </wp14:sizeRelH>
+                <wp14:sizeRelV relativeFrom="margin">
+                  <wp14:pctHeight>0</wp14:pctHeight>
+                </wp14:sizeRelV>
+              </wp:anchor>
+            </w:drawing>
+          </mc:Choice>
+          <mc:Fallback>
+            <w:pict>
+              <v:rect w14:anchorId="217D49E2" id="Rettangolo 10" o:spid="_x0000_s1033" style="position:absolute;margin-left:405.6pt;margin-top:3.95pt;width:87.7pt;height:42.55pt;z-index:251680768;visibility:visible;mso-wrap-style:square;mso-width-percent:0;mso-height-percent:0;mso-wrap-distance-left:9pt;mso-wrap-distance-top:0;mso-wrap-distance-right:9pt;mso-wrap-distance-bottom:0;mso-position-horizontal:absolute;mso-position-horizontal-relative:text;mso-position-vertical:absolute;mso-position-vertical-relative:text;mso-width-percent:0;mso-height-percent:0;mso-width-relative:margin;mso-height-relative:margin;v-text-anchor:middle" o:gfxdata="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" fillcolor="white [3201]" strokecolor="#ed7d31 [3205]" strokeweight="1pt">
+                <v:textbox>
+                  <w:txbxContent>
+                    <w:p>
+                      <w:pPr>
+                        <w:jc w:val="center"/>
+                      </w:pPr>
+                      <w:r>
+                        <w:t>E</w:t>
+                      </w:r>
+                      <w:r>
+                        <w:t>ccezioni</w:t>
+                      </w:r>
+                    </w:p>
+                  </w:txbxContent>
+                </v:textbox>
+              </v:rect>
+            </w:pict>
+          </mc:Fallback>
+        </mc:AlternateContent>
+      </w:r>
+    </w:p>
+    <w:p>
+      <w:pPr>
+        <w:rPr>
+          <w:rFonts w:cs="Calibri"/>
+        </w:rPr>
+      </w:pPr>
+    </w:p>
+    <w:p>
+      <w:pPr>
+        <w:rPr>
+          <w:rFonts w:cs="Calibri"/>
+        </w:rPr>
+      </w:pPr>
+    </w:p>
+    <w:p>
+      <w:pPr>
+        <w:rPr>
+          <w:rFonts w:cs="Calibri"/>
+        </w:rPr>
+      </w:pPr>
+    </w:p>
+    <w:p>
+      <w:pPr>
+        <w:rPr>
+          <w:rFonts w:cs="Calibri"/>
+        </w:rPr>
+      </w:pPr>
+    </w:p>
+    <w:p>
+      <w:pPr>
+        <w:rPr>
+          <w:rFonts w:cs="Calibri"/>
+        </w:rPr>
+      </w:pPr>
+    </w:p>
+    <w:p>
+      <w:pPr>
+        <w:rPr>
+          <w:rFonts w:cs="Calibri"/>
+        </w:rPr>
+      </w:pPr>
+    </w:p>
+    <w:p>
+      <w:pPr>
+        <w:rPr>
+          <w:rFonts w:cs="Calibri"/>
+        </w:rPr>
+      </w:pPr>
+    </w:p>
+    <w:p>
+      <w:pPr>
+        <w:rPr>
+          <w:rFonts w:cs="Calibri"/>
+        </w:rPr>
+      </w:pPr>
+      <w:bookmarkStart w:id="0" w:name="_GoBack"/>
+      <w:bookmarkEnd w:id="0"/>
     </w:p>
     <w:p>
       <w:pPr>
@@ -8034,6 +8170,34 @@
       <w:contextualSpacing/>
     </w:pPr>
   </w:style>
+  <w:style w:type="paragraph" w:styleId="Testofumetto">
+    <w:name w:val="Balloon Text"/>
+    <w:basedOn w:val="Normale"/>
+    <w:link w:val="TestofumettoCarattere"/>
+    <w:uiPriority w:val="99"/>
+    <w:semiHidden/>
+    <w:unhideWhenUsed/>
+    <w:rsid w:val="00F754F1"/>
+    <w:rPr>
+      <w:rFonts w:ascii="Times New Roman" w:hAnsi="Times New Roman"/>
+      <w:sz w:val="18"/>
+      <w:szCs w:val="18"/>
+    </w:rPr>
+  </w:style>
+  <w:style w:type="character" w:customStyle="1" w:styleId="TestofumettoCarattere">
+    <w:name w:val="Testo fumetto Carattere"/>
+    <w:basedOn w:val="Carpredefinitoparagrafo"/>
+    <w:link w:val="Testofumetto"/>
+    <w:uiPriority w:val="99"/>
+    <w:semiHidden/>
+    <w:rsid w:val="00F754F1"/>
+    <w:rPr>
+      <w:rFonts w:ascii="Times New Roman" w:hAnsi="Times New Roman"/>
+      <w:sz w:val="18"/>
+      <w:szCs w:val="18"/>
+      <w:lang w:eastAsia="en-US"/>
+    </w:rPr>
+  </w:style>
 </w:styles>
 </file>
 
@@ -8303,7 +8467,7 @@
 </file>
 
 <file path=customXml/itemProps1.xml><?xml version="1.0" encoding="utf-8"?>
-<ds:datastoreItem xmlns:ds="http://schemas.openxmlformats.org/officeDocument/2006/customXml" ds:itemID="{572C1167-8A70-DF4A-BB97-54566F994A64}">
+<ds:datastoreItem xmlns:ds="http://schemas.openxmlformats.org/officeDocument/2006/customXml" ds:itemID="{FEBAE6F6-4F71-9A49-AA5D-C464B8A62792}">
   <ds:schemaRefs>
     <ds:schemaRef ds:uri="http://schemas.openxmlformats.org/officeDocument/2006/bibliography"/>
   </ds:schemaRefs>
